--- a/Project_Documentation/Online Book Management System Documentation.docx
+++ b/Project_Documentation/Online Book Management System Documentation.docx
@@ -13017,8 +13017,8 @@
           <w:rFonts w:ascii="Times New Roman" w:hAnsi="Times New Roman" w:cs="Times New Roman"/>
           <w:b/>
           <w:bCs/>
-          <w:sz w:val="26"/>
-          <w:szCs w:val="26"/>
+          <w:sz w:val="30"/>
+          <w:szCs w:val="30"/>
         </w:rPr>
       </w:pPr>
       <w:r>
@@ -13027,18 +13027,18 @@
           <w:noProof/>
         </w:rPr>
         <w:drawing>
-          <wp:anchor distT="0" distB="0" distL="114300" distR="114300" simplePos="0" relativeHeight="251658240" behindDoc="0" locked="0" layoutInCell="1" allowOverlap="1" wp14:anchorId="5F88B13B" wp14:editId="7D752BE4">
+          <wp:anchor distT="0" distB="0" distL="114300" distR="114300" simplePos="0" relativeHeight="251658240" behindDoc="0" locked="0" layoutInCell="1" allowOverlap="1" wp14:anchorId="5DBA81DA" wp14:editId="31EEABD5">
             <wp:simplePos x="0" y="0"/>
             <wp:positionH relativeFrom="margin">
-              <wp:align>center</wp:align>
+              <wp:align>right</wp:align>
             </wp:positionH>
             <wp:positionV relativeFrom="paragraph">
-              <wp:posOffset>1426845</wp:posOffset>
+              <wp:posOffset>1463675</wp:posOffset>
             </wp:positionV>
-            <wp:extent cx="6480175" cy="3413760"/>
+            <wp:extent cx="5760720" cy="2917190"/>
             <wp:effectExtent l="0" t="0" r="0" b="0"/>
             <wp:wrapSquare wrapText="bothSides"/>
-            <wp:docPr id="1621883891" name="Picture 1" descr="A computer screen shot of a computer&#10;&#10;Description automatically generated"/>
+            <wp:docPr id="1704582718" name="Picture 1" descr="A computer screen shot of a computer&#10;&#10;Description automatically generated"/>
             <wp:cNvGraphicFramePr>
               <a:graphicFrameLocks xmlns:a="http://schemas.openxmlformats.org/drawingml/2006/main" noChangeAspect="1"/>
             </wp:cNvGraphicFramePr>
@@ -13046,7 +13046,7 @@
               <a:graphicData uri="http://schemas.openxmlformats.org/drawingml/2006/picture">
                 <pic:pic xmlns:pic="http://schemas.openxmlformats.org/drawingml/2006/picture">
                   <pic:nvPicPr>
-                    <pic:cNvPr id="1621883891" name="Picture 1" descr="A computer screen shot of a computer&#10;&#10;Description automatically generated"/>
+                    <pic:cNvPr id="1704582718" name="Picture 1" descr="A computer screen shot of a computer&#10;&#10;Description automatically generated"/>
                     <pic:cNvPicPr/>
                   </pic:nvPicPr>
                   <pic:blipFill>
@@ -13064,7 +13064,7 @@
                   <pic:spPr>
                     <a:xfrm>
                       <a:off x="0" y="0"/>
-                      <a:ext cx="6480175" cy="3413760"/>
+                      <a:ext cx="5760720" cy="2917190"/>
                     </a:xfrm>
                     <a:prstGeom prst="rect">
                       <a:avLst/>
@@ -13073,12 +13073,6 @@
                 </pic:pic>
               </a:graphicData>
             </a:graphic>
-            <wp14:sizeRelH relativeFrom="margin">
-              <wp14:pctWidth>0</wp14:pctWidth>
-            </wp14:sizeRelH>
-            <wp14:sizeRelV relativeFrom="margin">
-              <wp14:pctHeight>0</wp14:pctHeight>
-            </wp14:sizeRelV>
           </wp:anchor>
         </w:drawing>
       </w:r>
@@ -13555,6 +13549,19 @@
           <w:szCs w:val="30"/>
         </w:rPr>
         <w:br/>
+        <w:t>Database Design:</w:t>
+      </w:r>
+      <w:r>
+        <w:rPr>
+          <w:rFonts w:ascii="Times New Roman" w:hAnsi="Times New Roman" w:cs="Times New Roman"/>
+        </w:rPr>
+        <w:br/>
+      </w:r>
+      <w:r>
+        <w:rPr>
+          <w:rFonts w:ascii="Times New Roman" w:hAnsi="Times New Roman" w:cs="Times New Roman"/>
+        </w:rPr>
+        <w:br/>
       </w:r>
       <w:r>
         <w:rPr>
@@ -13564,18 +13571,6 @@
           <w:sz w:val="30"/>
           <w:szCs w:val="30"/>
         </w:rPr>
-        <w:t>Database Design:</w:t>
-      </w:r>
-      <w:r>
-        <w:rPr>
-          <w:rFonts w:ascii="Times New Roman" w:hAnsi="Times New Roman" w:cs="Times New Roman"/>
-        </w:rPr>
-        <w:br/>
-      </w:r>
-      <w:r>
-        <w:rPr>
-          <w:rFonts w:ascii="Times New Roman" w:hAnsi="Times New Roman" w:cs="Times New Roman"/>
-        </w:rPr>
         <w:br/>
       </w:r>
       <w:r>
@@ -13587,47 +13582,6 @@
           <w:szCs w:val="30"/>
         </w:rPr>
         <w:br/>
-      </w:r>
-      <w:r>
-        <w:rPr>
-          <w:rFonts w:ascii="Times New Roman" w:hAnsi="Times New Roman" w:cs="Times New Roman"/>
-          <w:b/>
-          <w:bCs/>
-          <w:sz w:val="30"/>
-          <w:szCs w:val="30"/>
-        </w:rPr>
-        <w:br/>
-      </w:r>
-      <w:r>
-        <w:rPr>
-          <w:rFonts w:ascii="Times New Roman" w:hAnsi="Times New Roman" w:cs="Times New Roman"/>
-          <w:b/>
-          <w:bCs/>
-          <w:sz w:val="30"/>
-          <w:szCs w:val="30"/>
-        </w:rPr>
-        <w:lastRenderedPageBreak/>
-        <w:br/>
-      </w:r>
-      <w:r>
-        <w:rPr>
-          <w:rFonts w:ascii="Times New Roman" w:hAnsi="Times New Roman" w:cs="Times New Roman"/>
-          <w:b/>
-          <w:bCs/>
-          <w:sz w:val="30"/>
-          <w:szCs w:val="30"/>
-        </w:rPr>
-        <w:br/>
-      </w:r>
-      <w:r>
-        <w:rPr>
-          <w:rFonts w:ascii="Times New Roman" w:hAnsi="Times New Roman" w:cs="Times New Roman"/>
-          <w:b/>
-          <w:bCs/>
-          <w:sz w:val="30"/>
-          <w:szCs w:val="30"/>
-        </w:rPr>
-        <w:t>Project Architecture:</w:t>
       </w:r>
     </w:p>
     <w:p>
@@ -13645,6 +13599,29 @@
           <w:rFonts w:ascii="Times New Roman" w:hAnsi="Times New Roman" w:cs="Times New Roman"/>
           <w:b/>
           <w:bCs/>
+          <w:sz w:val="30"/>
+          <w:szCs w:val="30"/>
+        </w:rPr>
+        <w:lastRenderedPageBreak/>
+        <w:br/>
+        <w:t>Project Architecture:</w:t>
+      </w:r>
+    </w:p>
+    <w:p>
+      <w:pPr>
+        <w:rPr>
+          <w:rFonts w:ascii="Times New Roman" w:hAnsi="Times New Roman" w:cs="Times New Roman"/>
+          <w:b/>
+          <w:bCs/>
+          <w:sz w:val="30"/>
+          <w:szCs w:val="30"/>
+        </w:rPr>
+      </w:pPr>
+      <w:r>
+        <w:rPr>
+          <w:rFonts w:ascii="Times New Roman" w:hAnsi="Times New Roman" w:cs="Times New Roman"/>
+          <w:b/>
+          <w:bCs/>
           <w:sz w:val="26"/>
           <w:szCs w:val="26"/>
         </w:rPr>
@@ -14810,6 +14787,4368 @@
         </w:rPr>
         <w:t>.</w:t>
       </w:r>
+      <w:r>
+        <w:rPr>
+          <w:rFonts w:ascii="Times New Roman" w:hAnsi="Times New Roman" w:cs="Times New Roman"/>
+        </w:rPr>
+        <w:br/>
+      </w:r>
+      <w:r>
+        <w:rPr>
+          <w:rFonts w:ascii="Times New Roman" w:hAnsi="Times New Roman" w:cs="Times New Roman"/>
+        </w:rPr>
+        <w:br/>
+      </w:r>
+      <w:r>
+        <w:rPr>
+          <w:rFonts w:ascii="Times New Roman" w:hAnsi="Times New Roman" w:cs="Times New Roman"/>
+        </w:rPr>
+        <w:br/>
+      </w:r>
+      <w:r>
+        <w:rPr>
+          <w:rFonts w:ascii="Times New Roman" w:hAnsi="Times New Roman" w:cs="Times New Roman"/>
+        </w:rPr>
+        <w:br/>
+      </w:r>
+      <w:r>
+        <w:rPr>
+          <w:rFonts w:ascii="Times New Roman" w:hAnsi="Times New Roman" w:cs="Times New Roman"/>
+          <w:b/>
+          <w:bCs/>
+          <w:sz w:val="30"/>
+          <w:szCs w:val="30"/>
+        </w:rPr>
+        <w:t>Security</w:t>
+      </w:r>
+      <w:r>
+        <w:rPr>
+          <w:rFonts w:ascii="Times New Roman" w:hAnsi="Times New Roman" w:cs="Times New Roman"/>
+          <w:b/>
+          <w:bCs/>
+          <w:sz w:val="30"/>
+          <w:szCs w:val="30"/>
+        </w:rPr>
+        <w:t>:</w:t>
+      </w:r>
+    </w:p>
+    <w:p>
+      <w:pPr>
+        <w:rPr>
+          <w:rFonts w:ascii="Times New Roman" w:hAnsi="Times New Roman" w:cs="Times New Roman"/>
+          <w:b/>
+          <w:bCs/>
+          <w:sz w:val="30"/>
+          <w:szCs w:val="30"/>
+        </w:rPr>
+      </w:pPr>
+      <w:proofErr w:type="spellStart"/>
+      <w:r>
+        <w:rPr>
+          <w:rFonts w:ascii="Times New Roman" w:hAnsi="Times New Roman" w:cs="Times New Roman"/>
+        </w:rPr>
+        <w:t>Authentication</w:t>
+      </w:r>
+      <w:proofErr w:type="spellEnd"/>
+      <w:r>
+        <w:rPr>
+          <w:rFonts w:ascii="Times New Roman" w:hAnsi="Times New Roman" w:cs="Times New Roman"/>
+        </w:rPr>
+        <w:t xml:space="preserve"> </w:t>
+      </w:r>
+      <w:r>
+        <w:rPr>
+          <w:rFonts w:ascii="Times New Roman" w:hAnsi="Times New Roman" w:cs="Times New Roman"/>
+        </w:rPr>
+        <w:t xml:space="preserve">is </w:t>
+      </w:r>
+      <w:proofErr w:type="spellStart"/>
+      <w:r>
+        <w:rPr>
+          <w:rFonts w:ascii="Times New Roman" w:hAnsi="Times New Roman" w:cs="Times New Roman"/>
+        </w:rPr>
+        <w:t>the</w:t>
+      </w:r>
+      <w:proofErr w:type="spellEnd"/>
+      <w:r>
+        <w:rPr>
+          <w:rFonts w:ascii="Times New Roman" w:hAnsi="Times New Roman" w:cs="Times New Roman"/>
+        </w:rPr>
+        <w:t xml:space="preserve"> </w:t>
+      </w:r>
+      <w:proofErr w:type="spellStart"/>
+      <w:r>
+        <w:rPr>
+          <w:rFonts w:ascii="Times New Roman" w:hAnsi="Times New Roman" w:cs="Times New Roman"/>
+        </w:rPr>
+        <w:t>process</w:t>
+      </w:r>
+      <w:proofErr w:type="spellEnd"/>
+      <w:r>
+        <w:rPr>
+          <w:rFonts w:ascii="Times New Roman" w:hAnsi="Times New Roman" w:cs="Times New Roman"/>
+        </w:rPr>
+        <w:t xml:space="preserve"> of </w:t>
+      </w:r>
+      <w:proofErr w:type="spellStart"/>
+      <w:r>
+        <w:rPr>
+          <w:rFonts w:ascii="Times New Roman" w:hAnsi="Times New Roman" w:cs="Times New Roman"/>
+        </w:rPr>
+        <w:t>verifying</w:t>
+      </w:r>
+      <w:proofErr w:type="spellEnd"/>
+      <w:r>
+        <w:rPr>
+          <w:rFonts w:ascii="Times New Roman" w:hAnsi="Times New Roman" w:cs="Times New Roman"/>
+        </w:rPr>
+        <w:t xml:space="preserve"> </w:t>
+      </w:r>
+      <w:proofErr w:type="spellStart"/>
+      <w:r>
+        <w:rPr>
+          <w:rFonts w:ascii="Times New Roman" w:hAnsi="Times New Roman" w:cs="Times New Roman"/>
+        </w:rPr>
+        <w:t>the</w:t>
+      </w:r>
+      <w:proofErr w:type="spellEnd"/>
+      <w:r>
+        <w:rPr>
+          <w:rFonts w:ascii="Times New Roman" w:hAnsi="Times New Roman" w:cs="Times New Roman"/>
+        </w:rPr>
+        <w:t xml:space="preserve"> </w:t>
+      </w:r>
+      <w:proofErr w:type="spellStart"/>
+      <w:r>
+        <w:rPr>
+          <w:rFonts w:ascii="Times New Roman" w:hAnsi="Times New Roman" w:cs="Times New Roman"/>
+        </w:rPr>
+        <w:t>identity</w:t>
+      </w:r>
+      <w:proofErr w:type="spellEnd"/>
+      <w:r>
+        <w:rPr>
+          <w:rFonts w:ascii="Times New Roman" w:hAnsi="Times New Roman" w:cs="Times New Roman"/>
+        </w:rPr>
+        <w:t xml:space="preserve"> of a </w:t>
+      </w:r>
+      <w:proofErr w:type="spellStart"/>
+      <w:r>
+        <w:rPr>
+          <w:rFonts w:ascii="Times New Roman" w:hAnsi="Times New Roman" w:cs="Times New Roman"/>
+        </w:rPr>
+        <w:t>user</w:t>
+      </w:r>
+      <w:proofErr w:type="spellEnd"/>
+      <w:r>
+        <w:rPr>
+          <w:rFonts w:ascii="Times New Roman" w:hAnsi="Times New Roman" w:cs="Times New Roman"/>
+        </w:rPr>
+        <w:t xml:space="preserve"> </w:t>
+      </w:r>
+      <w:proofErr w:type="spellStart"/>
+      <w:r>
+        <w:rPr>
+          <w:rFonts w:ascii="Times New Roman" w:hAnsi="Times New Roman" w:cs="Times New Roman"/>
+        </w:rPr>
+        <w:t>or</w:t>
+      </w:r>
+      <w:proofErr w:type="spellEnd"/>
+      <w:r>
+        <w:rPr>
+          <w:rFonts w:ascii="Times New Roman" w:hAnsi="Times New Roman" w:cs="Times New Roman"/>
+        </w:rPr>
+        <w:t xml:space="preserve"> </w:t>
+      </w:r>
+      <w:proofErr w:type="spellStart"/>
+      <w:r>
+        <w:rPr>
+          <w:rFonts w:ascii="Times New Roman" w:hAnsi="Times New Roman" w:cs="Times New Roman"/>
+        </w:rPr>
+        <w:t>system</w:t>
+      </w:r>
+      <w:proofErr w:type="spellEnd"/>
+      <w:r>
+        <w:rPr>
+          <w:rFonts w:ascii="Times New Roman" w:hAnsi="Times New Roman" w:cs="Times New Roman"/>
+        </w:rPr>
+        <w:t xml:space="preserve">, </w:t>
+      </w:r>
+      <w:proofErr w:type="spellStart"/>
+      <w:r>
+        <w:rPr>
+          <w:rFonts w:ascii="Times New Roman" w:hAnsi="Times New Roman" w:cs="Times New Roman"/>
+        </w:rPr>
+        <w:t>typically</w:t>
+      </w:r>
+      <w:proofErr w:type="spellEnd"/>
+      <w:r>
+        <w:rPr>
+          <w:rFonts w:ascii="Times New Roman" w:hAnsi="Times New Roman" w:cs="Times New Roman"/>
+        </w:rPr>
+        <w:t xml:space="preserve"> </w:t>
+      </w:r>
+      <w:proofErr w:type="spellStart"/>
+      <w:r>
+        <w:rPr>
+          <w:rFonts w:ascii="Times New Roman" w:hAnsi="Times New Roman" w:cs="Times New Roman"/>
+        </w:rPr>
+        <w:t>through</w:t>
+      </w:r>
+      <w:proofErr w:type="spellEnd"/>
+      <w:r>
+        <w:rPr>
+          <w:rFonts w:ascii="Times New Roman" w:hAnsi="Times New Roman" w:cs="Times New Roman"/>
+        </w:rPr>
+        <w:t xml:space="preserve"> </w:t>
+      </w:r>
+      <w:proofErr w:type="spellStart"/>
+      <w:r>
+        <w:rPr>
+          <w:rFonts w:ascii="Times New Roman" w:hAnsi="Times New Roman" w:cs="Times New Roman"/>
+        </w:rPr>
+        <w:t>the</w:t>
+      </w:r>
+      <w:proofErr w:type="spellEnd"/>
+      <w:r>
+        <w:rPr>
+          <w:rFonts w:ascii="Times New Roman" w:hAnsi="Times New Roman" w:cs="Times New Roman"/>
+        </w:rPr>
+        <w:t xml:space="preserve"> </w:t>
+      </w:r>
+      <w:proofErr w:type="spellStart"/>
+      <w:r>
+        <w:rPr>
+          <w:rFonts w:ascii="Times New Roman" w:hAnsi="Times New Roman" w:cs="Times New Roman"/>
+        </w:rPr>
+        <w:t>use</w:t>
+      </w:r>
+      <w:proofErr w:type="spellEnd"/>
+      <w:r>
+        <w:rPr>
+          <w:rFonts w:ascii="Times New Roman" w:hAnsi="Times New Roman" w:cs="Times New Roman"/>
+        </w:rPr>
+        <w:t xml:space="preserve"> of </w:t>
+      </w:r>
+      <w:proofErr w:type="spellStart"/>
+      <w:r>
+        <w:rPr>
+          <w:rFonts w:ascii="Times New Roman" w:hAnsi="Times New Roman" w:cs="Times New Roman"/>
+        </w:rPr>
+        <w:t>credentials</w:t>
+      </w:r>
+      <w:proofErr w:type="spellEnd"/>
+      <w:r>
+        <w:rPr>
+          <w:rFonts w:ascii="Times New Roman" w:hAnsi="Times New Roman" w:cs="Times New Roman"/>
+        </w:rPr>
+        <w:t xml:space="preserve"> </w:t>
+      </w:r>
+      <w:proofErr w:type="spellStart"/>
+      <w:r>
+        <w:rPr>
+          <w:rFonts w:ascii="Times New Roman" w:hAnsi="Times New Roman" w:cs="Times New Roman"/>
+        </w:rPr>
+        <w:t>like</w:t>
+      </w:r>
+      <w:proofErr w:type="spellEnd"/>
+      <w:r>
+        <w:rPr>
+          <w:rFonts w:ascii="Times New Roman" w:hAnsi="Times New Roman" w:cs="Times New Roman"/>
+        </w:rPr>
+        <w:t xml:space="preserve"> </w:t>
+      </w:r>
+      <w:proofErr w:type="spellStart"/>
+      <w:r>
+        <w:rPr>
+          <w:rFonts w:ascii="Times New Roman" w:hAnsi="Times New Roman" w:cs="Times New Roman"/>
+        </w:rPr>
+        <w:t>passwords</w:t>
+      </w:r>
+      <w:proofErr w:type="spellEnd"/>
+      <w:r>
+        <w:rPr>
+          <w:rFonts w:ascii="Times New Roman" w:hAnsi="Times New Roman" w:cs="Times New Roman"/>
+        </w:rPr>
+        <w:t xml:space="preserve">, </w:t>
+      </w:r>
+      <w:proofErr w:type="spellStart"/>
+      <w:r>
+        <w:rPr>
+          <w:rFonts w:ascii="Times New Roman" w:hAnsi="Times New Roman" w:cs="Times New Roman"/>
+        </w:rPr>
+        <w:t>tokens</w:t>
+      </w:r>
+      <w:proofErr w:type="spellEnd"/>
+      <w:r>
+        <w:rPr>
+          <w:rFonts w:ascii="Times New Roman" w:hAnsi="Times New Roman" w:cs="Times New Roman"/>
+        </w:rPr>
+        <w:t xml:space="preserve">, </w:t>
+      </w:r>
+      <w:proofErr w:type="spellStart"/>
+      <w:r>
+        <w:rPr>
+          <w:rFonts w:ascii="Times New Roman" w:hAnsi="Times New Roman" w:cs="Times New Roman"/>
+        </w:rPr>
+        <w:t>or</w:t>
+      </w:r>
+      <w:proofErr w:type="spellEnd"/>
+      <w:r>
+        <w:rPr>
+          <w:rFonts w:ascii="Times New Roman" w:hAnsi="Times New Roman" w:cs="Times New Roman"/>
+        </w:rPr>
+        <w:t xml:space="preserve"> </w:t>
+      </w:r>
+      <w:proofErr w:type="spellStart"/>
+      <w:r>
+        <w:rPr>
+          <w:rFonts w:ascii="Times New Roman" w:hAnsi="Times New Roman" w:cs="Times New Roman"/>
+        </w:rPr>
+        <w:t>biometric</w:t>
+      </w:r>
+      <w:proofErr w:type="spellEnd"/>
+      <w:r>
+        <w:rPr>
+          <w:rFonts w:ascii="Times New Roman" w:hAnsi="Times New Roman" w:cs="Times New Roman"/>
+        </w:rPr>
+        <w:t xml:space="preserve"> </w:t>
+      </w:r>
+      <w:proofErr w:type="gramStart"/>
+      <w:r>
+        <w:rPr>
+          <w:rFonts w:ascii="Times New Roman" w:hAnsi="Times New Roman" w:cs="Times New Roman"/>
+        </w:rPr>
+        <w:t>data</w:t>
+      </w:r>
+      <w:proofErr w:type="gramEnd"/>
+      <w:r>
+        <w:rPr>
+          <w:rFonts w:ascii="Times New Roman" w:hAnsi="Times New Roman" w:cs="Times New Roman"/>
+        </w:rPr>
+        <w:t xml:space="preserve">. </w:t>
+      </w:r>
+      <w:proofErr w:type="spellStart"/>
+      <w:r>
+        <w:rPr>
+          <w:rFonts w:ascii="Times New Roman" w:hAnsi="Times New Roman" w:cs="Times New Roman"/>
+        </w:rPr>
+        <w:t>It</w:t>
+      </w:r>
+      <w:proofErr w:type="spellEnd"/>
+      <w:r>
+        <w:rPr>
+          <w:rFonts w:ascii="Times New Roman" w:hAnsi="Times New Roman" w:cs="Times New Roman"/>
+        </w:rPr>
+        <w:t xml:space="preserve"> </w:t>
+      </w:r>
+      <w:proofErr w:type="spellStart"/>
+      <w:r>
+        <w:rPr>
+          <w:rFonts w:ascii="Times New Roman" w:hAnsi="Times New Roman" w:cs="Times New Roman"/>
+        </w:rPr>
+        <w:t>ensures</w:t>
+      </w:r>
+      <w:proofErr w:type="spellEnd"/>
+      <w:r>
+        <w:rPr>
+          <w:rFonts w:ascii="Times New Roman" w:hAnsi="Times New Roman" w:cs="Times New Roman"/>
+        </w:rPr>
+        <w:t xml:space="preserve"> </w:t>
+      </w:r>
+      <w:proofErr w:type="spellStart"/>
+      <w:r>
+        <w:rPr>
+          <w:rFonts w:ascii="Times New Roman" w:hAnsi="Times New Roman" w:cs="Times New Roman"/>
+        </w:rPr>
+        <w:t>that</w:t>
+      </w:r>
+      <w:proofErr w:type="spellEnd"/>
+      <w:r>
+        <w:rPr>
+          <w:rFonts w:ascii="Times New Roman" w:hAnsi="Times New Roman" w:cs="Times New Roman"/>
+        </w:rPr>
+        <w:t xml:space="preserve"> </w:t>
+      </w:r>
+      <w:proofErr w:type="spellStart"/>
+      <w:r>
+        <w:rPr>
+          <w:rFonts w:ascii="Times New Roman" w:hAnsi="Times New Roman" w:cs="Times New Roman"/>
+        </w:rPr>
+        <w:t>the</w:t>
+      </w:r>
+      <w:proofErr w:type="spellEnd"/>
+      <w:r>
+        <w:rPr>
+          <w:rFonts w:ascii="Times New Roman" w:hAnsi="Times New Roman" w:cs="Times New Roman"/>
+        </w:rPr>
+        <w:t xml:space="preserve"> </w:t>
+      </w:r>
+      <w:proofErr w:type="spellStart"/>
+      <w:r>
+        <w:rPr>
+          <w:rFonts w:ascii="Times New Roman" w:hAnsi="Times New Roman" w:cs="Times New Roman"/>
+        </w:rPr>
+        <w:t>entity</w:t>
+      </w:r>
+      <w:proofErr w:type="spellEnd"/>
+      <w:r>
+        <w:rPr>
+          <w:rFonts w:ascii="Times New Roman" w:hAnsi="Times New Roman" w:cs="Times New Roman"/>
+        </w:rPr>
+        <w:t xml:space="preserve"> </w:t>
+      </w:r>
+      <w:proofErr w:type="spellStart"/>
+      <w:r>
+        <w:rPr>
+          <w:rFonts w:ascii="Times New Roman" w:hAnsi="Times New Roman" w:cs="Times New Roman"/>
+        </w:rPr>
+        <w:t>accessing</w:t>
+      </w:r>
+      <w:proofErr w:type="spellEnd"/>
+      <w:r>
+        <w:rPr>
+          <w:rFonts w:ascii="Times New Roman" w:hAnsi="Times New Roman" w:cs="Times New Roman"/>
+        </w:rPr>
+        <w:t xml:space="preserve"> a </w:t>
+      </w:r>
+      <w:proofErr w:type="spellStart"/>
+      <w:r>
+        <w:rPr>
+          <w:rFonts w:ascii="Times New Roman" w:hAnsi="Times New Roman" w:cs="Times New Roman"/>
+        </w:rPr>
+        <w:t>resource</w:t>
+      </w:r>
+      <w:proofErr w:type="spellEnd"/>
+      <w:r>
+        <w:rPr>
+          <w:rFonts w:ascii="Times New Roman" w:hAnsi="Times New Roman" w:cs="Times New Roman"/>
+        </w:rPr>
+        <w:t xml:space="preserve"> is </w:t>
+      </w:r>
+      <w:proofErr w:type="spellStart"/>
+      <w:r>
+        <w:rPr>
+          <w:rFonts w:ascii="Times New Roman" w:hAnsi="Times New Roman" w:cs="Times New Roman"/>
+        </w:rPr>
+        <w:t>who</w:t>
+      </w:r>
+      <w:proofErr w:type="spellEnd"/>
+      <w:r>
+        <w:rPr>
+          <w:rFonts w:ascii="Times New Roman" w:hAnsi="Times New Roman" w:cs="Times New Roman"/>
+        </w:rPr>
+        <w:t xml:space="preserve"> they </w:t>
+      </w:r>
+      <w:proofErr w:type="spellStart"/>
+      <w:r>
+        <w:rPr>
+          <w:rFonts w:ascii="Times New Roman" w:hAnsi="Times New Roman" w:cs="Times New Roman"/>
+        </w:rPr>
+        <w:t>claim</w:t>
+      </w:r>
+      <w:proofErr w:type="spellEnd"/>
+      <w:r>
+        <w:rPr>
+          <w:rFonts w:ascii="Times New Roman" w:hAnsi="Times New Roman" w:cs="Times New Roman"/>
+        </w:rPr>
+        <w:t xml:space="preserve"> </w:t>
+      </w:r>
+      <w:proofErr w:type="spellStart"/>
+      <w:r>
+        <w:rPr>
+          <w:rFonts w:ascii="Times New Roman" w:hAnsi="Times New Roman" w:cs="Times New Roman"/>
+        </w:rPr>
+        <w:t>to</w:t>
+      </w:r>
+      <w:proofErr w:type="spellEnd"/>
+      <w:r>
+        <w:rPr>
+          <w:rFonts w:ascii="Times New Roman" w:hAnsi="Times New Roman" w:cs="Times New Roman"/>
+        </w:rPr>
+        <w:t xml:space="preserve"> be.</w:t>
+      </w:r>
+    </w:p>
+    <w:p>
+      <w:pPr>
+        <w:rPr>
+          <w:rFonts w:ascii="Times New Roman" w:hAnsi="Times New Roman" w:cs="Times New Roman"/>
+          <w:b/>
+          <w:bCs/>
+          <w:sz w:val="30"/>
+          <w:szCs w:val="30"/>
+        </w:rPr>
+      </w:pPr>
+      <w:proofErr w:type="spellStart"/>
+      <w:r>
+        <w:rPr>
+          <w:rFonts w:ascii="Times New Roman" w:hAnsi="Times New Roman" w:cs="Times New Roman"/>
+        </w:rPr>
+        <w:t>Authorization</w:t>
+      </w:r>
+      <w:proofErr w:type="spellEnd"/>
+      <w:r>
+        <w:rPr>
+          <w:rFonts w:ascii="Times New Roman" w:hAnsi="Times New Roman" w:cs="Times New Roman"/>
+        </w:rPr>
+        <w:t xml:space="preserve">, on </w:t>
+      </w:r>
+      <w:proofErr w:type="spellStart"/>
+      <w:r>
+        <w:rPr>
+          <w:rFonts w:ascii="Times New Roman" w:hAnsi="Times New Roman" w:cs="Times New Roman"/>
+        </w:rPr>
+        <w:t>the</w:t>
+      </w:r>
+      <w:proofErr w:type="spellEnd"/>
+      <w:r>
+        <w:rPr>
+          <w:rFonts w:ascii="Times New Roman" w:hAnsi="Times New Roman" w:cs="Times New Roman"/>
+        </w:rPr>
+        <w:t xml:space="preserve"> </w:t>
+      </w:r>
+      <w:proofErr w:type="spellStart"/>
+      <w:r>
+        <w:rPr>
+          <w:rFonts w:ascii="Times New Roman" w:hAnsi="Times New Roman" w:cs="Times New Roman"/>
+        </w:rPr>
+        <w:t>other</w:t>
+      </w:r>
+      <w:proofErr w:type="spellEnd"/>
+      <w:r>
+        <w:rPr>
+          <w:rFonts w:ascii="Times New Roman" w:hAnsi="Times New Roman" w:cs="Times New Roman"/>
+        </w:rPr>
+        <w:t xml:space="preserve"> </w:t>
+      </w:r>
+      <w:proofErr w:type="spellStart"/>
+      <w:r>
+        <w:rPr>
+          <w:rFonts w:ascii="Times New Roman" w:hAnsi="Times New Roman" w:cs="Times New Roman"/>
+        </w:rPr>
+        <w:t>hand</w:t>
+      </w:r>
+      <w:proofErr w:type="spellEnd"/>
+      <w:r>
+        <w:rPr>
+          <w:rFonts w:ascii="Times New Roman" w:hAnsi="Times New Roman" w:cs="Times New Roman"/>
+        </w:rPr>
+        <w:t xml:space="preserve">, is </w:t>
+      </w:r>
+      <w:proofErr w:type="spellStart"/>
+      <w:r>
+        <w:rPr>
+          <w:rFonts w:ascii="Times New Roman" w:hAnsi="Times New Roman" w:cs="Times New Roman"/>
+        </w:rPr>
+        <w:t>the</w:t>
+      </w:r>
+      <w:proofErr w:type="spellEnd"/>
+      <w:r>
+        <w:rPr>
+          <w:rFonts w:ascii="Times New Roman" w:hAnsi="Times New Roman" w:cs="Times New Roman"/>
+        </w:rPr>
+        <w:t xml:space="preserve"> </w:t>
+      </w:r>
+      <w:proofErr w:type="spellStart"/>
+      <w:r>
+        <w:rPr>
+          <w:rFonts w:ascii="Times New Roman" w:hAnsi="Times New Roman" w:cs="Times New Roman"/>
+        </w:rPr>
+        <w:t>process</w:t>
+      </w:r>
+      <w:proofErr w:type="spellEnd"/>
+      <w:r>
+        <w:rPr>
+          <w:rFonts w:ascii="Times New Roman" w:hAnsi="Times New Roman" w:cs="Times New Roman"/>
+        </w:rPr>
+        <w:t xml:space="preserve"> of </w:t>
+      </w:r>
+      <w:proofErr w:type="spellStart"/>
+      <w:r>
+        <w:rPr>
+          <w:rFonts w:ascii="Times New Roman" w:hAnsi="Times New Roman" w:cs="Times New Roman"/>
+        </w:rPr>
+        <w:t>defining</w:t>
+      </w:r>
+      <w:proofErr w:type="spellEnd"/>
+      <w:r>
+        <w:rPr>
+          <w:rFonts w:ascii="Times New Roman" w:hAnsi="Times New Roman" w:cs="Times New Roman"/>
+        </w:rPr>
+        <w:t xml:space="preserve"> </w:t>
+      </w:r>
+      <w:proofErr w:type="spellStart"/>
+      <w:r>
+        <w:rPr>
+          <w:rFonts w:ascii="Times New Roman" w:hAnsi="Times New Roman" w:cs="Times New Roman"/>
+        </w:rPr>
+        <w:t>and</w:t>
+      </w:r>
+      <w:proofErr w:type="spellEnd"/>
+      <w:r>
+        <w:rPr>
+          <w:rFonts w:ascii="Times New Roman" w:hAnsi="Times New Roman" w:cs="Times New Roman"/>
+        </w:rPr>
+        <w:t xml:space="preserve"> </w:t>
+      </w:r>
+      <w:proofErr w:type="spellStart"/>
+      <w:r>
+        <w:rPr>
+          <w:rFonts w:ascii="Times New Roman" w:hAnsi="Times New Roman" w:cs="Times New Roman"/>
+        </w:rPr>
+        <w:t>enforcing</w:t>
+      </w:r>
+      <w:proofErr w:type="spellEnd"/>
+      <w:r>
+        <w:rPr>
+          <w:rFonts w:ascii="Times New Roman" w:hAnsi="Times New Roman" w:cs="Times New Roman"/>
+        </w:rPr>
+        <w:t xml:space="preserve"> </w:t>
+      </w:r>
+      <w:proofErr w:type="spellStart"/>
+      <w:r>
+        <w:rPr>
+          <w:rFonts w:ascii="Times New Roman" w:hAnsi="Times New Roman" w:cs="Times New Roman"/>
+        </w:rPr>
+        <w:t>access</w:t>
+      </w:r>
+      <w:proofErr w:type="spellEnd"/>
+      <w:r>
+        <w:rPr>
+          <w:rFonts w:ascii="Times New Roman" w:hAnsi="Times New Roman" w:cs="Times New Roman"/>
+        </w:rPr>
+        <w:t xml:space="preserve"> </w:t>
+      </w:r>
+      <w:proofErr w:type="spellStart"/>
+      <w:r>
+        <w:rPr>
+          <w:rFonts w:ascii="Times New Roman" w:hAnsi="Times New Roman" w:cs="Times New Roman"/>
+        </w:rPr>
+        <w:t>control</w:t>
+      </w:r>
+      <w:proofErr w:type="spellEnd"/>
+      <w:r>
+        <w:rPr>
+          <w:rFonts w:ascii="Times New Roman" w:hAnsi="Times New Roman" w:cs="Times New Roman"/>
+        </w:rPr>
+        <w:t xml:space="preserve"> </w:t>
+      </w:r>
+      <w:proofErr w:type="spellStart"/>
+      <w:r>
+        <w:rPr>
+          <w:rFonts w:ascii="Times New Roman" w:hAnsi="Times New Roman" w:cs="Times New Roman"/>
+        </w:rPr>
+        <w:t>rules</w:t>
+      </w:r>
+      <w:proofErr w:type="spellEnd"/>
+      <w:r>
+        <w:rPr>
+          <w:rFonts w:ascii="Times New Roman" w:hAnsi="Times New Roman" w:cs="Times New Roman"/>
+        </w:rPr>
+        <w:t xml:space="preserve"> </w:t>
+      </w:r>
+      <w:proofErr w:type="spellStart"/>
+      <w:r>
+        <w:rPr>
+          <w:rFonts w:ascii="Times New Roman" w:hAnsi="Times New Roman" w:cs="Times New Roman"/>
+        </w:rPr>
+        <w:t>and</w:t>
+      </w:r>
+      <w:proofErr w:type="spellEnd"/>
+      <w:r>
+        <w:rPr>
+          <w:rFonts w:ascii="Times New Roman" w:hAnsi="Times New Roman" w:cs="Times New Roman"/>
+        </w:rPr>
+        <w:t xml:space="preserve"> </w:t>
+      </w:r>
+      <w:proofErr w:type="spellStart"/>
+      <w:r>
+        <w:rPr>
+          <w:rFonts w:ascii="Times New Roman" w:hAnsi="Times New Roman" w:cs="Times New Roman"/>
+        </w:rPr>
+        <w:t>permissions</w:t>
+      </w:r>
+      <w:proofErr w:type="spellEnd"/>
+      <w:r>
+        <w:rPr>
+          <w:rFonts w:ascii="Times New Roman" w:hAnsi="Times New Roman" w:cs="Times New Roman"/>
+        </w:rPr>
+        <w:t xml:space="preserve"> </w:t>
+      </w:r>
+      <w:proofErr w:type="spellStart"/>
+      <w:r>
+        <w:rPr>
+          <w:rFonts w:ascii="Times New Roman" w:hAnsi="Times New Roman" w:cs="Times New Roman"/>
+        </w:rPr>
+        <w:t>that</w:t>
+      </w:r>
+      <w:proofErr w:type="spellEnd"/>
+      <w:r>
+        <w:rPr>
+          <w:rFonts w:ascii="Times New Roman" w:hAnsi="Times New Roman" w:cs="Times New Roman"/>
+        </w:rPr>
+        <w:t xml:space="preserve"> </w:t>
+      </w:r>
+      <w:proofErr w:type="spellStart"/>
+      <w:r>
+        <w:rPr>
+          <w:rFonts w:ascii="Times New Roman" w:hAnsi="Times New Roman" w:cs="Times New Roman"/>
+        </w:rPr>
+        <w:t>determine</w:t>
+      </w:r>
+      <w:proofErr w:type="spellEnd"/>
+      <w:r>
+        <w:rPr>
+          <w:rFonts w:ascii="Times New Roman" w:hAnsi="Times New Roman" w:cs="Times New Roman"/>
+        </w:rPr>
+        <w:t xml:space="preserve"> </w:t>
+      </w:r>
+      <w:proofErr w:type="spellStart"/>
+      <w:r>
+        <w:rPr>
+          <w:rFonts w:ascii="Times New Roman" w:hAnsi="Times New Roman" w:cs="Times New Roman"/>
+        </w:rPr>
+        <w:t>what</w:t>
+      </w:r>
+      <w:proofErr w:type="spellEnd"/>
+      <w:r>
+        <w:rPr>
+          <w:rFonts w:ascii="Times New Roman" w:hAnsi="Times New Roman" w:cs="Times New Roman"/>
+        </w:rPr>
+        <w:t xml:space="preserve"> </w:t>
+      </w:r>
+      <w:proofErr w:type="spellStart"/>
+      <w:r>
+        <w:rPr>
+          <w:rFonts w:ascii="Times New Roman" w:hAnsi="Times New Roman" w:cs="Times New Roman"/>
+        </w:rPr>
+        <w:t>actions</w:t>
+      </w:r>
+      <w:proofErr w:type="spellEnd"/>
+      <w:r>
+        <w:rPr>
+          <w:rFonts w:ascii="Times New Roman" w:hAnsi="Times New Roman" w:cs="Times New Roman"/>
+        </w:rPr>
+        <w:t xml:space="preserve"> an </w:t>
+      </w:r>
+      <w:proofErr w:type="spellStart"/>
+      <w:r>
+        <w:rPr>
+          <w:rFonts w:ascii="Times New Roman" w:hAnsi="Times New Roman" w:cs="Times New Roman"/>
+        </w:rPr>
+        <w:t>authenticated</w:t>
+      </w:r>
+      <w:proofErr w:type="spellEnd"/>
+      <w:r>
+        <w:rPr>
+          <w:rFonts w:ascii="Times New Roman" w:hAnsi="Times New Roman" w:cs="Times New Roman"/>
+        </w:rPr>
+        <w:t xml:space="preserve"> </w:t>
+      </w:r>
+      <w:proofErr w:type="spellStart"/>
+      <w:r>
+        <w:rPr>
+          <w:rFonts w:ascii="Times New Roman" w:hAnsi="Times New Roman" w:cs="Times New Roman"/>
+        </w:rPr>
+        <w:t>user</w:t>
+      </w:r>
+      <w:proofErr w:type="spellEnd"/>
+      <w:r>
+        <w:rPr>
+          <w:rFonts w:ascii="Times New Roman" w:hAnsi="Times New Roman" w:cs="Times New Roman"/>
+        </w:rPr>
+        <w:t xml:space="preserve"> </w:t>
+      </w:r>
+      <w:proofErr w:type="spellStart"/>
+      <w:r>
+        <w:rPr>
+          <w:rFonts w:ascii="Times New Roman" w:hAnsi="Times New Roman" w:cs="Times New Roman"/>
+        </w:rPr>
+        <w:t>or</w:t>
+      </w:r>
+      <w:proofErr w:type="spellEnd"/>
+      <w:r>
+        <w:rPr>
+          <w:rFonts w:ascii="Times New Roman" w:hAnsi="Times New Roman" w:cs="Times New Roman"/>
+        </w:rPr>
+        <w:t xml:space="preserve"> </w:t>
+      </w:r>
+      <w:proofErr w:type="spellStart"/>
+      <w:r>
+        <w:rPr>
+          <w:rFonts w:ascii="Times New Roman" w:hAnsi="Times New Roman" w:cs="Times New Roman"/>
+        </w:rPr>
+        <w:t>system</w:t>
+      </w:r>
+      <w:proofErr w:type="spellEnd"/>
+      <w:r>
+        <w:rPr>
+          <w:rFonts w:ascii="Times New Roman" w:hAnsi="Times New Roman" w:cs="Times New Roman"/>
+        </w:rPr>
+        <w:t xml:space="preserve"> can </w:t>
+      </w:r>
+      <w:proofErr w:type="spellStart"/>
+      <w:r>
+        <w:rPr>
+          <w:rFonts w:ascii="Times New Roman" w:hAnsi="Times New Roman" w:cs="Times New Roman"/>
+        </w:rPr>
+        <w:t>perform</w:t>
+      </w:r>
+      <w:proofErr w:type="spellEnd"/>
+      <w:r>
+        <w:rPr>
+          <w:rFonts w:ascii="Times New Roman" w:hAnsi="Times New Roman" w:cs="Times New Roman"/>
+        </w:rPr>
+        <w:t xml:space="preserve"> </w:t>
+      </w:r>
+      <w:proofErr w:type="spellStart"/>
+      <w:r>
+        <w:rPr>
+          <w:rFonts w:ascii="Times New Roman" w:hAnsi="Times New Roman" w:cs="Times New Roman"/>
+        </w:rPr>
+        <w:t>within</w:t>
+      </w:r>
+      <w:proofErr w:type="spellEnd"/>
+      <w:r>
+        <w:rPr>
+          <w:rFonts w:ascii="Times New Roman" w:hAnsi="Times New Roman" w:cs="Times New Roman"/>
+        </w:rPr>
+        <w:t xml:space="preserve"> a </w:t>
+      </w:r>
+      <w:proofErr w:type="spellStart"/>
+      <w:r>
+        <w:rPr>
+          <w:rFonts w:ascii="Times New Roman" w:hAnsi="Times New Roman" w:cs="Times New Roman"/>
+        </w:rPr>
+        <w:t>system</w:t>
+      </w:r>
+      <w:proofErr w:type="spellEnd"/>
+      <w:r>
+        <w:rPr>
+          <w:rFonts w:ascii="Times New Roman" w:hAnsi="Times New Roman" w:cs="Times New Roman"/>
+        </w:rPr>
+        <w:t xml:space="preserve"> </w:t>
+      </w:r>
+      <w:proofErr w:type="spellStart"/>
+      <w:r>
+        <w:rPr>
+          <w:rFonts w:ascii="Times New Roman" w:hAnsi="Times New Roman" w:cs="Times New Roman"/>
+        </w:rPr>
+        <w:t>or</w:t>
+      </w:r>
+      <w:proofErr w:type="spellEnd"/>
+      <w:r>
+        <w:rPr>
+          <w:rFonts w:ascii="Times New Roman" w:hAnsi="Times New Roman" w:cs="Times New Roman"/>
+        </w:rPr>
+        <w:t xml:space="preserve"> on a </w:t>
+      </w:r>
+      <w:proofErr w:type="spellStart"/>
+      <w:r>
+        <w:rPr>
+          <w:rFonts w:ascii="Times New Roman" w:hAnsi="Times New Roman" w:cs="Times New Roman"/>
+        </w:rPr>
+        <w:t>resource</w:t>
+      </w:r>
+      <w:proofErr w:type="spellEnd"/>
+      <w:r>
+        <w:rPr>
+          <w:rFonts w:ascii="Times New Roman" w:hAnsi="Times New Roman" w:cs="Times New Roman"/>
+        </w:rPr>
+        <w:t xml:space="preserve">. </w:t>
+      </w:r>
+      <w:proofErr w:type="spellStart"/>
+      <w:r>
+        <w:rPr>
+          <w:rFonts w:ascii="Times New Roman" w:hAnsi="Times New Roman" w:cs="Times New Roman"/>
+        </w:rPr>
+        <w:t>It</w:t>
+      </w:r>
+      <w:proofErr w:type="spellEnd"/>
+      <w:r>
+        <w:rPr>
+          <w:rFonts w:ascii="Times New Roman" w:hAnsi="Times New Roman" w:cs="Times New Roman"/>
+        </w:rPr>
+        <w:t xml:space="preserve"> </w:t>
+      </w:r>
+      <w:proofErr w:type="spellStart"/>
+      <w:r>
+        <w:rPr>
+          <w:rFonts w:ascii="Times New Roman" w:hAnsi="Times New Roman" w:cs="Times New Roman"/>
+        </w:rPr>
+        <w:t>ensures</w:t>
+      </w:r>
+      <w:proofErr w:type="spellEnd"/>
+      <w:r>
+        <w:rPr>
+          <w:rFonts w:ascii="Times New Roman" w:hAnsi="Times New Roman" w:cs="Times New Roman"/>
+        </w:rPr>
+        <w:t xml:space="preserve"> </w:t>
+      </w:r>
+      <w:proofErr w:type="spellStart"/>
+      <w:r>
+        <w:rPr>
+          <w:rFonts w:ascii="Times New Roman" w:hAnsi="Times New Roman" w:cs="Times New Roman"/>
+        </w:rPr>
+        <w:t>that</w:t>
+      </w:r>
+      <w:proofErr w:type="spellEnd"/>
+      <w:r>
+        <w:rPr>
+          <w:rFonts w:ascii="Times New Roman" w:hAnsi="Times New Roman" w:cs="Times New Roman"/>
+        </w:rPr>
+        <w:t xml:space="preserve"> </w:t>
+      </w:r>
+      <w:proofErr w:type="spellStart"/>
+      <w:r>
+        <w:rPr>
+          <w:rFonts w:ascii="Times New Roman" w:hAnsi="Times New Roman" w:cs="Times New Roman"/>
+        </w:rPr>
+        <w:t>authenticated</w:t>
+      </w:r>
+      <w:proofErr w:type="spellEnd"/>
+      <w:r>
+        <w:rPr>
+          <w:rFonts w:ascii="Times New Roman" w:hAnsi="Times New Roman" w:cs="Times New Roman"/>
+        </w:rPr>
+        <w:t xml:space="preserve"> </w:t>
+      </w:r>
+      <w:proofErr w:type="spellStart"/>
+      <w:r>
+        <w:rPr>
+          <w:rFonts w:ascii="Times New Roman" w:hAnsi="Times New Roman" w:cs="Times New Roman"/>
+        </w:rPr>
+        <w:t>entities</w:t>
+      </w:r>
+      <w:proofErr w:type="spellEnd"/>
+      <w:r>
+        <w:rPr>
+          <w:rFonts w:ascii="Times New Roman" w:hAnsi="Times New Roman" w:cs="Times New Roman"/>
+        </w:rPr>
+        <w:t xml:space="preserve"> </w:t>
+      </w:r>
+      <w:proofErr w:type="spellStart"/>
+      <w:r>
+        <w:rPr>
+          <w:rFonts w:ascii="Times New Roman" w:hAnsi="Times New Roman" w:cs="Times New Roman"/>
+        </w:rPr>
+        <w:t>are</w:t>
+      </w:r>
+      <w:proofErr w:type="spellEnd"/>
+      <w:r>
+        <w:rPr>
+          <w:rFonts w:ascii="Times New Roman" w:hAnsi="Times New Roman" w:cs="Times New Roman"/>
+        </w:rPr>
+        <w:t xml:space="preserve"> </w:t>
+      </w:r>
+      <w:proofErr w:type="spellStart"/>
+      <w:r>
+        <w:rPr>
+          <w:rFonts w:ascii="Times New Roman" w:hAnsi="Times New Roman" w:cs="Times New Roman"/>
+        </w:rPr>
+        <w:t>granted</w:t>
+      </w:r>
+      <w:proofErr w:type="spellEnd"/>
+      <w:r>
+        <w:rPr>
+          <w:rFonts w:ascii="Times New Roman" w:hAnsi="Times New Roman" w:cs="Times New Roman"/>
+        </w:rPr>
+        <w:t xml:space="preserve"> </w:t>
+      </w:r>
+      <w:proofErr w:type="spellStart"/>
+      <w:r>
+        <w:rPr>
+          <w:rFonts w:ascii="Times New Roman" w:hAnsi="Times New Roman" w:cs="Times New Roman"/>
+        </w:rPr>
+        <w:t>appropriate</w:t>
+      </w:r>
+      <w:proofErr w:type="spellEnd"/>
+      <w:r>
+        <w:rPr>
+          <w:rFonts w:ascii="Times New Roman" w:hAnsi="Times New Roman" w:cs="Times New Roman"/>
+        </w:rPr>
+        <w:t xml:space="preserve"> </w:t>
+      </w:r>
+      <w:proofErr w:type="spellStart"/>
+      <w:r>
+        <w:rPr>
+          <w:rFonts w:ascii="Times New Roman" w:hAnsi="Times New Roman" w:cs="Times New Roman"/>
+        </w:rPr>
+        <w:t>levels</w:t>
+      </w:r>
+      <w:proofErr w:type="spellEnd"/>
+      <w:r>
+        <w:rPr>
+          <w:rFonts w:ascii="Times New Roman" w:hAnsi="Times New Roman" w:cs="Times New Roman"/>
+        </w:rPr>
+        <w:t xml:space="preserve"> of </w:t>
+      </w:r>
+      <w:proofErr w:type="spellStart"/>
+      <w:r>
+        <w:rPr>
+          <w:rFonts w:ascii="Times New Roman" w:hAnsi="Times New Roman" w:cs="Times New Roman"/>
+        </w:rPr>
+        <w:t>access</w:t>
+      </w:r>
+      <w:proofErr w:type="spellEnd"/>
+      <w:r>
+        <w:rPr>
+          <w:rFonts w:ascii="Times New Roman" w:hAnsi="Times New Roman" w:cs="Times New Roman"/>
+        </w:rPr>
+        <w:t xml:space="preserve"> </w:t>
+      </w:r>
+      <w:proofErr w:type="spellStart"/>
+      <w:r>
+        <w:rPr>
+          <w:rFonts w:ascii="Times New Roman" w:hAnsi="Times New Roman" w:cs="Times New Roman"/>
+        </w:rPr>
+        <w:t>and</w:t>
+      </w:r>
+      <w:proofErr w:type="spellEnd"/>
+      <w:r>
+        <w:rPr>
+          <w:rFonts w:ascii="Times New Roman" w:hAnsi="Times New Roman" w:cs="Times New Roman"/>
+        </w:rPr>
+        <w:t xml:space="preserve"> </w:t>
+      </w:r>
+      <w:proofErr w:type="spellStart"/>
+      <w:r>
+        <w:rPr>
+          <w:rFonts w:ascii="Times New Roman" w:hAnsi="Times New Roman" w:cs="Times New Roman"/>
+        </w:rPr>
+        <w:t>privileges</w:t>
+      </w:r>
+      <w:proofErr w:type="spellEnd"/>
+      <w:r>
+        <w:rPr>
+          <w:rFonts w:ascii="Times New Roman" w:hAnsi="Times New Roman" w:cs="Times New Roman"/>
+        </w:rPr>
+        <w:t xml:space="preserve"> </w:t>
+      </w:r>
+      <w:proofErr w:type="spellStart"/>
+      <w:r>
+        <w:rPr>
+          <w:rFonts w:ascii="Times New Roman" w:hAnsi="Times New Roman" w:cs="Times New Roman"/>
+        </w:rPr>
+        <w:t>based</w:t>
+      </w:r>
+      <w:proofErr w:type="spellEnd"/>
+      <w:r>
+        <w:rPr>
+          <w:rFonts w:ascii="Times New Roman" w:hAnsi="Times New Roman" w:cs="Times New Roman"/>
+        </w:rPr>
+        <w:t xml:space="preserve"> on </w:t>
+      </w:r>
+      <w:proofErr w:type="spellStart"/>
+      <w:r>
+        <w:rPr>
+          <w:rFonts w:ascii="Times New Roman" w:hAnsi="Times New Roman" w:cs="Times New Roman"/>
+        </w:rPr>
+        <w:t>their</w:t>
+      </w:r>
+      <w:proofErr w:type="spellEnd"/>
+      <w:r>
+        <w:rPr>
+          <w:rFonts w:ascii="Times New Roman" w:hAnsi="Times New Roman" w:cs="Times New Roman"/>
+        </w:rPr>
+        <w:t xml:space="preserve"> </w:t>
+      </w:r>
+      <w:proofErr w:type="spellStart"/>
+      <w:r>
+        <w:rPr>
+          <w:rFonts w:ascii="Times New Roman" w:hAnsi="Times New Roman" w:cs="Times New Roman"/>
+        </w:rPr>
+        <w:t>roles</w:t>
+      </w:r>
+      <w:proofErr w:type="spellEnd"/>
+      <w:r>
+        <w:rPr>
+          <w:rFonts w:ascii="Times New Roman" w:hAnsi="Times New Roman" w:cs="Times New Roman"/>
+        </w:rPr>
+        <w:t xml:space="preserve"> </w:t>
+      </w:r>
+      <w:proofErr w:type="spellStart"/>
+      <w:r>
+        <w:rPr>
+          <w:rFonts w:ascii="Times New Roman" w:hAnsi="Times New Roman" w:cs="Times New Roman"/>
+        </w:rPr>
+        <w:t>or</w:t>
+      </w:r>
+      <w:proofErr w:type="spellEnd"/>
+      <w:r>
+        <w:rPr>
+          <w:rFonts w:ascii="Times New Roman" w:hAnsi="Times New Roman" w:cs="Times New Roman"/>
+        </w:rPr>
+        <w:t xml:space="preserve"> </w:t>
+      </w:r>
+      <w:proofErr w:type="spellStart"/>
+      <w:r>
+        <w:rPr>
+          <w:rFonts w:ascii="Times New Roman" w:hAnsi="Times New Roman" w:cs="Times New Roman"/>
+        </w:rPr>
+        <w:t>attributes</w:t>
+      </w:r>
+      <w:proofErr w:type="spellEnd"/>
+      <w:r>
+        <w:rPr>
+          <w:rFonts w:ascii="Times New Roman" w:hAnsi="Times New Roman" w:cs="Times New Roman"/>
+        </w:rPr>
+        <w:t>.</w:t>
+      </w:r>
+      <w:r>
+        <w:rPr>
+          <w:rFonts w:ascii="Times New Roman" w:hAnsi="Times New Roman" w:cs="Times New Roman"/>
+        </w:rPr>
+        <w:br/>
+      </w:r>
+      <w:r>
+        <w:rPr>
+          <w:rFonts w:ascii="Times New Roman" w:hAnsi="Times New Roman" w:cs="Times New Roman"/>
+        </w:rPr>
+        <w:br/>
+      </w:r>
+      <w:r>
+        <w:rPr>
+          <w:rFonts w:ascii="Times New Roman" w:hAnsi="Times New Roman" w:cs="Times New Roman"/>
+        </w:rPr>
+        <w:t>High-</w:t>
+      </w:r>
+      <w:proofErr w:type="spellStart"/>
+      <w:r>
+        <w:rPr>
+          <w:rFonts w:ascii="Times New Roman" w:hAnsi="Times New Roman" w:cs="Times New Roman"/>
+        </w:rPr>
+        <w:t>level</w:t>
+      </w:r>
+      <w:proofErr w:type="spellEnd"/>
+      <w:r>
+        <w:rPr>
+          <w:rFonts w:ascii="Times New Roman" w:hAnsi="Times New Roman" w:cs="Times New Roman"/>
+        </w:rPr>
+        <w:t xml:space="preserve"> </w:t>
+      </w:r>
+      <w:proofErr w:type="spellStart"/>
+      <w:r>
+        <w:rPr>
+          <w:rFonts w:ascii="Times New Roman" w:hAnsi="Times New Roman" w:cs="Times New Roman"/>
+        </w:rPr>
+        <w:t>security</w:t>
+      </w:r>
+      <w:proofErr w:type="spellEnd"/>
+      <w:r>
+        <w:rPr>
+          <w:rFonts w:ascii="Times New Roman" w:hAnsi="Times New Roman" w:cs="Times New Roman"/>
+        </w:rPr>
+        <w:t xml:space="preserve"> </w:t>
+      </w:r>
+      <w:proofErr w:type="spellStart"/>
+      <w:r>
+        <w:rPr>
+          <w:rFonts w:ascii="Times New Roman" w:hAnsi="Times New Roman" w:cs="Times New Roman"/>
+        </w:rPr>
+        <w:t>measures</w:t>
+      </w:r>
+      <w:proofErr w:type="spellEnd"/>
+      <w:r>
+        <w:rPr>
+          <w:rFonts w:ascii="Times New Roman" w:hAnsi="Times New Roman" w:cs="Times New Roman"/>
+        </w:rPr>
+        <w:t xml:space="preserve"> </w:t>
+      </w:r>
+      <w:proofErr w:type="spellStart"/>
+      <w:r>
+        <w:rPr>
+          <w:rFonts w:ascii="Times New Roman" w:hAnsi="Times New Roman" w:cs="Times New Roman"/>
+        </w:rPr>
+        <w:t>have</w:t>
+      </w:r>
+      <w:proofErr w:type="spellEnd"/>
+      <w:r>
+        <w:rPr>
+          <w:rFonts w:ascii="Times New Roman" w:hAnsi="Times New Roman" w:cs="Times New Roman"/>
+        </w:rPr>
+        <w:t xml:space="preserve"> </w:t>
+      </w:r>
+      <w:proofErr w:type="spellStart"/>
+      <w:r>
+        <w:rPr>
+          <w:rFonts w:ascii="Times New Roman" w:hAnsi="Times New Roman" w:cs="Times New Roman"/>
+        </w:rPr>
+        <w:t>been</w:t>
+      </w:r>
+      <w:proofErr w:type="spellEnd"/>
+      <w:r>
+        <w:rPr>
+          <w:rFonts w:ascii="Times New Roman" w:hAnsi="Times New Roman" w:cs="Times New Roman"/>
+        </w:rPr>
+        <w:t xml:space="preserve"> </w:t>
+      </w:r>
+      <w:proofErr w:type="spellStart"/>
+      <w:r>
+        <w:rPr>
+          <w:rFonts w:ascii="Times New Roman" w:hAnsi="Times New Roman" w:cs="Times New Roman"/>
+        </w:rPr>
+        <w:t>taken</w:t>
+      </w:r>
+      <w:proofErr w:type="spellEnd"/>
+      <w:r>
+        <w:rPr>
+          <w:rFonts w:ascii="Times New Roman" w:hAnsi="Times New Roman" w:cs="Times New Roman"/>
+        </w:rPr>
+        <w:t xml:space="preserve"> </w:t>
+      </w:r>
+      <w:proofErr w:type="spellStart"/>
+      <w:r>
+        <w:rPr>
+          <w:rFonts w:ascii="Times New Roman" w:hAnsi="Times New Roman" w:cs="Times New Roman"/>
+        </w:rPr>
+        <w:t>by</w:t>
+      </w:r>
+      <w:proofErr w:type="spellEnd"/>
+      <w:r>
+        <w:rPr>
+          <w:rFonts w:ascii="Times New Roman" w:hAnsi="Times New Roman" w:cs="Times New Roman"/>
+        </w:rPr>
+        <w:t xml:space="preserve"> </w:t>
+      </w:r>
+      <w:proofErr w:type="spellStart"/>
+      <w:r>
+        <w:rPr>
+          <w:rFonts w:ascii="Times New Roman" w:hAnsi="Times New Roman" w:cs="Times New Roman"/>
+        </w:rPr>
+        <w:t>using</w:t>
+      </w:r>
+      <w:proofErr w:type="spellEnd"/>
+      <w:r>
+        <w:rPr>
+          <w:rFonts w:ascii="Times New Roman" w:hAnsi="Times New Roman" w:cs="Times New Roman"/>
+        </w:rPr>
+        <w:t xml:space="preserve"> </w:t>
+      </w:r>
+      <w:proofErr w:type="spellStart"/>
+      <w:r>
+        <w:rPr>
+          <w:rFonts w:ascii="Times New Roman" w:hAnsi="Times New Roman" w:cs="Times New Roman"/>
+        </w:rPr>
+        <w:t>tokens</w:t>
+      </w:r>
+      <w:proofErr w:type="spellEnd"/>
+      <w:r>
+        <w:rPr>
+          <w:rFonts w:ascii="Times New Roman" w:hAnsi="Times New Roman" w:cs="Times New Roman"/>
+        </w:rPr>
+        <w:t xml:space="preserve"> </w:t>
+      </w:r>
+      <w:proofErr w:type="spellStart"/>
+      <w:r>
+        <w:rPr>
+          <w:rFonts w:ascii="Times New Roman" w:hAnsi="Times New Roman" w:cs="Times New Roman"/>
+        </w:rPr>
+        <w:t>and</w:t>
+      </w:r>
+      <w:proofErr w:type="spellEnd"/>
+      <w:r>
+        <w:rPr>
+          <w:rFonts w:ascii="Times New Roman" w:hAnsi="Times New Roman" w:cs="Times New Roman"/>
+        </w:rPr>
+        <w:t xml:space="preserve"> </w:t>
+      </w:r>
+      <w:proofErr w:type="spellStart"/>
+      <w:r>
+        <w:rPr>
+          <w:rFonts w:ascii="Times New Roman" w:hAnsi="Times New Roman" w:cs="Times New Roman"/>
+        </w:rPr>
+        <w:t>refresh</w:t>
+      </w:r>
+      <w:proofErr w:type="spellEnd"/>
+      <w:r>
+        <w:rPr>
+          <w:rFonts w:ascii="Times New Roman" w:hAnsi="Times New Roman" w:cs="Times New Roman"/>
+        </w:rPr>
+        <w:t xml:space="preserve"> </w:t>
+      </w:r>
+      <w:proofErr w:type="spellStart"/>
+      <w:r>
+        <w:rPr>
+          <w:rFonts w:ascii="Times New Roman" w:hAnsi="Times New Roman" w:cs="Times New Roman"/>
+        </w:rPr>
+        <w:t>tokens</w:t>
+      </w:r>
+      <w:proofErr w:type="spellEnd"/>
+      <w:r>
+        <w:rPr>
+          <w:rFonts w:ascii="Times New Roman" w:hAnsi="Times New Roman" w:cs="Times New Roman"/>
+        </w:rPr>
+        <w:t xml:space="preserve"> in </w:t>
+      </w:r>
+      <w:proofErr w:type="spellStart"/>
+      <w:r>
+        <w:rPr>
+          <w:rFonts w:ascii="Times New Roman" w:hAnsi="Times New Roman" w:cs="Times New Roman"/>
+        </w:rPr>
+        <w:t>our</w:t>
+      </w:r>
+      <w:proofErr w:type="spellEnd"/>
+      <w:r>
+        <w:rPr>
+          <w:rFonts w:ascii="Times New Roman" w:hAnsi="Times New Roman" w:cs="Times New Roman"/>
+        </w:rPr>
+        <w:t xml:space="preserve"> </w:t>
+      </w:r>
+      <w:proofErr w:type="spellStart"/>
+      <w:r>
+        <w:rPr>
+          <w:rFonts w:ascii="Times New Roman" w:hAnsi="Times New Roman" w:cs="Times New Roman"/>
+        </w:rPr>
+        <w:t>project</w:t>
+      </w:r>
+      <w:proofErr w:type="spellEnd"/>
+      <w:r>
+        <w:rPr>
+          <w:rFonts w:ascii="Times New Roman" w:hAnsi="Times New Roman" w:cs="Times New Roman"/>
+        </w:rPr>
+        <w:t>.</w:t>
+      </w:r>
+      <w:r>
+        <w:t xml:space="preserve"> </w:t>
+      </w:r>
+      <w:r>
+        <w:rPr>
+          <w:rFonts w:ascii="Times New Roman" w:hAnsi="Times New Roman" w:cs="Times New Roman"/>
+        </w:rPr>
+        <w:t xml:space="preserve">On </w:t>
+      </w:r>
+      <w:proofErr w:type="spellStart"/>
+      <w:r>
+        <w:rPr>
+          <w:rFonts w:ascii="Times New Roman" w:hAnsi="Times New Roman" w:cs="Times New Roman"/>
+        </w:rPr>
+        <w:t>the</w:t>
+      </w:r>
+      <w:proofErr w:type="spellEnd"/>
+      <w:r>
+        <w:rPr>
+          <w:rFonts w:ascii="Times New Roman" w:hAnsi="Times New Roman" w:cs="Times New Roman"/>
+        </w:rPr>
+        <w:t xml:space="preserve"> </w:t>
+      </w:r>
+      <w:proofErr w:type="spellStart"/>
+      <w:r>
+        <w:rPr>
+          <w:rFonts w:ascii="Times New Roman" w:hAnsi="Times New Roman" w:cs="Times New Roman"/>
+        </w:rPr>
+        <w:t>database</w:t>
+      </w:r>
+      <w:proofErr w:type="spellEnd"/>
+      <w:r>
+        <w:rPr>
+          <w:rFonts w:ascii="Times New Roman" w:hAnsi="Times New Roman" w:cs="Times New Roman"/>
+        </w:rPr>
+        <w:t xml:space="preserve"> </w:t>
+      </w:r>
+      <w:proofErr w:type="spellStart"/>
+      <w:r>
+        <w:rPr>
+          <w:rFonts w:ascii="Times New Roman" w:hAnsi="Times New Roman" w:cs="Times New Roman"/>
+        </w:rPr>
+        <w:t>side</w:t>
+      </w:r>
+      <w:proofErr w:type="spellEnd"/>
+      <w:r>
+        <w:rPr>
+          <w:rFonts w:ascii="Times New Roman" w:hAnsi="Times New Roman" w:cs="Times New Roman"/>
+        </w:rPr>
+        <w:t xml:space="preserve">, </w:t>
+      </w:r>
+      <w:proofErr w:type="spellStart"/>
+      <w:r>
+        <w:rPr>
+          <w:rFonts w:ascii="Times New Roman" w:hAnsi="Times New Roman" w:cs="Times New Roman"/>
+        </w:rPr>
+        <w:t>we</w:t>
+      </w:r>
+      <w:proofErr w:type="spellEnd"/>
+      <w:r>
+        <w:rPr>
+          <w:rFonts w:ascii="Times New Roman" w:hAnsi="Times New Roman" w:cs="Times New Roman"/>
+        </w:rPr>
+        <w:t xml:space="preserve"> </w:t>
+      </w:r>
+      <w:proofErr w:type="spellStart"/>
+      <w:r>
+        <w:rPr>
+          <w:rFonts w:ascii="Times New Roman" w:hAnsi="Times New Roman" w:cs="Times New Roman"/>
+        </w:rPr>
+        <w:t>prevent</w:t>
+      </w:r>
+      <w:proofErr w:type="spellEnd"/>
+      <w:r>
+        <w:rPr>
+          <w:rFonts w:ascii="Times New Roman" w:hAnsi="Times New Roman" w:cs="Times New Roman"/>
+        </w:rPr>
+        <w:t xml:space="preserve"> </w:t>
+      </w:r>
+      <w:proofErr w:type="spellStart"/>
+      <w:r>
+        <w:rPr>
+          <w:rFonts w:ascii="Times New Roman" w:hAnsi="Times New Roman" w:cs="Times New Roman"/>
+        </w:rPr>
+        <w:t>access</w:t>
+      </w:r>
+      <w:proofErr w:type="spellEnd"/>
+      <w:r>
+        <w:rPr>
+          <w:rFonts w:ascii="Times New Roman" w:hAnsi="Times New Roman" w:cs="Times New Roman"/>
+        </w:rPr>
+        <w:t xml:space="preserve"> </w:t>
+      </w:r>
+      <w:proofErr w:type="spellStart"/>
+      <w:r>
+        <w:rPr>
+          <w:rFonts w:ascii="Times New Roman" w:hAnsi="Times New Roman" w:cs="Times New Roman"/>
+        </w:rPr>
+        <w:t>to</w:t>
+      </w:r>
+      <w:proofErr w:type="spellEnd"/>
+      <w:r>
+        <w:rPr>
+          <w:rFonts w:ascii="Times New Roman" w:hAnsi="Times New Roman" w:cs="Times New Roman"/>
+        </w:rPr>
+        <w:t xml:space="preserve"> </w:t>
+      </w:r>
+      <w:proofErr w:type="gramStart"/>
+      <w:r>
+        <w:rPr>
+          <w:rFonts w:ascii="Times New Roman" w:hAnsi="Times New Roman" w:cs="Times New Roman"/>
+        </w:rPr>
+        <w:t>data</w:t>
+      </w:r>
+      <w:proofErr w:type="gramEnd"/>
+      <w:r>
+        <w:rPr>
+          <w:rFonts w:ascii="Times New Roman" w:hAnsi="Times New Roman" w:cs="Times New Roman"/>
+        </w:rPr>
+        <w:t xml:space="preserve"> </w:t>
+      </w:r>
+      <w:proofErr w:type="spellStart"/>
+      <w:r>
+        <w:rPr>
+          <w:rFonts w:ascii="Times New Roman" w:hAnsi="Times New Roman" w:cs="Times New Roman"/>
+        </w:rPr>
+        <w:t>because</w:t>
+      </w:r>
+      <w:proofErr w:type="spellEnd"/>
+      <w:r>
+        <w:rPr>
+          <w:rFonts w:ascii="Times New Roman" w:hAnsi="Times New Roman" w:cs="Times New Roman"/>
+        </w:rPr>
+        <w:t xml:space="preserve"> </w:t>
+      </w:r>
+      <w:proofErr w:type="spellStart"/>
+      <w:r>
+        <w:rPr>
+          <w:rFonts w:ascii="Times New Roman" w:hAnsi="Times New Roman" w:cs="Times New Roman"/>
+        </w:rPr>
+        <w:t>authentication</w:t>
+      </w:r>
+      <w:proofErr w:type="spellEnd"/>
+      <w:r>
+        <w:rPr>
+          <w:rFonts w:ascii="Times New Roman" w:hAnsi="Times New Roman" w:cs="Times New Roman"/>
+        </w:rPr>
+        <w:t xml:space="preserve"> </w:t>
+      </w:r>
+      <w:proofErr w:type="spellStart"/>
+      <w:r>
+        <w:rPr>
+          <w:rFonts w:ascii="Times New Roman" w:hAnsi="Times New Roman" w:cs="Times New Roman"/>
+        </w:rPr>
+        <w:t>with</w:t>
+      </w:r>
+      <w:proofErr w:type="spellEnd"/>
+      <w:r>
+        <w:rPr>
+          <w:rFonts w:ascii="Times New Roman" w:hAnsi="Times New Roman" w:cs="Times New Roman"/>
+        </w:rPr>
+        <w:t xml:space="preserve"> </w:t>
+      </w:r>
+      <w:proofErr w:type="spellStart"/>
+      <w:r>
+        <w:rPr>
+          <w:rFonts w:ascii="Times New Roman" w:hAnsi="Times New Roman" w:cs="Times New Roman"/>
+        </w:rPr>
+        <w:t>username</w:t>
+      </w:r>
+      <w:proofErr w:type="spellEnd"/>
+      <w:r>
+        <w:rPr>
+          <w:rFonts w:ascii="Times New Roman" w:hAnsi="Times New Roman" w:cs="Times New Roman"/>
+        </w:rPr>
+        <w:t xml:space="preserve"> </w:t>
+      </w:r>
+      <w:proofErr w:type="spellStart"/>
+      <w:r>
+        <w:rPr>
+          <w:rFonts w:ascii="Times New Roman" w:hAnsi="Times New Roman" w:cs="Times New Roman"/>
+        </w:rPr>
+        <w:t>and</w:t>
+      </w:r>
+      <w:proofErr w:type="spellEnd"/>
+      <w:r>
+        <w:rPr>
+          <w:rFonts w:ascii="Times New Roman" w:hAnsi="Times New Roman" w:cs="Times New Roman"/>
+        </w:rPr>
+        <w:t xml:space="preserve"> </w:t>
+      </w:r>
+      <w:proofErr w:type="spellStart"/>
+      <w:r>
+        <w:rPr>
+          <w:rFonts w:ascii="Times New Roman" w:hAnsi="Times New Roman" w:cs="Times New Roman"/>
+        </w:rPr>
+        <w:t>password</w:t>
+      </w:r>
+      <w:proofErr w:type="spellEnd"/>
+      <w:r>
+        <w:rPr>
+          <w:rFonts w:ascii="Times New Roman" w:hAnsi="Times New Roman" w:cs="Times New Roman"/>
+        </w:rPr>
+        <w:t xml:space="preserve"> is </w:t>
+      </w:r>
+      <w:proofErr w:type="spellStart"/>
+      <w:r>
+        <w:rPr>
+          <w:rFonts w:ascii="Times New Roman" w:hAnsi="Times New Roman" w:cs="Times New Roman"/>
+        </w:rPr>
+        <w:t>required</w:t>
+      </w:r>
+      <w:proofErr w:type="spellEnd"/>
+      <w:r>
+        <w:rPr>
+          <w:rFonts w:ascii="Times New Roman" w:hAnsi="Times New Roman" w:cs="Times New Roman"/>
+        </w:rPr>
+        <w:t>.</w:t>
+      </w:r>
+      <w:r>
+        <w:rPr>
+          <w:rFonts w:ascii="Times New Roman" w:hAnsi="Times New Roman" w:cs="Times New Roman"/>
+        </w:rPr>
+        <w:t xml:space="preserve"> </w:t>
+      </w:r>
+      <w:proofErr w:type="spellStart"/>
+      <w:r>
+        <w:rPr>
+          <w:rFonts w:ascii="Times New Roman" w:hAnsi="Times New Roman" w:cs="Times New Roman"/>
+        </w:rPr>
+        <w:t>Additionally</w:t>
+      </w:r>
+      <w:proofErr w:type="spellEnd"/>
+      <w:r>
+        <w:rPr>
+          <w:rFonts w:ascii="Times New Roman" w:hAnsi="Times New Roman" w:cs="Times New Roman"/>
+        </w:rPr>
+        <w:t xml:space="preserve">, </w:t>
+      </w:r>
+      <w:r>
+        <w:rPr>
+          <w:rFonts w:ascii="Times New Roman" w:hAnsi="Times New Roman" w:cs="Times New Roman"/>
+        </w:rPr>
+        <w:t xml:space="preserve">Since </w:t>
+      </w:r>
+      <w:proofErr w:type="spellStart"/>
+      <w:r>
+        <w:rPr>
+          <w:rFonts w:ascii="Times New Roman" w:hAnsi="Times New Roman" w:cs="Times New Roman"/>
+        </w:rPr>
+        <w:t>we</w:t>
+      </w:r>
+      <w:proofErr w:type="spellEnd"/>
+      <w:r>
+        <w:rPr>
+          <w:rFonts w:ascii="Times New Roman" w:hAnsi="Times New Roman" w:cs="Times New Roman"/>
+        </w:rPr>
+        <w:t xml:space="preserve"> </w:t>
+      </w:r>
+      <w:proofErr w:type="spellStart"/>
+      <w:r>
+        <w:rPr>
+          <w:rFonts w:ascii="Times New Roman" w:hAnsi="Times New Roman" w:cs="Times New Roman"/>
+        </w:rPr>
+        <w:t>keep</w:t>
+      </w:r>
+      <w:proofErr w:type="spellEnd"/>
+      <w:r>
+        <w:rPr>
+          <w:rFonts w:ascii="Times New Roman" w:hAnsi="Times New Roman" w:cs="Times New Roman"/>
+        </w:rPr>
+        <w:t xml:space="preserve"> </w:t>
+      </w:r>
+      <w:proofErr w:type="spellStart"/>
+      <w:r>
+        <w:rPr>
+          <w:rFonts w:ascii="Times New Roman" w:hAnsi="Times New Roman" w:cs="Times New Roman"/>
+        </w:rPr>
+        <w:t>the</w:t>
+      </w:r>
+      <w:proofErr w:type="spellEnd"/>
+      <w:r>
+        <w:rPr>
+          <w:rFonts w:ascii="Times New Roman" w:hAnsi="Times New Roman" w:cs="Times New Roman"/>
+        </w:rPr>
+        <w:t xml:space="preserve"> </w:t>
+      </w:r>
+      <w:proofErr w:type="spellStart"/>
+      <w:r>
+        <w:rPr>
+          <w:rFonts w:ascii="Times New Roman" w:hAnsi="Times New Roman" w:cs="Times New Roman"/>
+        </w:rPr>
+        <w:t>github</w:t>
+      </w:r>
+      <w:proofErr w:type="spellEnd"/>
+      <w:r>
+        <w:rPr>
+          <w:rFonts w:ascii="Times New Roman" w:hAnsi="Times New Roman" w:cs="Times New Roman"/>
+        </w:rPr>
+        <w:t xml:space="preserve"> </w:t>
+      </w:r>
+      <w:proofErr w:type="spellStart"/>
+      <w:r>
+        <w:rPr>
+          <w:rFonts w:ascii="Times New Roman" w:hAnsi="Times New Roman" w:cs="Times New Roman"/>
+        </w:rPr>
+        <w:t>folder</w:t>
+      </w:r>
+      <w:proofErr w:type="spellEnd"/>
+      <w:r>
+        <w:rPr>
+          <w:rFonts w:ascii="Times New Roman" w:hAnsi="Times New Roman" w:cs="Times New Roman"/>
+        </w:rPr>
+        <w:t xml:space="preserve"> </w:t>
+      </w:r>
+      <w:proofErr w:type="spellStart"/>
+      <w:r>
+        <w:rPr>
+          <w:rFonts w:ascii="Times New Roman" w:hAnsi="Times New Roman" w:cs="Times New Roman"/>
+        </w:rPr>
+        <w:t>where</w:t>
+      </w:r>
+      <w:proofErr w:type="spellEnd"/>
+      <w:r>
+        <w:rPr>
+          <w:rFonts w:ascii="Times New Roman" w:hAnsi="Times New Roman" w:cs="Times New Roman"/>
+        </w:rPr>
+        <w:t xml:space="preserve"> </w:t>
+      </w:r>
+      <w:proofErr w:type="spellStart"/>
+      <w:r>
+        <w:rPr>
+          <w:rFonts w:ascii="Times New Roman" w:hAnsi="Times New Roman" w:cs="Times New Roman"/>
+        </w:rPr>
+        <w:t>our</w:t>
+      </w:r>
+      <w:proofErr w:type="spellEnd"/>
+      <w:r>
+        <w:rPr>
+          <w:rFonts w:ascii="Times New Roman" w:hAnsi="Times New Roman" w:cs="Times New Roman"/>
+        </w:rPr>
+        <w:t xml:space="preserve"> </w:t>
+      </w:r>
+      <w:proofErr w:type="spellStart"/>
+      <w:r>
+        <w:rPr>
+          <w:rFonts w:ascii="Times New Roman" w:hAnsi="Times New Roman" w:cs="Times New Roman"/>
+        </w:rPr>
+        <w:t>project</w:t>
+      </w:r>
+      <w:proofErr w:type="spellEnd"/>
+      <w:r>
+        <w:rPr>
+          <w:rFonts w:ascii="Times New Roman" w:hAnsi="Times New Roman" w:cs="Times New Roman"/>
+        </w:rPr>
+        <w:t xml:space="preserve"> is </w:t>
+      </w:r>
+      <w:proofErr w:type="spellStart"/>
+      <w:r>
+        <w:rPr>
+          <w:rFonts w:ascii="Times New Roman" w:hAnsi="Times New Roman" w:cs="Times New Roman"/>
+        </w:rPr>
+        <w:t>located</w:t>
+      </w:r>
+      <w:proofErr w:type="spellEnd"/>
+      <w:r>
+        <w:rPr>
+          <w:rFonts w:ascii="Times New Roman" w:hAnsi="Times New Roman" w:cs="Times New Roman"/>
+        </w:rPr>
+        <w:t xml:space="preserve"> </w:t>
+      </w:r>
+      <w:proofErr w:type="spellStart"/>
+      <w:r>
+        <w:rPr>
+          <w:rFonts w:ascii="Times New Roman" w:hAnsi="Times New Roman" w:cs="Times New Roman"/>
+        </w:rPr>
+        <w:t>private</w:t>
+      </w:r>
+      <w:proofErr w:type="spellEnd"/>
+      <w:r>
+        <w:rPr>
+          <w:rFonts w:ascii="Times New Roman" w:hAnsi="Times New Roman" w:cs="Times New Roman"/>
+        </w:rPr>
+        <w:t xml:space="preserve">, </w:t>
+      </w:r>
+      <w:proofErr w:type="spellStart"/>
+      <w:r>
+        <w:rPr>
+          <w:rFonts w:ascii="Times New Roman" w:hAnsi="Times New Roman" w:cs="Times New Roman"/>
+        </w:rPr>
+        <w:t>we</w:t>
+      </w:r>
+      <w:proofErr w:type="spellEnd"/>
+      <w:r>
+        <w:rPr>
+          <w:rFonts w:ascii="Times New Roman" w:hAnsi="Times New Roman" w:cs="Times New Roman"/>
+        </w:rPr>
+        <w:t xml:space="preserve"> </w:t>
+      </w:r>
+      <w:proofErr w:type="spellStart"/>
+      <w:r>
+        <w:rPr>
+          <w:rFonts w:ascii="Times New Roman" w:hAnsi="Times New Roman" w:cs="Times New Roman"/>
+        </w:rPr>
+        <w:t>have</w:t>
+      </w:r>
+      <w:proofErr w:type="spellEnd"/>
+      <w:r>
+        <w:rPr>
+          <w:rFonts w:ascii="Times New Roman" w:hAnsi="Times New Roman" w:cs="Times New Roman"/>
+        </w:rPr>
+        <w:t xml:space="preserve"> </w:t>
+      </w:r>
+      <w:proofErr w:type="spellStart"/>
+      <w:r>
+        <w:rPr>
+          <w:rFonts w:ascii="Times New Roman" w:hAnsi="Times New Roman" w:cs="Times New Roman"/>
+        </w:rPr>
+        <w:t>prevented</w:t>
+      </w:r>
+      <w:proofErr w:type="spellEnd"/>
+      <w:r>
+        <w:rPr>
+          <w:rFonts w:ascii="Times New Roman" w:hAnsi="Times New Roman" w:cs="Times New Roman"/>
+        </w:rPr>
+        <w:t xml:space="preserve"> </w:t>
+      </w:r>
+      <w:proofErr w:type="spellStart"/>
+      <w:r>
+        <w:rPr>
+          <w:rFonts w:ascii="Times New Roman" w:hAnsi="Times New Roman" w:cs="Times New Roman"/>
+        </w:rPr>
+        <w:t>external</w:t>
+      </w:r>
+      <w:proofErr w:type="spellEnd"/>
+      <w:r>
+        <w:rPr>
+          <w:rFonts w:ascii="Times New Roman" w:hAnsi="Times New Roman" w:cs="Times New Roman"/>
+        </w:rPr>
+        <w:t xml:space="preserve"> </w:t>
+      </w:r>
+      <w:proofErr w:type="spellStart"/>
+      <w:r>
+        <w:rPr>
+          <w:rFonts w:ascii="Times New Roman" w:hAnsi="Times New Roman" w:cs="Times New Roman"/>
+        </w:rPr>
+        <w:t>attacks</w:t>
+      </w:r>
+      <w:proofErr w:type="spellEnd"/>
+      <w:r>
+        <w:rPr>
+          <w:rFonts w:ascii="Times New Roman" w:hAnsi="Times New Roman" w:cs="Times New Roman"/>
+        </w:rPr>
+        <w:t xml:space="preserve"> on </w:t>
+      </w:r>
+      <w:proofErr w:type="spellStart"/>
+      <w:r>
+        <w:rPr>
+          <w:rFonts w:ascii="Times New Roman" w:hAnsi="Times New Roman" w:cs="Times New Roman"/>
+        </w:rPr>
+        <w:t>the</w:t>
+      </w:r>
+      <w:proofErr w:type="spellEnd"/>
+      <w:r>
+        <w:rPr>
+          <w:rFonts w:ascii="Times New Roman" w:hAnsi="Times New Roman" w:cs="Times New Roman"/>
+        </w:rPr>
+        <w:t xml:space="preserve"> </w:t>
+      </w:r>
+      <w:proofErr w:type="spellStart"/>
+      <w:r>
+        <w:rPr>
+          <w:rFonts w:ascii="Times New Roman" w:hAnsi="Times New Roman" w:cs="Times New Roman"/>
+        </w:rPr>
+        <w:t>project</w:t>
+      </w:r>
+      <w:proofErr w:type="spellEnd"/>
+      <w:r>
+        <w:rPr>
+          <w:rFonts w:ascii="Times New Roman" w:hAnsi="Times New Roman" w:cs="Times New Roman"/>
+        </w:rPr>
+        <w:t xml:space="preserve"> </w:t>
+      </w:r>
+      <w:proofErr w:type="spellStart"/>
+      <w:r>
+        <w:rPr>
+          <w:rFonts w:ascii="Times New Roman" w:hAnsi="Times New Roman" w:cs="Times New Roman"/>
+        </w:rPr>
+        <w:t>settings</w:t>
+      </w:r>
+      <w:proofErr w:type="spellEnd"/>
+      <w:r>
+        <w:rPr>
+          <w:rFonts w:ascii="Times New Roman" w:hAnsi="Times New Roman" w:cs="Times New Roman"/>
+        </w:rPr>
+        <w:t>.</w:t>
+      </w:r>
+      <w:r>
+        <w:t xml:space="preserve"> </w:t>
+      </w:r>
+      <w:proofErr w:type="spellStart"/>
+      <w:r>
+        <w:rPr>
+          <w:rFonts w:ascii="Times New Roman" w:hAnsi="Times New Roman" w:cs="Times New Roman"/>
+        </w:rPr>
+        <w:t>Finally</w:t>
+      </w:r>
+      <w:proofErr w:type="spellEnd"/>
+      <w:r>
+        <w:rPr>
+          <w:rFonts w:ascii="Times New Roman" w:hAnsi="Times New Roman" w:cs="Times New Roman"/>
+        </w:rPr>
+        <w:t xml:space="preserve">, since </w:t>
+      </w:r>
+      <w:proofErr w:type="spellStart"/>
+      <w:r>
+        <w:rPr>
+          <w:rFonts w:ascii="Times New Roman" w:hAnsi="Times New Roman" w:cs="Times New Roman"/>
+        </w:rPr>
+        <w:t>we</w:t>
+      </w:r>
+      <w:proofErr w:type="spellEnd"/>
+      <w:r>
+        <w:rPr>
+          <w:rFonts w:ascii="Times New Roman" w:hAnsi="Times New Roman" w:cs="Times New Roman"/>
+        </w:rPr>
+        <w:t xml:space="preserve"> </w:t>
+      </w:r>
+      <w:proofErr w:type="spellStart"/>
+      <w:r>
+        <w:rPr>
+          <w:rFonts w:ascii="Times New Roman" w:hAnsi="Times New Roman" w:cs="Times New Roman"/>
+        </w:rPr>
+        <w:t>have</w:t>
+      </w:r>
+      <w:proofErr w:type="spellEnd"/>
+      <w:r>
+        <w:rPr>
+          <w:rFonts w:ascii="Times New Roman" w:hAnsi="Times New Roman" w:cs="Times New Roman"/>
+        </w:rPr>
+        <w:t xml:space="preserve"> </w:t>
+      </w:r>
+      <w:proofErr w:type="spellStart"/>
+      <w:r>
+        <w:rPr>
+          <w:rFonts w:ascii="Times New Roman" w:hAnsi="Times New Roman" w:cs="Times New Roman"/>
+        </w:rPr>
+        <w:t>configured</w:t>
+      </w:r>
+      <w:proofErr w:type="spellEnd"/>
+      <w:r>
+        <w:rPr>
+          <w:rFonts w:ascii="Times New Roman" w:hAnsi="Times New Roman" w:cs="Times New Roman"/>
+        </w:rPr>
+        <w:t xml:space="preserve"> </w:t>
+      </w:r>
+      <w:proofErr w:type="spellStart"/>
+      <w:r>
+        <w:rPr>
+          <w:rFonts w:ascii="Times New Roman" w:hAnsi="Times New Roman" w:cs="Times New Roman"/>
+        </w:rPr>
+        <w:t>the</w:t>
+      </w:r>
+      <w:proofErr w:type="spellEnd"/>
+      <w:r>
+        <w:rPr>
+          <w:rFonts w:ascii="Times New Roman" w:hAnsi="Times New Roman" w:cs="Times New Roman"/>
+        </w:rPr>
+        <w:t xml:space="preserve"> </w:t>
+      </w:r>
+      <w:proofErr w:type="spellStart"/>
+      <w:r>
+        <w:rPr>
+          <w:rFonts w:ascii="Times New Roman" w:hAnsi="Times New Roman" w:cs="Times New Roman"/>
+        </w:rPr>
+        <w:t>cors</w:t>
+      </w:r>
+      <w:proofErr w:type="spellEnd"/>
+      <w:r>
+        <w:rPr>
+          <w:rFonts w:ascii="Times New Roman" w:hAnsi="Times New Roman" w:cs="Times New Roman"/>
+        </w:rPr>
+        <w:t xml:space="preserve"> </w:t>
+      </w:r>
+      <w:proofErr w:type="spellStart"/>
+      <w:r>
+        <w:rPr>
+          <w:rFonts w:ascii="Times New Roman" w:hAnsi="Times New Roman" w:cs="Times New Roman"/>
+        </w:rPr>
+        <w:t>settings</w:t>
+      </w:r>
+      <w:proofErr w:type="spellEnd"/>
+      <w:r>
+        <w:rPr>
+          <w:rFonts w:ascii="Times New Roman" w:hAnsi="Times New Roman" w:cs="Times New Roman"/>
+        </w:rPr>
+        <w:t xml:space="preserve"> </w:t>
+      </w:r>
+      <w:proofErr w:type="spellStart"/>
+      <w:r>
+        <w:rPr>
+          <w:rFonts w:ascii="Times New Roman" w:hAnsi="Times New Roman" w:cs="Times New Roman"/>
+        </w:rPr>
+        <w:t>for</w:t>
+      </w:r>
+      <w:proofErr w:type="spellEnd"/>
+      <w:r>
+        <w:rPr>
+          <w:rFonts w:ascii="Times New Roman" w:hAnsi="Times New Roman" w:cs="Times New Roman"/>
+        </w:rPr>
+        <w:t xml:space="preserve"> </w:t>
+      </w:r>
+      <w:proofErr w:type="spellStart"/>
+      <w:r>
+        <w:rPr>
+          <w:rFonts w:ascii="Times New Roman" w:hAnsi="Times New Roman" w:cs="Times New Roman"/>
+        </w:rPr>
+        <w:t>the</w:t>
+      </w:r>
+      <w:proofErr w:type="spellEnd"/>
+      <w:r>
+        <w:rPr>
+          <w:rFonts w:ascii="Times New Roman" w:hAnsi="Times New Roman" w:cs="Times New Roman"/>
+        </w:rPr>
+        <w:t xml:space="preserve"> </w:t>
+      </w:r>
+      <w:proofErr w:type="spellStart"/>
+      <w:r>
+        <w:rPr>
+          <w:rFonts w:ascii="Times New Roman" w:hAnsi="Times New Roman" w:cs="Times New Roman"/>
+        </w:rPr>
+        <w:t>backend</w:t>
+      </w:r>
+      <w:proofErr w:type="spellEnd"/>
+      <w:r>
+        <w:rPr>
+          <w:rFonts w:ascii="Times New Roman" w:hAnsi="Times New Roman" w:cs="Times New Roman"/>
+        </w:rPr>
+        <w:t xml:space="preserve"> </w:t>
+      </w:r>
+      <w:proofErr w:type="spellStart"/>
+      <w:r>
+        <w:rPr>
+          <w:rFonts w:ascii="Times New Roman" w:hAnsi="Times New Roman" w:cs="Times New Roman"/>
+        </w:rPr>
+        <w:t>project</w:t>
+      </w:r>
+      <w:proofErr w:type="spellEnd"/>
+      <w:r>
+        <w:rPr>
+          <w:rFonts w:ascii="Times New Roman" w:hAnsi="Times New Roman" w:cs="Times New Roman"/>
+        </w:rPr>
+        <w:t xml:space="preserve">, </w:t>
+      </w:r>
+      <w:proofErr w:type="spellStart"/>
+      <w:r>
+        <w:rPr>
+          <w:rFonts w:ascii="Times New Roman" w:hAnsi="Times New Roman" w:cs="Times New Roman"/>
+        </w:rPr>
+        <w:t>we</w:t>
+      </w:r>
+      <w:proofErr w:type="spellEnd"/>
+      <w:r>
+        <w:rPr>
+          <w:rFonts w:ascii="Times New Roman" w:hAnsi="Times New Roman" w:cs="Times New Roman"/>
+        </w:rPr>
+        <w:t xml:space="preserve"> </w:t>
+      </w:r>
+      <w:proofErr w:type="spellStart"/>
+      <w:r>
+        <w:rPr>
+          <w:rFonts w:ascii="Times New Roman" w:hAnsi="Times New Roman" w:cs="Times New Roman"/>
+        </w:rPr>
+        <w:t>only</w:t>
+      </w:r>
+      <w:proofErr w:type="spellEnd"/>
+      <w:r>
+        <w:rPr>
+          <w:rFonts w:ascii="Times New Roman" w:hAnsi="Times New Roman" w:cs="Times New Roman"/>
+        </w:rPr>
+        <w:t xml:space="preserve"> </w:t>
+      </w:r>
+      <w:proofErr w:type="spellStart"/>
+      <w:r>
+        <w:rPr>
+          <w:rFonts w:ascii="Times New Roman" w:hAnsi="Times New Roman" w:cs="Times New Roman"/>
+        </w:rPr>
+        <w:t>respond</w:t>
+      </w:r>
+      <w:proofErr w:type="spellEnd"/>
+      <w:r>
+        <w:rPr>
+          <w:rFonts w:ascii="Times New Roman" w:hAnsi="Times New Roman" w:cs="Times New Roman"/>
+        </w:rPr>
+        <w:t xml:space="preserve"> </w:t>
+      </w:r>
+      <w:proofErr w:type="spellStart"/>
+      <w:r>
+        <w:rPr>
+          <w:rFonts w:ascii="Times New Roman" w:hAnsi="Times New Roman" w:cs="Times New Roman"/>
+        </w:rPr>
+        <w:t>to</w:t>
+      </w:r>
+      <w:proofErr w:type="spellEnd"/>
+      <w:r>
+        <w:rPr>
+          <w:rFonts w:ascii="Times New Roman" w:hAnsi="Times New Roman" w:cs="Times New Roman"/>
+        </w:rPr>
+        <w:t xml:space="preserve"> </w:t>
+      </w:r>
+      <w:proofErr w:type="spellStart"/>
+      <w:r>
+        <w:rPr>
+          <w:rFonts w:ascii="Times New Roman" w:hAnsi="Times New Roman" w:cs="Times New Roman"/>
+        </w:rPr>
+        <w:t>requests</w:t>
+      </w:r>
+      <w:proofErr w:type="spellEnd"/>
+      <w:r>
+        <w:rPr>
+          <w:rFonts w:ascii="Times New Roman" w:hAnsi="Times New Roman" w:cs="Times New Roman"/>
+        </w:rPr>
+        <w:t xml:space="preserve"> </w:t>
+      </w:r>
+      <w:proofErr w:type="spellStart"/>
+      <w:r>
+        <w:rPr>
+          <w:rFonts w:ascii="Times New Roman" w:hAnsi="Times New Roman" w:cs="Times New Roman"/>
+        </w:rPr>
+        <w:t>from</w:t>
+      </w:r>
+      <w:proofErr w:type="spellEnd"/>
+      <w:r>
+        <w:rPr>
+          <w:rFonts w:ascii="Times New Roman" w:hAnsi="Times New Roman" w:cs="Times New Roman"/>
+        </w:rPr>
+        <w:t xml:space="preserve"> </w:t>
+      </w:r>
+      <w:proofErr w:type="spellStart"/>
+      <w:r>
+        <w:rPr>
+          <w:rFonts w:ascii="Times New Roman" w:hAnsi="Times New Roman" w:cs="Times New Roman"/>
+        </w:rPr>
+        <w:t>the</w:t>
+      </w:r>
+      <w:proofErr w:type="spellEnd"/>
+      <w:r>
+        <w:rPr>
+          <w:rFonts w:ascii="Times New Roman" w:hAnsi="Times New Roman" w:cs="Times New Roman"/>
+        </w:rPr>
+        <w:t xml:space="preserve"> </w:t>
+      </w:r>
+      <w:proofErr w:type="spellStart"/>
+      <w:r>
+        <w:rPr>
+          <w:rFonts w:ascii="Times New Roman" w:hAnsi="Times New Roman" w:cs="Times New Roman"/>
+        </w:rPr>
+        <w:t>frontent</w:t>
+      </w:r>
+      <w:proofErr w:type="spellEnd"/>
+      <w:r>
+        <w:rPr>
+          <w:rFonts w:ascii="Times New Roman" w:hAnsi="Times New Roman" w:cs="Times New Roman"/>
+        </w:rPr>
+        <w:t xml:space="preserve"> </w:t>
+      </w:r>
+      <w:proofErr w:type="spellStart"/>
+      <w:r>
+        <w:rPr>
+          <w:rFonts w:ascii="Times New Roman" w:hAnsi="Times New Roman" w:cs="Times New Roman"/>
+        </w:rPr>
+        <w:t>project</w:t>
+      </w:r>
+      <w:proofErr w:type="spellEnd"/>
+      <w:r>
+        <w:rPr>
+          <w:rFonts w:ascii="Times New Roman" w:hAnsi="Times New Roman" w:cs="Times New Roman"/>
+        </w:rPr>
+        <w:t xml:space="preserve">. </w:t>
+      </w:r>
+      <w:proofErr w:type="spellStart"/>
+      <w:r>
+        <w:rPr>
+          <w:rFonts w:ascii="Times New Roman" w:hAnsi="Times New Roman" w:cs="Times New Roman"/>
+        </w:rPr>
+        <w:t>In</w:t>
+      </w:r>
+      <w:proofErr w:type="spellEnd"/>
+      <w:r>
+        <w:rPr>
+          <w:rFonts w:ascii="Times New Roman" w:hAnsi="Times New Roman" w:cs="Times New Roman"/>
+        </w:rPr>
+        <w:t xml:space="preserve"> </w:t>
+      </w:r>
+      <w:proofErr w:type="spellStart"/>
+      <w:r>
+        <w:rPr>
+          <w:rFonts w:ascii="Times New Roman" w:hAnsi="Times New Roman" w:cs="Times New Roman"/>
+        </w:rPr>
+        <w:t>this</w:t>
+      </w:r>
+      <w:proofErr w:type="spellEnd"/>
+      <w:r>
+        <w:rPr>
+          <w:rFonts w:ascii="Times New Roman" w:hAnsi="Times New Roman" w:cs="Times New Roman"/>
+        </w:rPr>
+        <w:t xml:space="preserve"> </w:t>
+      </w:r>
+      <w:proofErr w:type="spellStart"/>
+      <w:r>
+        <w:rPr>
+          <w:rFonts w:ascii="Times New Roman" w:hAnsi="Times New Roman" w:cs="Times New Roman"/>
+        </w:rPr>
+        <w:t>way</w:t>
+      </w:r>
+      <w:proofErr w:type="spellEnd"/>
+      <w:r>
+        <w:rPr>
+          <w:rFonts w:ascii="Times New Roman" w:hAnsi="Times New Roman" w:cs="Times New Roman"/>
+        </w:rPr>
+        <w:t xml:space="preserve">, </w:t>
+      </w:r>
+      <w:proofErr w:type="spellStart"/>
+      <w:r>
+        <w:rPr>
+          <w:rFonts w:ascii="Times New Roman" w:hAnsi="Times New Roman" w:cs="Times New Roman"/>
+        </w:rPr>
+        <w:t>we</w:t>
+      </w:r>
+      <w:proofErr w:type="spellEnd"/>
+      <w:r>
+        <w:rPr>
+          <w:rFonts w:ascii="Times New Roman" w:hAnsi="Times New Roman" w:cs="Times New Roman"/>
+        </w:rPr>
+        <w:t xml:space="preserve"> </w:t>
+      </w:r>
+      <w:proofErr w:type="spellStart"/>
+      <w:r>
+        <w:rPr>
+          <w:rFonts w:ascii="Times New Roman" w:hAnsi="Times New Roman" w:cs="Times New Roman"/>
+        </w:rPr>
+        <w:t>take</w:t>
+      </w:r>
+      <w:proofErr w:type="spellEnd"/>
+      <w:r>
+        <w:rPr>
+          <w:rFonts w:ascii="Times New Roman" w:hAnsi="Times New Roman" w:cs="Times New Roman"/>
+        </w:rPr>
+        <w:t xml:space="preserve"> </w:t>
+      </w:r>
+      <w:proofErr w:type="spellStart"/>
+      <w:r>
+        <w:rPr>
+          <w:rFonts w:ascii="Times New Roman" w:hAnsi="Times New Roman" w:cs="Times New Roman"/>
+        </w:rPr>
+        <w:t>great</w:t>
+      </w:r>
+      <w:proofErr w:type="spellEnd"/>
+      <w:r>
+        <w:rPr>
+          <w:rFonts w:ascii="Times New Roman" w:hAnsi="Times New Roman" w:cs="Times New Roman"/>
+        </w:rPr>
+        <w:t xml:space="preserve"> </w:t>
+      </w:r>
+      <w:proofErr w:type="spellStart"/>
+      <w:r>
+        <w:rPr>
+          <w:rFonts w:ascii="Times New Roman" w:hAnsi="Times New Roman" w:cs="Times New Roman"/>
+        </w:rPr>
+        <w:t>precautions</w:t>
+      </w:r>
+      <w:proofErr w:type="spellEnd"/>
+      <w:r>
+        <w:rPr>
+          <w:rFonts w:ascii="Times New Roman" w:hAnsi="Times New Roman" w:cs="Times New Roman"/>
+        </w:rPr>
+        <w:t xml:space="preserve"> </w:t>
+      </w:r>
+      <w:proofErr w:type="spellStart"/>
+      <w:r>
+        <w:rPr>
+          <w:rFonts w:ascii="Times New Roman" w:hAnsi="Times New Roman" w:cs="Times New Roman"/>
+        </w:rPr>
+        <w:t>against</w:t>
+      </w:r>
+      <w:proofErr w:type="spellEnd"/>
+      <w:r>
+        <w:rPr>
+          <w:rFonts w:ascii="Times New Roman" w:hAnsi="Times New Roman" w:cs="Times New Roman"/>
+        </w:rPr>
+        <w:t xml:space="preserve"> </w:t>
+      </w:r>
+      <w:proofErr w:type="spellStart"/>
+      <w:r>
+        <w:rPr>
+          <w:rFonts w:ascii="Times New Roman" w:hAnsi="Times New Roman" w:cs="Times New Roman"/>
+        </w:rPr>
+        <w:t>foreign</w:t>
+      </w:r>
+      <w:proofErr w:type="spellEnd"/>
+      <w:r>
+        <w:rPr>
+          <w:rFonts w:ascii="Times New Roman" w:hAnsi="Times New Roman" w:cs="Times New Roman"/>
+        </w:rPr>
+        <w:t xml:space="preserve"> </w:t>
+      </w:r>
+      <w:proofErr w:type="spellStart"/>
+      <w:r>
+        <w:rPr>
+          <w:rFonts w:ascii="Times New Roman" w:hAnsi="Times New Roman" w:cs="Times New Roman"/>
+        </w:rPr>
+        <w:t>requests</w:t>
+      </w:r>
+      <w:proofErr w:type="spellEnd"/>
+      <w:r>
+        <w:rPr>
+          <w:rFonts w:ascii="Times New Roman" w:hAnsi="Times New Roman" w:cs="Times New Roman"/>
+        </w:rPr>
+        <w:t xml:space="preserve"> </w:t>
+      </w:r>
+      <w:proofErr w:type="spellStart"/>
+      <w:r>
+        <w:rPr>
+          <w:rFonts w:ascii="Times New Roman" w:hAnsi="Times New Roman" w:cs="Times New Roman"/>
+        </w:rPr>
+        <w:t>that</w:t>
+      </w:r>
+      <w:proofErr w:type="spellEnd"/>
+      <w:r>
+        <w:rPr>
+          <w:rFonts w:ascii="Times New Roman" w:hAnsi="Times New Roman" w:cs="Times New Roman"/>
+        </w:rPr>
+        <w:t xml:space="preserve"> </w:t>
+      </w:r>
+      <w:proofErr w:type="spellStart"/>
+      <w:r>
+        <w:rPr>
+          <w:rFonts w:ascii="Times New Roman" w:hAnsi="Times New Roman" w:cs="Times New Roman"/>
+        </w:rPr>
+        <w:t>may</w:t>
+      </w:r>
+      <w:proofErr w:type="spellEnd"/>
+      <w:r>
+        <w:rPr>
+          <w:rFonts w:ascii="Times New Roman" w:hAnsi="Times New Roman" w:cs="Times New Roman"/>
+        </w:rPr>
+        <w:t xml:space="preserve"> </w:t>
+      </w:r>
+      <w:proofErr w:type="spellStart"/>
+      <w:r>
+        <w:rPr>
+          <w:rFonts w:ascii="Times New Roman" w:hAnsi="Times New Roman" w:cs="Times New Roman"/>
+        </w:rPr>
+        <w:t>come</w:t>
+      </w:r>
+      <w:proofErr w:type="spellEnd"/>
+      <w:r>
+        <w:rPr>
+          <w:rFonts w:ascii="Times New Roman" w:hAnsi="Times New Roman" w:cs="Times New Roman"/>
+        </w:rPr>
+        <w:t xml:space="preserve"> </w:t>
+      </w:r>
+      <w:proofErr w:type="spellStart"/>
+      <w:r>
+        <w:rPr>
+          <w:rFonts w:ascii="Times New Roman" w:hAnsi="Times New Roman" w:cs="Times New Roman"/>
+        </w:rPr>
+        <w:t>from</w:t>
+      </w:r>
+      <w:proofErr w:type="spellEnd"/>
+      <w:r>
+        <w:rPr>
+          <w:rFonts w:ascii="Times New Roman" w:hAnsi="Times New Roman" w:cs="Times New Roman"/>
+        </w:rPr>
+        <w:t xml:space="preserve"> </w:t>
+      </w:r>
+      <w:proofErr w:type="spellStart"/>
+      <w:r>
+        <w:rPr>
+          <w:rFonts w:ascii="Times New Roman" w:hAnsi="Times New Roman" w:cs="Times New Roman"/>
+        </w:rPr>
+        <w:t>outside</w:t>
+      </w:r>
+      <w:proofErr w:type="spellEnd"/>
+      <w:r>
+        <w:rPr>
+          <w:rFonts w:ascii="Times New Roman" w:hAnsi="Times New Roman" w:cs="Times New Roman"/>
+        </w:rPr>
+        <w:t>.</w:t>
+      </w:r>
+      <w:r>
+        <w:rPr>
+          <w:rFonts w:ascii="Times New Roman" w:hAnsi="Times New Roman" w:cs="Times New Roman"/>
+          <w:b/>
+          <w:bCs/>
+          <w:sz w:val="30"/>
+          <w:szCs w:val="30"/>
+        </w:rPr>
+        <w:br/>
+      </w:r>
+    </w:p>
+    <w:p>
+      <w:pPr>
+        <w:rPr>
+          <w:rFonts w:ascii="Times New Roman" w:hAnsi="Times New Roman" w:cs="Times New Roman"/>
+          <w:b/>
+          <w:bCs/>
+          <w:sz w:val="30"/>
+          <w:szCs w:val="30"/>
+        </w:rPr>
+      </w:pPr>
+      <w:r>
+        <w:rPr>
+          <w:rFonts w:ascii="Times New Roman" w:hAnsi="Times New Roman" w:cs="Times New Roman"/>
+          <w:b/>
+          <w:bCs/>
+          <w:sz w:val="30"/>
+          <w:szCs w:val="30"/>
+        </w:rPr>
+        <w:br/>
+        <w:t xml:space="preserve">Deployment </w:t>
+      </w:r>
+      <w:proofErr w:type="spellStart"/>
+      <w:r>
+        <w:rPr>
+          <w:rFonts w:ascii="Times New Roman" w:hAnsi="Times New Roman" w:cs="Times New Roman"/>
+          <w:b/>
+          <w:bCs/>
+          <w:sz w:val="30"/>
+          <w:szCs w:val="30"/>
+        </w:rPr>
+        <w:t>and</w:t>
+      </w:r>
+      <w:proofErr w:type="spellEnd"/>
+      <w:r>
+        <w:rPr>
+          <w:rFonts w:ascii="Times New Roman" w:hAnsi="Times New Roman" w:cs="Times New Roman"/>
+          <w:b/>
+          <w:bCs/>
+          <w:sz w:val="30"/>
+          <w:szCs w:val="30"/>
+        </w:rPr>
+        <w:t xml:space="preserve"> </w:t>
+      </w:r>
+      <w:proofErr w:type="spellStart"/>
+      <w:r>
+        <w:rPr>
+          <w:rFonts w:ascii="Times New Roman" w:hAnsi="Times New Roman" w:cs="Times New Roman"/>
+          <w:b/>
+          <w:bCs/>
+          <w:sz w:val="30"/>
+          <w:szCs w:val="30"/>
+        </w:rPr>
+        <w:t>Publishment</w:t>
+      </w:r>
+      <w:proofErr w:type="spellEnd"/>
+      <w:r>
+        <w:rPr>
+          <w:rFonts w:ascii="Times New Roman" w:hAnsi="Times New Roman" w:cs="Times New Roman"/>
+          <w:b/>
+          <w:bCs/>
+          <w:sz w:val="30"/>
+          <w:szCs w:val="30"/>
+        </w:rPr>
+        <w:t>:</w:t>
+      </w:r>
+    </w:p>
+    <w:p>
+      <w:pPr>
+        <w:rPr>
+          <w:rFonts w:ascii="Times New Roman" w:hAnsi="Times New Roman" w:cs="Times New Roman"/>
+        </w:rPr>
+      </w:pPr>
+      <w:proofErr w:type="spellStart"/>
+      <w:r>
+        <w:rPr>
+          <w:rFonts w:ascii="Times New Roman" w:hAnsi="Times New Roman" w:cs="Times New Roman"/>
+        </w:rPr>
+        <w:t>Our</w:t>
+      </w:r>
+      <w:proofErr w:type="spellEnd"/>
+      <w:r>
+        <w:rPr>
+          <w:rFonts w:ascii="Times New Roman" w:hAnsi="Times New Roman" w:cs="Times New Roman"/>
+        </w:rPr>
+        <w:t xml:space="preserve"> </w:t>
+      </w:r>
+      <w:proofErr w:type="spellStart"/>
+      <w:r>
+        <w:rPr>
+          <w:rFonts w:ascii="Times New Roman" w:hAnsi="Times New Roman" w:cs="Times New Roman"/>
+        </w:rPr>
+        <w:t>project</w:t>
+      </w:r>
+      <w:proofErr w:type="spellEnd"/>
+      <w:r>
+        <w:rPr>
+          <w:rFonts w:ascii="Times New Roman" w:hAnsi="Times New Roman" w:cs="Times New Roman"/>
+        </w:rPr>
+        <w:t xml:space="preserve"> </w:t>
+      </w:r>
+      <w:proofErr w:type="spellStart"/>
+      <w:r>
+        <w:rPr>
+          <w:rFonts w:ascii="Times New Roman" w:hAnsi="Times New Roman" w:cs="Times New Roman"/>
+        </w:rPr>
+        <w:t>consists</w:t>
+      </w:r>
+      <w:proofErr w:type="spellEnd"/>
+      <w:r>
+        <w:rPr>
+          <w:rFonts w:ascii="Times New Roman" w:hAnsi="Times New Roman" w:cs="Times New Roman"/>
+        </w:rPr>
+        <w:t xml:space="preserve"> of 3 </w:t>
+      </w:r>
+      <w:proofErr w:type="spellStart"/>
+      <w:r>
+        <w:rPr>
+          <w:rFonts w:ascii="Times New Roman" w:hAnsi="Times New Roman" w:cs="Times New Roman"/>
+        </w:rPr>
+        <w:t>parts</w:t>
+      </w:r>
+      <w:proofErr w:type="spellEnd"/>
+      <w:r>
+        <w:rPr>
+          <w:rFonts w:ascii="Times New Roman" w:hAnsi="Times New Roman" w:cs="Times New Roman"/>
+        </w:rPr>
+        <w:t xml:space="preserve">: </w:t>
+      </w:r>
+      <w:proofErr w:type="spellStart"/>
+      <w:r>
+        <w:rPr>
+          <w:rFonts w:ascii="Times New Roman" w:hAnsi="Times New Roman" w:cs="Times New Roman"/>
+        </w:rPr>
+        <w:t>backend</w:t>
+      </w:r>
+      <w:proofErr w:type="spellEnd"/>
+      <w:r>
+        <w:rPr>
+          <w:rFonts w:ascii="Times New Roman" w:hAnsi="Times New Roman" w:cs="Times New Roman"/>
+        </w:rPr>
+        <w:t xml:space="preserve">, </w:t>
+      </w:r>
+      <w:proofErr w:type="spellStart"/>
+      <w:r>
+        <w:rPr>
+          <w:rFonts w:ascii="Times New Roman" w:hAnsi="Times New Roman" w:cs="Times New Roman"/>
+        </w:rPr>
+        <w:t>frontend</w:t>
+      </w:r>
+      <w:proofErr w:type="spellEnd"/>
+      <w:r>
+        <w:rPr>
+          <w:rFonts w:ascii="Times New Roman" w:hAnsi="Times New Roman" w:cs="Times New Roman"/>
+        </w:rPr>
+        <w:t xml:space="preserve"> </w:t>
+      </w:r>
+      <w:proofErr w:type="spellStart"/>
+      <w:r>
+        <w:rPr>
+          <w:rFonts w:ascii="Times New Roman" w:hAnsi="Times New Roman" w:cs="Times New Roman"/>
+        </w:rPr>
+        <w:t>and</w:t>
+      </w:r>
+      <w:proofErr w:type="spellEnd"/>
+      <w:r>
+        <w:rPr>
+          <w:rFonts w:ascii="Times New Roman" w:hAnsi="Times New Roman" w:cs="Times New Roman"/>
+        </w:rPr>
+        <w:t xml:space="preserve"> </w:t>
+      </w:r>
+      <w:proofErr w:type="spellStart"/>
+      <w:r>
+        <w:rPr>
+          <w:rFonts w:ascii="Times New Roman" w:hAnsi="Times New Roman" w:cs="Times New Roman"/>
+        </w:rPr>
+        <w:t>database</w:t>
+      </w:r>
+      <w:proofErr w:type="spellEnd"/>
+      <w:r>
+        <w:rPr>
+          <w:rFonts w:ascii="Times New Roman" w:hAnsi="Times New Roman" w:cs="Times New Roman"/>
+        </w:rPr>
+        <w:t xml:space="preserve">. </w:t>
+      </w:r>
+      <w:proofErr w:type="spellStart"/>
+      <w:r>
+        <w:rPr>
+          <w:rFonts w:ascii="Times New Roman" w:hAnsi="Times New Roman" w:cs="Times New Roman"/>
+        </w:rPr>
+        <w:t>When</w:t>
+      </w:r>
+      <w:proofErr w:type="spellEnd"/>
+      <w:r>
+        <w:rPr>
+          <w:rFonts w:ascii="Times New Roman" w:hAnsi="Times New Roman" w:cs="Times New Roman"/>
+        </w:rPr>
+        <w:t xml:space="preserve"> </w:t>
+      </w:r>
+      <w:proofErr w:type="spellStart"/>
+      <w:r>
+        <w:rPr>
+          <w:rFonts w:ascii="Times New Roman" w:hAnsi="Times New Roman" w:cs="Times New Roman"/>
+        </w:rPr>
+        <w:t>we</w:t>
+      </w:r>
+      <w:proofErr w:type="spellEnd"/>
+      <w:r>
+        <w:rPr>
+          <w:rFonts w:ascii="Times New Roman" w:hAnsi="Times New Roman" w:cs="Times New Roman"/>
+        </w:rPr>
+        <w:t xml:space="preserve"> </w:t>
+      </w:r>
+      <w:proofErr w:type="spellStart"/>
+      <w:r>
+        <w:rPr>
+          <w:rFonts w:ascii="Times New Roman" w:hAnsi="Times New Roman" w:cs="Times New Roman"/>
+        </w:rPr>
+        <w:t>deploy</w:t>
+      </w:r>
+      <w:proofErr w:type="spellEnd"/>
+      <w:r>
+        <w:rPr>
+          <w:rFonts w:ascii="Times New Roman" w:hAnsi="Times New Roman" w:cs="Times New Roman"/>
+        </w:rPr>
+        <w:t xml:space="preserve"> </w:t>
+      </w:r>
+      <w:proofErr w:type="spellStart"/>
+      <w:r>
+        <w:rPr>
+          <w:rFonts w:ascii="Times New Roman" w:hAnsi="Times New Roman" w:cs="Times New Roman"/>
+        </w:rPr>
+        <w:t>the</w:t>
+      </w:r>
+      <w:proofErr w:type="spellEnd"/>
+      <w:r>
+        <w:rPr>
+          <w:rFonts w:ascii="Times New Roman" w:hAnsi="Times New Roman" w:cs="Times New Roman"/>
+        </w:rPr>
+        <w:t xml:space="preserve"> </w:t>
+      </w:r>
+      <w:proofErr w:type="spellStart"/>
+      <w:r>
+        <w:rPr>
+          <w:rFonts w:ascii="Times New Roman" w:hAnsi="Times New Roman" w:cs="Times New Roman"/>
+        </w:rPr>
+        <w:t>database</w:t>
+      </w:r>
+      <w:proofErr w:type="spellEnd"/>
+      <w:r>
+        <w:rPr>
+          <w:rFonts w:ascii="Times New Roman" w:hAnsi="Times New Roman" w:cs="Times New Roman"/>
+        </w:rPr>
+        <w:t xml:space="preserve"> </w:t>
+      </w:r>
+      <w:proofErr w:type="spellStart"/>
+      <w:r>
+        <w:rPr>
+          <w:rFonts w:ascii="Times New Roman" w:hAnsi="Times New Roman" w:cs="Times New Roman"/>
+        </w:rPr>
+        <w:t>to</w:t>
+      </w:r>
+      <w:proofErr w:type="spellEnd"/>
+      <w:r>
+        <w:rPr>
+          <w:rFonts w:ascii="Times New Roman" w:hAnsi="Times New Roman" w:cs="Times New Roman"/>
+        </w:rPr>
+        <w:t xml:space="preserve"> </w:t>
+      </w:r>
+      <w:proofErr w:type="spellStart"/>
+      <w:r>
+        <w:rPr>
+          <w:rFonts w:ascii="Times New Roman" w:hAnsi="Times New Roman" w:cs="Times New Roman"/>
+        </w:rPr>
+        <w:t>the</w:t>
+      </w:r>
+      <w:proofErr w:type="spellEnd"/>
+      <w:r>
+        <w:rPr>
+          <w:rFonts w:ascii="Times New Roman" w:hAnsi="Times New Roman" w:cs="Times New Roman"/>
+        </w:rPr>
+        <w:t xml:space="preserve"> server, </w:t>
+      </w:r>
+      <w:proofErr w:type="spellStart"/>
+      <w:r>
+        <w:rPr>
+          <w:rFonts w:ascii="Times New Roman" w:hAnsi="Times New Roman" w:cs="Times New Roman"/>
+        </w:rPr>
+        <w:t>we</w:t>
+      </w:r>
+      <w:proofErr w:type="spellEnd"/>
+      <w:r>
+        <w:rPr>
+          <w:rFonts w:ascii="Times New Roman" w:hAnsi="Times New Roman" w:cs="Times New Roman"/>
+        </w:rPr>
+        <w:t xml:space="preserve"> </w:t>
+      </w:r>
+      <w:proofErr w:type="spellStart"/>
+      <w:r>
+        <w:rPr>
+          <w:rFonts w:ascii="Times New Roman" w:hAnsi="Times New Roman" w:cs="Times New Roman"/>
+        </w:rPr>
+        <w:t>will</w:t>
+      </w:r>
+      <w:proofErr w:type="spellEnd"/>
+      <w:r>
+        <w:rPr>
+          <w:rFonts w:ascii="Times New Roman" w:hAnsi="Times New Roman" w:cs="Times New Roman"/>
+        </w:rPr>
+        <w:t xml:space="preserve"> be </w:t>
+      </w:r>
+      <w:proofErr w:type="spellStart"/>
+      <w:r>
+        <w:rPr>
+          <w:rFonts w:ascii="Times New Roman" w:hAnsi="Times New Roman" w:cs="Times New Roman"/>
+        </w:rPr>
+        <w:t>able</w:t>
+      </w:r>
+      <w:proofErr w:type="spellEnd"/>
+      <w:r>
+        <w:rPr>
+          <w:rFonts w:ascii="Times New Roman" w:hAnsi="Times New Roman" w:cs="Times New Roman"/>
+        </w:rPr>
+        <w:t xml:space="preserve"> </w:t>
+      </w:r>
+      <w:proofErr w:type="spellStart"/>
+      <w:r>
+        <w:rPr>
+          <w:rFonts w:ascii="Times New Roman" w:hAnsi="Times New Roman" w:cs="Times New Roman"/>
+        </w:rPr>
+        <w:t>to</w:t>
+      </w:r>
+      <w:proofErr w:type="spellEnd"/>
+      <w:r>
+        <w:rPr>
+          <w:rFonts w:ascii="Times New Roman" w:hAnsi="Times New Roman" w:cs="Times New Roman"/>
+        </w:rPr>
+        <w:t xml:space="preserve"> </w:t>
+      </w:r>
+      <w:proofErr w:type="spellStart"/>
+      <w:r>
+        <w:rPr>
+          <w:rFonts w:ascii="Times New Roman" w:hAnsi="Times New Roman" w:cs="Times New Roman"/>
+        </w:rPr>
+        <w:t>use</w:t>
+      </w:r>
+      <w:proofErr w:type="spellEnd"/>
+      <w:r>
+        <w:rPr>
+          <w:rFonts w:ascii="Times New Roman" w:hAnsi="Times New Roman" w:cs="Times New Roman"/>
+        </w:rPr>
+        <w:t xml:space="preserve"> </w:t>
+      </w:r>
+      <w:proofErr w:type="spellStart"/>
+      <w:r>
+        <w:rPr>
+          <w:rFonts w:ascii="Times New Roman" w:hAnsi="Times New Roman" w:cs="Times New Roman"/>
+        </w:rPr>
+        <w:t>our</w:t>
+      </w:r>
+      <w:proofErr w:type="spellEnd"/>
+      <w:r>
+        <w:rPr>
+          <w:rFonts w:ascii="Times New Roman" w:hAnsi="Times New Roman" w:cs="Times New Roman"/>
+        </w:rPr>
+        <w:t xml:space="preserve"> </w:t>
+      </w:r>
+      <w:proofErr w:type="gramStart"/>
+      <w:r>
+        <w:rPr>
+          <w:rFonts w:ascii="Times New Roman" w:hAnsi="Times New Roman" w:cs="Times New Roman"/>
+        </w:rPr>
+        <w:t>data</w:t>
+      </w:r>
+      <w:proofErr w:type="gramEnd"/>
+      <w:r>
+        <w:rPr>
+          <w:rFonts w:ascii="Times New Roman" w:hAnsi="Times New Roman" w:cs="Times New Roman"/>
+        </w:rPr>
+        <w:t xml:space="preserve"> </w:t>
+      </w:r>
+      <w:proofErr w:type="spellStart"/>
+      <w:r>
+        <w:rPr>
+          <w:rFonts w:ascii="Times New Roman" w:hAnsi="Times New Roman" w:cs="Times New Roman"/>
+        </w:rPr>
+        <w:t>easily</w:t>
+      </w:r>
+      <w:proofErr w:type="spellEnd"/>
+      <w:r>
+        <w:rPr>
+          <w:rFonts w:ascii="Times New Roman" w:hAnsi="Times New Roman" w:cs="Times New Roman"/>
+        </w:rPr>
+        <w:t xml:space="preserve">. </w:t>
+      </w:r>
+      <w:proofErr w:type="spellStart"/>
+      <w:r>
+        <w:rPr>
+          <w:rFonts w:ascii="Times New Roman" w:hAnsi="Times New Roman" w:cs="Times New Roman"/>
+        </w:rPr>
+        <w:t>When</w:t>
+      </w:r>
+      <w:proofErr w:type="spellEnd"/>
+      <w:r>
+        <w:rPr>
+          <w:rFonts w:ascii="Times New Roman" w:hAnsi="Times New Roman" w:cs="Times New Roman"/>
+        </w:rPr>
+        <w:t xml:space="preserve"> </w:t>
+      </w:r>
+      <w:proofErr w:type="spellStart"/>
+      <w:r>
+        <w:rPr>
+          <w:rFonts w:ascii="Times New Roman" w:hAnsi="Times New Roman" w:cs="Times New Roman"/>
+        </w:rPr>
+        <w:t>we</w:t>
+      </w:r>
+      <w:proofErr w:type="spellEnd"/>
+      <w:r>
+        <w:rPr>
+          <w:rFonts w:ascii="Times New Roman" w:hAnsi="Times New Roman" w:cs="Times New Roman"/>
+        </w:rPr>
+        <w:t xml:space="preserve"> </w:t>
+      </w:r>
+      <w:proofErr w:type="spellStart"/>
+      <w:r>
+        <w:rPr>
+          <w:rFonts w:ascii="Times New Roman" w:hAnsi="Times New Roman" w:cs="Times New Roman"/>
+        </w:rPr>
+        <w:t>deploy</w:t>
+      </w:r>
+      <w:proofErr w:type="spellEnd"/>
+      <w:r>
+        <w:rPr>
+          <w:rFonts w:ascii="Times New Roman" w:hAnsi="Times New Roman" w:cs="Times New Roman"/>
+        </w:rPr>
+        <w:t xml:space="preserve"> </w:t>
+      </w:r>
+      <w:proofErr w:type="spellStart"/>
+      <w:r>
+        <w:rPr>
+          <w:rFonts w:ascii="Times New Roman" w:hAnsi="Times New Roman" w:cs="Times New Roman"/>
+        </w:rPr>
+        <w:t>the</w:t>
+      </w:r>
+      <w:proofErr w:type="spellEnd"/>
+      <w:r>
+        <w:rPr>
+          <w:rFonts w:ascii="Times New Roman" w:hAnsi="Times New Roman" w:cs="Times New Roman"/>
+        </w:rPr>
+        <w:t xml:space="preserve"> </w:t>
+      </w:r>
+      <w:proofErr w:type="spellStart"/>
+      <w:r>
+        <w:rPr>
+          <w:rFonts w:ascii="Times New Roman" w:hAnsi="Times New Roman" w:cs="Times New Roman"/>
+        </w:rPr>
+        <w:t>backend</w:t>
+      </w:r>
+      <w:proofErr w:type="spellEnd"/>
+      <w:r>
+        <w:rPr>
+          <w:rFonts w:ascii="Times New Roman" w:hAnsi="Times New Roman" w:cs="Times New Roman"/>
+        </w:rPr>
+        <w:t xml:space="preserve"> </w:t>
+      </w:r>
+      <w:proofErr w:type="spellStart"/>
+      <w:r>
+        <w:rPr>
+          <w:rFonts w:ascii="Times New Roman" w:hAnsi="Times New Roman" w:cs="Times New Roman"/>
+        </w:rPr>
+        <w:t>project</w:t>
+      </w:r>
+      <w:proofErr w:type="spellEnd"/>
+      <w:r>
+        <w:rPr>
+          <w:rFonts w:ascii="Times New Roman" w:hAnsi="Times New Roman" w:cs="Times New Roman"/>
+        </w:rPr>
+        <w:t xml:space="preserve">, </w:t>
+      </w:r>
+      <w:proofErr w:type="spellStart"/>
+      <w:r>
+        <w:rPr>
+          <w:rFonts w:ascii="Times New Roman" w:hAnsi="Times New Roman" w:cs="Times New Roman"/>
+        </w:rPr>
+        <w:t>we</w:t>
+      </w:r>
+      <w:proofErr w:type="spellEnd"/>
+      <w:r>
+        <w:rPr>
+          <w:rFonts w:ascii="Times New Roman" w:hAnsi="Times New Roman" w:cs="Times New Roman"/>
+        </w:rPr>
+        <w:t xml:space="preserve"> </w:t>
+      </w:r>
+      <w:proofErr w:type="spellStart"/>
+      <w:r>
+        <w:rPr>
+          <w:rFonts w:ascii="Times New Roman" w:hAnsi="Times New Roman" w:cs="Times New Roman"/>
+        </w:rPr>
+        <w:t>will</w:t>
+      </w:r>
+      <w:proofErr w:type="spellEnd"/>
+      <w:r>
+        <w:rPr>
+          <w:rFonts w:ascii="Times New Roman" w:hAnsi="Times New Roman" w:cs="Times New Roman"/>
+        </w:rPr>
+        <w:t xml:space="preserve"> be </w:t>
+      </w:r>
+      <w:proofErr w:type="spellStart"/>
+      <w:r>
+        <w:rPr>
+          <w:rFonts w:ascii="Times New Roman" w:hAnsi="Times New Roman" w:cs="Times New Roman"/>
+        </w:rPr>
+        <w:t>able</w:t>
+      </w:r>
+      <w:proofErr w:type="spellEnd"/>
+      <w:r>
+        <w:rPr>
+          <w:rFonts w:ascii="Times New Roman" w:hAnsi="Times New Roman" w:cs="Times New Roman"/>
+        </w:rPr>
+        <w:t xml:space="preserve"> </w:t>
+      </w:r>
+      <w:proofErr w:type="spellStart"/>
+      <w:r>
+        <w:rPr>
+          <w:rFonts w:ascii="Times New Roman" w:hAnsi="Times New Roman" w:cs="Times New Roman"/>
+        </w:rPr>
+        <w:t>to</w:t>
+      </w:r>
+      <w:proofErr w:type="spellEnd"/>
+      <w:r>
+        <w:rPr>
+          <w:rFonts w:ascii="Times New Roman" w:hAnsi="Times New Roman" w:cs="Times New Roman"/>
+        </w:rPr>
+        <w:t xml:space="preserve"> </w:t>
+      </w:r>
+      <w:proofErr w:type="spellStart"/>
+      <w:r>
+        <w:rPr>
+          <w:rFonts w:ascii="Times New Roman" w:hAnsi="Times New Roman" w:cs="Times New Roman"/>
+        </w:rPr>
+        <w:t>easily</w:t>
+      </w:r>
+      <w:proofErr w:type="spellEnd"/>
+      <w:r>
+        <w:rPr>
+          <w:rFonts w:ascii="Times New Roman" w:hAnsi="Times New Roman" w:cs="Times New Roman"/>
+        </w:rPr>
+        <w:t xml:space="preserve"> test </w:t>
+      </w:r>
+      <w:proofErr w:type="spellStart"/>
+      <w:r>
+        <w:rPr>
+          <w:rFonts w:ascii="Times New Roman" w:hAnsi="Times New Roman" w:cs="Times New Roman"/>
+        </w:rPr>
+        <w:t>our</w:t>
+      </w:r>
+      <w:proofErr w:type="spellEnd"/>
+      <w:r>
+        <w:rPr>
+          <w:rFonts w:ascii="Times New Roman" w:hAnsi="Times New Roman" w:cs="Times New Roman"/>
+        </w:rPr>
+        <w:t xml:space="preserve"> </w:t>
+      </w:r>
+      <w:proofErr w:type="spellStart"/>
+      <w:r>
+        <w:rPr>
+          <w:rFonts w:ascii="Times New Roman" w:hAnsi="Times New Roman" w:cs="Times New Roman"/>
+        </w:rPr>
+        <w:t>endpoints</w:t>
+      </w:r>
+      <w:proofErr w:type="spellEnd"/>
+      <w:r>
+        <w:rPr>
+          <w:rFonts w:ascii="Times New Roman" w:hAnsi="Times New Roman" w:cs="Times New Roman"/>
+        </w:rPr>
+        <w:t xml:space="preserve">, </w:t>
+      </w:r>
+      <w:proofErr w:type="spellStart"/>
+      <w:r>
+        <w:rPr>
+          <w:rFonts w:ascii="Times New Roman" w:hAnsi="Times New Roman" w:cs="Times New Roman"/>
+        </w:rPr>
+        <w:t>and</w:t>
+      </w:r>
+      <w:proofErr w:type="spellEnd"/>
+      <w:r>
+        <w:rPr>
+          <w:rFonts w:ascii="Times New Roman" w:hAnsi="Times New Roman" w:cs="Times New Roman"/>
+        </w:rPr>
+        <w:t xml:space="preserve"> </w:t>
+      </w:r>
+      <w:proofErr w:type="spellStart"/>
+      <w:r>
+        <w:rPr>
+          <w:rFonts w:ascii="Times New Roman" w:hAnsi="Times New Roman" w:cs="Times New Roman"/>
+        </w:rPr>
+        <w:t>finally</w:t>
+      </w:r>
+      <w:proofErr w:type="spellEnd"/>
+      <w:r>
+        <w:rPr>
+          <w:rFonts w:ascii="Times New Roman" w:hAnsi="Times New Roman" w:cs="Times New Roman"/>
+        </w:rPr>
+        <w:t xml:space="preserve">, </w:t>
+      </w:r>
+      <w:proofErr w:type="spellStart"/>
+      <w:r>
+        <w:rPr>
+          <w:rFonts w:ascii="Times New Roman" w:hAnsi="Times New Roman" w:cs="Times New Roman"/>
+        </w:rPr>
+        <w:t>when</w:t>
+      </w:r>
+      <w:proofErr w:type="spellEnd"/>
+      <w:r>
+        <w:rPr>
+          <w:rFonts w:ascii="Times New Roman" w:hAnsi="Times New Roman" w:cs="Times New Roman"/>
+        </w:rPr>
+        <w:t xml:space="preserve"> </w:t>
+      </w:r>
+      <w:proofErr w:type="spellStart"/>
+      <w:r>
+        <w:rPr>
+          <w:rFonts w:ascii="Times New Roman" w:hAnsi="Times New Roman" w:cs="Times New Roman"/>
+        </w:rPr>
+        <w:t>we</w:t>
+      </w:r>
+      <w:proofErr w:type="spellEnd"/>
+      <w:r>
+        <w:rPr>
+          <w:rFonts w:ascii="Times New Roman" w:hAnsi="Times New Roman" w:cs="Times New Roman"/>
+        </w:rPr>
+        <w:t xml:space="preserve"> </w:t>
+      </w:r>
+      <w:proofErr w:type="spellStart"/>
+      <w:r>
+        <w:rPr>
+          <w:rFonts w:ascii="Times New Roman" w:hAnsi="Times New Roman" w:cs="Times New Roman"/>
+        </w:rPr>
+        <w:t>deploy</w:t>
+      </w:r>
+      <w:proofErr w:type="spellEnd"/>
+      <w:r>
+        <w:rPr>
+          <w:rFonts w:ascii="Times New Roman" w:hAnsi="Times New Roman" w:cs="Times New Roman"/>
+        </w:rPr>
+        <w:t xml:space="preserve"> </w:t>
+      </w:r>
+      <w:proofErr w:type="spellStart"/>
+      <w:r>
+        <w:rPr>
+          <w:rFonts w:ascii="Times New Roman" w:hAnsi="Times New Roman" w:cs="Times New Roman"/>
+        </w:rPr>
+        <w:t>the</w:t>
+      </w:r>
+      <w:proofErr w:type="spellEnd"/>
+      <w:r>
+        <w:rPr>
+          <w:rFonts w:ascii="Times New Roman" w:hAnsi="Times New Roman" w:cs="Times New Roman"/>
+        </w:rPr>
+        <w:t xml:space="preserve"> </w:t>
+      </w:r>
+      <w:proofErr w:type="spellStart"/>
+      <w:r>
+        <w:rPr>
+          <w:rFonts w:ascii="Times New Roman" w:hAnsi="Times New Roman" w:cs="Times New Roman"/>
+        </w:rPr>
+        <w:t>frontend</w:t>
+      </w:r>
+      <w:proofErr w:type="spellEnd"/>
+      <w:r>
+        <w:rPr>
+          <w:rFonts w:ascii="Times New Roman" w:hAnsi="Times New Roman" w:cs="Times New Roman"/>
+        </w:rPr>
+        <w:t xml:space="preserve"> </w:t>
+      </w:r>
+      <w:proofErr w:type="spellStart"/>
+      <w:r>
+        <w:rPr>
+          <w:rFonts w:ascii="Times New Roman" w:hAnsi="Times New Roman" w:cs="Times New Roman"/>
+        </w:rPr>
+        <w:t>project</w:t>
+      </w:r>
+      <w:proofErr w:type="spellEnd"/>
+      <w:r>
+        <w:rPr>
+          <w:rFonts w:ascii="Times New Roman" w:hAnsi="Times New Roman" w:cs="Times New Roman"/>
+        </w:rPr>
+        <w:t xml:space="preserve">, </w:t>
+      </w:r>
+      <w:proofErr w:type="spellStart"/>
+      <w:r>
+        <w:rPr>
+          <w:rFonts w:ascii="Times New Roman" w:hAnsi="Times New Roman" w:cs="Times New Roman"/>
+        </w:rPr>
+        <w:t>users</w:t>
+      </w:r>
+      <w:proofErr w:type="spellEnd"/>
+      <w:r>
+        <w:rPr>
+          <w:rFonts w:ascii="Times New Roman" w:hAnsi="Times New Roman" w:cs="Times New Roman"/>
+        </w:rPr>
+        <w:t xml:space="preserve"> </w:t>
+      </w:r>
+      <w:proofErr w:type="spellStart"/>
+      <w:r>
+        <w:rPr>
+          <w:rFonts w:ascii="Times New Roman" w:hAnsi="Times New Roman" w:cs="Times New Roman"/>
+        </w:rPr>
+        <w:t>will</w:t>
+      </w:r>
+      <w:proofErr w:type="spellEnd"/>
+      <w:r>
+        <w:rPr>
+          <w:rFonts w:ascii="Times New Roman" w:hAnsi="Times New Roman" w:cs="Times New Roman"/>
+        </w:rPr>
+        <w:t xml:space="preserve"> be </w:t>
+      </w:r>
+      <w:proofErr w:type="spellStart"/>
+      <w:r>
+        <w:rPr>
+          <w:rFonts w:ascii="Times New Roman" w:hAnsi="Times New Roman" w:cs="Times New Roman"/>
+        </w:rPr>
+        <w:t>able</w:t>
+      </w:r>
+      <w:proofErr w:type="spellEnd"/>
+      <w:r>
+        <w:rPr>
+          <w:rFonts w:ascii="Times New Roman" w:hAnsi="Times New Roman" w:cs="Times New Roman"/>
+        </w:rPr>
+        <w:t xml:space="preserve"> </w:t>
+      </w:r>
+      <w:proofErr w:type="spellStart"/>
+      <w:r>
+        <w:rPr>
+          <w:rFonts w:ascii="Times New Roman" w:hAnsi="Times New Roman" w:cs="Times New Roman"/>
+        </w:rPr>
+        <w:t>to</w:t>
+      </w:r>
+      <w:proofErr w:type="spellEnd"/>
+      <w:r>
+        <w:rPr>
+          <w:rFonts w:ascii="Times New Roman" w:hAnsi="Times New Roman" w:cs="Times New Roman"/>
+        </w:rPr>
+        <w:t xml:space="preserve"> </w:t>
+      </w:r>
+      <w:proofErr w:type="spellStart"/>
+      <w:r>
+        <w:rPr>
+          <w:rFonts w:ascii="Times New Roman" w:hAnsi="Times New Roman" w:cs="Times New Roman"/>
+        </w:rPr>
+        <w:t>use</w:t>
+      </w:r>
+      <w:proofErr w:type="spellEnd"/>
+      <w:r>
+        <w:rPr>
+          <w:rFonts w:ascii="Times New Roman" w:hAnsi="Times New Roman" w:cs="Times New Roman"/>
+        </w:rPr>
+        <w:t xml:space="preserve"> </w:t>
+      </w:r>
+      <w:proofErr w:type="spellStart"/>
+      <w:r>
+        <w:rPr>
+          <w:rFonts w:ascii="Times New Roman" w:hAnsi="Times New Roman" w:cs="Times New Roman"/>
+        </w:rPr>
+        <w:t>the</w:t>
+      </w:r>
+      <w:proofErr w:type="spellEnd"/>
+      <w:r>
+        <w:rPr>
+          <w:rFonts w:ascii="Times New Roman" w:hAnsi="Times New Roman" w:cs="Times New Roman"/>
+        </w:rPr>
+        <w:t xml:space="preserve"> </w:t>
+      </w:r>
+      <w:proofErr w:type="spellStart"/>
+      <w:r>
+        <w:rPr>
+          <w:rFonts w:ascii="Times New Roman" w:hAnsi="Times New Roman" w:cs="Times New Roman"/>
+        </w:rPr>
+        <w:t>interface</w:t>
+      </w:r>
+      <w:proofErr w:type="spellEnd"/>
+      <w:r>
+        <w:rPr>
+          <w:rFonts w:ascii="Times New Roman" w:hAnsi="Times New Roman" w:cs="Times New Roman"/>
+        </w:rPr>
+        <w:t xml:space="preserve"> of </w:t>
+      </w:r>
+      <w:proofErr w:type="spellStart"/>
+      <w:r>
+        <w:rPr>
+          <w:rFonts w:ascii="Times New Roman" w:hAnsi="Times New Roman" w:cs="Times New Roman"/>
+        </w:rPr>
+        <w:t>the</w:t>
+      </w:r>
+      <w:proofErr w:type="spellEnd"/>
+      <w:r>
+        <w:rPr>
+          <w:rFonts w:ascii="Times New Roman" w:hAnsi="Times New Roman" w:cs="Times New Roman"/>
+        </w:rPr>
+        <w:t xml:space="preserve"> final </w:t>
+      </w:r>
+      <w:proofErr w:type="spellStart"/>
+      <w:r>
+        <w:rPr>
+          <w:rFonts w:ascii="Times New Roman" w:hAnsi="Times New Roman" w:cs="Times New Roman"/>
+        </w:rPr>
+        <w:t>library</w:t>
+      </w:r>
+      <w:proofErr w:type="spellEnd"/>
+      <w:r>
+        <w:rPr>
+          <w:rFonts w:ascii="Times New Roman" w:hAnsi="Times New Roman" w:cs="Times New Roman"/>
+        </w:rPr>
+        <w:t xml:space="preserve"> </w:t>
+      </w:r>
+      <w:proofErr w:type="spellStart"/>
+      <w:r>
+        <w:rPr>
+          <w:rFonts w:ascii="Times New Roman" w:hAnsi="Times New Roman" w:cs="Times New Roman"/>
+        </w:rPr>
+        <w:t>application</w:t>
+      </w:r>
+      <w:proofErr w:type="spellEnd"/>
+      <w:r>
+        <w:rPr>
+          <w:rFonts w:ascii="Times New Roman" w:hAnsi="Times New Roman" w:cs="Times New Roman"/>
+        </w:rPr>
+        <w:t xml:space="preserve">. </w:t>
+      </w:r>
+      <w:proofErr w:type="spellStart"/>
+      <w:r>
+        <w:rPr>
+          <w:rFonts w:ascii="Times New Roman" w:hAnsi="Times New Roman" w:cs="Times New Roman"/>
+        </w:rPr>
+        <w:t>That's</w:t>
+      </w:r>
+      <w:proofErr w:type="spellEnd"/>
+      <w:r>
+        <w:rPr>
+          <w:rFonts w:ascii="Times New Roman" w:hAnsi="Times New Roman" w:cs="Times New Roman"/>
+        </w:rPr>
+        <w:t xml:space="preserve"> </w:t>
+      </w:r>
+      <w:proofErr w:type="spellStart"/>
+      <w:r>
+        <w:rPr>
+          <w:rFonts w:ascii="Times New Roman" w:hAnsi="Times New Roman" w:cs="Times New Roman"/>
+        </w:rPr>
+        <w:t>why</w:t>
+      </w:r>
+      <w:proofErr w:type="spellEnd"/>
+      <w:r>
+        <w:rPr>
+          <w:rFonts w:ascii="Times New Roman" w:hAnsi="Times New Roman" w:cs="Times New Roman"/>
+        </w:rPr>
+        <w:t xml:space="preserve"> </w:t>
+      </w:r>
+      <w:proofErr w:type="spellStart"/>
+      <w:r>
+        <w:rPr>
+          <w:rFonts w:ascii="Times New Roman" w:hAnsi="Times New Roman" w:cs="Times New Roman"/>
+        </w:rPr>
+        <w:t>we</w:t>
+      </w:r>
+      <w:proofErr w:type="spellEnd"/>
+      <w:r>
+        <w:rPr>
+          <w:rFonts w:ascii="Times New Roman" w:hAnsi="Times New Roman" w:cs="Times New Roman"/>
+        </w:rPr>
+        <w:t xml:space="preserve"> </w:t>
+      </w:r>
+      <w:proofErr w:type="spellStart"/>
+      <w:r>
+        <w:rPr>
+          <w:rFonts w:ascii="Times New Roman" w:hAnsi="Times New Roman" w:cs="Times New Roman"/>
+        </w:rPr>
+        <w:t>first</w:t>
+      </w:r>
+      <w:proofErr w:type="spellEnd"/>
+      <w:r>
+        <w:rPr>
+          <w:rFonts w:ascii="Times New Roman" w:hAnsi="Times New Roman" w:cs="Times New Roman"/>
+        </w:rPr>
+        <w:t xml:space="preserve"> </w:t>
+      </w:r>
+      <w:proofErr w:type="spellStart"/>
+      <w:r>
+        <w:rPr>
+          <w:rFonts w:ascii="Times New Roman" w:hAnsi="Times New Roman" w:cs="Times New Roman"/>
+        </w:rPr>
+        <w:t>deployed</w:t>
+      </w:r>
+      <w:proofErr w:type="spellEnd"/>
+      <w:r>
+        <w:rPr>
+          <w:rFonts w:ascii="Times New Roman" w:hAnsi="Times New Roman" w:cs="Times New Roman"/>
+        </w:rPr>
+        <w:t xml:space="preserve"> </w:t>
+      </w:r>
+      <w:proofErr w:type="spellStart"/>
+      <w:r>
+        <w:rPr>
+          <w:rFonts w:ascii="Times New Roman" w:hAnsi="Times New Roman" w:cs="Times New Roman"/>
+        </w:rPr>
+        <w:t>the</w:t>
+      </w:r>
+      <w:proofErr w:type="spellEnd"/>
+      <w:r>
+        <w:rPr>
+          <w:rFonts w:ascii="Times New Roman" w:hAnsi="Times New Roman" w:cs="Times New Roman"/>
+        </w:rPr>
+        <w:t xml:space="preserve"> </w:t>
+      </w:r>
+      <w:proofErr w:type="spellStart"/>
+      <w:r>
+        <w:rPr>
+          <w:rFonts w:ascii="Times New Roman" w:hAnsi="Times New Roman" w:cs="Times New Roman"/>
+        </w:rPr>
+        <w:t>database</w:t>
+      </w:r>
+      <w:proofErr w:type="spellEnd"/>
+      <w:r>
+        <w:rPr>
+          <w:rFonts w:ascii="Times New Roman" w:hAnsi="Times New Roman" w:cs="Times New Roman"/>
+        </w:rPr>
+        <w:t xml:space="preserve">, </w:t>
+      </w:r>
+      <w:proofErr w:type="spellStart"/>
+      <w:r>
+        <w:rPr>
+          <w:rFonts w:ascii="Times New Roman" w:hAnsi="Times New Roman" w:cs="Times New Roman"/>
+        </w:rPr>
+        <w:t>then</w:t>
+      </w:r>
+      <w:proofErr w:type="spellEnd"/>
+      <w:r>
+        <w:rPr>
+          <w:rFonts w:ascii="Times New Roman" w:hAnsi="Times New Roman" w:cs="Times New Roman"/>
+        </w:rPr>
+        <w:t xml:space="preserve"> </w:t>
+      </w:r>
+      <w:proofErr w:type="spellStart"/>
+      <w:r>
+        <w:rPr>
+          <w:rFonts w:ascii="Times New Roman" w:hAnsi="Times New Roman" w:cs="Times New Roman"/>
+        </w:rPr>
+        <w:t>the</w:t>
+      </w:r>
+      <w:proofErr w:type="spellEnd"/>
+      <w:r>
+        <w:rPr>
+          <w:rFonts w:ascii="Times New Roman" w:hAnsi="Times New Roman" w:cs="Times New Roman"/>
+        </w:rPr>
+        <w:t xml:space="preserve"> </w:t>
+      </w:r>
+      <w:proofErr w:type="spellStart"/>
+      <w:r>
+        <w:rPr>
+          <w:rFonts w:ascii="Times New Roman" w:hAnsi="Times New Roman" w:cs="Times New Roman"/>
+        </w:rPr>
+        <w:t>backend</w:t>
+      </w:r>
+      <w:proofErr w:type="spellEnd"/>
+      <w:r>
+        <w:rPr>
+          <w:rFonts w:ascii="Times New Roman" w:hAnsi="Times New Roman" w:cs="Times New Roman"/>
+        </w:rPr>
+        <w:t xml:space="preserve"> </w:t>
+      </w:r>
+      <w:proofErr w:type="spellStart"/>
+      <w:r>
+        <w:rPr>
+          <w:rFonts w:ascii="Times New Roman" w:hAnsi="Times New Roman" w:cs="Times New Roman"/>
+        </w:rPr>
+        <w:t>project</w:t>
+      </w:r>
+      <w:proofErr w:type="spellEnd"/>
+      <w:r>
+        <w:rPr>
+          <w:rFonts w:ascii="Times New Roman" w:hAnsi="Times New Roman" w:cs="Times New Roman"/>
+        </w:rPr>
+        <w:t xml:space="preserve">, </w:t>
+      </w:r>
+      <w:proofErr w:type="spellStart"/>
+      <w:r>
+        <w:rPr>
+          <w:rFonts w:ascii="Times New Roman" w:hAnsi="Times New Roman" w:cs="Times New Roman"/>
+        </w:rPr>
+        <w:t>and</w:t>
+      </w:r>
+      <w:proofErr w:type="spellEnd"/>
+      <w:r>
+        <w:rPr>
+          <w:rFonts w:ascii="Times New Roman" w:hAnsi="Times New Roman" w:cs="Times New Roman"/>
+        </w:rPr>
+        <w:t xml:space="preserve"> </w:t>
+      </w:r>
+      <w:proofErr w:type="spellStart"/>
+      <w:r>
+        <w:rPr>
+          <w:rFonts w:ascii="Times New Roman" w:hAnsi="Times New Roman" w:cs="Times New Roman"/>
+        </w:rPr>
+        <w:t>lastly</w:t>
+      </w:r>
+      <w:proofErr w:type="spellEnd"/>
+      <w:r>
+        <w:rPr>
+          <w:rFonts w:ascii="Times New Roman" w:hAnsi="Times New Roman" w:cs="Times New Roman"/>
+        </w:rPr>
+        <w:t xml:space="preserve"> </w:t>
+      </w:r>
+      <w:proofErr w:type="spellStart"/>
+      <w:r>
+        <w:rPr>
+          <w:rFonts w:ascii="Times New Roman" w:hAnsi="Times New Roman" w:cs="Times New Roman"/>
+        </w:rPr>
+        <w:t>the</w:t>
+      </w:r>
+      <w:proofErr w:type="spellEnd"/>
+      <w:r>
+        <w:rPr>
+          <w:rFonts w:ascii="Times New Roman" w:hAnsi="Times New Roman" w:cs="Times New Roman"/>
+        </w:rPr>
+        <w:t xml:space="preserve"> </w:t>
+      </w:r>
+      <w:proofErr w:type="spellStart"/>
+      <w:r>
+        <w:rPr>
+          <w:rFonts w:ascii="Times New Roman" w:hAnsi="Times New Roman" w:cs="Times New Roman"/>
+        </w:rPr>
+        <w:t>front</w:t>
+      </w:r>
+      <w:proofErr w:type="spellEnd"/>
+      <w:r>
+        <w:rPr>
+          <w:rFonts w:ascii="Times New Roman" w:hAnsi="Times New Roman" w:cs="Times New Roman"/>
+        </w:rPr>
+        <w:t xml:space="preserve"> </w:t>
+      </w:r>
+      <w:proofErr w:type="spellStart"/>
+      <w:r>
+        <w:rPr>
+          <w:rFonts w:ascii="Times New Roman" w:hAnsi="Times New Roman" w:cs="Times New Roman"/>
+        </w:rPr>
+        <w:t>project</w:t>
+      </w:r>
+      <w:proofErr w:type="spellEnd"/>
+      <w:r>
+        <w:rPr>
+          <w:rFonts w:ascii="Times New Roman" w:hAnsi="Times New Roman" w:cs="Times New Roman"/>
+        </w:rPr>
+        <w:t xml:space="preserve">. </w:t>
+      </w:r>
+      <w:proofErr w:type="spellStart"/>
+      <w:r>
+        <w:rPr>
+          <w:rFonts w:ascii="Times New Roman" w:hAnsi="Times New Roman" w:cs="Times New Roman"/>
+        </w:rPr>
+        <w:t>We</w:t>
+      </w:r>
+      <w:proofErr w:type="spellEnd"/>
+      <w:r>
+        <w:rPr>
+          <w:rFonts w:ascii="Times New Roman" w:hAnsi="Times New Roman" w:cs="Times New Roman"/>
+        </w:rPr>
+        <w:t xml:space="preserve"> </w:t>
+      </w:r>
+      <w:proofErr w:type="spellStart"/>
+      <w:r>
+        <w:rPr>
+          <w:rFonts w:ascii="Times New Roman" w:hAnsi="Times New Roman" w:cs="Times New Roman"/>
+        </w:rPr>
+        <w:t>uploaded</w:t>
+      </w:r>
+      <w:proofErr w:type="spellEnd"/>
+      <w:r>
+        <w:rPr>
+          <w:rFonts w:ascii="Times New Roman" w:hAnsi="Times New Roman" w:cs="Times New Roman"/>
+        </w:rPr>
+        <w:t xml:space="preserve"> </w:t>
+      </w:r>
+      <w:proofErr w:type="spellStart"/>
+      <w:r>
+        <w:rPr>
+          <w:rFonts w:ascii="Times New Roman" w:hAnsi="Times New Roman" w:cs="Times New Roman"/>
+        </w:rPr>
+        <w:t>the</w:t>
+      </w:r>
+      <w:proofErr w:type="spellEnd"/>
+      <w:r>
+        <w:rPr>
+          <w:rFonts w:ascii="Times New Roman" w:hAnsi="Times New Roman" w:cs="Times New Roman"/>
+        </w:rPr>
+        <w:t xml:space="preserve"> </w:t>
+      </w:r>
+      <w:proofErr w:type="spellStart"/>
+      <w:r>
+        <w:rPr>
+          <w:rFonts w:ascii="Times New Roman" w:hAnsi="Times New Roman" w:cs="Times New Roman"/>
+        </w:rPr>
+        <w:t>database</w:t>
+      </w:r>
+      <w:proofErr w:type="spellEnd"/>
+      <w:r>
+        <w:rPr>
+          <w:rFonts w:ascii="Times New Roman" w:hAnsi="Times New Roman" w:cs="Times New Roman"/>
+        </w:rPr>
+        <w:t xml:space="preserve"> </w:t>
+      </w:r>
+      <w:proofErr w:type="spellStart"/>
+      <w:r>
+        <w:rPr>
+          <w:rFonts w:ascii="Times New Roman" w:hAnsi="Times New Roman" w:cs="Times New Roman"/>
+        </w:rPr>
+        <w:t>and</w:t>
+      </w:r>
+      <w:proofErr w:type="spellEnd"/>
+      <w:r>
+        <w:rPr>
+          <w:rFonts w:ascii="Times New Roman" w:hAnsi="Times New Roman" w:cs="Times New Roman"/>
+        </w:rPr>
+        <w:t xml:space="preserve"> </w:t>
+      </w:r>
+      <w:proofErr w:type="spellStart"/>
+      <w:r>
+        <w:rPr>
+          <w:rFonts w:ascii="Times New Roman" w:hAnsi="Times New Roman" w:cs="Times New Roman"/>
+        </w:rPr>
+        <w:t>backend</w:t>
+      </w:r>
+      <w:proofErr w:type="spellEnd"/>
+      <w:r>
+        <w:rPr>
+          <w:rFonts w:ascii="Times New Roman" w:hAnsi="Times New Roman" w:cs="Times New Roman"/>
+        </w:rPr>
+        <w:t xml:space="preserve"> </w:t>
+      </w:r>
+      <w:proofErr w:type="spellStart"/>
+      <w:r>
+        <w:rPr>
+          <w:rFonts w:ascii="Times New Roman" w:hAnsi="Times New Roman" w:cs="Times New Roman"/>
+        </w:rPr>
+        <w:t>project</w:t>
+      </w:r>
+      <w:proofErr w:type="spellEnd"/>
+      <w:r>
+        <w:rPr>
+          <w:rFonts w:ascii="Times New Roman" w:hAnsi="Times New Roman" w:cs="Times New Roman"/>
+        </w:rPr>
+        <w:t xml:space="preserve"> </w:t>
+      </w:r>
+      <w:proofErr w:type="spellStart"/>
+      <w:r>
+        <w:rPr>
+          <w:rFonts w:ascii="Times New Roman" w:hAnsi="Times New Roman" w:cs="Times New Roman"/>
+        </w:rPr>
+        <w:t>to</w:t>
+      </w:r>
+      <w:proofErr w:type="spellEnd"/>
+      <w:r>
+        <w:rPr>
+          <w:rFonts w:ascii="Times New Roman" w:hAnsi="Times New Roman" w:cs="Times New Roman"/>
+        </w:rPr>
+        <w:t xml:space="preserve"> smarterasp.net, </w:t>
+      </w:r>
+      <w:proofErr w:type="spellStart"/>
+      <w:r>
+        <w:rPr>
+          <w:rFonts w:ascii="Times New Roman" w:hAnsi="Times New Roman" w:cs="Times New Roman"/>
+        </w:rPr>
+        <w:t>which</w:t>
+      </w:r>
+      <w:proofErr w:type="spellEnd"/>
+      <w:r>
+        <w:rPr>
+          <w:rFonts w:ascii="Times New Roman" w:hAnsi="Times New Roman" w:cs="Times New Roman"/>
+        </w:rPr>
+        <w:t xml:space="preserve"> has a 60-day </w:t>
+      </w:r>
+      <w:proofErr w:type="spellStart"/>
+      <w:r>
+        <w:rPr>
+          <w:rFonts w:ascii="Times New Roman" w:hAnsi="Times New Roman" w:cs="Times New Roman"/>
+        </w:rPr>
+        <w:t>free</w:t>
+      </w:r>
+      <w:proofErr w:type="spellEnd"/>
+      <w:r>
+        <w:rPr>
+          <w:rFonts w:ascii="Times New Roman" w:hAnsi="Times New Roman" w:cs="Times New Roman"/>
+        </w:rPr>
+        <w:t xml:space="preserve"> </w:t>
+      </w:r>
+      <w:proofErr w:type="spellStart"/>
+      <w:r>
+        <w:rPr>
+          <w:rFonts w:ascii="Times New Roman" w:hAnsi="Times New Roman" w:cs="Times New Roman"/>
+        </w:rPr>
+        <w:t>version</w:t>
+      </w:r>
+      <w:proofErr w:type="spellEnd"/>
+      <w:r>
+        <w:rPr>
+          <w:rFonts w:ascii="Times New Roman" w:hAnsi="Times New Roman" w:cs="Times New Roman"/>
+        </w:rPr>
+        <w:t xml:space="preserve">, </w:t>
+      </w:r>
+      <w:proofErr w:type="spellStart"/>
+      <w:r>
+        <w:rPr>
+          <w:rFonts w:ascii="Times New Roman" w:hAnsi="Times New Roman" w:cs="Times New Roman"/>
+        </w:rPr>
+        <w:t>and</w:t>
+      </w:r>
+      <w:proofErr w:type="spellEnd"/>
+      <w:r>
+        <w:rPr>
+          <w:rFonts w:ascii="Times New Roman" w:hAnsi="Times New Roman" w:cs="Times New Roman"/>
+        </w:rPr>
+        <w:t xml:space="preserve"> </w:t>
+      </w:r>
+      <w:proofErr w:type="spellStart"/>
+      <w:r>
+        <w:rPr>
+          <w:rFonts w:ascii="Times New Roman" w:hAnsi="Times New Roman" w:cs="Times New Roman"/>
+        </w:rPr>
+        <w:t>the</w:t>
+      </w:r>
+      <w:proofErr w:type="spellEnd"/>
+      <w:r>
+        <w:rPr>
+          <w:rFonts w:ascii="Times New Roman" w:hAnsi="Times New Roman" w:cs="Times New Roman"/>
+        </w:rPr>
+        <w:t xml:space="preserve"> </w:t>
+      </w:r>
+      <w:proofErr w:type="spellStart"/>
+      <w:r>
+        <w:rPr>
+          <w:rFonts w:ascii="Times New Roman" w:hAnsi="Times New Roman" w:cs="Times New Roman"/>
+        </w:rPr>
+        <w:t>frontend</w:t>
+      </w:r>
+      <w:proofErr w:type="spellEnd"/>
+      <w:r>
+        <w:rPr>
+          <w:rFonts w:ascii="Times New Roman" w:hAnsi="Times New Roman" w:cs="Times New Roman"/>
+        </w:rPr>
+        <w:t xml:space="preserve"> </w:t>
+      </w:r>
+      <w:proofErr w:type="spellStart"/>
+      <w:r>
+        <w:rPr>
+          <w:rFonts w:ascii="Times New Roman" w:hAnsi="Times New Roman" w:cs="Times New Roman"/>
+        </w:rPr>
+        <w:t>project</w:t>
+      </w:r>
+      <w:proofErr w:type="spellEnd"/>
+      <w:r>
+        <w:rPr>
+          <w:rFonts w:ascii="Times New Roman" w:hAnsi="Times New Roman" w:cs="Times New Roman"/>
+        </w:rPr>
+        <w:t xml:space="preserve"> </w:t>
+      </w:r>
+      <w:proofErr w:type="spellStart"/>
+      <w:r>
+        <w:rPr>
+          <w:rFonts w:ascii="Times New Roman" w:hAnsi="Times New Roman" w:cs="Times New Roman"/>
+        </w:rPr>
+        <w:t>with</w:t>
+      </w:r>
+      <w:proofErr w:type="spellEnd"/>
+      <w:r>
+        <w:rPr>
+          <w:rFonts w:ascii="Times New Roman" w:hAnsi="Times New Roman" w:cs="Times New Roman"/>
+        </w:rPr>
+        <w:t xml:space="preserve"> </w:t>
+      </w:r>
+      <w:proofErr w:type="spellStart"/>
+      <w:r>
+        <w:rPr>
+          <w:rFonts w:ascii="Times New Roman" w:hAnsi="Times New Roman" w:cs="Times New Roman"/>
+        </w:rPr>
+        <w:t>Vercelle</w:t>
+      </w:r>
+      <w:proofErr w:type="spellEnd"/>
+      <w:r>
+        <w:rPr>
+          <w:rFonts w:ascii="Times New Roman" w:hAnsi="Times New Roman" w:cs="Times New Roman"/>
+        </w:rPr>
+        <w:t xml:space="preserve">, </w:t>
+      </w:r>
+      <w:proofErr w:type="spellStart"/>
+      <w:r>
+        <w:rPr>
+          <w:rFonts w:ascii="Times New Roman" w:hAnsi="Times New Roman" w:cs="Times New Roman"/>
+        </w:rPr>
+        <w:t>one</w:t>
+      </w:r>
+      <w:proofErr w:type="spellEnd"/>
+      <w:r>
+        <w:rPr>
+          <w:rFonts w:ascii="Times New Roman" w:hAnsi="Times New Roman" w:cs="Times New Roman"/>
+        </w:rPr>
+        <w:t xml:space="preserve"> of </w:t>
+      </w:r>
+      <w:proofErr w:type="spellStart"/>
+      <w:r>
+        <w:rPr>
+          <w:rFonts w:ascii="Times New Roman" w:hAnsi="Times New Roman" w:cs="Times New Roman"/>
+        </w:rPr>
+        <w:t>the</w:t>
+      </w:r>
+      <w:proofErr w:type="spellEnd"/>
+      <w:r>
+        <w:rPr>
+          <w:rFonts w:ascii="Times New Roman" w:hAnsi="Times New Roman" w:cs="Times New Roman"/>
+        </w:rPr>
+        <w:t xml:space="preserve"> </w:t>
+      </w:r>
+      <w:proofErr w:type="spellStart"/>
+      <w:r>
+        <w:rPr>
+          <w:rFonts w:ascii="Times New Roman" w:hAnsi="Times New Roman" w:cs="Times New Roman"/>
+        </w:rPr>
+        <w:t>most</w:t>
+      </w:r>
+      <w:proofErr w:type="spellEnd"/>
+      <w:r>
+        <w:rPr>
+          <w:rFonts w:ascii="Times New Roman" w:hAnsi="Times New Roman" w:cs="Times New Roman"/>
+        </w:rPr>
+        <w:t xml:space="preserve"> </w:t>
+      </w:r>
+      <w:proofErr w:type="spellStart"/>
+      <w:r>
+        <w:rPr>
+          <w:rFonts w:ascii="Times New Roman" w:hAnsi="Times New Roman" w:cs="Times New Roman"/>
+        </w:rPr>
+        <w:t>used</w:t>
+      </w:r>
+      <w:proofErr w:type="spellEnd"/>
+      <w:r>
+        <w:rPr>
+          <w:rFonts w:ascii="Times New Roman" w:hAnsi="Times New Roman" w:cs="Times New Roman"/>
+        </w:rPr>
+        <w:t xml:space="preserve"> </w:t>
+      </w:r>
+      <w:proofErr w:type="spellStart"/>
+      <w:r>
+        <w:rPr>
+          <w:rFonts w:ascii="Times New Roman" w:hAnsi="Times New Roman" w:cs="Times New Roman"/>
+        </w:rPr>
+        <w:t>deploy</w:t>
+      </w:r>
+      <w:proofErr w:type="spellEnd"/>
+      <w:r>
+        <w:rPr>
+          <w:rFonts w:ascii="Times New Roman" w:hAnsi="Times New Roman" w:cs="Times New Roman"/>
+        </w:rPr>
+        <w:t xml:space="preserve"> </w:t>
+      </w:r>
+      <w:proofErr w:type="spellStart"/>
+      <w:r>
+        <w:rPr>
+          <w:rFonts w:ascii="Times New Roman" w:hAnsi="Times New Roman" w:cs="Times New Roman"/>
+        </w:rPr>
+        <w:t>applications</w:t>
+      </w:r>
+      <w:proofErr w:type="spellEnd"/>
+      <w:r>
+        <w:rPr>
+          <w:rFonts w:ascii="Times New Roman" w:hAnsi="Times New Roman" w:cs="Times New Roman"/>
+        </w:rPr>
+        <w:t xml:space="preserve">. Since </w:t>
+      </w:r>
+      <w:proofErr w:type="spellStart"/>
+      <w:r>
+        <w:rPr>
+          <w:rFonts w:ascii="Times New Roman" w:hAnsi="Times New Roman" w:cs="Times New Roman"/>
+        </w:rPr>
+        <w:t>we</w:t>
+      </w:r>
+      <w:proofErr w:type="spellEnd"/>
+      <w:r>
+        <w:rPr>
+          <w:rFonts w:ascii="Times New Roman" w:hAnsi="Times New Roman" w:cs="Times New Roman"/>
+        </w:rPr>
+        <w:t xml:space="preserve"> </w:t>
+      </w:r>
+      <w:proofErr w:type="spellStart"/>
+      <w:r>
+        <w:rPr>
+          <w:rFonts w:ascii="Times New Roman" w:hAnsi="Times New Roman" w:cs="Times New Roman"/>
+        </w:rPr>
+        <w:t>handle</w:t>
+      </w:r>
+      <w:proofErr w:type="spellEnd"/>
+      <w:r>
+        <w:rPr>
+          <w:rFonts w:ascii="Times New Roman" w:hAnsi="Times New Roman" w:cs="Times New Roman"/>
+        </w:rPr>
+        <w:t xml:space="preserve"> </w:t>
+      </w:r>
+      <w:proofErr w:type="spellStart"/>
+      <w:r>
+        <w:rPr>
+          <w:rFonts w:ascii="Times New Roman" w:hAnsi="Times New Roman" w:cs="Times New Roman"/>
+        </w:rPr>
+        <w:t>the</w:t>
+      </w:r>
+      <w:proofErr w:type="spellEnd"/>
+      <w:r>
+        <w:rPr>
+          <w:rFonts w:ascii="Times New Roman" w:hAnsi="Times New Roman" w:cs="Times New Roman"/>
+        </w:rPr>
+        <w:t xml:space="preserve"> </w:t>
+      </w:r>
+      <w:proofErr w:type="spellStart"/>
+      <w:r>
+        <w:rPr>
+          <w:rFonts w:ascii="Times New Roman" w:hAnsi="Times New Roman" w:cs="Times New Roman"/>
+        </w:rPr>
+        <w:t>deployment</w:t>
+      </w:r>
+      <w:proofErr w:type="spellEnd"/>
+      <w:r>
+        <w:rPr>
+          <w:rFonts w:ascii="Times New Roman" w:hAnsi="Times New Roman" w:cs="Times New Roman"/>
+        </w:rPr>
+        <w:t xml:space="preserve"> </w:t>
+      </w:r>
+      <w:proofErr w:type="spellStart"/>
+      <w:r>
+        <w:rPr>
+          <w:rFonts w:ascii="Times New Roman" w:hAnsi="Times New Roman" w:cs="Times New Roman"/>
+        </w:rPr>
+        <w:t>operations</w:t>
+      </w:r>
+      <w:proofErr w:type="spellEnd"/>
+      <w:r>
+        <w:rPr>
+          <w:rFonts w:ascii="Times New Roman" w:hAnsi="Times New Roman" w:cs="Times New Roman"/>
+        </w:rPr>
+        <w:t xml:space="preserve"> </w:t>
+      </w:r>
+      <w:proofErr w:type="spellStart"/>
+      <w:r>
+        <w:rPr>
+          <w:rFonts w:ascii="Times New Roman" w:hAnsi="Times New Roman" w:cs="Times New Roman"/>
+        </w:rPr>
+        <w:t>free</w:t>
+      </w:r>
+      <w:proofErr w:type="spellEnd"/>
+      <w:r>
+        <w:rPr>
+          <w:rFonts w:ascii="Times New Roman" w:hAnsi="Times New Roman" w:cs="Times New Roman"/>
+        </w:rPr>
+        <w:t xml:space="preserve"> of </w:t>
+      </w:r>
+      <w:proofErr w:type="spellStart"/>
+      <w:r>
+        <w:rPr>
+          <w:rFonts w:ascii="Times New Roman" w:hAnsi="Times New Roman" w:cs="Times New Roman"/>
+        </w:rPr>
+        <w:t>charge</w:t>
+      </w:r>
+      <w:proofErr w:type="spellEnd"/>
+      <w:r>
+        <w:rPr>
+          <w:rFonts w:ascii="Times New Roman" w:hAnsi="Times New Roman" w:cs="Times New Roman"/>
+        </w:rPr>
+        <w:t xml:space="preserve">, </w:t>
+      </w:r>
+      <w:proofErr w:type="spellStart"/>
+      <w:r>
+        <w:rPr>
+          <w:rFonts w:ascii="Times New Roman" w:hAnsi="Times New Roman" w:cs="Times New Roman"/>
+        </w:rPr>
+        <w:t>we</w:t>
+      </w:r>
+      <w:proofErr w:type="spellEnd"/>
+      <w:r>
+        <w:rPr>
+          <w:rFonts w:ascii="Times New Roman" w:hAnsi="Times New Roman" w:cs="Times New Roman"/>
+        </w:rPr>
+        <w:t xml:space="preserve"> </w:t>
+      </w:r>
+      <w:proofErr w:type="spellStart"/>
+      <w:r>
+        <w:rPr>
+          <w:rFonts w:ascii="Times New Roman" w:hAnsi="Times New Roman" w:cs="Times New Roman"/>
+        </w:rPr>
+        <w:t>have</w:t>
+      </w:r>
+      <w:proofErr w:type="spellEnd"/>
+      <w:r>
+        <w:rPr>
+          <w:rFonts w:ascii="Times New Roman" w:hAnsi="Times New Roman" w:cs="Times New Roman"/>
+        </w:rPr>
+        <w:t xml:space="preserve"> </w:t>
+      </w:r>
+      <w:proofErr w:type="spellStart"/>
+      <w:r>
+        <w:rPr>
+          <w:rFonts w:ascii="Times New Roman" w:hAnsi="Times New Roman" w:cs="Times New Roman"/>
+        </w:rPr>
+        <w:t>limited</w:t>
+      </w:r>
+      <w:proofErr w:type="spellEnd"/>
+      <w:r>
+        <w:rPr>
+          <w:rFonts w:ascii="Times New Roman" w:hAnsi="Times New Roman" w:cs="Times New Roman"/>
+        </w:rPr>
+        <w:t xml:space="preserve"> </w:t>
+      </w:r>
+      <w:proofErr w:type="spellStart"/>
+      <w:r>
+        <w:rPr>
+          <w:rFonts w:ascii="Times New Roman" w:hAnsi="Times New Roman" w:cs="Times New Roman"/>
+        </w:rPr>
+        <w:t>use</w:t>
+      </w:r>
+      <w:proofErr w:type="spellEnd"/>
+      <w:r>
+        <w:rPr>
+          <w:rFonts w:ascii="Times New Roman" w:hAnsi="Times New Roman" w:cs="Times New Roman"/>
+        </w:rPr>
+        <w:t xml:space="preserve"> of </w:t>
+      </w:r>
+      <w:proofErr w:type="spellStart"/>
+      <w:r>
+        <w:rPr>
+          <w:rFonts w:ascii="Times New Roman" w:hAnsi="Times New Roman" w:cs="Times New Roman"/>
+        </w:rPr>
+        <w:t>the</w:t>
+      </w:r>
+      <w:proofErr w:type="spellEnd"/>
+      <w:r>
+        <w:rPr>
+          <w:rFonts w:ascii="Times New Roman" w:hAnsi="Times New Roman" w:cs="Times New Roman"/>
+        </w:rPr>
+        <w:t xml:space="preserve"> </w:t>
+      </w:r>
+      <w:proofErr w:type="spellStart"/>
+      <w:r>
+        <w:rPr>
+          <w:rFonts w:ascii="Times New Roman" w:hAnsi="Times New Roman" w:cs="Times New Roman"/>
+        </w:rPr>
+        <w:t>database</w:t>
+      </w:r>
+      <w:proofErr w:type="spellEnd"/>
+      <w:r>
+        <w:rPr>
+          <w:rFonts w:ascii="Times New Roman" w:hAnsi="Times New Roman" w:cs="Times New Roman"/>
+        </w:rPr>
+        <w:t xml:space="preserve"> </w:t>
+      </w:r>
+      <w:proofErr w:type="spellStart"/>
+      <w:r>
+        <w:rPr>
+          <w:rFonts w:ascii="Times New Roman" w:hAnsi="Times New Roman" w:cs="Times New Roman"/>
+        </w:rPr>
+        <w:t>and</w:t>
+      </w:r>
+      <w:proofErr w:type="spellEnd"/>
+      <w:r>
+        <w:rPr>
+          <w:rFonts w:ascii="Times New Roman" w:hAnsi="Times New Roman" w:cs="Times New Roman"/>
+        </w:rPr>
+        <w:t xml:space="preserve"> </w:t>
+      </w:r>
+      <w:proofErr w:type="spellStart"/>
+      <w:r>
+        <w:rPr>
+          <w:rFonts w:ascii="Times New Roman" w:hAnsi="Times New Roman" w:cs="Times New Roman"/>
+        </w:rPr>
+        <w:t>backend</w:t>
+      </w:r>
+      <w:proofErr w:type="spellEnd"/>
+      <w:r>
+        <w:rPr>
+          <w:rFonts w:ascii="Times New Roman" w:hAnsi="Times New Roman" w:cs="Times New Roman"/>
+        </w:rPr>
+        <w:t xml:space="preserve"> </w:t>
+      </w:r>
+      <w:proofErr w:type="spellStart"/>
+      <w:r>
+        <w:rPr>
+          <w:rFonts w:ascii="Times New Roman" w:hAnsi="Times New Roman" w:cs="Times New Roman"/>
+        </w:rPr>
+        <w:t>project</w:t>
+      </w:r>
+      <w:proofErr w:type="spellEnd"/>
+      <w:r>
+        <w:rPr>
+          <w:rFonts w:ascii="Times New Roman" w:hAnsi="Times New Roman" w:cs="Times New Roman"/>
+        </w:rPr>
+        <w:t xml:space="preserve">, </w:t>
+      </w:r>
+      <w:proofErr w:type="spellStart"/>
+      <w:r>
+        <w:rPr>
+          <w:rFonts w:ascii="Times New Roman" w:hAnsi="Times New Roman" w:cs="Times New Roman"/>
+        </w:rPr>
+        <w:t>and</w:t>
+      </w:r>
+      <w:proofErr w:type="spellEnd"/>
+      <w:r>
+        <w:rPr>
+          <w:rFonts w:ascii="Times New Roman" w:hAnsi="Times New Roman" w:cs="Times New Roman"/>
+        </w:rPr>
+        <w:t xml:space="preserve"> </w:t>
+      </w:r>
+      <w:proofErr w:type="spellStart"/>
+      <w:r>
+        <w:rPr>
+          <w:rFonts w:ascii="Times New Roman" w:hAnsi="Times New Roman" w:cs="Times New Roman"/>
+        </w:rPr>
+        <w:t>we</w:t>
+      </w:r>
+      <w:proofErr w:type="spellEnd"/>
+      <w:r>
+        <w:rPr>
+          <w:rFonts w:ascii="Times New Roman" w:hAnsi="Times New Roman" w:cs="Times New Roman"/>
+        </w:rPr>
+        <w:t xml:space="preserve"> </w:t>
+      </w:r>
+      <w:proofErr w:type="spellStart"/>
+      <w:r>
+        <w:rPr>
+          <w:rFonts w:ascii="Times New Roman" w:hAnsi="Times New Roman" w:cs="Times New Roman"/>
+        </w:rPr>
+        <w:t>cannot</w:t>
+      </w:r>
+      <w:proofErr w:type="spellEnd"/>
+      <w:r>
+        <w:rPr>
+          <w:rFonts w:ascii="Times New Roman" w:hAnsi="Times New Roman" w:cs="Times New Roman"/>
+        </w:rPr>
+        <w:t xml:space="preserve"> </w:t>
+      </w:r>
+      <w:proofErr w:type="spellStart"/>
+      <w:r>
+        <w:rPr>
+          <w:rFonts w:ascii="Times New Roman" w:hAnsi="Times New Roman" w:cs="Times New Roman"/>
+        </w:rPr>
+        <w:t>use</w:t>
+      </w:r>
+      <w:proofErr w:type="spellEnd"/>
+      <w:r>
+        <w:rPr>
+          <w:rFonts w:ascii="Times New Roman" w:hAnsi="Times New Roman" w:cs="Times New Roman"/>
+        </w:rPr>
+        <w:t xml:space="preserve"> </w:t>
+      </w:r>
+      <w:proofErr w:type="spellStart"/>
+      <w:r>
+        <w:rPr>
+          <w:rFonts w:ascii="Times New Roman" w:hAnsi="Times New Roman" w:cs="Times New Roman"/>
+        </w:rPr>
+        <w:t>the</w:t>
+      </w:r>
+      <w:proofErr w:type="spellEnd"/>
+      <w:r>
+        <w:rPr>
+          <w:rFonts w:ascii="Times New Roman" w:hAnsi="Times New Roman" w:cs="Times New Roman"/>
+        </w:rPr>
+        <w:t xml:space="preserve"> domain name </w:t>
+      </w:r>
+      <w:proofErr w:type="spellStart"/>
+      <w:r>
+        <w:rPr>
+          <w:rFonts w:ascii="Times New Roman" w:hAnsi="Times New Roman" w:cs="Times New Roman"/>
+        </w:rPr>
+        <w:t>we</w:t>
+      </w:r>
+      <w:proofErr w:type="spellEnd"/>
+      <w:r>
+        <w:rPr>
+          <w:rFonts w:ascii="Times New Roman" w:hAnsi="Times New Roman" w:cs="Times New Roman"/>
+        </w:rPr>
+        <w:t xml:space="preserve"> </w:t>
+      </w:r>
+      <w:proofErr w:type="spellStart"/>
+      <w:r>
+        <w:rPr>
+          <w:rFonts w:ascii="Times New Roman" w:hAnsi="Times New Roman" w:cs="Times New Roman"/>
+        </w:rPr>
+        <w:t>want</w:t>
+      </w:r>
+      <w:proofErr w:type="spellEnd"/>
+      <w:r>
+        <w:rPr>
+          <w:rFonts w:ascii="Times New Roman" w:hAnsi="Times New Roman" w:cs="Times New Roman"/>
+        </w:rPr>
+        <w:t xml:space="preserve"> in </w:t>
+      </w:r>
+      <w:proofErr w:type="spellStart"/>
+      <w:r>
+        <w:rPr>
+          <w:rFonts w:ascii="Times New Roman" w:hAnsi="Times New Roman" w:cs="Times New Roman"/>
+        </w:rPr>
+        <w:t>the</w:t>
+      </w:r>
+      <w:proofErr w:type="spellEnd"/>
+      <w:r>
+        <w:rPr>
+          <w:rFonts w:ascii="Times New Roman" w:hAnsi="Times New Roman" w:cs="Times New Roman"/>
+        </w:rPr>
+        <w:t xml:space="preserve"> </w:t>
+      </w:r>
+      <w:proofErr w:type="spellStart"/>
+      <w:r>
+        <w:rPr>
+          <w:rFonts w:ascii="Times New Roman" w:hAnsi="Times New Roman" w:cs="Times New Roman"/>
+        </w:rPr>
+        <w:t>frontend</w:t>
+      </w:r>
+      <w:proofErr w:type="spellEnd"/>
+      <w:r>
+        <w:rPr>
+          <w:rFonts w:ascii="Times New Roman" w:hAnsi="Times New Roman" w:cs="Times New Roman"/>
+        </w:rPr>
+        <w:t xml:space="preserve"> </w:t>
+      </w:r>
+      <w:proofErr w:type="spellStart"/>
+      <w:r>
+        <w:rPr>
+          <w:rFonts w:ascii="Times New Roman" w:hAnsi="Times New Roman" w:cs="Times New Roman"/>
+        </w:rPr>
+        <w:t>project</w:t>
+      </w:r>
+      <w:proofErr w:type="spellEnd"/>
+      <w:r>
+        <w:rPr>
+          <w:rFonts w:ascii="Times New Roman" w:hAnsi="Times New Roman" w:cs="Times New Roman"/>
+        </w:rPr>
+        <w:t xml:space="preserve">. </w:t>
+      </w:r>
+      <w:proofErr w:type="spellStart"/>
+      <w:r>
+        <w:rPr>
+          <w:rFonts w:ascii="Times New Roman" w:hAnsi="Times New Roman" w:cs="Times New Roman"/>
+        </w:rPr>
+        <w:t>In</w:t>
+      </w:r>
+      <w:proofErr w:type="spellEnd"/>
+      <w:r>
+        <w:rPr>
+          <w:rFonts w:ascii="Times New Roman" w:hAnsi="Times New Roman" w:cs="Times New Roman"/>
+        </w:rPr>
+        <w:t xml:space="preserve"> </w:t>
+      </w:r>
+      <w:proofErr w:type="spellStart"/>
+      <w:r>
+        <w:rPr>
+          <w:rFonts w:ascii="Times New Roman" w:hAnsi="Times New Roman" w:cs="Times New Roman"/>
+        </w:rPr>
+        <w:t>the</w:t>
+      </w:r>
+      <w:proofErr w:type="spellEnd"/>
+      <w:r>
+        <w:rPr>
+          <w:rFonts w:ascii="Times New Roman" w:hAnsi="Times New Roman" w:cs="Times New Roman"/>
+        </w:rPr>
+        <w:t xml:space="preserve"> </w:t>
+      </w:r>
+      <w:proofErr w:type="spellStart"/>
+      <w:r>
+        <w:rPr>
+          <w:rFonts w:ascii="Times New Roman" w:hAnsi="Times New Roman" w:cs="Times New Roman"/>
+        </w:rPr>
+        <w:t>future</w:t>
+      </w:r>
+      <w:proofErr w:type="spellEnd"/>
+      <w:r>
+        <w:rPr>
+          <w:rFonts w:ascii="Times New Roman" w:hAnsi="Times New Roman" w:cs="Times New Roman"/>
+        </w:rPr>
+        <w:t xml:space="preserve">, </w:t>
+      </w:r>
+      <w:proofErr w:type="spellStart"/>
+      <w:r>
+        <w:rPr>
+          <w:rFonts w:ascii="Times New Roman" w:hAnsi="Times New Roman" w:cs="Times New Roman"/>
+        </w:rPr>
+        <w:t>after</w:t>
+      </w:r>
+      <w:proofErr w:type="spellEnd"/>
+      <w:r>
+        <w:rPr>
+          <w:rFonts w:ascii="Times New Roman" w:hAnsi="Times New Roman" w:cs="Times New Roman"/>
+        </w:rPr>
+        <w:t xml:space="preserve"> </w:t>
+      </w:r>
+      <w:proofErr w:type="spellStart"/>
+      <w:r>
+        <w:rPr>
+          <w:rFonts w:ascii="Times New Roman" w:hAnsi="Times New Roman" w:cs="Times New Roman"/>
+        </w:rPr>
+        <w:t>the</w:t>
+      </w:r>
+      <w:proofErr w:type="spellEnd"/>
+      <w:r>
+        <w:rPr>
+          <w:rFonts w:ascii="Times New Roman" w:hAnsi="Times New Roman" w:cs="Times New Roman"/>
+        </w:rPr>
+        <w:t xml:space="preserve"> </w:t>
+      </w:r>
+      <w:proofErr w:type="spellStart"/>
+      <w:r>
+        <w:rPr>
+          <w:rFonts w:ascii="Times New Roman" w:hAnsi="Times New Roman" w:cs="Times New Roman"/>
+        </w:rPr>
+        <w:t>project</w:t>
+      </w:r>
+      <w:proofErr w:type="spellEnd"/>
+      <w:r>
+        <w:rPr>
+          <w:rFonts w:ascii="Times New Roman" w:hAnsi="Times New Roman" w:cs="Times New Roman"/>
+        </w:rPr>
+        <w:t xml:space="preserve"> is </w:t>
+      </w:r>
+      <w:proofErr w:type="spellStart"/>
+      <w:r>
+        <w:rPr>
+          <w:rFonts w:ascii="Times New Roman" w:hAnsi="Times New Roman" w:cs="Times New Roman"/>
+        </w:rPr>
+        <w:t>implemented</w:t>
+      </w:r>
+      <w:proofErr w:type="spellEnd"/>
+      <w:r>
+        <w:rPr>
+          <w:rFonts w:ascii="Times New Roman" w:hAnsi="Times New Roman" w:cs="Times New Roman"/>
+        </w:rPr>
+        <w:t xml:space="preserve"> in </w:t>
+      </w:r>
+      <w:proofErr w:type="spellStart"/>
+      <w:r>
+        <w:rPr>
+          <w:rFonts w:ascii="Times New Roman" w:hAnsi="Times New Roman" w:cs="Times New Roman"/>
+        </w:rPr>
+        <w:t>real</w:t>
+      </w:r>
+      <w:proofErr w:type="spellEnd"/>
+      <w:r>
+        <w:rPr>
+          <w:rFonts w:ascii="Times New Roman" w:hAnsi="Times New Roman" w:cs="Times New Roman"/>
+        </w:rPr>
+        <w:t xml:space="preserve"> life, </w:t>
+      </w:r>
+      <w:proofErr w:type="spellStart"/>
+      <w:r>
+        <w:rPr>
+          <w:rFonts w:ascii="Times New Roman" w:hAnsi="Times New Roman" w:cs="Times New Roman"/>
+        </w:rPr>
+        <w:t>we</w:t>
+      </w:r>
+      <w:proofErr w:type="spellEnd"/>
+      <w:r>
+        <w:rPr>
+          <w:rFonts w:ascii="Times New Roman" w:hAnsi="Times New Roman" w:cs="Times New Roman"/>
+        </w:rPr>
+        <w:t xml:space="preserve"> plan </w:t>
+      </w:r>
+      <w:proofErr w:type="spellStart"/>
+      <w:r>
+        <w:rPr>
+          <w:rFonts w:ascii="Times New Roman" w:hAnsi="Times New Roman" w:cs="Times New Roman"/>
+        </w:rPr>
+        <w:t>to</w:t>
+      </w:r>
+      <w:proofErr w:type="spellEnd"/>
+      <w:r>
+        <w:rPr>
+          <w:rFonts w:ascii="Times New Roman" w:hAnsi="Times New Roman" w:cs="Times New Roman"/>
+        </w:rPr>
+        <w:t xml:space="preserve"> </w:t>
+      </w:r>
+      <w:proofErr w:type="spellStart"/>
+      <w:r>
+        <w:rPr>
+          <w:rFonts w:ascii="Times New Roman" w:hAnsi="Times New Roman" w:cs="Times New Roman"/>
+        </w:rPr>
+        <w:t>purchase</w:t>
+      </w:r>
+      <w:proofErr w:type="spellEnd"/>
+      <w:r>
+        <w:rPr>
+          <w:rFonts w:ascii="Times New Roman" w:hAnsi="Times New Roman" w:cs="Times New Roman"/>
+        </w:rPr>
+        <w:t xml:space="preserve"> </w:t>
+      </w:r>
+      <w:proofErr w:type="spellStart"/>
+      <w:r>
+        <w:rPr>
+          <w:rFonts w:ascii="Times New Roman" w:hAnsi="Times New Roman" w:cs="Times New Roman"/>
+        </w:rPr>
+        <w:t>the</w:t>
+      </w:r>
+      <w:proofErr w:type="spellEnd"/>
+      <w:r>
+        <w:rPr>
+          <w:rFonts w:ascii="Times New Roman" w:hAnsi="Times New Roman" w:cs="Times New Roman"/>
+        </w:rPr>
+        <w:t xml:space="preserve"> domain name, </w:t>
+      </w:r>
+      <w:proofErr w:type="spellStart"/>
+      <w:r>
+        <w:rPr>
+          <w:rFonts w:ascii="Times New Roman" w:hAnsi="Times New Roman" w:cs="Times New Roman"/>
+        </w:rPr>
+        <w:t>use</w:t>
+      </w:r>
+      <w:proofErr w:type="spellEnd"/>
+      <w:r>
+        <w:rPr>
+          <w:rFonts w:ascii="Times New Roman" w:hAnsi="Times New Roman" w:cs="Times New Roman"/>
+        </w:rPr>
+        <w:t xml:space="preserve"> </w:t>
+      </w:r>
+      <w:proofErr w:type="spellStart"/>
+      <w:r>
+        <w:rPr>
+          <w:rFonts w:ascii="Times New Roman" w:hAnsi="Times New Roman" w:cs="Times New Roman"/>
+        </w:rPr>
+        <w:t>better</w:t>
+      </w:r>
+      <w:proofErr w:type="spellEnd"/>
+      <w:r>
+        <w:rPr>
+          <w:rFonts w:ascii="Times New Roman" w:hAnsi="Times New Roman" w:cs="Times New Roman"/>
+        </w:rPr>
+        <w:t xml:space="preserve"> </w:t>
+      </w:r>
+      <w:proofErr w:type="spellStart"/>
+      <w:r>
+        <w:rPr>
+          <w:rFonts w:ascii="Times New Roman" w:hAnsi="Times New Roman" w:cs="Times New Roman"/>
+        </w:rPr>
+        <w:t>deployment</w:t>
+      </w:r>
+      <w:proofErr w:type="spellEnd"/>
+      <w:r>
+        <w:rPr>
+          <w:rFonts w:ascii="Times New Roman" w:hAnsi="Times New Roman" w:cs="Times New Roman"/>
+        </w:rPr>
+        <w:t xml:space="preserve"> </w:t>
+      </w:r>
+      <w:proofErr w:type="spellStart"/>
+      <w:r>
+        <w:rPr>
+          <w:rFonts w:ascii="Times New Roman" w:hAnsi="Times New Roman" w:cs="Times New Roman"/>
+        </w:rPr>
+        <w:t>applications</w:t>
+      </w:r>
+      <w:proofErr w:type="spellEnd"/>
+      <w:r>
+        <w:rPr>
+          <w:rFonts w:ascii="Times New Roman" w:hAnsi="Times New Roman" w:cs="Times New Roman"/>
+        </w:rPr>
+        <w:t xml:space="preserve"> </w:t>
+      </w:r>
+      <w:proofErr w:type="spellStart"/>
+      <w:r>
+        <w:rPr>
+          <w:rFonts w:ascii="Times New Roman" w:hAnsi="Times New Roman" w:cs="Times New Roman"/>
+        </w:rPr>
+        <w:t>and</w:t>
+      </w:r>
+      <w:proofErr w:type="spellEnd"/>
+      <w:r>
+        <w:rPr>
+          <w:rFonts w:ascii="Times New Roman" w:hAnsi="Times New Roman" w:cs="Times New Roman"/>
+        </w:rPr>
+        <w:t xml:space="preserve"> </w:t>
+      </w:r>
+      <w:proofErr w:type="spellStart"/>
+      <w:r>
+        <w:rPr>
+          <w:rFonts w:ascii="Times New Roman" w:hAnsi="Times New Roman" w:cs="Times New Roman"/>
+        </w:rPr>
+        <w:t>upload</w:t>
+      </w:r>
+      <w:proofErr w:type="spellEnd"/>
+      <w:r>
+        <w:rPr>
+          <w:rFonts w:ascii="Times New Roman" w:hAnsi="Times New Roman" w:cs="Times New Roman"/>
+        </w:rPr>
+        <w:t xml:space="preserve"> </w:t>
+      </w:r>
+      <w:proofErr w:type="spellStart"/>
+      <w:r>
+        <w:rPr>
+          <w:rFonts w:ascii="Times New Roman" w:hAnsi="Times New Roman" w:cs="Times New Roman"/>
+        </w:rPr>
+        <w:t>our</w:t>
+      </w:r>
+      <w:proofErr w:type="spellEnd"/>
+      <w:r>
+        <w:rPr>
+          <w:rFonts w:ascii="Times New Roman" w:hAnsi="Times New Roman" w:cs="Times New Roman"/>
+        </w:rPr>
+        <w:t xml:space="preserve"> </w:t>
+      </w:r>
+      <w:proofErr w:type="spellStart"/>
+      <w:r>
+        <w:rPr>
+          <w:rFonts w:ascii="Times New Roman" w:hAnsi="Times New Roman" w:cs="Times New Roman"/>
+        </w:rPr>
+        <w:t>projects</w:t>
+      </w:r>
+      <w:proofErr w:type="spellEnd"/>
+      <w:r>
+        <w:rPr>
+          <w:rFonts w:ascii="Times New Roman" w:hAnsi="Times New Roman" w:cs="Times New Roman"/>
+        </w:rPr>
+        <w:t xml:space="preserve"> </w:t>
+      </w:r>
+      <w:proofErr w:type="spellStart"/>
+      <w:r>
+        <w:rPr>
+          <w:rFonts w:ascii="Times New Roman" w:hAnsi="Times New Roman" w:cs="Times New Roman"/>
+        </w:rPr>
+        <w:t>there</w:t>
+      </w:r>
+      <w:proofErr w:type="spellEnd"/>
+      <w:r>
+        <w:rPr>
+          <w:rFonts w:ascii="Times New Roman" w:hAnsi="Times New Roman" w:cs="Times New Roman"/>
+        </w:rPr>
+        <w:t>.</w:t>
+      </w:r>
+    </w:p>
+    <w:p>
+      <w:pPr>
+        <w:rPr>
+          <w:rFonts w:ascii="Times New Roman" w:hAnsi="Times New Roman" w:cs="Times New Roman"/>
+        </w:rPr>
+      </w:pPr>
     </w:p>
     <w:sectPr>
       <w:pgSz w:w="11906" w:h="16838"/>
@@ -15221,7 +19560,7 @@
   <w:style w:type="paragraph" w:default="1" w:styleId="Normal">
     <w:name w:val="Normal"/>
     <w:qFormat/>
-    <w:rsid w:val="000E58C6"/>
+    <w:rsid w:val="004D652A"/>
   </w:style>
   <w:style w:type="character" w:default="1" w:styleId="DefaultParagraphFont">
     <w:name w:val="Default Paragraph Font"/>

--- a/Project_Documentation/Online Book Management System Documentation.docx
+++ b/Project_Documentation/Online Book Management System Documentation.docx
@@ -2631,269 +2631,6 @@
       <w:pPr>
         <w:rPr>
           <w:rFonts w:ascii="Times New Roman" w:hAnsi="Times New Roman" w:cs="Times New Roman"/>
-        </w:rPr>
-      </w:pPr>
-      <w:r>
-        <w:rPr>
-          <w:rFonts w:ascii="Times New Roman" w:hAnsi="Times New Roman" w:cs="Times New Roman"/>
-          <w:b/>
-          <w:bCs/>
-        </w:rPr>
-        <w:t xml:space="preserve">Notification </w:t>
-      </w:r>
-      <w:proofErr w:type="spellStart"/>
-      <w:r>
-        <w:rPr>
-          <w:rFonts w:ascii="Times New Roman" w:hAnsi="Times New Roman" w:cs="Times New Roman"/>
-          <w:b/>
-          <w:bCs/>
-        </w:rPr>
-        <w:t>System</w:t>
-      </w:r>
-      <w:proofErr w:type="spellEnd"/>
-      <w:r>
-        <w:rPr>
-          <w:rFonts w:ascii="Times New Roman" w:hAnsi="Times New Roman" w:cs="Times New Roman"/>
-          <w:b/>
-          <w:bCs/>
-        </w:rPr>
-        <w:t>:</w:t>
-      </w:r>
-      <w:r>
-        <w:rPr>
-          <w:rFonts w:ascii="Times New Roman" w:hAnsi="Times New Roman" w:cs="Times New Roman"/>
-        </w:rPr>
-        <w:t xml:space="preserve"> </w:t>
-      </w:r>
-      <w:proofErr w:type="spellStart"/>
-      <w:r>
-        <w:rPr>
-          <w:rFonts w:ascii="Times New Roman" w:hAnsi="Times New Roman" w:cs="Times New Roman"/>
-        </w:rPr>
-        <w:t>Users</w:t>
-      </w:r>
-      <w:proofErr w:type="spellEnd"/>
-      <w:r>
-        <w:rPr>
-          <w:rFonts w:ascii="Times New Roman" w:hAnsi="Times New Roman" w:cs="Times New Roman"/>
-        </w:rPr>
-        <w:t xml:space="preserve"> </w:t>
-      </w:r>
-      <w:proofErr w:type="spellStart"/>
-      <w:r>
-        <w:rPr>
-          <w:rFonts w:ascii="Times New Roman" w:hAnsi="Times New Roman" w:cs="Times New Roman"/>
-        </w:rPr>
-        <w:t>receive</w:t>
-      </w:r>
-      <w:proofErr w:type="spellEnd"/>
-      <w:r>
-        <w:rPr>
-          <w:rFonts w:ascii="Times New Roman" w:hAnsi="Times New Roman" w:cs="Times New Roman"/>
-        </w:rPr>
-        <w:t xml:space="preserve"> </w:t>
-      </w:r>
-      <w:proofErr w:type="spellStart"/>
-      <w:r>
-        <w:rPr>
-          <w:rFonts w:ascii="Times New Roman" w:hAnsi="Times New Roman" w:cs="Times New Roman"/>
-        </w:rPr>
-        <w:t>timely</w:t>
-      </w:r>
-      <w:proofErr w:type="spellEnd"/>
-      <w:r>
-        <w:rPr>
-          <w:rFonts w:ascii="Times New Roman" w:hAnsi="Times New Roman" w:cs="Times New Roman"/>
-        </w:rPr>
-        <w:t xml:space="preserve"> </w:t>
-      </w:r>
-      <w:proofErr w:type="spellStart"/>
-      <w:r>
-        <w:rPr>
-          <w:rFonts w:ascii="Times New Roman" w:hAnsi="Times New Roman" w:cs="Times New Roman"/>
-        </w:rPr>
-        <w:t>notifications</w:t>
-      </w:r>
-      <w:proofErr w:type="spellEnd"/>
-      <w:r>
-        <w:rPr>
-          <w:rFonts w:ascii="Times New Roman" w:hAnsi="Times New Roman" w:cs="Times New Roman"/>
-        </w:rPr>
-        <w:t xml:space="preserve"> </w:t>
-      </w:r>
-      <w:proofErr w:type="spellStart"/>
-      <w:r>
-        <w:rPr>
-          <w:rFonts w:ascii="Times New Roman" w:hAnsi="Times New Roman" w:cs="Times New Roman"/>
-        </w:rPr>
-        <w:t>about</w:t>
-      </w:r>
-      <w:proofErr w:type="spellEnd"/>
-      <w:r>
-        <w:rPr>
-          <w:rFonts w:ascii="Times New Roman" w:hAnsi="Times New Roman" w:cs="Times New Roman"/>
-        </w:rPr>
-        <w:t xml:space="preserve"> </w:t>
-      </w:r>
-      <w:proofErr w:type="spellStart"/>
-      <w:r>
-        <w:rPr>
-          <w:rFonts w:ascii="Times New Roman" w:hAnsi="Times New Roman" w:cs="Times New Roman"/>
-        </w:rPr>
-        <w:t>new</w:t>
-      </w:r>
-      <w:proofErr w:type="spellEnd"/>
-      <w:r>
-        <w:rPr>
-          <w:rFonts w:ascii="Times New Roman" w:hAnsi="Times New Roman" w:cs="Times New Roman"/>
-        </w:rPr>
-        <w:t xml:space="preserve"> </w:t>
-      </w:r>
-      <w:proofErr w:type="spellStart"/>
-      <w:r>
-        <w:rPr>
-          <w:rFonts w:ascii="Times New Roman" w:hAnsi="Times New Roman" w:cs="Times New Roman"/>
-        </w:rPr>
-        <w:t>book</w:t>
-      </w:r>
-      <w:proofErr w:type="spellEnd"/>
-      <w:r>
-        <w:rPr>
-          <w:rFonts w:ascii="Times New Roman" w:hAnsi="Times New Roman" w:cs="Times New Roman"/>
-        </w:rPr>
-        <w:t xml:space="preserve"> </w:t>
-      </w:r>
-      <w:proofErr w:type="spellStart"/>
-      <w:r>
-        <w:rPr>
-          <w:rFonts w:ascii="Times New Roman" w:hAnsi="Times New Roman" w:cs="Times New Roman"/>
-        </w:rPr>
-        <w:t>arrivals</w:t>
-      </w:r>
-      <w:proofErr w:type="spellEnd"/>
-      <w:r>
-        <w:rPr>
-          <w:rFonts w:ascii="Times New Roman" w:hAnsi="Times New Roman" w:cs="Times New Roman"/>
-        </w:rPr>
-        <w:t xml:space="preserve">, </w:t>
-      </w:r>
-      <w:proofErr w:type="spellStart"/>
-      <w:r>
-        <w:rPr>
-          <w:rFonts w:ascii="Times New Roman" w:hAnsi="Times New Roman" w:cs="Times New Roman"/>
-        </w:rPr>
-        <w:t>friend</w:t>
-      </w:r>
-      <w:proofErr w:type="spellEnd"/>
-      <w:r>
-        <w:rPr>
-          <w:rFonts w:ascii="Times New Roman" w:hAnsi="Times New Roman" w:cs="Times New Roman"/>
-        </w:rPr>
-        <w:t xml:space="preserve"> </w:t>
-      </w:r>
-      <w:proofErr w:type="spellStart"/>
-      <w:r>
-        <w:rPr>
-          <w:rFonts w:ascii="Times New Roman" w:hAnsi="Times New Roman" w:cs="Times New Roman"/>
-        </w:rPr>
-        <w:t>requests</w:t>
-      </w:r>
-      <w:proofErr w:type="spellEnd"/>
-      <w:r>
-        <w:rPr>
-          <w:rFonts w:ascii="Times New Roman" w:hAnsi="Times New Roman" w:cs="Times New Roman"/>
-        </w:rPr>
-        <w:t xml:space="preserve">, </w:t>
-      </w:r>
-      <w:proofErr w:type="spellStart"/>
-      <w:r>
-        <w:rPr>
-          <w:rFonts w:ascii="Times New Roman" w:hAnsi="Times New Roman" w:cs="Times New Roman"/>
-        </w:rPr>
-        <w:t>and</w:t>
-      </w:r>
-      <w:proofErr w:type="spellEnd"/>
-      <w:r>
-        <w:rPr>
-          <w:rFonts w:ascii="Times New Roman" w:hAnsi="Times New Roman" w:cs="Times New Roman"/>
-        </w:rPr>
-        <w:t xml:space="preserve"> </w:t>
-      </w:r>
-      <w:proofErr w:type="spellStart"/>
-      <w:r>
-        <w:rPr>
-          <w:rFonts w:ascii="Times New Roman" w:hAnsi="Times New Roman" w:cs="Times New Roman"/>
-        </w:rPr>
-        <w:t>other</w:t>
-      </w:r>
-      <w:proofErr w:type="spellEnd"/>
-      <w:r>
-        <w:rPr>
-          <w:rFonts w:ascii="Times New Roman" w:hAnsi="Times New Roman" w:cs="Times New Roman"/>
-        </w:rPr>
-        <w:t xml:space="preserve"> </w:t>
-      </w:r>
-      <w:proofErr w:type="spellStart"/>
-      <w:r>
-        <w:rPr>
-          <w:rFonts w:ascii="Times New Roman" w:hAnsi="Times New Roman" w:cs="Times New Roman"/>
-        </w:rPr>
-        <w:t>relevant</w:t>
-      </w:r>
-      <w:proofErr w:type="spellEnd"/>
-      <w:r>
-        <w:rPr>
-          <w:rFonts w:ascii="Times New Roman" w:hAnsi="Times New Roman" w:cs="Times New Roman"/>
-        </w:rPr>
-        <w:t xml:space="preserve"> </w:t>
-      </w:r>
-      <w:proofErr w:type="spellStart"/>
-      <w:r>
-        <w:rPr>
-          <w:rFonts w:ascii="Times New Roman" w:hAnsi="Times New Roman" w:cs="Times New Roman"/>
-        </w:rPr>
-        <w:t>activities</w:t>
-      </w:r>
-      <w:proofErr w:type="spellEnd"/>
-      <w:r>
-        <w:rPr>
-          <w:rFonts w:ascii="Times New Roman" w:hAnsi="Times New Roman" w:cs="Times New Roman"/>
-        </w:rPr>
-        <w:t xml:space="preserve"> </w:t>
-      </w:r>
-      <w:proofErr w:type="spellStart"/>
-      <w:r>
-        <w:rPr>
-          <w:rFonts w:ascii="Times New Roman" w:hAnsi="Times New Roman" w:cs="Times New Roman"/>
-        </w:rPr>
-        <w:t>within</w:t>
-      </w:r>
-      <w:proofErr w:type="spellEnd"/>
-      <w:r>
-        <w:rPr>
-          <w:rFonts w:ascii="Times New Roman" w:hAnsi="Times New Roman" w:cs="Times New Roman"/>
-        </w:rPr>
-        <w:t xml:space="preserve"> </w:t>
-      </w:r>
-      <w:proofErr w:type="spellStart"/>
-      <w:r>
-        <w:rPr>
-          <w:rFonts w:ascii="Times New Roman" w:hAnsi="Times New Roman" w:cs="Times New Roman"/>
-        </w:rPr>
-        <w:t>the</w:t>
-      </w:r>
-      <w:proofErr w:type="spellEnd"/>
-      <w:r>
-        <w:rPr>
-          <w:rFonts w:ascii="Times New Roman" w:hAnsi="Times New Roman" w:cs="Times New Roman"/>
-        </w:rPr>
-        <w:t xml:space="preserve"> platform.</w:t>
-      </w:r>
-    </w:p>
-    <w:p>
-      <w:pPr>
-        <w:rPr>
-          <w:rFonts w:ascii="Times New Roman" w:hAnsi="Times New Roman" w:cs="Times New Roman"/>
           <w:b/>
           <w:bCs/>
           <w:sz w:val="24"/>
@@ -4368,10 +4105,11 @@
           <w:sz w:val="30"/>
           <w:szCs w:val="30"/>
         </w:rPr>
-        <w:lastRenderedPageBreak/>
         <w:br/>
       </w:r>
-      <w:r>
+    </w:p>
+    <w:p>
+      <w:pPr>
         <w:rPr>
           <w:rFonts w:ascii="Times New Roman" w:hAnsi="Times New Roman" w:cs="Times New Roman"/>
           <w:b/>
@@ -4379,9 +4117,7 @@
           <w:sz w:val="30"/>
           <w:szCs w:val="30"/>
         </w:rPr>
-        <w:t xml:space="preserve">User </w:t>
-      </w:r>
-      <w:proofErr w:type="spellStart"/>
+      </w:pPr>
       <w:r>
         <w:rPr>
           <w:rFonts w:ascii="Times New Roman" w:hAnsi="Times New Roman" w:cs="Times New Roman"/>
@@ -4390,9 +4126,10 @@
           <w:sz w:val="30"/>
           <w:szCs w:val="30"/>
         </w:rPr>
-        <w:t>Roles</w:t>
-      </w:r>
-      <w:proofErr w:type="spellEnd"/>
+        <w:lastRenderedPageBreak/>
+        <w:t xml:space="preserve">User </w:t>
+      </w:r>
+      <w:proofErr w:type="spellStart"/>
       <w:r>
         <w:rPr>
           <w:rFonts w:ascii="Times New Roman" w:hAnsi="Times New Roman" w:cs="Times New Roman"/>
@@ -4401,9 +4138,9 @@
           <w:sz w:val="30"/>
           <w:szCs w:val="30"/>
         </w:rPr>
-        <w:t xml:space="preserve"> </w:t>
-      </w:r>
-      <w:proofErr w:type="spellStart"/>
+        <w:t>Roles</w:t>
+      </w:r>
+      <w:proofErr w:type="spellEnd"/>
       <w:r>
         <w:rPr>
           <w:rFonts w:ascii="Times New Roman" w:hAnsi="Times New Roman" w:cs="Times New Roman"/>
@@ -4412,9 +4149,9 @@
           <w:sz w:val="30"/>
           <w:szCs w:val="30"/>
         </w:rPr>
-        <w:t>and</w:t>
-      </w:r>
-      <w:proofErr w:type="spellEnd"/>
+        <w:t xml:space="preserve"> </w:t>
+      </w:r>
+      <w:proofErr w:type="spellStart"/>
       <w:r>
         <w:rPr>
           <w:rFonts w:ascii="Times New Roman" w:hAnsi="Times New Roman" w:cs="Times New Roman"/>
@@ -4423,9 +4160,9 @@
           <w:sz w:val="30"/>
           <w:szCs w:val="30"/>
         </w:rPr>
-        <w:t xml:space="preserve"> </w:t>
-      </w:r>
-      <w:proofErr w:type="spellStart"/>
+        <w:t>and</w:t>
+      </w:r>
+      <w:proofErr w:type="spellEnd"/>
       <w:r>
         <w:rPr>
           <w:rFonts w:ascii="Times New Roman" w:hAnsi="Times New Roman" w:cs="Times New Roman"/>
@@ -4434,9 +4171,9 @@
           <w:sz w:val="30"/>
           <w:szCs w:val="30"/>
         </w:rPr>
-        <w:t>Descriptions</w:t>
-      </w:r>
-      <w:proofErr w:type="spellEnd"/>
+        <w:t xml:space="preserve"> </w:t>
+      </w:r>
+      <w:proofErr w:type="spellStart"/>
       <w:r>
         <w:rPr>
           <w:rFonts w:ascii="Times New Roman" w:hAnsi="Times New Roman" w:cs="Times New Roman"/>
@@ -4445,7 +4182,28 @@
           <w:sz w:val="30"/>
           <w:szCs w:val="30"/>
         </w:rPr>
+        <w:t>Descriptions</w:t>
+      </w:r>
+      <w:proofErr w:type="spellEnd"/>
+      <w:r>
+        <w:rPr>
+          <w:rFonts w:ascii="Times New Roman" w:hAnsi="Times New Roman" w:cs="Times New Roman"/>
+          <w:b/>
+          <w:bCs/>
+          <w:sz w:val="30"/>
+          <w:szCs w:val="30"/>
+        </w:rPr>
         <w:t>:</w:t>
+      </w:r>
+      <w:r>
+        <w:rPr>
+          <w:rFonts w:ascii="Times New Roman" w:hAnsi="Times New Roman" w:cs="Times New Roman"/>
+          <w:b/>
+          <w:bCs/>
+          <w:sz w:val="30"/>
+          <w:szCs w:val="30"/>
+        </w:rPr>
+        <w:br/>
       </w:r>
     </w:p>
     <w:p>
@@ -5929,223 +5687,6 @@
           <w:rFonts w:ascii="Times New Roman" w:hAnsi="Times New Roman" w:cs="Times New Roman"/>
         </w:rPr>
       </w:pPr>
-      <w:r>
-        <w:rPr>
-          <w:rFonts w:ascii="Times New Roman" w:hAnsi="Times New Roman" w:cs="Times New Roman"/>
-          <w:b/>
-          <w:bCs/>
-        </w:rPr>
-        <w:t>Notification Center:</w:t>
-      </w:r>
-      <w:r>
-        <w:rPr>
-          <w:rFonts w:ascii="Times New Roman" w:hAnsi="Times New Roman" w:cs="Times New Roman"/>
-        </w:rPr>
-        <w:t xml:space="preserve"> </w:t>
-      </w:r>
-      <w:proofErr w:type="spellStart"/>
-      <w:r>
-        <w:rPr>
-          <w:rFonts w:ascii="Times New Roman" w:hAnsi="Times New Roman" w:cs="Times New Roman"/>
-        </w:rPr>
-        <w:t>Registered</w:t>
-      </w:r>
-      <w:proofErr w:type="spellEnd"/>
-      <w:r>
-        <w:rPr>
-          <w:rFonts w:ascii="Times New Roman" w:hAnsi="Times New Roman" w:cs="Times New Roman"/>
-        </w:rPr>
-        <w:t xml:space="preserve"> </w:t>
-      </w:r>
-      <w:proofErr w:type="spellStart"/>
-      <w:r>
-        <w:rPr>
-          <w:rFonts w:ascii="Times New Roman" w:hAnsi="Times New Roman" w:cs="Times New Roman"/>
-        </w:rPr>
-        <w:t>users</w:t>
-      </w:r>
-      <w:proofErr w:type="spellEnd"/>
-      <w:r>
-        <w:rPr>
-          <w:rFonts w:ascii="Times New Roman" w:hAnsi="Times New Roman" w:cs="Times New Roman"/>
-        </w:rPr>
-        <w:t xml:space="preserve"> </w:t>
-      </w:r>
-      <w:proofErr w:type="spellStart"/>
-      <w:r>
-        <w:rPr>
-          <w:rFonts w:ascii="Times New Roman" w:hAnsi="Times New Roman" w:cs="Times New Roman"/>
-        </w:rPr>
-        <w:t>receive</w:t>
-      </w:r>
-      <w:proofErr w:type="spellEnd"/>
-      <w:r>
-        <w:rPr>
-          <w:rFonts w:ascii="Times New Roman" w:hAnsi="Times New Roman" w:cs="Times New Roman"/>
-        </w:rPr>
-        <w:t xml:space="preserve"> </w:t>
-      </w:r>
-      <w:proofErr w:type="spellStart"/>
-      <w:r>
-        <w:rPr>
-          <w:rFonts w:ascii="Times New Roman" w:hAnsi="Times New Roman" w:cs="Times New Roman"/>
-        </w:rPr>
-        <w:t>notifications</w:t>
-      </w:r>
-      <w:proofErr w:type="spellEnd"/>
-      <w:r>
-        <w:rPr>
-          <w:rFonts w:ascii="Times New Roman" w:hAnsi="Times New Roman" w:cs="Times New Roman"/>
-        </w:rPr>
-        <w:t xml:space="preserve"> </w:t>
-      </w:r>
-      <w:proofErr w:type="spellStart"/>
-      <w:r>
-        <w:rPr>
-          <w:rFonts w:ascii="Times New Roman" w:hAnsi="Times New Roman" w:cs="Times New Roman"/>
-        </w:rPr>
-        <w:t>about</w:t>
-      </w:r>
-      <w:proofErr w:type="spellEnd"/>
-      <w:r>
-        <w:rPr>
-          <w:rFonts w:ascii="Times New Roman" w:hAnsi="Times New Roman" w:cs="Times New Roman"/>
-        </w:rPr>
-        <w:t xml:space="preserve"> </w:t>
-      </w:r>
-      <w:proofErr w:type="spellStart"/>
-      <w:r>
-        <w:rPr>
-          <w:rFonts w:ascii="Times New Roman" w:hAnsi="Times New Roman" w:cs="Times New Roman"/>
-        </w:rPr>
-        <w:t>friend</w:t>
-      </w:r>
-      <w:proofErr w:type="spellEnd"/>
-      <w:r>
-        <w:rPr>
-          <w:rFonts w:ascii="Times New Roman" w:hAnsi="Times New Roman" w:cs="Times New Roman"/>
-        </w:rPr>
-        <w:t xml:space="preserve"> </w:t>
-      </w:r>
-      <w:proofErr w:type="spellStart"/>
-      <w:r>
-        <w:rPr>
-          <w:rFonts w:ascii="Times New Roman" w:hAnsi="Times New Roman" w:cs="Times New Roman"/>
-        </w:rPr>
-        <w:t>requests</w:t>
-      </w:r>
-      <w:proofErr w:type="spellEnd"/>
-      <w:r>
-        <w:rPr>
-          <w:rFonts w:ascii="Times New Roman" w:hAnsi="Times New Roman" w:cs="Times New Roman"/>
-        </w:rPr>
-        <w:t xml:space="preserve">, </w:t>
-      </w:r>
-      <w:proofErr w:type="spellStart"/>
-      <w:r>
-        <w:rPr>
-          <w:rFonts w:ascii="Times New Roman" w:hAnsi="Times New Roman" w:cs="Times New Roman"/>
-        </w:rPr>
-        <w:t>book</w:t>
-      </w:r>
-      <w:proofErr w:type="spellEnd"/>
-      <w:r>
-        <w:rPr>
-          <w:rFonts w:ascii="Times New Roman" w:hAnsi="Times New Roman" w:cs="Times New Roman"/>
-        </w:rPr>
-        <w:t xml:space="preserve"> </w:t>
-      </w:r>
-      <w:proofErr w:type="spellStart"/>
-      <w:r>
-        <w:rPr>
-          <w:rFonts w:ascii="Times New Roman" w:hAnsi="Times New Roman" w:cs="Times New Roman"/>
-        </w:rPr>
-        <w:t>sharing</w:t>
-      </w:r>
-      <w:proofErr w:type="spellEnd"/>
-      <w:r>
-        <w:rPr>
-          <w:rFonts w:ascii="Times New Roman" w:hAnsi="Times New Roman" w:cs="Times New Roman"/>
-        </w:rPr>
-        <w:t xml:space="preserve"> </w:t>
-      </w:r>
-      <w:proofErr w:type="spellStart"/>
-      <w:r>
-        <w:rPr>
-          <w:rFonts w:ascii="Times New Roman" w:hAnsi="Times New Roman" w:cs="Times New Roman"/>
-        </w:rPr>
-        <w:t>invitations</w:t>
-      </w:r>
-      <w:proofErr w:type="spellEnd"/>
-      <w:r>
-        <w:rPr>
-          <w:rFonts w:ascii="Times New Roman" w:hAnsi="Times New Roman" w:cs="Times New Roman"/>
-        </w:rPr>
-        <w:t xml:space="preserve">, </w:t>
-      </w:r>
-      <w:proofErr w:type="spellStart"/>
-      <w:r>
-        <w:rPr>
-          <w:rFonts w:ascii="Times New Roman" w:hAnsi="Times New Roman" w:cs="Times New Roman"/>
-        </w:rPr>
-        <w:t>and</w:t>
-      </w:r>
-      <w:proofErr w:type="spellEnd"/>
-      <w:r>
-        <w:rPr>
-          <w:rFonts w:ascii="Times New Roman" w:hAnsi="Times New Roman" w:cs="Times New Roman"/>
-        </w:rPr>
-        <w:t xml:space="preserve"> </w:t>
-      </w:r>
-      <w:proofErr w:type="spellStart"/>
-      <w:r>
-        <w:rPr>
-          <w:rFonts w:ascii="Times New Roman" w:hAnsi="Times New Roman" w:cs="Times New Roman"/>
-        </w:rPr>
-        <w:t>updates</w:t>
-      </w:r>
-      <w:proofErr w:type="spellEnd"/>
-      <w:r>
-        <w:rPr>
-          <w:rFonts w:ascii="Times New Roman" w:hAnsi="Times New Roman" w:cs="Times New Roman"/>
-        </w:rPr>
-        <w:t xml:space="preserve"> on </w:t>
-      </w:r>
-      <w:proofErr w:type="spellStart"/>
-      <w:r>
-        <w:rPr>
-          <w:rFonts w:ascii="Times New Roman" w:hAnsi="Times New Roman" w:cs="Times New Roman"/>
-        </w:rPr>
-        <w:t>book-related</w:t>
-      </w:r>
-      <w:proofErr w:type="spellEnd"/>
-      <w:r>
-        <w:rPr>
-          <w:rFonts w:ascii="Times New Roman" w:hAnsi="Times New Roman" w:cs="Times New Roman"/>
-        </w:rPr>
-        <w:t xml:space="preserve"> </w:t>
-      </w:r>
-      <w:proofErr w:type="spellStart"/>
-      <w:r>
-        <w:rPr>
-          <w:rFonts w:ascii="Times New Roman" w:hAnsi="Times New Roman" w:cs="Times New Roman"/>
-        </w:rPr>
-        <w:t>activities</w:t>
-      </w:r>
-      <w:proofErr w:type="spellEnd"/>
-      <w:r>
-        <w:rPr>
-          <w:rFonts w:ascii="Times New Roman" w:hAnsi="Times New Roman" w:cs="Times New Roman"/>
-        </w:rPr>
-        <w:t>.</w:t>
-      </w:r>
-    </w:p>
-    <w:p>
-      <w:pPr>
-        <w:rPr>
-          <w:rFonts w:ascii="Times New Roman" w:hAnsi="Times New Roman" w:cs="Times New Roman"/>
-        </w:rPr>
-      </w:pPr>
       <w:proofErr w:type="spellStart"/>
       <w:r>
         <w:rPr>
@@ -6442,6 +5983,1440 @@
       <w:pPr>
         <w:rPr>
           <w:rFonts w:ascii="Times New Roman" w:hAnsi="Times New Roman" w:cs="Times New Roman"/>
+          <w:b/>
+          <w:bCs/>
+          <w:sz w:val="26"/>
+          <w:szCs w:val="26"/>
+        </w:rPr>
+      </w:pPr>
+      <w:proofErr w:type="spellStart"/>
+      <w:r>
+        <w:rPr>
+          <w:rFonts w:ascii="Times New Roman" w:hAnsi="Times New Roman" w:cs="Times New Roman"/>
+          <w:b/>
+          <w:bCs/>
+          <w:sz w:val="26"/>
+          <w:szCs w:val="26"/>
+        </w:rPr>
+        <w:t>Guest</w:t>
+      </w:r>
+      <w:proofErr w:type="spellEnd"/>
+      <w:r>
+        <w:rPr>
+          <w:rFonts w:ascii="Times New Roman" w:hAnsi="Times New Roman" w:cs="Times New Roman"/>
+          <w:b/>
+          <w:bCs/>
+          <w:sz w:val="26"/>
+          <w:szCs w:val="26"/>
+        </w:rPr>
+        <w:t xml:space="preserve"> User:</w:t>
+      </w:r>
+    </w:p>
+    <w:p>
+      <w:pPr>
+        <w:rPr>
+          <w:rFonts w:ascii="Times New Roman" w:hAnsi="Times New Roman" w:cs="Times New Roman"/>
+        </w:rPr>
+      </w:pPr>
+      <w:proofErr w:type="spellStart"/>
+      <w:r>
+        <w:rPr>
+          <w:rFonts w:ascii="Times New Roman" w:hAnsi="Times New Roman" w:cs="Times New Roman"/>
+          <w:b/>
+          <w:bCs/>
+          <w:sz w:val="24"/>
+          <w:szCs w:val="24"/>
+        </w:rPr>
+        <w:t>Description</w:t>
+      </w:r>
+      <w:proofErr w:type="spellEnd"/>
+      <w:r>
+        <w:rPr>
+          <w:rFonts w:ascii="Times New Roman" w:hAnsi="Times New Roman" w:cs="Times New Roman"/>
+          <w:b/>
+          <w:bCs/>
+          <w:sz w:val="24"/>
+          <w:szCs w:val="24"/>
+        </w:rPr>
+        <w:t>:</w:t>
+      </w:r>
+      <w:r>
+        <w:rPr>
+          <w:rFonts w:ascii="Times New Roman" w:hAnsi="Times New Roman" w:cs="Times New Roman"/>
+        </w:rPr>
+        <w:t xml:space="preserve"> A </w:t>
+      </w:r>
+      <w:proofErr w:type="spellStart"/>
+      <w:r>
+        <w:rPr>
+          <w:rFonts w:ascii="Times New Roman" w:hAnsi="Times New Roman" w:cs="Times New Roman"/>
+        </w:rPr>
+        <w:t>guest</w:t>
+      </w:r>
+      <w:proofErr w:type="spellEnd"/>
+      <w:r>
+        <w:rPr>
+          <w:rFonts w:ascii="Times New Roman" w:hAnsi="Times New Roman" w:cs="Times New Roman"/>
+        </w:rPr>
+        <w:t xml:space="preserve"> </w:t>
+      </w:r>
+      <w:proofErr w:type="spellStart"/>
+      <w:r>
+        <w:rPr>
+          <w:rFonts w:ascii="Times New Roman" w:hAnsi="Times New Roman" w:cs="Times New Roman"/>
+        </w:rPr>
+        <w:t>user</w:t>
+      </w:r>
+      <w:proofErr w:type="spellEnd"/>
+      <w:r>
+        <w:rPr>
+          <w:rFonts w:ascii="Times New Roman" w:hAnsi="Times New Roman" w:cs="Times New Roman"/>
+        </w:rPr>
+        <w:t xml:space="preserve"> is an </w:t>
+      </w:r>
+      <w:proofErr w:type="spellStart"/>
+      <w:r>
+        <w:rPr>
+          <w:rFonts w:ascii="Times New Roman" w:hAnsi="Times New Roman" w:cs="Times New Roman"/>
+        </w:rPr>
+        <w:t>individual</w:t>
+      </w:r>
+      <w:proofErr w:type="spellEnd"/>
+      <w:r>
+        <w:rPr>
+          <w:rFonts w:ascii="Times New Roman" w:hAnsi="Times New Roman" w:cs="Times New Roman"/>
+        </w:rPr>
+        <w:t xml:space="preserve"> </w:t>
+      </w:r>
+      <w:proofErr w:type="spellStart"/>
+      <w:r>
+        <w:rPr>
+          <w:rFonts w:ascii="Times New Roman" w:hAnsi="Times New Roman" w:cs="Times New Roman"/>
+        </w:rPr>
+        <w:t>who</w:t>
+      </w:r>
+      <w:proofErr w:type="spellEnd"/>
+      <w:r>
+        <w:rPr>
+          <w:rFonts w:ascii="Times New Roman" w:hAnsi="Times New Roman" w:cs="Times New Roman"/>
+        </w:rPr>
+        <w:t xml:space="preserve"> </w:t>
+      </w:r>
+      <w:proofErr w:type="spellStart"/>
+      <w:r>
+        <w:rPr>
+          <w:rFonts w:ascii="Times New Roman" w:hAnsi="Times New Roman" w:cs="Times New Roman"/>
+        </w:rPr>
+        <w:t>accesses</w:t>
+      </w:r>
+      <w:proofErr w:type="spellEnd"/>
+      <w:r>
+        <w:rPr>
+          <w:rFonts w:ascii="Times New Roman" w:hAnsi="Times New Roman" w:cs="Times New Roman"/>
+        </w:rPr>
+        <w:t xml:space="preserve"> </w:t>
+      </w:r>
+      <w:proofErr w:type="spellStart"/>
+      <w:r>
+        <w:rPr>
+          <w:rFonts w:ascii="Times New Roman" w:hAnsi="Times New Roman" w:cs="Times New Roman"/>
+        </w:rPr>
+        <w:t>the</w:t>
+      </w:r>
+      <w:proofErr w:type="spellEnd"/>
+      <w:r>
+        <w:rPr>
+          <w:rFonts w:ascii="Times New Roman" w:hAnsi="Times New Roman" w:cs="Times New Roman"/>
+        </w:rPr>
+        <w:t xml:space="preserve"> </w:t>
+      </w:r>
+      <w:proofErr w:type="spellStart"/>
+      <w:r>
+        <w:rPr>
+          <w:rFonts w:ascii="Times New Roman" w:hAnsi="Times New Roman" w:cs="Times New Roman"/>
+        </w:rPr>
+        <w:t>application</w:t>
+      </w:r>
+      <w:proofErr w:type="spellEnd"/>
+      <w:r>
+        <w:rPr>
+          <w:rFonts w:ascii="Times New Roman" w:hAnsi="Times New Roman" w:cs="Times New Roman"/>
+        </w:rPr>
+        <w:t xml:space="preserve"> </w:t>
+      </w:r>
+      <w:proofErr w:type="spellStart"/>
+      <w:r>
+        <w:rPr>
+          <w:rFonts w:ascii="Times New Roman" w:hAnsi="Times New Roman" w:cs="Times New Roman"/>
+        </w:rPr>
+        <w:t>without</w:t>
+      </w:r>
+      <w:proofErr w:type="spellEnd"/>
+      <w:r>
+        <w:rPr>
+          <w:rFonts w:ascii="Times New Roman" w:hAnsi="Times New Roman" w:cs="Times New Roman"/>
+        </w:rPr>
+        <w:t xml:space="preserve"> </w:t>
+      </w:r>
+      <w:proofErr w:type="spellStart"/>
+      <w:r>
+        <w:rPr>
+          <w:rFonts w:ascii="Times New Roman" w:hAnsi="Times New Roman" w:cs="Times New Roman"/>
+        </w:rPr>
+        <w:t>creating</w:t>
+      </w:r>
+      <w:proofErr w:type="spellEnd"/>
+      <w:r>
+        <w:rPr>
+          <w:rFonts w:ascii="Times New Roman" w:hAnsi="Times New Roman" w:cs="Times New Roman"/>
+        </w:rPr>
+        <w:t xml:space="preserve"> an </w:t>
+      </w:r>
+      <w:proofErr w:type="spellStart"/>
+      <w:r>
+        <w:rPr>
+          <w:rFonts w:ascii="Times New Roman" w:hAnsi="Times New Roman" w:cs="Times New Roman"/>
+        </w:rPr>
+        <w:t>account</w:t>
+      </w:r>
+      <w:proofErr w:type="spellEnd"/>
+      <w:r>
+        <w:rPr>
+          <w:rFonts w:ascii="Times New Roman" w:hAnsi="Times New Roman" w:cs="Times New Roman"/>
+        </w:rPr>
+        <w:t xml:space="preserve"> </w:t>
+      </w:r>
+      <w:proofErr w:type="spellStart"/>
+      <w:r>
+        <w:rPr>
+          <w:rFonts w:ascii="Times New Roman" w:hAnsi="Times New Roman" w:cs="Times New Roman"/>
+        </w:rPr>
+        <w:t>or</w:t>
+      </w:r>
+      <w:proofErr w:type="spellEnd"/>
+      <w:r>
+        <w:rPr>
+          <w:rFonts w:ascii="Times New Roman" w:hAnsi="Times New Roman" w:cs="Times New Roman"/>
+        </w:rPr>
+        <w:t xml:space="preserve"> </w:t>
+      </w:r>
+      <w:proofErr w:type="spellStart"/>
+      <w:r>
+        <w:rPr>
+          <w:rFonts w:ascii="Times New Roman" w:hAnsi="Times New Roman" w:cs="Times New Roman"/>
+        </w:rPr>
+        <w:t>logging</w:t>
+      </w:r>
+      <w:proofErr w:type="spellEnd"/>
+      <w:r>
+        <w:rPr>
+          <w:rFonts w:ascii="Times New Roman" w:hAnsi="Times New Roman" w:cs="Times New Roman"/>
+        </w:rPr>
+        <w:t xml:space="preserve"> in. </w:t>
+      </w:r>
+      <w:proofErr w:type="spellStart"/>
+      <w:r>
+        <w:rPr>
+          <w:rFonts w:ascii="Times New Roman" w:hAnsi="Times New Roman" w:cs="Times New Roman"/>
+        </w:rPr>
+        <w:t>Guest</w:t>
+      </w:r>
+      <w:proofErr w:type="spellEnd"/>
+      <w:r>
+        <w:rPr>
+          <w:rFonts w:ascii="Times New Roman" w:hAnsi="Times New Roman" w:cs="Times New Roman"/>
+        </w:rPr>
+        <w:t xml:space="preserve"> </w:t>
+      </w:r>
+      <w:proofErr w:type="spellStart"/>
+      <w:r>
+        <w:rPr>
+          <w:rFonts w:ascii="Times New Roman" w:hAnsi="Times New Roman" w:cs="Times New Roman"/>
+        </w:rPr>
+        <w:t>users</w:t>
+      </w:r>
+      <w:proofErr w:type="spellEnd"/>
+      <w:r>
+        <w:rPr>
+          <w:rFonts w:ascii="Times New Roman" w:hAnsi="Times New Roman" w:cs="Times New Roman"/>
+        </w:rPr>
+        <w:t xml:space="preserve"> </w:t>
+      </w:r>
+      <w:proofErr w:type="spellStart"/>
+      <w:r>
+        <w:rPr>
+          <w:rFonts w:ascii="Times New Roman" w:hAnsi="Times New Roman" w:cs="Times New Roman"/>
+        </w:rPr>
+        <w:t>have</w:t>
+      </w:r>
+      <w:proofErr w:type="spellEnd"/>
+      <w:r>
+        <w:rPr>
+          <w:rFonts w:ascii="Times New Roman" w:hAnsi="Times New Roman" w:cs="Times New Roman"/>
+        </w:rPr>
+        <w:t xml:space="preserve"> </w:t>
+      </w:r>
+      <w:proofErr w:type="spellStart"/>
+      <w:r>
+        <w:rPr>
+          <w:rFonts w:ascii="Times New Roman" w:hAnsi="Times New Roman" w:cs="Times New Roman"/>
+        </w:rPr>
+        <w:t>limited</w:t>
+      </w:r>
+      <w:proofErr w:type="spellEnd"/>
+      <w:r>
+        <w:rPr>
+          <w:rFonts w:ascii="Times New Roman" w:hAnsi="Times New Roman" w:cs="Times New Roman"/>
+        </w:rPr>
+        <w:t xml:space="preserve"> </w:t>
+      </w:r>
+      <w:proofErr w:type="spellStart"/>
+      <w:r>
+        <w:rPr>
+          <w:rFonts w:ascii="Times New Roman" w:hAnsi="Times New Roman" w:cs="Times New Roman"/>
+        </w:rPr>
+        <w:t>access</w:t>
+      </w:r>
+      <w:proofErr w:type="spellEnd"/>
+      <w:r>
+        <w:rPr>
+          <w:rFonts w:ascii="Times New Roman" w:hAnsi="Times New Roman" w:cs="Times New Roman"/>
+        </w:rPr>
+        <w:t xml:space="preserve"> </w:t>
+      </w:r>
+      <w:proofErr w:type="spellStart"/>
+      <w:r>
+        <w:rPr>
+          <w:rFonts w:ascii="Times New Roman" w:hAnsi="Times New Roman" w:cs="Times New Roman"/>
+        </w:rPr>
+        <w:t>to</w:t>
+      </w:r>
+      <w:proofErr w:type="spellEnd"/>
+      <w:r>
+        <w:rPr>
+          <w:rFonts w:ascii="Times New Roman" w:hAnsi="Times New Roman" w:cs="Times New Roman"/>
+        </w:rPr>
+        <w:t xml:space="preserve"> </w:t>
+      </w:r>
+      <w:proofErr w:type="spellStart"/>
+      <w:r>
+        <w:rPr>
+          <w:rFonts w:ascii="Times New Roman" w:hAnsi="Times New Roman" w:cs="Times New Roman"/>
+        </w:rPr>
+        <w:t>the</w:t>
+      </w:r>
+      <w:proofErr w:type="spellEnd"/>
+      <w:r>
+        <w:rPr>
+          <w:rFonts w:ascii="Times New Roman" w:hAnsi="Times New Roman" w:cs="Times New Roman"/>
+        </w:rPr>
+        <w:t xml:space="preserve"> </w:t>
+      </w:r>
+      <w:proofErr w:type="spellStart"/>
+      <w:r>
+        <w:rPr>
+          <w:rFonts w:ascii="Times New Roman" w:hAnsi="Times New Roman" w:cs="Times New Roman"/>
+        </w:rPr>
+        <w:t>platform's</w:t>
+      </w:r>
+      <w:proofErr w:type="spellEnd"/>
+      <w:r>
+        <w:rPr>
+          <w:rFonts w:ascii="Times New Roman" w:hAnsi="Times New Roman" w:cs="Times New Roman"/>
+        </w:rPr>
+        <w:t xml:space="preserve"> </w:t>
+      </w:r>
+      <w:proofErr w:type="spellStart"/>
+      <w:r>
+        <w:rPr>
+          <w:rFonts w:ascii="Times New Roman" w:hAnsi="Times New Roman" w:cs="Times New Roman"/>
+        </w:rPr>
+        <w:t>features</w:t>
+      </w:r>
+      <w:proofErr w:type="spellEnd"/>
+      <w:r>
+        <w:rPr>
+          <w:rFonts w:ascii="Times New Roman" w:hAnsi="Times New Roman" w:cs="Times New Roman"/>
+        </w:rPr>
+        <w:t>.</w:t>
+      </w:r>
+    </w:p>
+    <w:p>
+      <w:pPr>
+        <w:rPr>
+          <w:rFonts w:ascii="Times New Roman" w:hAnsi="Times New Roman" w:cs="Times New Roman"/>
+          <w:b/>
+          <w:bCs/>
+          <w:sz w:val="24"/>
+          <w:szCs w:val="24"/>
+        </w:rPr>
+      </w:pPr>
+      <w:proofErr w:type="spellStart"/>
+      <w:r>
+        <w:rPr>
+          <w:rFonts w:ascii="Times New Roman" w:hAnsi="Times New Roman" w:cs="Times New Roman"/>
+          <w:b/>
+          <w:bCs/>
+          <w:sz w:val="24"/>
+          <w:szCs w:val="24"/>
+        </w:rPr>
+        <w:t>Capabilities</w:t>
+      </w:r>
+      <w:proofErr w:type="spellEnd"/>
+      <w:r>
+        <w:rPr>
+          <w:rFonts w:ascii="Times New Roman" w:hAnsi="Times New Roman" w:cs="Times New Roman"/>
+          <w:b/>
+          <w:bCs/>
+          <w:sz w:val="24"/>
+          <w:szCs w:val="24"/>
+        </w:rPr>
+        <w:t>:</w:t>
+      </w:r>
+    </w:p>
+    <w:p>
+      <w:pPr>
+        <w:rPr>
+          <w:rFonts w:ascii="Times New Roman" w:hAnsi="Times New Roman" w:cs="Times New Roman"/>
+        </w:rPr>
+      </w:pPr>
+      <w:proofErr w:type="spellStart"/>
+      <w:r>
+        <w:rPr>
+          <w:rFonts w:ascii="Times New Roman" w:hAnsi="Times New Roman" w:cs="Times New Roman"/>
+          <w:b/>
+          <w:bCs/>
+        </w:rPr>
+        <w:t>Browsing</w:t>
+      </w:r>
+      <w:proofErr w:type="spellEnd"/>
+      <w:r>
+        <w:rPr>
+          <w:rFonts w:ascii="Times New Roman" w:hAnsi="Times New Roman" w:cs="Times New Roman"/>
+        </w:rPr>
+        <w:t xml:space="preserve">: </w:t>
+      </w:r>
+      <w:proofErr w:type="spellStart"/>
+      <w:r>
+        <w:rPr>
+          <w:rFonts w:ascii="Times New Roman" w:hAnsi="Times New Roman" w:cs="Times New Roman"/>
+        </w:rPr>
+        <w:t>Guest</w:t>
+      </w:r>
+      <w:proofErr w:type="spellEnd"/>
+      <w:r>
+        <w:rPr>
+          <w:rFonts w:ascii="Times New Roman" w:hAnsi="Times New Roman" w:cs="Times New Roman"/>
+        </w:rPr>
+        <w:t xml:space="preserve"> </w:t>
+      </w:r>
+      <w:proofErr w:type="spellStart"/>
+      <w:r>
+        <w:rPr>
+          <w:rFonts w:ascii="Times New Roman" w:hAnsi="Times New Roman" w:cs="Times New Roman"/>
+        </w:rPr>
+        <w:t>users</w:t>
+      </w:r>
+      <w:proofErr w:type="spellEnd"/>
+      <w:r>
+        <w:rPr>
+          <w:rFonts w:ascii="Times New Roman" w:hAnsi="Times New Roman" w:cs="Times New Roman"/>
+        </w:rPr>
+        <w:t xml:space="preserve"> can </w:t>
+      </w:r>
+      <w:proofErr w:type="spellStart"/>
+      <w:r>
+        <w:rPr>
+          <w:rFonts w:ascii="Times New Roman" w:hAnsi="Times New Roman" w:cs="Times New Roman"/>
+        </w:rPr>
+        <w:t>browse</w:t>
+      </w:r>
+      <w:proofErr w:type="spellEnd"/>
+      <w:r>
+        <w:rPr>
+          <w:rFonts w:ascii="Times New Roman" w:hAnsi="Times New Roman" w:cs="Times New Roman"/>
+        </w:rPr>
+        <w:t xml:space="preserve"> </w:t>
+      </w:r>
+      <w:proofErr w:type="spellStart"/>
+      <w:r>
+        <w:rPr>
+          <w:rFonts w:ascii="Times New Roman" w:hAnsi="Times New Roman" w:cs="Times New Roman"/>
+        </w:rPr>
+        <w:t>and</w:t>
+      </w:r>
+      <w:proofErr w:type="spellEnd"/>
+      <w:r>
+        <w:rPr>
+          <w:rFonts w:ascii="Times New Roman" w:hAnsi="Times New Roman" w:cs="Times New Roman"/>
+        </w:rPr>
+        <w:t xml:space="preserve"> </w:t>
+      </w:r>
+      <w:proofErr w:type="spellStart"/>
+      <w:r>
+        <w:rPr>
+          <w:rFonts w:ascii="Times New Roman" w:hAnsi="Times New Roman" w:cs="Times New Roman"/>
+        </w:rPr>
+        <w:t>search</w:t>
+      </w:r>
+      <w:proofErr w:type="spellEnd"/>
+      <w:r>
+        <w:rPr>
+          <w:rFonts w:ascii="Times New Roman" w:hAnsi="Times New Roman" w:cs="Times New Roman"/>
+        </w:rPr>
+        <w:t xml:space="preserve"> </w:t>
+      </w:r>
+      <w:proofErr w:type="spellStart"/>
+      <w:r>
+        <w:rPr>
+          <w:rFonts w:ascii="Times New Roman" w:hAnsi="Times New Roman" w:cs="Times New Roman"/>
+        </w:rPr>
+        <w:t>for</w:t>
+      </w:r>
+      <w:proofErr w:type="spellEnd"/>
+      <w:r>
+        <w:rPr>
+          <w:rFonts w:ascii="Times New Roman" w:hAnsi="Times New Roman" w:cs="Times New Roman"/>
+        </w:rPr>
+        <w:t xml:space="preserve"> </w:t>
+      </w:r>
+      <w:proofErr w:type="spellStart"/>
+      <w:r>
+        <w:rPr>
+          <w:rFonts w:ascii="Times New Roman" w:hAnsi="Times New Roman" w:cs="Times New Roman"/>
+        </w:rPr>
+        <w:t>books</w:t>
+      </w:r>
+      <w:proofErr w:type="spellEnd"/>
+      <w:r>
+        <w:rPr>
+          <w:rFonts w:ascii="Times New Roman" w:hAnsi="Times New Roman" w:cs="Times New Roman"/>
+        </w:rPr>
+        <w:t xml:space="preserve"> </w:t>
+      </w:r>
+      <w:proofErr w:type="spellStart"/>
+      <w:r>
+        <w:rPr>
+          <w:rFonts w:ascii="Times New Roman" w:hAnsi="Times New Roman" w:cs="Times New Roman"/>
+        </w:rPr>
+        <w:t>and</w:t>
+      </w:r>
+      <w:proofErr w:type="spellEnd"/>
+      <w:r>
+        <w:rPr>
+          <w:rFonts w:ascii="Times New Roman" w:hAnsi="Times New Roman" w:cs="Times New Roman"/>
+        </w:rPr>
+        <w:t xml:space="preserve"> </w:t>
+      </w:r>
+      <w:proofErr w:type="spellStart"/>
+      <w:r>
+        <w:rPr>
+          <w:rFonts w:ascii="Times New Roman" w:hAnsi="Times New Roman" w:cs="Times New Roman"/>
+        </w:rPr>
+        <w:t>book-related</w:t>
+      </w:r>
+      <w:proofErr w:type="spellEnd"/>
+      <w:r>
+        <w:rPr>
+          <w:rFonts w:ascii="Times New Roman" w:hAnsi="Times New Roman" w:cs="Times New Roman"/>
+        </w:rPr>
+        <w:t xml:space="preserve"> </w:t>
+      </w:r>
+      <w:proofErr w:type="spellStart"/>
+      <w:r>
+        <w:rPr>
+          <w:rFonts w:ascii="Times New Roman" w:hAnsi="Times New Roman" w:cs="Times New Roman"/>
+        </w:rPr>
+        <w:t>content</w:t>
+      </w:r>
+      <w:proofErr w:type="spellEnd"/>
+      <w:r>
+        <w:rPr>
+          <w:rFonts w:ascii="Times New Roman" w:hAnsi="Times New Roman" w:cs="Times New Roman"/>
+        </w:rPr>
+        <w:t xml:space="preserve"> </w:t>
+      </w:r>
+      <w:proofErr w:type="spellStart"/>
+      <w:r>
+        <w:rPr>
+          <w:rFonts w:ascii="Times New Roman" w:hAnsi="Times New Roman" w:cs="Times New Roman"/>
+        </w:rPr>
+        <w:t>within</w:t>
+      </w:r>
+      <w:proofErr w:type="spellEnd"/>
+      <w:r>
+        <w:rPr>
+          <w:rFonts w:ascii="Times New Roman" w:hAnsi="Times New Roman" w:cs="Times New Roman"/>
+        </w:rPr>
+        <w:t xml:space="preserve"> </w:t>
+      </w:r>
+      <w:proofErr w:type="spellStart"/>
+      <w:r>
+        <w:rPr>
+          <w:rFonts w:ascii="Times New Roman" w:hAnsi="Times New Roman" w:cs="Times New Roman"/>
+        </w:rPr>
+        <w:t>the</w:t>
+      </w:r>
+      <w:proofErr w:type="spellEnd"/>
+      <w:r>
+        <w:rPr>
+          <w:rFonts w:ascii="Times New Roman" w:hAnsi="Times New Roman" w:cs="Times New Roman"/>
+        </w:rPr>
+        <w:t xml:space="preserve"> platform.</w:t>
+      </w:r>
+    </w:p>
+    <w:p>
+      <w:pPr>
+        <w:rPr>
+          <w:rFonts w:ascii="Times New Roman" w:hAnsi="Times New Roman" w:cs="Times New Roman"/>
+        </w:rPr>
+      </w:pPr>
+      <w:proofErr w:type="spellStart"/>
+      <w:r>
+        <w:rPr>
+          <w:rFonts w:ascii="Times New Roman" w:hAnsi="Times New Roman" w:cs="Times New Roman"/>
+          <w:b/>
+          <w:bCs/>
+        </w:rPr>
+        <w:t>Book</w:t>
+      </w:r>
+      <w:proofErr w:type="spellEnd"/>
+      <w:r>
+        <w:rPr>
+          <w:rFonts w:ascii="Times New Roman" w:hAnsi="Times New Roman" w:cs="Times New Roman"/>
+          <w:b/>
+          <w:bCs/>
+        </w:rPr>
+        <w:t xml:space="preserve"> </w:t>
+      </w:r>
+      <w:proofErr w:type="spellStart"/>
+      <w:r>
+        <w:rPr>
+          <w:rFonts w:ascii="Times New Roman" w:hAnsi="Times New Roman" w:cs="Times New Roman"/>
+          <w:b/>
+          <w:bCs/>
+        </w:rPr>
+        <w:t>Details</w:t>
+      </w:r>
+      <w:proofErr w:type="spellEnd"/>
+      <w:r>
+        <w:rPr>
+          <w:rFonts w:ascii="Times New Roman" w:hAnsi="Times New Roman" w:cs="Times New Roman"/>
+          <w:b/>
+          <w:bCs/>
+        </w:rPr>
+        <w:t>:</w:t>
+      </w:r>
+      <w:r>
+        <w:rPr>
+          <w:rFonts w:ascii="Times New Roman" w:hAnsi="Times New Roman" w:cs="Times New Roman"/>
+        </w:rPr>
+        <w:t xml:space="preserve"> They can </w:t>
+      </w:r>
+      <w:proofErr w:type="spellStart"/>
+      <w:r>
+        <w:rPr>
+          <w:rFonts w:ascii="Times New Roman" w:hAnsi="Times New Roman" w:cs="Times New Roman"/>
+        </w:rPr>
+        <w:t>view</w:t>
+      </w:r>
+      <w:proofErr w:type="spellEnd"/>
+      <w:r>
+        <w:rPr>
+          <w:rFonts w:ascii="Times New Roman" w:hAnsi="Times New Roman" w:cs="Times New Roman"/>
+        </w:rPr>
+        <w:t xml:space="preserve"> </w:t>
+      </w:r>
+      <w:proofErr w:type="spellStart"/>
+      <w:r>
+        <w:rPr>
+          <w:rFonts w:ascii="Times New Roman" w:hAnsi="Times New Roman" w:cs="Times New Roman"/>
+        </w:rPr>
+        <w:t>detailed</w:t>
+      </w:r>
+      <w:proofErr w:type="spellEnd"/>
+      <w:r>
+        <w:rPr>
+          <w:rFonts w:ascii="Times New Roman" w:hAnsi="Times New Roman" w:cs="Times New Roman"/>
+        </w:rPr>
+        <w:t xml:space="preserve"> </w:t>
+      </w:r>
+      <w:proofErr w:type="spellStart"/>
+      <w:r>
+        <w:rPr>
+          <w:rFonts w:ascii="Times New Roman" w:hAnsi="Times New Roman" w:cs="Times New Roman"/>
+        </w:rPr>
+        <w:t>information</w:t>
+      </w:r>
+      <w:proofErr w:type="spellEnd"/>
+      <w:r>
+        <w:rPr>
+          <w:rFonts w:ascii="Times New Roman" w:hAnsi="Times New Roman" w:cs="Times New Roman"/>
+        </w:rPr>
+        <w:t xml:space="preserve"> </w:t>
+      </w:r>
+      <w:proofErr w:type="spellStart"/>
+      <w:r>
+        <w:rPr>
+          <w:rFonts w:ascii="Times New Roman" w:hAnsi="Times New Roman" w:cs="Times New Roman"/>
+        </w:rPr>
+        <w:t>about</w:t>
+      </w:r>
+      <w:proofErr w:type="spellEnd"/>
+      <w:r>
+        <w:rPr>
+          <w:rFonts w:ascii="Times New Roman" w:hAnsi="Times New Roman" w:cs="Times New Roman"/>
+        </w:rPr>
+        <w:t xml:space="preserve"> </w:t>
+      </w:r>
+      <w:proofErr w:type="spellStart"/>
+      <w:r>
+        <w:rPr>
+          <w:rFonts w:ascii="Times New Roman" w:hAnsi="Times New Roman" w:cs="Times New Roman"/>
+        </w:rPr>
+        <w:t>books</w:t>
+      </w:r>
+      <w:proofErr w:type="spellEnd"/>
+      <w:r>
+        <w:rPr>
+          <w:rFonts w:ascii="Times New Roman" w:hAnsi="Times New Roman" w:cs="Times New Roman"/>
+        </w:rPr>
+        <w:t xml:space="preserve">, </w:t>
+      </w:r>
+      <w:proofErr w:type="spellStart"/>
+      <w:r>
+        <w:rPr>
+          <w:rFonts w:ascii="Times New Roman" w:hAnsi="Times New Roman" w:cs="Times New Roman"/>
+        </w:rPr>
+        <w:t>including</w:t>
+      </w:r>
+      <w:proofErr w:type="spellEnd"/>
+      <w:r>
+        <w:rPr>
+          <w:rFonts w:ascii="Times New Roman" w:hAnsi="Times New Roman" w:cs="Times New Roman"/>
+        </w:rPr>
+        <w:t xml:space="preserve"> </w:t>
+      </w:r>
+      <w:proofErr w:type="spellStart"/>
+      <w:r>
+        <w:rPr>
+          <w:rFonts w:ascii="Times New Roman" w:hAnsi="Times New Roman" w:cs="Times New Roman"/>
+        </w:rPr>
+        <w:t>reviews</w:t>
+      </w:r>
+      <w:proofErr w:type="spellEnd"/>
+      <w:r>
+        <w:rPr>
+          <w:rFonts w:ascii="Times New Roman" w:hAnsi="Times New Roman" w:cs="Times New Roman"/>
+        </w:rPr>
+        <w:t xml:space="preserve">, </w:t>
+      </w:r>
+      <w:proofErr w:type="spellStart"/>
+      <w:r>
+        <w:rPr>
+          <w:rFonts w:ascii="Times New Roman" w:hAnsi="Times New Roman" w:cs="Times New Roman"/>
+        </w:rPr>
+        <w:t>ratings</w:t>
+      </w:r>
+      <w:proofErr w:type="spellEnd"/>
+      <w:r>
+        <w:rPr>
+          <w:rFonts w:ascii="Times New Roman" w:hAnsi="Times New Roman" w:cs="Times New Roman"/>
+        </w:rPr>
+        <w:t xml:space="preserve">, </w:t>
+      </w:r>
+      <w:proofErr w:type="spellStart"/>
+      <w:r>
+        <w:rPr>
+          <w:rFonts w:ascii="Times New Roman" w:hAnsi="Times New Roman" w:cs="Times New Roman"/>
+        </w:rPr>
+        <w:t>and</w:t>
+      </w:r>
+      <w:proofErr w:type="spellEnd"/>
+      <w:r>
+        <w:rPr>
+          <w:rFonts w:ascii="Times New Roman" w:hAnsi="Times New Roman" w:cs="Times New Roman"/>
+        </w:rPr>
+        <w:t xml:space="preserve"> </w:t>
+      </w:r>
+      <w:proofErr w:type="spellStart"/>
+      <w:r>
+        <w:rPr>
+          <w:rFonts w:ascii="Times New Roman" w:hAnsi="Times New Roman" w:cs="Times New Roman"/>
+        </w:rPr>
+        <w:t>descriptions</w:t>
+      </w:r>
+      <w:proofErr w:type="spellEnd"/>
+      <w:r>
+        <w:rPr>
+          <w:rFonts w:ascii="Times New Roman" w:hAnsi="Times New Roman" w:cs="Times New Roman"/>
+        </w:rPr>
+        <w:t>.</w:t>
+      </w:r>
+    </w:p>
+    <w:p>
+      <w:pPr>
+        <w:rPr>
+          <w:rFonts w:ascii="Times New Roman" w:hAnsi="Times New Roman" w:cs="Times New Roman"/>
+        </w:rPr>
+      </w:pPr>
+      <w:r>
+        <w:rPr>
+          <w:rFonts w:ascii="Times New Roman" w:hAnsi="Times New Roman" w:cs="Times New Roman"/>
+          <w:b/>
+          <w:bCs/>
+        </w:rPr>
+        <w:t xml:space="preserve">No Data </w:t>
+      </w:r>
+      <w:proofErr w:type="spellStart"/>
+      <w:r>
+        <w:rPr>
+          <w:rFonts w:ascii="Times New Roman" w:hAnsi="Times New Roman" w:cs="Times New Roman"/>
+          <w:b/>
+          <w:bCs/>
+        </w:rPr>
+        <w:t>Modification</w:t>
+      </w:r>
+      <w:proofErr w:type="spellEnd"/>
+      <w:r>
+        <w:rPr>
+          <w:rFonts w:ascii="Times New Roman" w:hAnsi="Times New Roman" w:cs="Times New Roman"/>
+          <w:b/>
+          <w:bCs/>
+        </w:rPr>
+        <w:t>:</w:t>
+      </w:r>
+      <w:r>
+        <w:rPr>
+          <w:rFonts w:ascii="Times New Roman" w:hAnsi="Times New Roman" w:cs="Times New Roman"/>
+        </w:rPr>
+        <w:t xml:space="preserve"> </w:t>
+      </w:r>
+      <w:proofErr w:type="spellStart"/>
+      <w:r>
+        <w:rPr>
+          <w:rFonts w:ascii="Times New Roman" w:hAnsi="Times New Roman" w:cs="Times New Roman"/>
+        </w:rPr>
+        <w:t>Guest</w:t>
+      </w:r>
+      <w:proofErr w:type="spellEnd"/>
+      <w:r>
+        <w:rPr>
+          <w:rFonts w:ascii="Times New Roman" w:hAnsi="Times New Roman" w:cs="Times New Roman"/>
+        </w:rPr>
+        <w:t xml:space="preserve"> </w:t>
+      </w:r>
+      <w:proofErr w:type="spellStart"/>
+      <w:r>
+        <w:rPr>
+          <w:rFonts w:ascii="Times New Roman" w:hAnsi="Times New Roman" w:cs="Times New Roman"/>
+        </w:rPr>
+        <w:t>users</w:t>
+      </w:r>
+      <w:proofErr w:type="spellEnd"/>
+      <w:r>
+        <w:rPr>
+          <w:rFonts w:ascii="Times New Roman" w:hAnsi="Times New Roman" w:cs="Times New Roman"/>
+        </w:rPr>
+        <w:t xml:space="preserve"> </w:t>
+      </w:r>
+      <w:proofErr w:type="spellStart"/>
+      <w:r>
+        <w:rPr>
+          <w:rFonts w:ascii="Times New Roman" w:hAnsi="Times New Roman" w:cs="Times New Roman"/>
+        </w:rPr>
+        <w:t>cannot</w:t>
+      </w:r>
+      <w:proofErr w:type="spellEnd"/>
+      <w:r>
+        <w:rPr>
+          <w:rFonts w:ascii="Times New Roman" w:hAnsi="Times New Roman" w:cs="Times New Roman"/>
+        </w:rPr>
+        <w:t xml:space="preserve"> </w:t>
+      </w:r>
+      <w:proofErr w:type="spellStart"/>
+      <w:r>
+        <w:rPr>
+          <w:rFonts w:ascii="Times New Roman" w:hAnsi="Times New Roman" w:cs="Times New Roman"/>
+        </w:rPr>
+        <w:t>add</w:t>
+      </w:r>
+      <w:proofErr w:type="spellEnd"/>
+      <w:r>
+        <w:rPr>
+          <w:rFonts w:ascii="Times New Roman" w:hAnsi="Times New Roman" w:cs="Times New Roman"/>
+        </w:rPr>
+        <w:t xml:space="preserve">, </w:t>
+      </w:r>
+      <w:proofErr w:type="spellStart"/>
+      <w:r>
+        <w:rPr>
+          <w:rFonts w:ascii="Times New Roman" w:hAnsi="Times New Roman" w:cs="Times New Roman"/>
+        </w:rPr>
+        <w:t>edit</w:t>
+      </w:r>
+      <w:proofErr w:type="spellEnd"/>
+      <w:r>
+        <w:rPr>
+          <w:rFonts w:ascii="Times New Roman" w:hAnsi="Times New Roman" w:cs="Times New Roman"/>
+        </w:rPr>
+        <w:t xml:space="preserve">, </w:t>
+      </w:r>
+      <w:proofErr w:type="spellStart"/>
+      <w:r>
+        <w:rPr>
+          <w:rFonts w:ascii="Times New Roman" w:hAnsi="Times New Roman" w:cs="Times New Roman"/>
+        </w:rPr>
+        <w:t>or</w:t>
+      </w:r>
+      <w:proofErr w:type="spellEnd"/>
+      <w:r>
+        <w:rPr>
+          <w:rFonts w:ascii="Times New Roman" w:hAnsi="Times New Roman" w:cs="Times New Roman"/>
+        </w:rPr>
+        <w:t xml:space="preserve"> </w:t>
+      </w:r>
+      <w:proofErr w:type="spellStart"/>
+      <w:r>
+        <w:rPr>
+          <w:rFonts w:ascii="Times New Roman" w:hAnsi="Times New Roman" w:cs="Times New Roman"/>
+        </w:rPr>
+        <w:t>delete</w:t>
+      </w:r>
+      <w:proofErr w:type="spellEnd"/>
+      <w:r>
+        <w:rPr>
+          <w:rFonts w:ascii="Times New Roman" w:hAnsi="Times New Roman" w:cs="Times New Roman"/>
+        </w:rPr>
+        <w:t xml:space="preserve"> </w:t>
+      </w:r>
+      <w:proofErr w:type="spellStart"/>
+      <w:r>
+        <w:rPr>
+          <w:rFonts w:ascii="Times New Roman" w:hAnsi="Times New Roman" w:cs="Times New Roman"/>
+        </w:rPr>
+        <w:t>books</w:t>
+      </w:r>
+      <w:proofErr w:type="spellEnd"/>
+      <w:r>
+        <w:rPr>
+          <w:rFonts w:ascii="Times New Roman" w:hAnsi="Times New Roman" w:cs="Times New Roman"/>
+        </w:rPr>
+        <w:t xml:space="preserve">, </w:t>
+      </w:r>
+      <w:proofErr w:type="spellStart"/>
+      <w:r>
+        <w:rPr>
+          <w:rFonts w:ascii="Times New Roman" w:hAnsi="Times New Roman" w:cs="Times New Roman"/>
+        </w:rPr>
+        <w:t>write</w:t>
+      </w:r>
+      <w:proofErr w:type="spellEnd"/>
+      <w:r>
+        <w:rPr>
+          <w:rFonts w:ascii="Times New Roman" w:hAnsi="Times New Roman" w:cs="Times New Roman"/>
+        </w:rPr>
+        <w:t xml:space="preserve"> </w:t>
+      </w:r>
+      <w:proofErr w:type="spellStart"/>
+      <w:r>
+        <w:rPr>
+          <w:rFonts w:ascii="Times New Roman" w:hAnsi="Times New Roman" w:cs="Times New Roman"/>
+        </w:rPr>
+        <w:t>reviews</w:t>
+      </w:r>
+      <w:proofErr w:type="spellEnd"/>
+      <w:r>
+        <w:rPr>
+          <w:rFonts w:ascii="Times New Roman" w:hAnsi="Times New Roman" w:cs="Times New Roman"/>
+        </w:rPr>
+        <w:t xml:space="preserve">, </w:t>
+      </w:r>
+      <w:proofErr w:type="spellStart"/>
+      <w:r>
+        <w:rPr>
+          <w:rFonts w:ascii="Times New Roman" w:hAnsi="Times New Roman" w:cs="Times New Roman"/>
+        </w:rPr>
+        <w:t>or</w:t>
+      </w:r>
+      <w:proofErr w:type="spellEnd"/>
+      <w:r>
+        <w:rPr>
+          <w:rFonts w:ascii="Times New Roman" w:hAnsi="Times New Roman" w:cs="Times New Roman"/>
+        </w:rPr>
+        <w:t xml:space="preserve"> </w:t>
+      </w:r>
+      <w:proofErr w:type="spellStart"/>
+      <w:r>
+        <w:rPr>
+          <w:rFonts w:ascii="Times New Roman" w:hAnsi="Times New Roman" w:cs="Times New Roman"/>
+        </w:rPr>
+        <w:t>engage</w:t>
+      </w:r>
+      <w:proofErr w:type="spellEnd"/>
+      <w:r>
+        <w:rPr>
+          <w:rFonts w:ascii="Times New Roman" w:hAnsi="Times New Roman" w:cs="Times New Roman"/>
+        </w:rPr>
+        <w:t xml:space="preserve"> in </w:t>
+      </w:r>
+      <w:proofErr w:type="spellStart"/>
+      <w:r>
+        <w:rPr>
+          <w:rFonts w:ascii="Times New Roman" w:hAnsi="Times New Roman" w:cs="Times New Roman"/>
+        </w:rPr>
+        <w:t>book</w:t>
+      </w:r>
+      <w:proofErr w:type="spellEnd"/>
+      <w:r>
+        <w:rPr>
+          <w:rFonts w:ascii="Times New Roman" w:hAnsi="Times New Roman" w:cs="Times New Roman"/>
+        </w:rPr>
+        <w:t xml:space="preserve"> </w:t>
+      </w:r>
+      <w:proofErr w:type="spellStart"/>
+      <w:r>
+        <w:rPr>
+          <w:rFonts w:ascii="Times New Roman" w:hAnsi="Times New Roman" w:cs="Times New Roman"/>
+        </w:rPr>
+        <w:t>sharing</w:t>
+      </w:r>
+      <w:proofErr w:type="spellEnd"/>
+      <w:r>
+        <w:rPr>
+          <w:rFonts w:ascii="Times New Roman" w:hAnsi="Times New Roman" w:cs="Times New Roman"/>
+        </w:rPr>
+        <w:t xml:space="preserve"> </w:t>
+      </w:r>
+      <w:proofErr w:type="spellStart"/>
+      <w:r>
+        <w:rPr>
+          <w:rFonts w:ascii="Times New Roman" w:hAnsi="Times New Roman" w:cs="Times New Roman"/>
+        </w:rPr>
+        <w:t>activities</w:t>
+      </w:r>
+      <w:proofErr w:type="spellEnd"/>
+      <w:r>
+        <w:rPr>
+          <w:rFonts w:ascii="Times New Roman" w:hAnsi="Times New Roman" w:cs="Times New Roman"/>
+        </w:rPr>
+        <w:t>.</w:t>
+      </w:r>
+    </w:p>
+    <w:p>
+      <w:pPr>
+        <w:rPr>
+          <w:rFonts w:ascii="Times New Roman" w:hAnsi="Times New Roman" w:cs="Times New Roman"/>
+        </w:rPr>
+      </w:pPr>
+      <w:r>
+        <w:rPr>
+          <w:rFonts w:ascii="Times New Roman" w:hAnsi="Times New Roman" w:cs="Times New Roman"/>
+          <w:b/>
+          <w:bCs/>
+        </w:rPr>
+        <w:t xml:space="preserve">Limited </w:t>
+      </w:r>
+      <w:proofErr w:type="spellStart"/>
+      <w:r>
+        <w:rPr>
+          <w:rFonts w:ascii="Times New Roman" w:hAnsi="Times New Roman" w:cs="Times New Roman"/>
+          <w:b/>
+          <w:bCs/>
+        </w:rPr>
+        <w:t>Interactions</w:t>
+      </w:r>
+      <w:proofErr w:type="spellEnd"/>
+      <w:r>
+        <w:rPr>
+          <w:rFonts w:ascii="Times New Roman" w:hAnsi="Times New Roman" w:cs="Times New Roman"/>
+          <w:b/>
+          <w:bCs/>
+        </w:rPr>
+        <w:t>:</w:t>
+      </w:r>
+      <w:r>
+        <w:rPr>
+          <w:rFonts w:ascii="Times New Roman" w:hAnsi="Times New Roman" w:cs="Times New Roman"/>
+        </w:rPr>
+        <w:t xml:space="preserve"> </w:t>
+      </w:r>
+      <w:proofErr w:type="spellStart"/>
+      <w:r>
+        <w:rPr>
+          <w:rFonts w:ascii="Times New Roman" w:hAnsi="Times New Roman" w:cs="Times New Roman"/>
+        </w:rPr>
+        <w:t>Guest</w:t>
+      </w:r>
+      <w:proofErr w:type="spellEnd"/>
+      <w:r>
+        <w:rPr>
+          <w:rFonts w:ascii="Times New Roman" w:hAnsi="Times New Roman" w:cs="Times New Roman"/>
+        </w:rPr>
+        <w:t xml:space="preserve"> </w:t>
+      </w:r>
+      <w:proofErr w:type="spellStart"/>
+      <w:r>
+        <w:rPr>
+          <w:rFonts w:ascii="Times New Roman" w:hAnsi="Times New Roman" w:cs="Times New Roman"/>
+        </w:rPr>
+        <w:t>users</w:t>
+      </w:r>
+      <w:proofErr w:type="spellEnd"/>
+      <w:r>
+        <w:rPr>
+          <w:rFonts w:ascii="Times New Roman" w:hAnsi="Times New Roman" w:cs="Times New Roman"/>
+        </w:rPr>
+        <w:t xml:space="preserve"> </w:t>
+      </w:r>
+      <w:proofErr w:type="spellStart"/>
+      <w:r>
+        <w:rPr>
+          <w:rFonts w:ascii="Times New Roman" w:hAnsi="Times New Roman" w:cs="Times New Roman"/>
+        </w:rPr>
+        <w:t>cannot</w:t>
+      </w:r>
+      <w:proofErr w:type="spellEnd"/>
+      <w:r>
+        <w:rPr>
+          <w:rFonts w:ascii="Times New Roman" w:hAnsi="Times New Roman" w:cs="Times New Roman"/>
+        </w:rPr>
+        <w:t xml:space="preserve"> </w:t>
+      </w:r>
+      <w:proofErr w:type="spellStart"/>
+      <w:r>
+        <w:rPr>
+          <w:rFonts w:ascii="Times New Roman" w:hAnsi="Times New Roman" w:cs="Times New Roman"/>
+        </w:rPr>
+        <w:t>send</w:t>
+      </w:r>
+      <w:proofErr w:type="spellEnd"/>
+      <w:r>
+        <w:rPr>
+          <w:rFonts w:ascii="Times New Roman" w:hAnsi="Times New Roman" w:cs="Times New Roman"/>
+        </w:rPr>
+        <w:t xml:space="preserve"> </w:t>
+      </w:r>
+      <w:proofErr w:type="spellStart"/>
+      <w:r>
+        <w:rPr>
+          <w:rFonts w:ascii="Times New Roman" w:hAnsi="Times New Roman" w:cs="Times New Roman"/>
+        </w:rPr>
+        <w:t>or</w:t>
+      </w:r>
+      <w:proofErr w:type="spellEnd"/>
+      <w:r>
+        <w:rPr>
+          <w:rFonts w:ascii="Times New Roman" w:hAnsi="Times New Roman" w:cs="Times New Roman"/>
+        </w:rPr>
+        <w:t xml:space="preserve"> </w:t>
+      </w:r>
+      <w:proofErr w:type="spellStart"/>
+      <w:r>
+        <w:rPr>
+          <w:rFonts w:ascii="Times New Roman" w:hAnsi="Times New Roman" w:cs="Times New Roman"/>
+        </w:rPr>
+        <w:t>receive</w:t>
+      </w:r>
+      <w:proofErr w:type="spellEnd"/>
+      <w:r>
+        <w:rPr>
+          <w:rFonts w:ascii="Times New Roman" w:hAnsi="Times New Roman" w:cs="Times New Roman"/>
+        </w:rPr>
+        <w:t xml:space="preserve"> </w:t>
+      </w:r>
+      <w:proofErr w:type="spellStart"/>
+      <w:r>
+        <w:rPr>
+          <w:rFonts w:ascii="Times New Roman" w:hAnsi="Times New Roman" w:cs="Times New Roman"/>
+        </w:rPr>
+        <w:t>friend</w:t>
+      </w:r>
+      <w:proofErr w:type="spellEnd"/>
+      <w:r>
+        <w:rPr>
+          <w:rFonts w:ascii="Times New Roman" w:hAnsi="Times New Roman" w:cs="Times New Roman"/>
+        </w:rPr>
+        <w:t xml:space="preserve"> </w:t>
+      </w:r>
+      <w:proofErr w:type="spellStart"/>
+      <w:r>
+        <w:rPr>
+          <w:rFonts w:ascii="Times New Roman" w:hAnsi="Times New Roman" w:cs="Times New Roman"/>
+        </w:rPr>
+        <w:t>requests</w:t>
+      </w:r>
+      <w:proofErr w:type="spellEnd"/>
+      <w:r>
+        <w:rPr>
+          <w:rFonts w:ascii="Times New Roman" w:hAnsi="Times New Roman" w:cs="Times New Roman"/>
+        </w:rPr>
+        <w:t xml:space="preserve"> </w:t>
+      </w:r>
+      <w:proofErr w:type="spellStart"/>
+      <w:r>
+        <w:rPr>
+          <w:rFonts w:ascii="Times New Roman" w:hAnsi="Times New Roman" w:cs="Times New Roman"/>
+        </w:rPr>
+        <w:t>or</w:t>
+      </w:r>
+      <w:proofErr w:type="spellEnd"/>
+      <w:r>
+        <w:rPr>
+          <w:rFonts w:ascii="Times New Roman" w:hAnsi="Times New Roman" w:cs="Times New Roman"/>
+        </w:rPr>
+        <w:t xml:space="preserve"> </w:t>
+      </w:r>
+      <w:proofErr w:type="spellStart"/>
+      <w:r>
+        <w:rPr>
+          <w:rFonts w:ascii="Times New Roman" w:hAnsi="Times New Roman" w:cs="Times New Roman"/>
+        </w:rPr>
+        <w:t>interact</w:t>
+      </w:r>
+      <w:proofErr w:type="spellEnd"/>
+      <w:r>
+        <w:rPr>
+          <w:rFonts w:ascii="Times New Roman" w:hAnsi="Times New Roman" w:cs="Times New Roman"/>
+        </w:rPr>
+        <w:t xml:space="preserve"> </w:t>
+      </w:r>
+      <w:proofErr w:type="spellStart"/>
+      <w:r>
+        <w:rPr>
+          <w:rFonts w:ascii="Times New Roman" w:hAnsi="Times New Roman" w:cs="Times New Roman"/>
+        </w:rPr>
+        <w:t>with</w:t>
+      </w:r>
+      <w:proofErr w:type="spellEnd"/>
+      <w:r>
+        <w:rPr>
+          <w:rFonts w:ascii="Times New Roman" w:hAnsi="Times New Roman" w:cs="Times New Roman"/>
+        </w:rPr>
+        <w:t xml:space="preserve"> </w:t>
+      </w:r>
+      <w:proofErr w:type="spellStart"/>
+      <w:r>
+        <w:rPr>
+          <w:rFonts w:ascii="Times New Roman" w:hAnsi="Times New Roman" w:cs="Times New Roman"/>
+        </w:rPr>
+        <w:t>the</w:t>
+      </w:r>
+      <w:proofErr w:type="spellEnd"/>
+      <w:r>
+        <w:rPr>
+          <w:rFonts w:ascii="Times New Roman" w:hAnsi="Times New Roman" w:cs="Times New Roman"/>
+        </w:rPr>
+        <w:t xml:space="preserve"> </w:t>
+      </w:r>
+      <w:proofErr w:type="spellStart"/>
+      <w:r>
+        <w:rPr>
+          <w:rFonts w:ascii="Times New Roman" w:hAnsi="Times New Roman" w:cs="Times New Roman"/>
+        </w:rPr>
+        <w:t>social</w:t>
+      </w:r>
+      <w:proofErr w:type="spellEnd"/>
+      <w:r>
+        <w:rPr>
+          <w:rFonts w:ascii="Times New Roman" w:hAnsi="Times New Roman" w:cs="Times New Roman"/>
+        </w:rPr>
+        <w:t xml:space="preserve"> </w:t>
+      </w:r>
+      <w:proofErr w:type="spellStart"/>
+      <w:r>
+        <w:rPr>
+          <w:rFonts w:ascii="Times New Roman" w:hAnsi="Times New Roman" w:cs="Times New Roman"/>
+        </w:rPr>
+        <w:t>features</w:t>
+      </w:r>
+      <w:proofErr w:type="spellEnd"/>
+      <w:r>
+        <w:rPr>
+          <w:rFonts w:ascii="Times New Roman" w:hAnsi="Times New Roman" w:cs="Times New Roman"/>
+        </w:rPr>
+        <w:t xml:space="preserve"> of </w:t>
+      </w:r>
+      <w:proofErr w:type="spellStart"/>
+      <w:r>
+        <w:rPr>
+          <w:rFonts w:ascii="Times New Roman" w:hAnsi="Times New Roman" w:cs="Times New Roman"/>
+        </w:rPr>
+        <w:t>the</w:t>
+      </w:r>
+      <w:proofErr w:type="spellEnd"/>
+      <w:r>
+        <w:rPr>
+          <w:rFonts w:ascii="Times New Roman" w:hAnsi="Times New Roman" w:cs="Times New Roman"/>
+        </w:rPr>
+        <w:t xml:space="preserve"> platform.</w:t>
+      </w:r>
+    </w:p>
+    <w:p>
+      <w:pPr>
+        <w:rPr>
+          <w:rFonts w:ascii="Times New Roman" w:hAnsi="Times New Roman" w:cs="Times New Roman"/>
+        </w:rPr>
+      </w:pPr>
+      <w:r>
+        <w:rPr>
+          <w:rFonts w:ascii="Times New Roman" w:hAnsi="Times New Roman" w:cs="Times New Roman"/>
+          <w:b/>
+          <w:bCs/>
+        </w:rPr>
+        <w:t>Anonymous:</w:t>
+      </w:r>
+      <w:r>
+        <w:rPr>
+          <w:rFonts w:ascii="Times New Roman" w:hAnsi="Times New Roman" w:cs="Times New Roman"/>
+        </w:rPr>
+        <w:t xml:space="preserve"> </w:t>
+      </w:r>
+      <w:proofErr w:type="spellStart"/>
+      <w:r>
+        <w:rPr>
+          <w:rFonts w:ascii="Times New Roman" w:hAnsi="Times New Roman" w:cs="Times New Roman"/>
+        </w:rPr>
+        <w:t>Guest</w:t>
+      </w:r>
+      <w:proofErr w:type="spellEnd"/>
+      <w:r>
+        <w:rPr>
+          <w:rFonts w:ascii="Times New Roman" w:hAnsi="Times New Roman" w:cs="Times New Roman"/>
+        </w:rPr>
+        <w:t xml:space="preserve"> </w:t>
+      </w:r>
+      <w:proofErr w:type="spellStart"/>
+      <w:r>
+        <w:rPr>
+          <w:rFonts w:ascii="Times New Roman" w:hAnsi="Times New Roman" w:cs="Times New Roman"/>
+        </w:rPr>
+        <w:t>users</w:t>
+      </w:r>
+      <w:proofErr w:type="spellEnd"/>
+      <w:r>
+        <w:rPr>
+          <w:rFonts w:ascii="Times New Roman" w:hAnsi="Times New Roman" w:cs="Times New Roman"/>
+        </w:rPr>
+        <w:t xml:space="preserve"> can </w:t>
+      </w:r>
+      <w:proofErr w:type="spellStart"/>
+      <w:r>
+        <w:rPr>
+          <w:rFonts w:ascii="Times New Roman" w:hAnsi="Times New Roman" w:cs="Times New Roman"/>
+        </w:rPr>
+        <w:t>use</w:t>
+      </w:r>
+      <w:proofErr w:type="spellEnd"/>
+      <w:r>
+        <w:rPr>
+          <w:rFonts w:ascii="Times New Roman" w:hAnsi="Times New Roman" w:cs="Times New Roman"/>
+        </w:rPr>
+        <w:t xml:space="preserve"> </w:t>
+      </w:r>
+      <w:proofErr w:type="spellStart"/>
+      <w:r>
+        <w:rPr>
+          <w:rFonts w:ascii="Times New Roman" w:hAnsi="Times New Roman" w:cs="Times New Roman"/>
+        </w:rPr>
+        <w:t>the</w:t>
+      </w:r>
+      <w:proofErr w:type="spellEnd"/>
+      <w:r>
+        <w:rPr>
+          <w:rFonts w:ascii="Times New Roman" w:hAnsi="Times New Roman" w:cs="Times New Roman"/>
+        </w:rPr>
+        <w:t xml:space="preserve"> platform </w:t>
+      </w:r>
+      <w:proofErr w:type="spellStart"/>
+      <w:r>
+        <w:rPr>
+          <w:rFonts w:ascii="Times New Roman" w:hAnsi="Times New Roman" w:cs="Times New Roman"/>
+        </w:rPr>
+        <w:t>anonymously</w:t>
+      </w:r>
+      <w:proofErr w:type="spellEnd"/>
+      <w:r>
+        <w:rPr>
+          <w:rFonts w:ascii="Times New Roman" w:hAnsi="Times New Roman" w:cs="Times New Roman"/>
+        </w:rPr>
+        <w:t xml:space="preserve"> </w:t>
+      </w:r>
+      <w:proofErr w:type="spellStart"/>
+      <w:r>
+        <w:rPr>
+          <w:rFonts w:ascii="Times New Roman" w:hAnsi="Times New Roman" w:cs="Times New Roman"/>
+        </w:rPr>
+        <w:t>without</w:t>
+      </w:r>
+      <w:proofErr w:type="spellEnd"/>
+      <w:r>
+        <w:rPr>
+          <w:rFonts w:ascii="Times New Roman" w:hAnsi="Times New Roman" w:cs="Times New Roman"/>
+        </w:rPr>
+        <w:t xml:space="preserve"> </w:t>
+      </w:r>
+      <w:proofErr w:type="spellStart"/>
+      <w:r>
+        <w:rPr>
+          <w:rFonts w:ascii="Times New Roman" w:hAnsi="Times New Roman" w:cs="Times New Roman"/>
+        </w:rPr>
+        <w:t>the</w:t>
+      </w:r>
+      <w:proofErr w:type="spellEnd"/>
+      <w:r>
+        <w:rPr>
+          <w:rFonts w:ascii="Times New Roman" w:hAnsi="Times New Roman" w:cs="Times New Roman"/>
+        </w:rPr>
+        <w:t xml:space="preserve"> </w:t>
+      </w:r>
+      <w:proofErr w:type="spellStart"/>
+      <w:r>
+        <w:rPr>
+          <w:rFonts w:ascii="Times New Roman" w:hAnsi="Times New Roman" w:cs="Times New Roman"/>
+        </w:rPr>
+        <w:t>need</w:t>
+      </w:r>
+      <w:proofErr w:type="spellEnd"/>
+      <w:r>
+        <w:rPr>
+          <w:rFonts w:ascii="Times New Roman" w:hAnsi="Times New Roman" w:cs="Times New Roman"/>
+        </w:rPr>
+        <w:t xml:space="preserve"> </w:t>
+      </w:r>
+      <w:proofErr w:type="spellStart"/>
+      <w:r>
+        <w:rPr>
+          <w:rFonts w:ascii="Times New Roman" w:hAnsi="Times New Roman" w:cs="Times New Roman"/>
+        </w:rPr>
+        <w:t>for</w:t>
+      </w:r>
+      <w:proofErr w:type="spellEnd"/>
+      <w:r>
+        <w:rPr>
+          <w:rFonts w:ascii="Times New Roman" w:hAnsi="Times New Roman" w:cs="Times New Roman"/>
+        </w:rPr>
+        <w:t xml:space="preserve"> </w:t>
+      </w:r>
+      <w:proofErr w:type="spellStart"/>
+      <w:r>
+        <w:rPr>
+          <w:rFonts w:ascii="Times New Roman" w:hAnsi="Times New Roman" w:cs="Times New Roman"/>
+        </w:rPr>
+        <w:t>registration</w:t>
+      </w:r>
+      <w:proofErr w:type="spellEnd"/>
+      <w:r>
+        <w:rPr>
+          <w:rFonts w:ascii="Times New Roman" w:hAnsi="Times New Roman" w:cs="Times New Roman"/>
+        </w:rPr>
+        <w:t>.</w:t>
+      </w:r>
+    </w:p>
+    <w:p>
+      <w:pPr>
+        <w:rPr>
+          <w:rFonts w:ascii="Times New Roman" w:hAnsi="Times New Roman" w:cs="Times New Roman"/>
         </w:rPr>
       </w:pPr>
     </w:p>
@@ -6449,1462 +7424,32 @@
       <w:pPr>
         <w:rPr>
           <w:rFonts w:ascii="Times New Roman" w:hAnsi="Times New Roman" w:cs="Times New Roman"/>
+        </w:rPr>
+      </w:pPr>
+    </w:p>
+    <w:p>
+      <w:pPr>
+        <w:rPr>
+          <w:rFonts w:ascii="Times New Roman" w:hAnsi="Times New Roman" w:cs="Times New Roman"/>
+        </w:rPr>
+      </w:pPr>
+      <w:r>
+        <w:rPr>
+          <w:rFonts w:ascii="Times New Roman" w:hAnsi="Times New Roman" w:cs="Times New Roman"/>
+        </w:rPr>
+        <w:br/>
+      </w:r>
+    </w:p>
+    <w:p>
+      <w:pPr>
+        <w:rPr>
+          <w:rFonts w:ascii="Times New Roman" w:hAnsi="Times New Roman" w:cs="Times New Roman"/>
           <w:b/>
           <w:bCs/>
           <w:sz w:val="26"/>
           <w:szCs w:val="26"/>
         </w:rPr>
       </w:pPr>
-      <w:proofErr w:type="spellStart"/>
-      <w:r>
-        <w:rPr>
-          <w:rFonts w:ascii="Times New Roman" w:hAnsi="Times New Roman" w:cs="Times New Roman"/>
-          <w:b/>
-          <w:bCs/>
-          <w:sz w:val="26"/>
-          <w:szCs w:val="26"/>
-        </w:rPr>
-        <w:t>Guest</w:t>
-      </w:r>
-      <w:proofErr w:type="spellEnd"/>
-      <w:r>
-        <w:rPr>
-          <w:rFonts w:ascii="Times New Roman" w:hAnsi="Times New Roman" w:cs="Times New Roman"/>
-          <w:b/>
-          <w:bCs/>
-          <w:sz w:val="26"/>
-          <w:szCs w:val="26"/>
-        </w:rPr>
-        <w:t xml:space="preserve"> User:</w:t>
-      </w:r>
-    </w:p>
-    <w:p>
-      <w:pPr>
-        <w:rPr>
-          <w:rFonts w:ascii="Times New Roman" w:hAnsi="Times New Roman" w:cs="Times New Roman"/>
-        </w:rPr>
-      </w:pPr>
-      <w:proofErr w:type="spellStart"/>
-      <w:r>
-        <w:rPr>
-          <w:rFonts w:ascii="Times New Roman" w:hAnsi="Times New Roman" w:cs="Times New Roman"/>
-          <w:b/>
-          <w:bCs/>
-          <w:sz w:val="24"/>
-          <w:szCs w:val="24"/>
-        </w:rPr>
-        <w:t>Description</w:t>
-      </w:r>
-      <w:proofErr w:type="spellEnd"/>
-      <w:r>
-        <w:rPr>
-          <w:rFonts w:ascii="Times New Roman" w:hAnsi="Times New Roman" w:cs="Times New Roman"/>
-          <w:b/>
-          <w:bCs/>
-          <w:sz w:val="24"/>
-          <w:szCs w:val="24"/>
-        </w:rPr>
-        <w:t>:</w:t>
-      </w:r>
-      <w:r>
-        <w:rPr>
-          <w:rFonts w:ascii="Times New Roman" w:hAnsi="Times New Roman" w:cs="Times New Roman"/>
-        </w:rPr>
-        <w:t xml:space="preserve"> A </w:t>
-      </w:r>
-      <w:proofErr w:type="spellStart"/>
-      <w:r>
-        <w:rPr>
-          <w:rFonts w:ascii="Times New Roman" w:hAnsi="Times New Roman" w:cs="Times New Roman"/>
-        </w:rPr>
-        <w:t>guest</w:t>
-      </w:r>
-      <w:proofErr w:type="spellEnd"/>
-      <w:r>
-        <w:rPr>
-          <w:rFonts w:ascii="Times New Roman" w:hAnsi="Times New Roman" w:cs="Times New Roman"/>
-        </w:rPr>
-        <w:t xml:space="preserve"> </w:t>
-      </w:r>
-      <w:proofErr w:type="spellStart"/>
-      <w:r>
-        <w:rPr>
-          <w:rFonts w:ascii="Times New Roman" w:hAnsi="Times New Roman" w:cs="Times New Roman"/>
-        </w:rPr>
-        <w:t>user</w:t>
-      </w:r>
-      <w:proofErr w:type="spellEnd"/>
-      <w:r>
-        <w:rPr>
-          <w:rFonts w:ascii="Times New Roman" w:hAnsi="Times New Roman" w:cs="Times New Roman"/>
-        </w:rPr>
-        <w:t xml:space="preserve"> is an </w:t>
-      </w:r>
-      <w:proofErr w:type="spellStart"/>
-      <w:r>
-        <w:rPr>
-          <w:rFonts w:ascii="Times New Roman" w:hAnsi="Times New Roman" w:cs="Times New Roman"/>
-        </w:rPr>
-        <w:t>individual</w:t>
-      </w:r>
-      <w:proofErr w:type="spellEnd"/>
-      <w:r>
-        <w:rPr>
-          <w:rFonts w:ascii="Times New Roman" w:hAnsi="Times New Roman" w:cs="Times New Roman"/>
-        </w:rPr>
-        <w:t xml:space="preserve"> </w:t>
-      </w:r>
-      <w:proofErr w:type="spellStart"/>
-      <w:r>
-        <w:rPr>
-          <w:rFonts w:ascii="Times New Roman" w:hAnsi="Times New Roman" w:cs="Times New Roman"/>
-        </w:rPr>
-        <w:t>who</w:t>
-      </w:r>
-      <w:proofErr w:type="spellEnd"/>
-      <w:r>
-        <w:rPr>
-          <w:rFonts w:ascii="Times New Roman" w:hAnsi="Times New Roman" w:cs="Times New Roman"/>
-        </w:rPr>
-        <w:t xml:space="preserve"> </w:t>
-      </w:r>
-      <w:proofErr w:type="spellStart"/>
-      <w:r>
-        <w:rPr>
-          <w:rFonts w:ascii="Times New Roman" w:hAnsi="Times New Roman" w:cs="Times New Roman"/>
-        </w:rPr>
-        <w:t>accesses</w:t>
-      </w:r>
-      <w:proofErr w:type="spellEnd"/>
-      <w:r>
-        <w:rPr>
-          <w:rFonts w:ascii="Times New Roman" w:hAnsi="Times New Roman" w:cs="Times New Roman"/>
-        </w:rPr>
-        <w:t xml:space="preserve"> </w:t>
-      </w:r>
-      <w:proofErr w:type="spellStart"/>
-      <w:r>
-        <w:rPr>
-          <w:rFonts w:ascii="Times New Roman" w:hAnsi="Times New Roman" w:cs="Times New Roman"/>
-        </w:rPr>
-        <w:t>the</w:t>
-      </w:r>
-      <w:proofErr w:type="spellEnd"/>
-      <w:r>
-        <w:rPr>
-          <w:rFonts w:ascii="Times New Roman" w:hAnsi="Times New Roman" w:cs="Times New Roman"/>
-        </w:rPr>
-        <w:t xml:space="preserve"> </w:t>
-      </w:r>
-      <w:proofErr w:type="spellStart"/>
-      <w:r>
-        <w:rPr>
-          <w:rFonts w:ascii="Times New Roman" w:hAnsi="Times New Roman" w:cs="Times New Roman"/>
-        </w:rPr>
-        <w:t>application</w:t>
-      </w:r>
-      <w:proofErr w:type="spellEnd"/>
-      <w:r>
-        <w:rPr>
-          <w:rFonts w:ascii="Times New Roman" w:hAnsi="Times New Roman" w:cs="Times New Roman"/>
-        </w:rPr>
-        <w:t xml:space="preserve"> </w:t>
-      </w:r>
-      <w:proofErr w:type="spellStart"/>
-      <w:r>
-        <w:rPr>
-          <w:rFonts w:ascii="Times New Roman" w:hAnsi="Times New Roman" w:cs="Times New Roman"/>
-        </w:rPr>
-        <w:t>without</w:t>
-      </w:r>
-      <w:proofErr w:type="spellEnd"/>
-      <w:r>
-        <w:rPr>
-          <w:rFonts w:ascii="Times New Roman" w:hAnsi="Times New Roman" w:cs="Times New Roman"/>
-        </w:rPr>
-        <w:t xml:space="preserve"> </w:t>
-      </w:r>
-      <w:proofErr w:type="spellStart"/>
-      <w:r>
-        <w:rPr>
-          <w:rFonts w:ascii="Times New Roman" w:hAnsi="Times New Roman" w:cs="Times New Roman"/>
-        </w:rPr>
-        <w:t>creating</w:t>
-      </w:r>
-      <w:proofErr w:type="spellEnd"/>
-      <w:r>
-        <w:rPr>
-          <w:rFonts w:ascii="Times New Roman" w:hAnsi="Times New Roman" w:cs="Times New Roman"/>
-        </w:rPr>
-        <w:t xml:space="preserve"> an </w:t>
-      </w:r>
-      <w:proofErr w:type="spellStart"/>
-      <w:r>
-        <w:rPr>
-          <w:rFonts w:ascii="Times New Roman" w:hAnsi="Times New Roman" w:cs="Times New Roman"/>
-        </w:rPr>
-        <w:t>account</w:t>
-      </w:r>
-      <w:proofErr w:type="spellEnd"/>
-      <w:r>
-        <w:rPr>
-          <w:rFonts w:ascii="Times New Roman" w:hAnsi="Times New Roman" w:cs="Times New Roman"/>
-        </w:rPr>
-        <w:t xml:space="preserve"> </w:t>
-      </w:r>
-      <w:proofErr w:type="spellStart"/>
-      <w:r>
-        <w:rPr>
-          <w:rFonts w:ascii="Times New Roman" w:hAnsi="Times New Roman" w:cs="Times New Roman"/>
-        </w:rPr>
-        <w:t>or</w:t>
-      </w:r>
-      <w:proofErr w:type="spellEnd"/>
-      <w:r>
-        <w:rPr>
-          <w:rFonts w:ascii="Times New Roman" w:hAnsi="Times New Roman" w:cs="Times New Roman"/>
-        </w:rPr>
-        <w:t xml:space="preserve"> </w:t>
-      </w:r>
-      <w:proofErr w:type="spellStart"/>
-      <w:r>
-        <w:rPr>
-          <w:rFonts w:ascii="Times New Roman" w:hAnsi="Times New Roman" w:cs="Times New Roman"/>
-        </w:rPr>
-        <w:t>logging</w:t>
-      </w:r>
-      <w:proofErr w:type="spellEnd"/>
-      <w:r>
-        <w:rPr>
-          <w:rFonts w:ascii="Times New Roman" w:hAnsi="Times New Roman" w:cs="Times New Roman"/>
-        </w:rPr>
-        <w:t xml:space="preserve"> in. </w:t>
-      </w:r>
-      <w:proofErr w:type="spellStart"/>
-      <w:r>
-        <w:rPr>
-          <w:rFonts w:ascii="Times New Roman" w:hAnsi="Times New Roman" w:cs="Times New Roman"/>
-        </w:rPr>
-        <w:t>Guest</w:t>
-      </w:r>
-      <w:proofErr w:type="spellEnd"/>
-      <w:r>
-        <w:rPr>
-          <w:rFonts w:ascii="Times New Roman" w:hAnsi="Times New Roman" w:cs="Times New Roman"/>
-        </w:rPr>
-        <w:t xml:space="preserve"> </w:t>
-      </w:r>
-      <w:proofErr w:type="spellStart"/>
-      <w:r>
-        <w:rPr>
-          <w:rFonts w:ascii="Times New Roman" w:hAnsi="Times New Roman" w:cs="Times New Roman"/>
-        </w:rPr>
-        <w:t>users</w:t>
-      </w:r>
-      <w:proofErr w:type="spellEnd"/>
-      <w:r>
-        <w:rPr>
-          <w:rFonts w:ascii="Times New Roman" w:hAnsi="Times New Roman" w:cs="Times New Roman"/>
-        </w:rPr>
-        <w:t xml:space="preserve"> </w:t>
-      </w:r>
-      <w:proofErr w:type="spellStart"/>
-      <w:r>
-        <w:rPr>
-          <w:rFonts w:ascii="Times New Roman" w:hAnsi="Times New Roman" w:cs="Times New Roman"/>
-        </w:rPr>
-        <w:t>have</w:t>
-      </w:r>
-      <w:proofErr w:type="spellEnd"/>
-      <w:r>
-        <w:rPr>
-          <w:rFonts w:ascii="Times New Roman" w:hAnsi="Times New Roman" w:cs="Times New Roman"/>
-        </w:rPr>
-        <w:t xml:space="preserve"> </w:t>
-      </w:r>
-      <w:proofErr w:type="spellStart"/>
-      <w:r>
-        <w:rPr>
-          <w:rFonts w:ascii="Times New Roman" w:hAnsi="Times New Roman" w:cs="Times New Roman"/>
-        </w:rPr>
-        <w:t>limited</w:t>
-      </w:r>
-      <w:proofErr w:type="spellEnd"/>
-      <w:r>
-        <w:rPr>
-          <w:rFonts w:ascii="Times New Roman" w:hAnsi="Times New Roman" w:cs="Times New Roman"/>
-        </w:rPr>
-        <w:t xml:space="preserve"> </w:t>
-      </w:r>
-      <w:proofErr w:type="spellStart"/>
-      <w:r>
-        <w:rPr>
-          <w:rFonts w:ascii="Times New Roman" w:hAnsi="Times New Roman" w:cs="Times New Roman"/>
-        </w:rPr>
-        <w:t>access</w:t>
-      </w:r>
-      <w:proofErr w:type="spellEnd"/>
-      <w:r>
-        <w:rPr>
-          <w:rFonts w:ascii="Times New Roman" w:hAnsi="Times New Roman" w:cs="Times New Roman"/>
-        </w:rPr>
-        <w:t xml:space="preserve"> </w:t>
-      </w:r>
-      <w:proofErr w:type="spellStart"/>
-      <w:r>
-        <w:rPr>
-          <w:rFonts w:ascii="Times New Roman" w:hAnsi="Times New Roman" w:cs="Times New Roman"/>
-        </w:rPr>
-        <w:t>to</w:t>
-      </w:r>
-      <w:proofErr w:type="spellEnd"/>
-      <w:r>
-        <w:rPr>
-          <w:rFonts w:ascii="Times New Roman" w:hAnsi="Times New Roman" w:cs="Times New Roman"/>
-        </w:rPr>
-        <w:t xml:space="preserve"> </w:t>
-      </w:r>
-      <w:proofErr w:type="spellStart"/>
-      <w:r>
-        <w:rPr>
-          <w:rFonts w:ascii="Times New Roman" w:hAnsi="Times New Roman" w:cs="Times New Roman"/>
-        </w:rPr>
-        <w:t>the</w:t>
-      </w:r>
-      <w:proofErr w:type="spellEnd"/>
-      <w:r>
-        <w:rPr>
-          <w:rFonts w:ascii="Times New Roman" w:hAnsi="Times New Roman" w:cs="Times New Roman"/>
-        </w:rPr>
-        <w:t xml:space="preserve"> </w:t>
-      </w:r>
-      <w:proofErr w:type="spellStart"/>
-      <w:r>
-        <w:rPr>
-          <w:rFonts w:ascii="Times New Roman" w:hAnsi="Times New Roman" w:cs="Times New Roman"/>
-        </w:rPr>
-        <w:t>platform's</w:t>
-      </w:r>
-      <w:proofErr w:type="spellEnd"/>
-      <w:r>
-        <w:rPr>
-          <w:rFonts w:ascii="Times New Roman" w:hAnsi="Times New Roman" w:cs="Times New Roman"/>
-        </w:rPr>
-        <w:t xml:space="preserve"> </w:t>
-      </w:r>
-      <w:proofErr w:type="spellStart"/>
-      <w:r>
-        <w:rPr>
-          <w:rFonts w:ascii="Times New Roman" w:hAnsi="Times New Roman" w:cs="Times New Roman"/>
-        </w:rPr>
-        <w:t>features</w:t>
-      </w:r>
-      <w:proofErr w:type="spellEnd"/>
-      <w:r>
-        <w:rPr>
-          <w:rFonts w:ascii="Times New Roman" w:hAnsi="Times New Roman" w:cs="Times New Roman"/>
-        </w:rPr>
-        <w:t>.</w:t>
-      </w:r>
-    </w:p>
-    <w:p>
-      <w:pPr>
-        <w:rPr>
-          <w:rFonts w:ascii="Times New Roman" w:hAnsi="Times New Roman" w:cs="Times New Roman"/>
-          <w:b/>
-          <w:bCs/>
-          <w:sz w:val="24"/>
-          <w:szCs w:val="24"/>
-        </w:rPr>
-      </w:pPr>
-      <w:proofErr w:type="spellStart"/>
-      <w:r>
-        <w:rPr>
-          <w:rFonts w:ascii="Times New Roman" w:hAnsi="Times New Roman" w:cs="Times New Roman"/>
-          <w:b/>
-          <w:bCs/>
-          <w:sz w:val="24"/>
-          <w:szCs w:val="24"/>
-        </w:rPr>
-        <w:t>Capabilities</w:t>
-      </w:r>
-      <w:proofErr w:type="spellEnd"/>
-      <w:r>
-        <w:rPr>
-          <w:rFonts w:ascii="Times New Roman" w:hAnsi="Times New Roman" w:cs="Times New Roman"/>
-          <w:b/>
-          <w:bCs/>
-          <w:sz w:val="24"/>
-          <w:szCs w:val="24"/>
-        </w:rPr>
-        <w:t>:</w:t>
-      </w:r>
-    </w:p>
-    <w:p>
-      <w:pPr>
-        <w:rPr>
-          <w:rFonts w:ascii="Times New Roman" w:hAnsi="Times New Roman" w:cs="Times New Roman"/>
-        </w:rPr>
-      </w:pPr>
-      <w:proofErr w:type="spellStart"/>
-      <w:r>
-        <w:rPr>
-          <w:rFonts w:ascii="Times New Roman" w:hAnsi="Times New Roman" w:cs="Times New Roman"/>
-          <w:b/>
-          <w:bCs/>
-        </w:rPr>
-        <w:t>Browsing</w:t>
-      </w:r>
-      <w:proofErr w:type="spellEnd"/>
-      <w:r>
-        <w:rPr>
-          <w:rFonts w:ascii="Times New Roman" w:hAnsi="Times New Roman" w:cs="Times New Roman"/>
-        </w:rPr>
-        <w:t xml:space="preserve">: </w:t>
-      </w:r>
-      <w:proofErr w:type="spellStart"/>
-      <w:r>
-        <w:rPr>
-          <w:rFonts w:ascii="Times New Roman" w:hAnsi="Times New Roman" w:cs="Times New Roman"/>
-        </w:rPr>
-        <w:t>Guest</w:t>
-      </w:r>
-      <w:proofErr w:type="spellEnd"/>
-      <w:r>
-        <w:rPr>
-          <w:rFonts w:ascii="Times New Roman" w:hAnsi="Times New Roman" w:cs="Times New Roman"/>
-        </w:rPr>
-        <w:t xml:space="preserve"> </w:t>
-      </w:r>
-      <w:proofErr w:type="spellStart"/>
-      <w:r>
-        <w:rPr>
-          <w:rFonts w:ascii="Times New Roman" w:hAnsi="Times New Roman" w:cs="Times New Roman"/>
-        </w:rPr>
-        <w:t>users</w:t>
-      </w:r>
-      <w:proofErr w:type="spellEnd"/>
-      <w:r>
-        <w:rPr>
-          <w:rFonts w:ascii="Times New Roman" w:hAnsi="Times New Roman" w:cs="Times New Roman"/>
-        </w:rPr>
-        <w:t xml:space="preserve"> can </w:t>
-      </w:r>
-      <w:proofErr w:type="spellStart"/>
-      <w:r>
-        <w:rPr>
-          <w:rFonts w:ascii="Times New Roman" w:hAnsi="Times New Roman" w:cs="Times New Roman"/>
-        </w:rPr>
-        <w:t>browse</w:t>
-      </w:r>
-      <w:proofErr w:type="spellEnd"/>
-      <w:r>
-        <w:rPr>
-          <w:rFonts w:ascii="Times New Roman" w:hAnsi="Times New Roman" w:cs="Times New Roman"/>
-        </w:rPr>
-        <w:t xml:space="preserve"> </w:t>
-      </w:r>
-      <w:proofErr w:type="spellStart"/>
-      <w:r>
-        <w:rPr>
-          <w:rFonts w:ascii="Times New Roman" w:hAnsi="Times New Roman" w:cs="Times New Roman"/>
-        </w:rPr>
-        <w:t>and</w:t>
-      </w:r>
-      <w:proofErr w:type="spellEnd"/>
-      <w:r>
-        <w:rPr>
-          <w:rFonts w:ascii="Times New Roman" w:hAnsi="Times New Roman" w:cs="Times New Roman"/>
-        </w:rPr>
-        <w:t xml:space="preserve"> </w:t>
-      </w:r>
-      <w:proofErr w:type="spellStart"/>
-      <w:r>
-        <w:rPr>
-          <w:rFonts w:ascii="Times New Roman" w:hAnsi="Times New Roman" w:cs="Times New Roman"/>
-        </w:rPr>
-        <w:t>search</w:t>
-      </w:r>
-      <w:proofErr w:type="spellEnd"/>
-      <w:r>
-        <w:rPr>
-          <w:rFonts w:ascii="Times New Roman" w:hAnsi="Times New Roman" w:cs="Times New Roman"/>
-        </w:rPr>
-        <w:t xml:space="preserve"> </w:t>
-      </w:r>
-      <w:proofErr w:type="spellStart"/>
-      <w:r>
-        <w:rPr>
-          <w:rFonts w:ascii="Times New Roman" w:hAnsi="Times New Roman" w:cs="Times New Roman"/>
-        </w:rPr>
-        <w:t>for</w:t>
-      </w:r>
-      <w:proofErr w:type="spellEnd"/>
-      <w:r>
-        <w:rPr>
-          <w:rFonts w:ascii="Times New Roman" w:hAnsi="Times New Roman" w:cs="Times New Roman"/>
-        </w:rPr>
-        <w:t xml:space="preserve"> </w:t>
-      </w:r>
-      <w:proofErr w:type="spellStart"/>
-      <w:r>
-        <w:rPr>
-          <w:rFonts w:ascii="Times New Roman" w:hAnsi="Times New Roman" w:cs="Times New Roman"/>
-        </w:rPr>
-        <w:t>books</w:t>
-      </w:r>
-      <w:proofErr w:type="spellEnd"/>
-      <w:r>
-        <w:rPr>
-          <w:rFonts w:ascii="Times New Roman" w:hAnsi="Times New Roman" w:cs="Times New Roman"/>
-        </w:rPr>
-        <w:t xml:space="preserve"> </w:t>
-      </w:r>
-      <w:proofErr w:type="spellStart"/>
-      <w:r>
-        <w:rPr>
-          <w:rFonts w:ascii="Times New Roman" w:hAnsi="Times New Roman" w:cs="Times New Roman"/>
-        </w:rPr>
-        <w:t>and</w:t>
-      </w:r>
-      <w:proofErr w:type="spellEnd"/>
-      <w:r>
-        <w:rPr>
-          <w:rFonts w:ascii="Times New Roman" w:hAnsi="Times New Roman" w:cs="Times New Roman"/>
-        </w:rPr>
-        <w:t xml:space="preserve"> </w:t>
-      </w:r>
-      <w:proofErr w:type="spellStart"/>
-      <w:r>
-        <w:rPr>
-          <w:rFonts w:ascii="Times New Roman" w:hAnsi="Times New Roman" w:cs="Times New Roman"/>
-        </w:rPr>
-        <w:t>book-related</w:t>
-      </w:r>
-      <w:proofErr w:type="spellEnd"/>
-      <w:r>
-        <w:rPr>
-          <w:rFonts w:ascii="Times New Roman" w:hAnsi="Times New Roman" w:cs="Times New Roman"/>
-        </w:rPr>
-        <w:t xml:space="preserve"> </w:t>
-      </w:r>
-      <w:proofErr w:type="spellStart"/>
-      <w:r>
-        <w:rPr>
-          <w:rFonts w:ascii="Times New Roman" w:hAnsi="Times New Roman" w:cs="Times New Roman"/>
-        </w:rPr>
-        <w:t>content</w:t>
-      </w:r>
-      <w:proofErr w:type="spellEnd"/>
-      <w:r>
-        <w:rPr>
-          <w:rFonts w:ascii="Times New Roman" w:hAnsi="Times New Roman" w:cs="Times New Roman"/>
-        </w:rPr>
-        <w:t xml:space="preserve"> </w:t>
-      </w:r>
-      <w:proofErr w:type="spellStart"/>
-      <w:r>
-        <w:rPr>
-          <w:rFonts w:ascii="Times New Roman" w:hAnsi="Times New Roman" w:cs="Times New Roman"/>
-        </w:rPr>
-        <w:t>within</w:t>
-      </w:r>
-      <w:proofErr w:type="spellEnd"/>
-      <w:r>
-        <w:rPr>
-          <w:rFonts w:ascii="Times New Roman" w:hAnsi="Times New Roman" w:cs="Times New Roman"/>
-        </w:rPr>
-        <w:t xml:space="preserve"> </w:t>
-      </w:r>
-      <w:proofErr w:type="spellStart"/>
-      <w:r>
-        <w:rPr>
-          <w:rFonts w:ascii="Times New Roman" w:hAnsi="Times New Roman" w:cs="Times New Roman"/>
-        </w:rPr>
-        <w:t>the</w:t>
-      </w:r>
-      <w:proofErr w:type="spellEnd"/>
-      <w:r>
-        <w:rPr>
-          <w:rFonts w:ascii="Times New Roman" w:hAnsi="Times New Roman" w:cs="Times New Roman"/>
-        </w:rPr>
-        <w:t xml:space="preserve"> platform.</w:t>
-      </w:r>
-    </w:p>
-    <w:p>
-      <w:pPr>
-        <w:rPr>
-          <w:rFonts w:ascii="Times New Roman" w:hAnsi="Times New Roman" w:cs="Times New Roman"/>
-        </w:rPr>
-      </w:pPr>
-      <w:proofErr w:type="spellStart"/>
-      <w:r>
-        <w:rPr>
-          <w:rFonts w:ascii="Times New Roman" w:hAnsi="Times New Roman" w:cs="Times New Roman"/>
-          <w:b/>
-          <w:bCs/>
-        </w:rPr>
-        <w:t>Book</w:t>
-      </w:r>
-      <w:proofErr w:type="spellEnd"/>
-      <w:r>
-        <w:rPr>
-          <w:rFonts w:ascii="Times New Roman" w:hAnsi="Times New Roman" w:cs="Times New Roman"/>
-          <w:b/>
-          <w:bCs/>
-        </w:rPr>
-        <w:t xml:space="preserve"> </w:t>
-      </w:r>
-      <w:proofErr w:type="spellStart"/>
-      <w:r>
-        <w:rPr>
-          <w:rFonts w:ascii="Times New Roman" w:hAnsi="Times New Roman" w:cs="Times New Roman"/>
-          <w:b/>
-          <w:bCs/>
-        </w:rPr>
-        <w:t>Details</w:t>
-      </w:r>
-      <w:proofErr w:type="spellEnd"/>
-      <w:r>
-        <w:rPr>
-          <w:rFonts w:ascii="Times New Roman" w:hAnsi="Times New Roman" w:cs="Times New Roman"/>
-          <w:b/>
-          <w:bCs/>
-        </w:rPr>
-        <w:t>:</w:t>
-      </w:r>
-      <w:r>
-        <w:rPr>
-          <w:rFonts w:ascii="Times New Roman" w:hAnsi="Times New Roman" w:cs="Times New Roman"/>
-        </w:rPr>
-        <w:t xml:space="preserve"> They can </w:t>
-      </w:r>
-      <w:proofErr w:type="spellStart"/>
-      <w:r>
-        <w:rPr>
-          <w:rFonts w:ascii="Times New Roman" w:hAnsi="Times New Roman" w:cs="Times New Roman"/>
-        </w:rPr>
-        <w:t>view</w:t>
-      </w:r>
-      <w:proofErr w:type="spellEnd"/>
-      <w:r>
-        <w:rPr>
-          <w:rFonts w:ascii="Times New Roman" w:hAnsi="Times New Roman" w:cs="Times New Roman"/>
-        </w:rPr>
-        <w:t xml:space="preserve"> </w:t>
-      </w:r>
-      <w:proofErr w:type="spellStart"/>
-      <w:r>
-        <w:rPr>
-          <w:rFonts w:ascii="Times New Roman" w:hAnsi="Times New Roman" w:cs="Times New Roman"/>
-        </w:rPr>
-        <w:t>detailed</w:t>
-      </w:r>
-      <w:proofErr w:type="spellEnd"/>
-      <w:r>
-        <w:rPr>
-          <w:rFonts w:ascii="Times New Roman" w:hAnsi="Times New Roman" w:cs="Times New Roman"/>
-        </w:rPr>
-        <w:t xml:space="preserve"> </w:t>
-      </w:r>
-      <w:proofErr w:type="spellStart"/>
-      <w:r>
-        <w:rPr>
-          <w:rFonts w:ascii="Times New Roman" w:hAnsi="Times New Roman" w:cs="Times New Roman"/>
-        </w:rPr>
-        <w:t>information</w:t>
-      </w:r>
-      <w:proofErr w:type="spellEnd"/>
-      <w:r>
-        <w:rPr>
-          <w:rFonts w:ascii="Times New Roman" w:hAnsi="Times New Roman" w:cs="Times New Roman"/>
-        </w:rPr>
-        <w:t xml:space="preserve"> </w:t>
-      </w:r>
-      <w:proofErr w:type="spellStart"/>
-      <w:r>
-        <w:rPr>
-          <w:rFonts w:ascii="Times New Roman" w:hAnsi="Times New Roman" w:cs="Times New Roman"/>
-        </w:rPr>
-        <w:t>about</w:t>
-      </w:r>
-      <w:proofErr w:type="spellEnd"/>
-      <w:r>
-        <w:rPr>
-          <w:rFonts w:ascii="Times New Roman" w:hAnsi="Times New Roman" w:cs="Times New Roman"/>
-        </w:rPr>
-        <w:t xml:space="preserve"> </w:t>
-      </w:r>
-      <w:proofErr w:type="spellStart"/>
-      <w:r>
-        <w:rPr>
-          <w:rFonts w:ascii="Times New Roman" w:hAnsi="Times New Roman" w:cs="Times New Roman"/>
-        </w:rPr>
-        <w:t>books</w:t>
-      </w:r>
-      <w:proofErr w:type="spellEnd"/>
-      <w:r>
-        <w:rPr>
-          <w:rFonts w:ascii="Times New Roman" w:hAnsi="Times New Roman" w:cs="Times New Roman"/>
-        </w:rPr>
-        <w:t xml:space="preserve">, </w:t>
-      </w:r>
-      <w:proofErr w:type="spellStart"/>
-      <w:r>
-        <w:rPr>
-          <w:rFonts w:ascii="Times New Roman" w:hAnsi="Times New Roman" w:cs="Times New Roman"/>
-        </w:rPr>
-        <w:t>including</w:t>
-      </w:r>
-      <w:proofErr w:type="spellEnd"/>
-      <w:r>
-        <w:rPr>
-          <w:rFonts w:ascii="Times New Roman" w:hAnsi="Times New Roman" w:cs="Times New Roman"/>
-        </w:rPr>
-        <w:t xml:space="preserve"> </w:t>
-      </w:r>
-      <w:proofErr w:type="spellStart"/>
-      <w:r>
-        <w:rPr>
-          <w:rFonts w:ascii="Times New Roman" w:hAnsi="Times New Roman" w:cs="Times New Roman"/>
-        </w:rPr>
-        <w:t>reviews</w:t>
-      </w:r>
-      <w:proofErr w:type="spellEnd"/>
-      <w:r>
-        <w:rPr>
-          <w:rFonts w:ascii="Times New Roman" w:hAnsi="Times New Roman" w:cs="Times New Roman"/>
-        </w:rPr>
-        <w:t xml:space="preserve">, </w:t>
-      </w:r>
-      <w:proofErr w:type="spellStart"/>
-      <w:r>
-        <w:rPr>
-          <w:rFonts w:ascii="Times New Roman" w:hAnsi="Times New Roman" w:cs="Times New Roman"/>
-        </w:rPr>
-        <w:t>ratings</w:t>
-      </w:r>
-      <w:proofErr w:type="spellEnd"/>
-      <w:r>
-        <w:rPr>
-          <w:rFonts w:ascii="Times New Roman" w:hAnsi="Times New Roman" w:cs="Times New Roman"/>
-        </w:rPr>
-        <w:t xml:space="preserve">, </w:t>
-      </w:r>
-      <w:proofErr w:type="spellStart"/>
-      <w:r>
-        <w:rPr>
-          <w:rFonts w:ascii="Times New Roman" w:hAnsi="Times New Roman" w:cs="Times New Roman"/>
-        </w:rPr>
-        <w:t>and</w:t>
-      </w:r>
-      <w:proofErr w:type="spellEnd"/>
-      <w:r>
-        <w:rPr>
-          <w:rFonts w:ascii="Times New Roman" w:hAnsi="Times New Roman" w:cs="Times New Roman"/>
-        </w:rPr>
-        <w:t xml:space="preserve"> </w:t>
-      </w:r>
-      <w:proofErr w:type="spellStart"/>
-      <w:r>
-        <w:rPr>
-          <w:rFonts w:ascii="Times New Roman" w:hAnsi="Times New Roman" w:cs="Times New Roman"/>
-        </w:rPr>
-        <w:t>descriptions</w:t>
-      </w:r>
-      <w:proofErr w:type="spellEnd"/>
-      <w:r>
-        <w:rPr>
-          <w:rFonts w:ascii="Times New Roman" w:hAnsi="Times New Roman" w:cs="Times New Roman"/>
-        </w:rPr>
-        <w:t>.</w:t>
-      </w:r>
-    </w:p>
-    <w:p>
-      <w:pPr>
-        <w:rPr>
-          <w:rFonts w:ascii="Times New Roman" w:hAnsi="Times New Roman" w:cs="Times New Roman"/>
-        </w:rPr>
-      </w:pPr>
-      <w:r>
-        <w:rPr>
-          <w:rFonts w:ascii="Times New Roman" w:hAnsi="Times New Roman" w:cs="Times New Roman"/>
-          <w:b/>
-          <w:bCs/>
-        </w:rPr>
-        <w:t xml:space="preserve">No Data </w:t>
-      </w:r>
-      <w:proofErr w:type="spellStart"/>
-      <w:r>
-        <w:rPr>
-          <w:rFonts w:ascii="Times New Roman" w:hAnsi="Times New Roman" w:cs="Times New Roman"/>
-          <w:b/>
-          <w:bCs/>
-        </w:rPr>
-        <w:t>Modification</w:t>
-      </w:r>
-      <w:proofErr w:type="spellEnd"/>
-      <w:r>
-        <w:rPr>
-          <w:rFonts w:ascii="Times New Roman" w:hAnsi="Times New Roman" w:cs="Times New Roman"/>
-          <w:b/>
-          <w:bCs/>
-        </w:rPr>
-        <w:t>:</w:t>
-      </w:r>
-      <w:r>
-        <w:rPr>
-          <w:rFonts w:ascii="Times New Roman" w:hAnsi="Times New Roman" w:cs="Times New Roman"/>
-        </w:rPr>
-        <w:t xml:space="preserve"> </w:t>
-      </w:r>
-      <w:proofErr w:type="spellStart"/>
-      <w:r>
-        <w:rPr>
-          <w:rFonts w:ascii="Times New Roman" w:hAnsi="Times New Roman" w:cs="Times New Roman"/>
-        </w:rPr>
-        <w:t>Guest</w:t>
-      </w:r>
-      <w:proofErr w:type="spellEnd"/>
-      <w:r>
-        <w:rPr>
-          <w:rFonts w:ascii="Times New Roman" w:hAnsi="Times New Roman" w:cs="Times New Roman"/>
-        </w:rPr>
-        <w:t xml:space="preserve"> </w:t>
-      </w:r>
-      <w:proofErr w:type="spellStart"/>
-      <w:r>
-        <w:rPr>
-          <w:rFonts w:ascii="Times New Roman" w:hAnsi="Times New Roman" w:cs="Times New Roman"/>
-        </w:rPr>
-        <w:t>users</w:t>
-      </w:r>
-      <w:proofErr w:type="spellEnd"/>
-      <w:r>
-        <w:rPr>
-          <w:rFonts w:ascii="Times New Roman" w:hAnsi="Times New Roman" w:cs="Times New Roman"/>
-        </w:rPr>
-        <w:t xml:space="preserve"> </w:t>
-      </w:r>
-      <w:proofErr w:type="spellStart"/>
-      <w:r>
-        <w:rPr>
-          <w:rFonts w:ascii="Times New Roman" w:hAnsi="Times New Roman" w:cs="Times New Roman"/>
-        </w:rPr>
-        <w:t>cannot</w:t>
-      </w:r>
-      <w:proofErr w:type="spellEnd"/>
-      <w:r>
-        <w:rPr>
-          <w:rFonts w:ascii="Times New Roman" w:hAnsi="Times New Roman" w:cs="Times New Roman"/>
-        </w:rPr>
-        <w:t xml:space="preserve"> </w:t>
-      </w:r>
-      <w:proofErr w:type="spellStart"/>
-      <w:r>
-        <w:rPr>
-          <w:rFonts w:ascii="Times New Roman" w:hAnsi="Times New Roman" w:cs="Times New Roman"/>
-        </w:rPr>
-        <w:t>add</w:t>
-      </w:r>
-      <w:proofErr w:type="spellEnd"/>
-      <w:r>
-        <w:rPr>
-          <w:rFonts w:ascii="Times New Roman" w:hAnsi="Times New Roman" w:cs="Times New Roman"/>
-        </w:rPr>
-        <w:t xml:space="preserve">, </w:t>
-      </w:r>
-      <w:proofErr w:type="spellStart"/>
-      <w:r>
-        <w:rPr>
-          <w:rFonts w:ascii="Times New Roman" w:hAnsi="Times New Roman" w:cs="Times New Roman"/>
-        </w:rPr>
-        <w:t>edit</w:t>
-      </w:r>
-      <w:proofErr w:type="spellEnd"/>
-      <w:r>
-        <w:rPr>
-          <w:rFonts w:ascii="Times New Roman" w:hAnsi="Times New Roman" w:cs="Times New Roman"/>
-        </w:rPr>
-        <w:t xml:space="preserve">, </w:t>
-      </w:r>
-      <w:proofErr w:type="spellStart"/>
-      <w:r>
-        <w:rPr>
-          <w:rFonts w:ascii="Times New Roman" w:hAnsi="Times New Roman" w:cs="Times New Roman"/>
-        </w:rPr>
-        <w:t>or</w:t>
-      </w:r>
-      <w:proofErr w:type="spellEnd"/>
-      <w:r>
-        <w:rPr>
-          <w:rFonts w:ascii="Times New Roman" w:hAnsi="Times New Roman" w:cs="Times New Roman"/>
-        </w:rPr>
-        <w:t xml:space="preserve"> </w:t>
-      </w:r>
-      <w:proofErr w:type="spellStart"/>
-      <w:r>
-        <w:rPr>
-          <w:rFonts w:ascii="Times New Roman" w:hAnsi="Times New Roman" w:cs="Times New Roman"/>
-        </w:rPr>
-        <w:t>delete</w:t>
-      </w:r>
-      <w:proofErr w:type="spellEnd"/>
-      <w:r>
-        <w:rPr>
-          <w:rFonts w:ascii="Times New Roman" w:hAnsi="Times New Roman" w:cs="Times New Roman"/>
-        </w:rPr>
-        <w:t xml:space="preserve"> </w:t>
-      </w:r>
-      <w:proofErr w:type="spellStart"/>
-      <w:r>
-        <w:rPr>
-          <w:rFonts w:ascii="Times New Roman" w:hAnsi="Times New Roman" w:cs="Times New Roman"/>
-        </w:rPr>
-        <w:t>books</w:t>
-      </w:r>
-      <w:proofErr w:type="spellEnd"/>
-      <w:r>
-        <w:rPr>
-          <w:rFonts w:ascii="Times New Roman" w:hAnsi="Times New Roman" w:cs="Times New Roman"/>
-        </w:rPr>
-        <w:t xml:space="preserve">, </w:t>
-      </w:r>
-      <w:proofErr w:type="spellStart"/>
-      <w:r>
-        <w:rPr>
-          <w:rFonts w:ascii="Times New Roman" w:hAnsi="Times New Roman" w:cs="Times New Roman"/>
-        </w:rPr>
-        <w:t>write</w:t>
-      </w:r>
-      <w:proofErr w:type="spellEnd"/>
-      <w:r>
-        <w:rPr>
-          <w:rFonts w:ascii="Times New Roman" w:hAnsi="Times New Roman" w:cs="Times New Roman"/>
-        </w:rPr>
-        <w:t xml:space="preserve"> </w:t>
-      </w:r>
-      <w:proofErr w:type="spellStart"/>
-      <w:r>
-        <w:rPr>
-          <w:rFonts w:ascii="Times New Roman" w:hAnsi="Times New Roman" w:cs="Times New Roman"/>
-        </w:rPr>
-        <w:t>reviews</w:t>
-      </w:r>
-      <w:proofErr w:type="spellEnd"/>
-      <w:r>
-        <w:rPr>
-          <w:rFonts w:ascii="Times New Roman" w:hAnsi="Times New Roman" w:cs="Times New Roman"/>
-        </w:rPr>
-        <w:t xml:space="preserve">, </w:t>
-      </w:r>
-      <w:proofErr w:type="spellStart"/>
-      <w:r>
-        <w:rPr>
-          <w:rFonts w:ascii="Times New Roman" w:hAnsi="Times New Roman" w:cs="Times New Roman"/>
-        </w:rPr>
-        <w:t>or</w:t>
-      </w:r>
-      <w:proofErr w:type="spellEnd"/>
-      <w:r>
-        <w:rPr>
-          <w:rFonts w:ascii="Times New Roman" w:hAnsi="Times New Roman" w:cs="Times New Roman"/>
-        </w:rPr>
-        <w:t xml:space="preserve"> </w:t>
-      </w:r>
-      <w:proofErr w:type="spellStart"/>
-      <w:r>
-        <w:rPr>
-          <w:rFonts w:ascii="Times New Roman" w:hAnsi="Times New Roman" w:cs="Times New Roman"/>
-        </w:rPr>
-        <w:t>engage</w:t>
-      </w:r>
-      <w:proofErr w:type="spellEnd"/>
-      <w:r>
-        <w:rPr>
-          <w:rFonts w:ascii="Times New Roman" w:hAnsi="Times New Roman" w:cs="Times New Roman"/>
-        </w:rPr>
-        <w:t xml:space="preserve"> in </w:t>
-      </w:r>
-      <w:proofErr w:type="spellStart"/>
-      <w:r>
-        <w:rPr>
-          <w:rFonts w:ascii="Times New Roman" w:hAnsi="Times New Roman" w:cs="Times New Roman"/>
-        </w:rPr>
-        <w:t>book</w:t>
-      </w:r>
-      <w:proofErr w:type="spellEnd"/>
-      <w:r>
-        <w:rPr>
-          <w:rFonts w:ascii="Times New Roman" w:hAnsi="Times New Roman" w:cs="Times New Roman"/>
-        </w:rPr>
-        <w:t xml:space="preserve"> </w:t>
-      </w:r>
-      <w:proofErr w:type="spellStart"/>
-      <w:r>
-        <w:rPr>
-          <w:rFonts w:ascii="Times New Roman" w:hAnsi="Times New Roman" w:cs="Times New Roman"/>
-        </w:rPr>
-        <w:t>sharing</w:t>
-      </w:r>
-      <w:proofErr w:type="spellEnd"/>
-      <w:r>
-        <w:rPr>
-          <w:rFonts w:ascii="Times New Roman" w:hAnsi="Times New Roman" w:cs="Times New Roman"/>
-        </w:rPr>
-        <w:t xml:space="preserve"> </w:t>
-      </w:r>
-      <w:proofErr w:type="spellStart"/>
-      <w:r>
-        <w:rPr>
-          <w:rFonts w:ascii="Times New Roman" w:hAnsi="Times New Roman" w:cs="Times New Roman"/>
-        </w:rPr>
-        <w:t>activities</w:t>
-      </w:r>
-      <w:proofErr w:type="spellEnd"/>
-      <w:r>
-        <w:rPr>
-          <w:rFonts w:ascii="Times New Roman" w:hAnsi="Times New Roman" w:cs="Times New Roman"/>
-        </w:rPr>
-        <w:t>.</w:t>
-      </w:r>
-    </w:p>
-    <w:p>
-      <w:pPr>
-        <w:rPr>
-          <w:rFonts w:ascii="Times New Roman" w:hAnsi="Times New Roman" w:cs="Times New Roman"/>
-        </w:rPr>
-      </w:pPr>
-      <w:r>
-        <w:rPr>
-          <w:rFonts w:ascii="Times New Roman" w:hAnsi="Times New Roman" w:cs="Times New Roman"/>
-          <w:b/>
-          <w:bCs/>
-        </w:rPr>
-        <w:t xml:space="preserve">Limited </w:t>
-      </w:r>
-      <w:proofErr w:type="spellStart"/>
-      <w:r>
-        <w:rPr>
-          <w:rFonts w:ascii="Times New Roman" w:hAnsi="Times New Roman" w:cs="Times New Roman"/>
-          <w:b/>
-          <w:bCs/>
-        </w:rPr>
-        <w:t>Interactions</w:t>
-      </w:r>
-      <w:proofErr w:type="spellEnd"/>
-      <w:r>
-        <w:rPr>
-          <w:rFonts w:ascii="Times New Roman" w:hAnsi="Times New Roman" w:cs="Times New Roman"/>
-          <w:b/>
-          <w:bCs/>
-        </w:rPr>
-        <w:t>:</w:t>
-      </w:r>
-      <w:r>
-        <w:rPr>
-          <w:rFonts w:ascii="Times New Roman" w:hAnsi="Times New Roman" w:cs="Times New Roman"/>
-        </w:rPr>
-        <w:t xml:space="preserve"> </w:t>
-      </w:r>
-      <w:proofErr w:type="spellStart"/>
-      <w:r>
-        <w:rPr>
-          <w:rFonts w:ascii="Times New Roman" w:hAnsi="Times New Roman" w:cs="Times New Roman"/>
-        </w:rPr>
-        <w:t>Guest</w:t>
-      </w:r>
-      <w:proofErr w:type="spellEnd"/>
-      <w:r>
-        <w:rPr>
-          <w:rFonts w:ascii="Times New Roman" w:hAnsi="Times New Roman" w:cs="Times New Roman"/>
-        </w:rPr>
-        <w:t xml:space="preserve"> </w:t>
-      </w:r>
-      <w:proofErr w:type="spellStart"/>
-      <w:r>
-        <w:rPr>
-          <w:rFonts w:ascii="Times New Roman" w:hAnsi="Times New Roman" w:cs="Times New Roman"/>
-        </w:rPr>
-        <w:t>users</w:t>
-      </w:r>
-      <w:proofErr w:type="spellEnd"/>
-      <w:r>
-        <w:rPr>
-          <w:rFonts w:ascii="Times New Roman" w:hAnsi="Times New Roman" w:cs="Times New Roman"/>
-        </w:rPr>
-        <w:t xml:space="preserve"> </w:t>
-      </w:r>
-      <w:proofErr w:type="spellStart"/>
-      <w:r>
-        <w:rPr>
-          <w:rFonts w:ascii="Times New Roman" w:hAnsi="Times New Roman" w:cs="Times New Roman"/>
-        </w:rPr>
-        <w:t>cannot</w:t>
-      </w:r>
-      <w:proofErr w:type="spellEnd"/>
-      <w:r>
-        <w:rPr>
-          <w:rFonts w:ascii="Times New Roman" w:hAnsi="Times New Roman" w:cs="Times New Roman"/>
-        </w:rPr>
-        <w:t xml:space="preserve"> </w:t>
-      </w:r>
-      <w:proofErr w:type="spellStart"/>
-      <w:r>
-        <w:rPr>
-          <w:rFonts w:ascii="Times New Roman" w:hAnsi="Times New Roman" w:cs="Times New Roman"/>
-        </w:rPr>
-        <w:t>send</w:t>
-      </w:r>
-      <w:proofErr w:type="spellEnd"/>
-      <w:r>
-        <w:rPr>
-          <w:rFonts w:ascii="Times New Roman" w:hAnsi="Times New Roman" w:cs="Times New Roman"/>
-        </w:rPr>
-        <w:t xml:space="preserve"> </w:t>
-      </w:r>
-      <w:proofErr w:type="spellStart"/>
-      <w:r>
-        <w:rPr>
-          <w:rFonts w:ascii="Times New Roman" w:hAnsi="Times New Roman" w:cs="Times New Roman"/>
-        </w:rPr>
-        <w:t>or</w:t>
-      </w:r>
-      <w:proofErr w:type="spellEnd"/>
-      <w:r>
-        <w:rPr>
-          <w:rFonts w:ascii="Times New Roman" w:hAnsi="Times New Roman" w:cs="Times New Roman"/>
-        </w:rPr>
-        <w:t xml:space="preserve"> </w:t>
-      </w:r>
-      <w:proofErr w:type="spellStart"/>
-      <w:r>
-        <w:rPr>
-          <w:rFonts w:ascii="Times New Roman" w:hAnsi="Times New Roman" w:cs="Times New Roman"/>
-        </w:rPr>
-        <w:t>receive</w:t>
-      </w:r>
-      <w:proofErr w:type="spellEnd"/>
-      <w:r>
-        <w:rPr>
-          <w:rFonts w:ascii="Times New Roman" w:hAnsi="Times New Roman" w:cs="Times New Roman"/>
-        </w:rPr>
-        <w:t xml:space="preserve"> </w:t>
-      </w:r>
-      <w:proofErr w:type="spellStart"/>
-      <w:r>
-        <w:rPr>
-          <w:rFonts w:ascii="Times New Roman" w:hAnsi="Times New Roman" w:cs="Times New Roman"/>
-        </w:rPr>
-        <w:t>friend</w:t>
-      </w:r>
-      <w:proofErr w:type="spellEnd"/>
-      <w:r>
-        <w:rPr>
-          <w:rFonts w:ascii="Times New Roman" w:hAnsi="Times New Roman" w:cs="Times New Roman"/>
-        </w:rPr>
-        <w:t xml:space="preserve"> </w:t>
-      </w:r>
-      <w:proofErr w:type="spellStart"/>
-      <w:r>
-        <w:rPr>
-          <w:rFonts w:ascii="Times New Roman" w:hAnsi="Times New Roman" w:cs="Times New Roman"/>
-        </w:rPr>
-        <w:t>requests</w:t>
-      </w:r>
-      <w:proofErr w:type="spellEnd"/>
-      <w:r>
-        <w:rPr>
-          <w:rFonts w:ascii="Times New Roman" w:hAnsi="Times New Roman" w:cs="Times New Roman"/>
-        </w:rPr>
-        <w:t xml:space="preserve"> </w:t>
-      </w:r>
-      <w:proofErr w:type="spellStart"/>
-      <w:r>
-        <w:rPr>
-          <w:rFonts w:ascii="Times New Roman" w:hAnsi="Times New Roman" w:cs="Times New Roman"/>
-        </w:rPr>
-        <w:t>or</w:t>
-      </w:r>
-      <w:proofErr w:type="spellEnd"/>
-      <w:r>
-        <w:rPr>
-          <w:rFonts w:ascii="Times New Roman" w:hAnsi="Times New Roman" w:cs="Times New Roman"/>
-        </w:rPr>
-        <w:t xml:space="preserve"> </w:t>
-      </w:r>
-      <w:proofErr w:type="spellStart"/>
-      <w:r>
-        <w:rPr>
-          <w:rFonts w:ascii="Times New Roman" w:hAnsi="Times New Roman" w:cs="Times New Roman"/>
-        </w:rPr>
-        <w:t>interact</w:t>
-      </w:r>
-      <w:proofErr w:type="spellEnd"/>
-      <w:r>
-        <w:rPr>
-          <w:rFonts w:ascii="Times New Roman" w:hAnsi="Times New Roman" w:cs="Times New Roman"/>
-        </w:rPr>
-        <w:t xml:space="preserve"> </w:t>
-      </w:r>
-      <w:proofErr w:type="spellStart"/>
-      <w:r>
-        <w:rPr>
-          <w:rFonts w:ascii="Times New Roman" w:hAnsi="Times New Roman" w:cs="Times New Roman"/>
-        </w:rPr>
-        <w:t>with</w:t>
-      </w:r>
-      <w:proofErr w:type="spellEnd"/>
-      <w:r>
-        <w:rPr>
-          <w:rFonts w:ascii="Times New Roman" w:hAnsi="Times New Roman" w:cs="Times New Roman"/>
-        </w:rPr>
-        <w:t xml:space="preserve"> </w:t>
-      </w:r>
-      <w:proofErr w:type="spellStart"/>
-      <w:r>
-        <w:rPr>
-          <w:rFonts w:ascii="Times New Roman" w:hAnsi="Times New Roman" w:cs="Times New Roman"/>
-        </w:rPr>
-        <w:t>the</w:t>
-      </w:r>
-      <w:proofErr w:type="spellEnd"/>
-      <w:r>
-        <w:rPr>
-          <w:rFonts w:ascii="Times New Roman" w:hAnsi="Times New Roman" w:cs="Times New Roman"/>
-        </w:rPr>
-        <w:t xml:space="preserve"> </w:t>
-      </w:r>
-      <w:proofErr w:type="spellStart"/>
-      <w:r>
-        <w:rPr>
-          <w:rFonts w:ascii="Times New Roman" w:hAnsi="Times New Roman" w:cs="Times New Roman"/>
-        </w:rPr>
-        <w:t>social</w:t>
-      </w:r>
-      <w:proofErr w:type="spellEnd"/>
-      <w:r>
-        <w:rPr>
-          <w:rFonts w:ascii="Times New Roman" w:hAnsi="Times New Roman" w:cs="Times New Roman"/>
-        </w:rPr>
-        <w:t xml:space="preserve"> </w:t>
-      </w:r>
-      <w:proofErr w:type="spellStart"/>
-      <w:r>
-        <w:rPr>
-          <w:rFonts w:ascii="Times New Roman" w:hAnsi="Times New Roman" w:cs="Times New Roman"/>
-        </w:rPr>
-        <w:t>features</w:t>
-      </w:r>
-      <w:proofErr w:type="spellEnd"/>
-      <w:r>
-        <w:rPr>
-          <w:rFonts w:ascii="Times New Roman" w:hAnsi="Times New Roman" w:cs="Times New Roman"/>
-        </w:rPr>
-        <w:t xml:space="preserve"> of </w:t>
-      </w:r>
-      <w:proofErr w:type="spellStart"/>
-      <w:r>
-        <w:rPr>
-          <w:rFonts w:ascii="Times New Roman" w:hAnsi="Times New Roman" w:cs="Times New Roman"/>
-        </w:rPr>
-        <w:t>the</w:t>
-      </w:r>
-      <w:proofErr w:type="spellEnd"/>
-      <w:r>
-        <w:rPr>
-          <w:rFonts w:ascii="Times New Roman" w:hAnsi="Times New Roman" w:cs="Times New Roman"/>
-        </w:rPr>
-        <w:t xml:space="preserve"> platform.</w:t>
-      </w:r>
-    </w:p>
-    <w:p>
-      <w:pPr>
-        <w:rPr>
-          <w:rFonts w:ascii="Times New Roman" w:hAnsi="Times New Roman" w:cs="Times New Roman"/>
-        </w:rPr>
-      </w:pPr>
-      <w:r>
-        <w:rPr>
-          <w:rFonts w:ascii="Times New Roman" w:hAnsi="Times New Roman" w:cs="Times New Roman"/>
-          <w:b/>
-          <w:bCs/>
-        </w:rPr>
-        <w:t>Anonymous:</w:t>
-      </w:r>
-      <w:r>
-        <w:rPr>
-          <w:rFonts w:ascii="Times New Roman" w:hAnsi="Times New Roman" w:cs="Times New Roman"/>
-        </w:rPr>
-        <w:t xml:space="preserve"> </w:t>
-      </w:r>
-      <w:proofErr w:type="spellStart"/>
-      <w:r>
-        <w:rPr>
-          <w:rFonts w:ascii="Times New Roman" w:hAnsi="Times New Roman" w:cs="Times New Roman"/>
-        </w:rPr>
-        <w:t>Guest</w:t>
-      </w:r>
-      <w:proofErr w:type="spellEnd"/>
-      <w:r>
-        <w:rPr>
-          <w:rFonts w:ascii="Times New Roman" w:hAnsi="Times New Roman" w:cs="Times New Roman"/>
-        </w:rPr>
-        <w:t xml:space="preserve"> </w:t>
-      </w:r>
-      <w:proofErr w:type="spellStart"/>
-      <w:r>
-        <w:rPr>
-          <w:rFonts w:ascii="Times New Roman" w:hAnsi="Times New Roman" w:cs="Times New Roman"/>
-        </w:rPr>
-        <w:t>users</w:t>
-      </w:r>
-      <w:proofErr w:type="spellEnd"/>
-      <w:r>
-        <w:rPr>
-          <w:rFonts w:ascii="Times New Roman" w:hAnsi="Times New Roman" w:cs="Times New Roman"/>
-        </w:rPr>
-        <w:t xml:space="preserve"> can </w:t>
-      </w:r>
-      <w:proofErr w:type="spellStart"/>
-      <w:r>
-        <w:rPr>
-          <w:rFonts w:ascii="Times New Roman" w:hAnsi="Times New Roman" w:cs="Times New Roman"/>
-        </w:rPr>
-        <w:t>use</w:t>
-      </w:r>
-      <w:proofErr w:type="spellEnd"/>
-      <w:r>
-        <w:rPr>
-          <w:rFonts w:ascii="Times New Roman" w:hAnsi="Times New Roman" w:cs="Times New Roman"/>
-        </w:rPr>
-        <w:t xml:space="preserve"> </w:t>
-      </w:r>
-      <w:proofErr w:type="spellStart"/>
-      <w:r>
-        <w:rPr>
-          <w:rFonts w:ascii="Times New Roman" w:hAnsi="Times New Roman" w:cs="Times New Roman"/>
-        </w:rPr>
-        <w:t>the</w:t>
-      </w:r>
-      <w:proofErr w:type="spellEnd"/>
-      <w:r>
-        <w:rPr>
-          <w:rFonts w:ascii="Times New Roman" w:hAnsi="Times New Roman" w:cs="Times New Roman"/>
-        </w:rPr>
-        <w:t xml:space="preserve"> platform </w:t>
-      </w:r>
-      <w:proofErr w:type="spellStart"/>
-      <w:r>
-        <w:rPr>
-          <w:rFonts w:ascii="Times New Roman" w:hAnsi="Times New Roman" w:cs="Times New Roman"/>
-        </w:rPr>
-        <w:t>anonymously</w:t>
-      </w:r>
-      <w:proofErr w:type="spellEnd"/>
-      <w:r>
-        <w:rPr>
-          <w:rFonts w:ascii="Times New Roman" w:hAnsi="Times New Roman" w:cs="Times New Roman"/>
-        </w:rPr>
-        <w:t xml:space="preserve"> </w:t>
-      </w:r>
-      <w:proofErr w:type="spellStart"/>
-      <w:r>
-        <w:rPr>
-          <w:rFonts w:ascii="Times New Roman" w:hAnsi="Times New Roman" w:cs="Times New Roman"/>
-        </w:rPr>
-        <w:t>without</w:t>
-      </w:r>
-      <w:proofErr w:type="spellEnd"/>
-      <w:r>
-        <w:rPr>
-          <w:rFonts w:ascii="Times New Roman" w:hAnsi="Times New Roman" w:cs="Times New Roman"/>
-        </w:rPr>
-        <w:t xml:space="preserve"> </w:t>
-      </w:r>
-      <w:proofErr w:type="spellStart"/>
-      <w:r>
-        <w:rPr>
-          <w:rFonts w:ascii="Times New Roman" w:hAnsi="Times New Roman" w:cs="Times New Roman"/>
-        </w:rPr>
-        <w:t>the</w:t>
-      </w:r>
-      <w:proofErr w:type="spellEnd"/>
-      <w:r>
-        <w:rPr>
-          <w:rFonts w:ascii="Times New Roman" w:hAnsi="Times New Roman" w:cs="Times New Roman"/>
-        </w:rPr>
-        <w:t xml:space="preserve"> </w:t>
-      </w:r>
-      <w:proofErr w:type="spellStart"/>
-      <w:r>
-        <w:rPr>
-          <w:rFonts w:ascii="Times New Roman" w:hAnsi="Times New Roman" w:cs="Times New Roman"/>
-        </w:rPr>
-        <w:t>need</w:t>
-      </w:r>
-      <w:proofErr w:type="spellEnd"/>
-      <w:r>
-        <w:rPr>
-          <w:rFonts w:ascii="Times New Roman" w:hAnsi="Times New Roman" w:cs="Times New Roman"/>
-        </w:rPr>
-        <w:t xml:space="preserve"> </w:t>
-      </w:r>
-      <w:proofErr w:type="spellStart"/>
-      <w:r>
-        <w:rPr>
-          <w:rFonts w:ascii="Times New Roman" w:hAnsi="Times New Roman" w:cs="Times New Roman"/>
-        </w:rPr>
-        <w:t>for</w:t>
-      </w:r>
-      <w:proofErr w:type="spellEnd"/>
-      <w:r>
-        <w:rPr>
-          <w:rFonts w:ascii="Times New Roman" w:hAnsi="Times New Roman" w:cs="Times New Roman"/>
-        </w:rPr>
-        <w:t xml:space="preserve"> </w:t>
-      </w:r>
-      <w:proofErr w:type="spellStart"/>
-      <w:r>
-        <w:rPr>
-          <w:rFonts w:ascii="Times New Roman" w:hAnsi="Times New Roman" w:cs="Times New Roman"/>
-        </w:rPr>
-        <w:t>registration</w:t>
-      </w:r>
-      <w:proofErr w:type="spellEnd"/>
-      <w:r>
-        <w:rPr>
-          <w:rFonts w:ascii="Times New Roman" w:hAnsi="Times New Roman" w:cs="Times New Roman"/>
-        </w:rPr>
-        <w:t>.</w:t>
-      </w:r>
-    </w:p>
-    <w:p>
-      <w:pPr>
-        <w:rPr>
-          <w:rFonts w:ascii="Times New Roman" w:hAnsi="Times New Roman" w:cs="Times New Roman"/>
-        </w:rPr>
-      </w:pPr>
-    </w:p>
-    <w:p>
-      <w:pPr>
-        <w:rPr>
-          <w:rFonts w:ascii="Times New Roman" w:hAnsi="Times New Roman" w:cs="Times New Roman"/>
-        </w:rPr>
-      </w:pPr>
-    </w:p>
-    <w:p>
-      <w:pPr>
-        <w:rPr>
-          <w:rFonts w:ascii="Times New Roman" w:hAnsi="Times New Roman" w:cs="Times New Roman"/>
-        </w:rPr>
-      </w:pPr>
-      <w:r>
-        <w:rPr>
-          <w:rFonts w:ascii="Times New Roman" w:hAnsi="Times New Roman" w:cs="Times New Roman"/>
-        </w:rPr>
-        <w:br/>
-      </w:r>
     </w:p>
     <w:p>
       <w:pPr>
@@ -13611,43 +13156,449 @@
       <w:pPr>
         <w:rPr>
           <w:rFonts w:ascii="Times New Roman" w:hAnsi="Times New Roman" w:cs="Times New Roman"/>
+        </w:rPr>
+      </w:pPr>
+      <w:r>
+        <w:rPr>
+          <w:rFonts w:ascii="Times New Roman" w:hAnsi="Times New Roman" w:cs="Times New Roman"/>
+          <w:b/>
+          <w:bCs/>
+          <w:sz w:val="26"/>
+          <w:szCs w:val="26"/>
+        </w:rPr>
+        <w:t>MVC (Model-</w:t>
+      </w:r>
+      <w:proofErr w:type="spellStart"/>
+      <w:r>
+        <w:rPr>
+          <w:rFonts w:ascii="Times New Roman" w:hAnsi="Times New Roman" w:cs="Times New Roman"/>
+          <w:b/>
+          <w:bCs/>
+          <w:sz w:val="26"/>
+          <w:szCs w:val="26"/>
+        </w:rPr>
+        <w:t>View</w:t>
+      </w:r>
+      <w:proofErr w:type="spellEnd"/>
+      <w:r>
+        <w:rPr>
+          <w:rFonts w:ascii="Times New Roman" w:hAnsi="Times New Roman" w:cs="Times New Roman"/>
+          <w:b/>
+          <w:bCs/>
+          <w:sz w:val="26"/>
+          <w:szCs w:val="26"/>
+        </w:rPr>
+        <w:t xml:space="preserve">-Controller): </w:t>
+      </w:r>
+      <w:proofErr w:type="spellStart"/>
+      <w:r>
+        <w:rPr>
+          <w:rFonts w:ascii="Times New Roman" w:hAnsi="Times New Roman" w:cs="Times New Roman"/>
+        </w:rPr>
+        <w:t>The</w:t>
+      </w:r>
+      <w:proofErr w:type="spellEnd"/>
+      <w:r>
+        <w:rPr>
+          <w:rFonts w:ascii="Times New Roman" w:hAnsi="Times New Roman" w:cs="Times New Roman"/>
+        </w:rPr>
+        <w:t xml:space="preserve"> Model-</w:t>
+      </w:r>
+      <w:proofErr w:type="spellStart"/>
+      <w:r>
+        <w:rPr>
+          <w:rFonts w:ascii="Times New Roman" w:hAnsi="Times New Roman" w:cs="Times New Roman"/>
+        </w:rPr>
+        <w:t>View</w:t>
+      </w:r>
+      <w:proofErr w:type="spellEnd"/>
+      <w:r>
+        <w:rPr>
+          <w:rFonts w:ascii="Times New Roman" w:hAnsi="Times New Roman" w:cs="Times New Roman"/>
+        </w:rPr>
+        <w:t xml:space="preserve">-Controller (MVC) is an </w:t>
+      </w:r>
+      <w:proofErr w:type="spellStart"/>
+      <w:r>
+        <w:rPr>
+          <w:rFonts w:ascii="Times New Roman" w:hAnsi="Times New Roman" w:cs="Times New Roman"/>
+        </w:rPr>
+        <w:t>architectural</w:t>
+      </w:r>
+      <w:proofErr w:type="spellEnd"/>
+      <w:r>
+        <w:rPr>
+          <w:rFonts w:ascii="Times New Roman" w:hAnsi="Times New Roman" w:cs="Times New Roman"/>
+        </w:rPr>
+        <w:t xml:space="preserve"> </w:t>
+      </w:r>
+      <w:proofErr w:type="spellStart"/>
+      <w:r>
+        <w:rPr>
+          <w:rFonts w:ascii="Times New Roman" w:hAnsi="Times New Roman" w:cs="Times New Roman"/>
+        </w:rPr>
+        <w:t>pattern</w:t>
+      </w:r>
+      <w:proofErr w:type="spellEnd"/>
+      <w:r>
+        <w:rPr>
+          <w:rFonts w:ascii="Times New Roman" w:hAnsi="Times New Roman" w:cs="Times New Roman"/>
+        </w:rPr>
+        <w:t xml:space="preserve"> </w:t>
+      </w:r>
+      <w:proofErr w:type="spellStart"/>
+      <w:r>
+        <w:rPr>
+          <w:rFonts w:ascii="Times New Roman" w:hAnsi="Times New Roman" w:cs="Times New Roman"/>
+        </w:rPr>
+        <w:t>that</w:t>
+      </w:r>
+      <w:proofErr w:type="spellEnd"/>
+      <w:r>
+        <w:rPr>
+          <w:rFonts w:ascii="Times New Roman" w:hAnsi="Times New Roman" w:cs="Times New Roman"/>
+        </w:rPr>
+        <w:t xml:space="preserve"> </w:t>
+      </w:r>
+      <w:proofErr w:type="spellStart"/>
+      <w:r>
+        <w:rPr>
+          <w:rFonts w:ascii="Times New Roman" w:hAnsi="Times New Roman" w:cs="Times New Roman"/>
+        </w:rPr>
+        <w:t>separates</w:t>
+      </w:r>
+      <w:proofErr w:type="spellEnd"/>
+      <w:r>
+        <w:rPr>
+          <w:rFonts w:ascii="Times New Roman" w:hAnsi="Times New Roman" w:cs="Times New Roman"/>
+        </w:rPr>
+        <w:t xml:space="preserve"> an </w:t>
+      </w:r>
+      <w:proofErr w:type="spellStart"/>
+      <w:r>
+        <w:rPr>
+          <w:rFonts w:ascii="Times New Roman" w:hAnsi="Times New Roman" w:cs="Times New Roman"/>
+        </w:rPr>
+        <w:t>application</w:t>
+      </w:r>
+      <w:proofErr w:type="spellEnd"/>
+      <w:r>
+        <w:rPr>
+          <w:rFonts w:ascii="Times New Roman" w:hAnsi="Times New Roman" w:cs="Times New Roman"/>
+        </w:rPr>
+        <w:t xml:space="preserve"> </w:t>
+      </w:r>
+      <w:proofErr w:type="spellStart"/>
+      <w:r>
+        <w:rPr>
+          <w:rFonts w:ascii="Times New Roman" w:hAnsi="Times New Roman" w:cs="Times New Roman"/>
+        </w:rPr>
+        <w:t>into</w:t>
+      </w:r>
+      <w:proofErr w:type="spellEnd"/>
+      <w:r>
+        <w:rPr>
+          <w:rFonts w:ascii="Times New Roman" w:hAnsi="Times New Roman" w:cs="Times New Roman"/>
+        </w:rPr>
+        <w:t xml:space="preserve"> </w:t>
+      </w:r>
+      <w:proofErr w:type="spellStart"/>
+      <w:r>
+        <w:rPr>
+          <w:rFonts w:ascii="Times New Roman" w:hAnsi="Times New Roman" w:cs="Times New Roman"/>
+        </w:rPr>
+        <w:t>three</w:t>
+      </w:r>
+      <w:proofErr w:type="spellEnd"/>
+      <w:r>
+        <w:rPr>
+          <w:rFonts w:ascii="Times New Roman" w:hAnsi="Times New Roman" w:cs="Times New Roman"/>
+        </w:rPr>
+        <w:t xml:space="preserve"> main </w:t>
+      </w:r>
+      <w:proofErr w:type="spellStart"/>
+      <w:r>
+        <w:rPr>
+          <w:rFonts w:ascii="Times New Roman" w:hAnsi="Times New Roman" w:cs="Times New Roman"/>
+        </w:rPr>
+        <w:t>logical</w:t>
+      </w:r>
+      <w:proofErr w:type="spellEnd"/>
+      <w:r>
+        <w:rPr>
+          <w:rFonts w:ascii="Times New Roman" w:hAnsi="Times New Roman" w:cs="Times New Roman"/>
+        </w:rPr>
+        <w:t xml:space="preserve"> </w:t>
+      </w:r>
+      <w:proofErr w:type="spellStart"/>
+      <w:r>
+        <w:rPr>
+          <w:rFonts w:ascii="Times New Roman" w:hAnsi="Times New Roman" w:cs="Times New Roman"/>
+        </w:rPr>
+        <w:t>components</w:t>
+      </w:r>
+      <w:proofErr w:type="spellEnd"/>
+      <w:r>
+        <w:rPr>
+          <w:rFonts w:ascii="Times New Roman" w:hAnsi="Times New Roman" w:cs="Times New Roman"/>
+        </w:rPr>
+        <w:t xml:space="preserve">: </w:t>
+      </w:r>
+      <w:proofErr w:type="spellStart"/>
+      <w:r>
+        <w:rPr>
+          <w:rFonts w:ascii="Times New Roman" w:hAnsi="Times New Roman" w:cs="Times New Roman"/>
+        </w:rPr>
+        <w:t>the</w:t>
+      </w:r>
+      <w:proofErr w:type="spellEnd"/>
+      <w:r>
+        <w:rPr>
+          <w:rFonts w:ascii="Times New Roman" w:hAnsi="Times New Roman" w:cs="Times New Roman"/>
+        </w:rPr>
+        <w:t xml:space="preserve"> model, </w:t>
+      </w:r>
+      <w:proofErr w:type="spellStart"/>
+      <w:r>
+        <w:rPr>
+          <w:rFonts w:ascii="Times New Roman" w:hAnsi="Times New Roman" w:cs="Times New Roman"/>
+        </w:rPr>
+        <w:t>the</w:t>
+      </w:r>
+      <w:proofErr w:type="spellEnd"/>
+      <w:r>
+        <w:rPr>
+          <w:rFonts w:ascii="Times New Roman" w:hAnsi="Times New Roman" w:cs="Times New Roman"/>
+        </w:rPr>
+        <w:t xml:space="preserve"> </w:t>
+      </w:r>
+      <w:proofErr w:type="spellStart"/>
+      <w:r>
+        <w:rPr>
+          <w:rFonts w:ascii="Times New Roman" w:hAnsi="Times New Roman" w:cs="Times New Roman"/>
+        </w:rPr>
+        <w:t>view</w:t>
+      </w:r>
+      <w:proofErr w:type="spellEnd"/>
+      <w:r>
+        <w:rPr>
+          <w:rFonts w:ascii="Times New Roman" w:hAnsi="Times New Roman" w:cs="Times New Roman"/>
+        </w:rPr>
+        <w:t xml:space="preserve">, </w:t>
+      </w:r>
+      <w:proofErr w:type="spellStart"/>
+      <w:r>
+        <w:rPr>
+          <w:rFonts w:ascii="Times New Roman" w:hAnsi="Times New Roman" w:cs="Times New Roman"/>
+        </w:rPr>
+        <w:t>and</w:t>
+      </w:r>
+      <w:proofErr w:type="spellEnd"/>
+      <w:r>
+        <w:rPr>
+          <w:rFonts w:ascii="Times New Roman" w:hAnsi="Times New Roman" w:cs="Times New Roman"/>
+        </w:rPr>
+        <w:t xml:space="preserve"> </w:t>
+      </w:r>
+      <w:proofErr w:type="spellStart"/>
+      <w:r>
+        <w:rPr>
+          <w:rFonts w:ascii="Times New Roman" w:hAnsi="Times New Roman" w:cs="Times New Roman"/>
+        </w:rPr>
+        <w:t>the</w:t>
+      </w:r>
+      <w:proofErr w:type="spellEnd"/>
+      <w:r>
+        <w:rPr>
+          <w:rFonts w:ascii="Times New Roman" w:hAnsi="Times New Roman" w:cs="Times New Roman"/>
+        </w:rPr>
+        <w:t xml:space="preserve"> </w:t>
+      </w:r>
+      <w:proofErr w:type="spellStart"/>
+      <w:r>
+        <w:rPr>
+          <w:rFonts w:ascii="Times New Roman" w:hAnsi="Times New Roman" w:cs="Times New Roman"/>
+        </w:rPr>
+        <w:t>controller</w:t>
+      </w:r>
+      <w:proofErr w:type="spellEnd"/>
+      <w:r>
+        <w:rPr>
+          <w:rFonts w:ascii="Times New Roman" w:hAnsi="Times New Roman" w:cs="Times New Roman"/>
+        </w:rPr>
+        <w:t xml:space="preserve">. </w:t>
+      </w:r>
+      <w:proofErr w:type="spellStart"/>
+      <w:r>
+        <w:rPr>
+          <w:rFonts w:ascii="Times New Roman" w:hAnsi="Times New Roman" w:cs="Times New Roman"/>
+        </w:rPr>
+        <w:t>Each</w:t>
+      </w:r>
+      <w:proofErr w:type="spellEnd"/>
+      <w:r>
+        <w:rPr>
+          <w:rFonts w:ascii="Times New Roman" w:hAnsi="Times New Roman" w:cs="Times New Roman"/>
+        </w:rPr>
+        <w:t xml:space="preserve"> of </w:t>
+      </w:r>
+      <w:proofErr w:type="spellStart"/>
+      <w:r>
+        <w:rPr>
+          <w:rFonts w:ascii="Times New Roman" w:hAnsi="Times New Roman" w:cs="Times New Roman"/>
+        </w:rPr>
+        <w:t>these</w:t>
+      </w:r>
+      <w:proofErr w:type="spellEnd"/>
+      <w:r>
+        <w:rPr>
+          <w:rFonts w:ascii="Times New Roman" w:hAnsi="Times New Roman" w:cs="Times New Roman"/>
+        </w:rPr>
+        <w:t xml:space="preserve"> </w:t>
+      </w:r>
+      <w:proofErr w:type="spellStart"/>
+      <w:r>
+        <w:rPr>
+          <w:rFonts w:ascii="Times New Roman" w:hAnsi="Times New Roman" w:cs="Times New Roman"/>
+        </w:rPr>
+        <w:t>components</w:t>
+      </w:r>
+      <w:proofErr w:type="spellEnd"/>
+      <w:r>
+        <w:rPr>
+          <w:rFonts w:ascii="Times New Roman" w:hAnsi="Times New Roman" w:cs="Times New Roman"/>
+        </w:rPr>
+        <w:t xml:space="preserve"> </w:t>
+      </w:r>
+      <w:proofErr w:type="spellStart"/>
+      <w:r>
+        <w:rPr>
+          <w:rFonts w:ascii="Times New Roman" w:hAnsi="Times New Roman" w:cs="Times New Roman"/>
+        </w:rPr>
+        <w:t>are</w:t>
+      </w:r>
+      <w:proofErr w:type="spellEnd"/>
+      <w:r>
+        <w:rPr>
+          <w:rFonts w:ascii="Times New Roman" w:hAnsi="Times New Roman" w:cs="Times New Roman"/>
+        </w:rPr>
+        <w:t xml:space="preserve"> </w:t>
+      </w:r>
+      <w:proofErr w:type="spellStart"/>
+      <w:r>
+        <w:rPr>
+          <w:rFonts w:ascii="Times New Roman" w:hAnsi="Times New Roman" w:cs="Times New Roman"/>
+        </w:rPr>
+        <w:t>built</w:t>
+      </w:r>
+      <w:proofErr w:type="spellEnd"/>
+      <w:r>
+        <w:rPr>
+          <w:rFonts w:ascii="Times New Roman" w:hAnsi="Times New Roman" w:cs="Times New Roman"/>
+        </w:rPr>
+        <w:t xml:space="preserve"> </w:t>
+      </w:r>
+      <w:proofErr w:type="spellStart"/>
+      <w:r>
+        <w:rPr>
+          <w:rFonts w:ascii="Times New Roman" w:hAnsi="Times New Roman" w:cs="Times New Roman"/>
+        </w:rPr>
+        <w:t>to</w:t>
+      </w:r>
+      <w:proofErr w:type="spellEnd"/>
+      <w:r>
+        <w:rPr>
+          <w:rFonts w:ascii="Times New Roman" w:hAnsi="Times New Roman" w:cs="Times New Roman"/>
+        </w:rPr>
+        <w:t xml:space="preserve"> </w:t>
+      </w:r>
+      <w:proofErr w:type="spellStart"/>
+      <w:r>
+        <w:rPr>
+          <w:rFonts w:ascii="Times New Roman" w:hAnsi="Times New Roman" w:cs="Times New Roman"/>
+        </w:rPr>
+        <w:t>handle</w:t>
+      </w:r>
+      <w:proofErr w:type="spellEnd"/>
+      <w:r>
+        <w:rPr>
+          <w:rFonts w:ascii="Times New Roman" w:hAnsi="Times New Roman" w:cs="Times New Roman"/>
+        </w:rPr>
+        <w:t xml:space="preserve"> </w:t>
+      </w:r>
+      <w:proofErr w:type="spellStart"/>
+      <w:r>
+        <w:rPr>
+          <w:rFonts w:ascii="Times New Roman" w:hAnsi="Times New Roman" w:cs="Times New Roman"/>
+        </w:rPr>
+        <w:t>specific</w:t>
+      </w:r>
+      <w:proofErr w:type="spellEnd"/>
+      <w:r>
+        <w:rPr>
+          <w:rFonts w:ascii="Times New Roman" w:hAnsi="Times New Roman" w:cs="Times New Roman"/>
+        </w:rPr>
+        <w:t xml:space="preserve"> </w:t>
+      </w:r>
+      <w:proofErr w:type="spellStart"/>
+      <w:r>
+        <w:rPr>
+          <w:rFonts w:ascii="Times New Roman" w:hAnsi="Times New Roman" w:cs="Times New Roman"/>
+        </w:rPr>
+        <w:t>development</w:t>
+      </w:r>
+      <w:proofErr w:type="spellEnd"/>
+      <w:r>
+        <w:rPr>
+          <w:rFonts w:ascii="Times New Roman" w:hAnsi="Times New Roman" w:cs="Times New Roman"/>
+        </w:rPr>
+        <w:t xml:space="preserve"> </w:t>
+      </w:r>
+      <w:proofErr w:type="spellStart"/>
+      <w:r>
+        <w:rPr>
+          <w:rFonts w:ascii="Times New Roman" w:hAnsi="Times New Roman" w:cs="Times New Roman"/>
+        </w:rPr>
+        <w:t>aspects</w:t>
+      </w:r>
+      <w:proofErr w:type="spellEnd"/>
+      <w:r>
+        <w:rPr>
+          <w:rFonts w:ascii="Times New Roman" w:hAnsi="Times New Roman" w:cs="Times New Roman"/>
+        </w:rPr>
+        <w:t xml:space="preserve"> of an </w:t>
+      </w:r>
+      <w:proofErr w:type="spellStart"/>
+      <w:r>
+        <w:rPr>
+          <w:rFonts w:ascii="Times New Roman" w:hAnsi="Times New Roman" w:cs="Times New Roman"/>
+        </w:rPr>
+        <w:t>application</w:t>
+      </w:r>
+      <w:proofErr w:type="spellEnd"/>
+      <w:r>
+        <w:rPr>
+          <w:rFonts w:ascii="Times New Roman" w:hAnsi="Times New Roman" w:cs="Times New Roman"/>
+        </w:rPr>
+        <w:t>.</w:t>
+      </w:r>
+      <w:r>
+        <w:rPr>
+          <w:rFonts w:ascii="Times New Roman" w:hAnsi="Times New Roman" w:cs="Times New Roman"/>
+          <w:b/>
+          <w:bCs/>
+        </w:rPr>
+        <w:br/>
+      </w:r>
+      <w:r>
+        <w:rPr>
+          <w:rFonts w:ascii="Times New Roman" w:hAnsi="Times New Roman" w:cs="Times New Roman"/>
           <w:b/>
           <w:bCs/>
           <w:sz w:val="30"/>
           <w:szCs w:val="30"/>
         </w:rPr>
-      </w:pPr>
-      <w:r>
-        <w:rPr>
-          <w:rFonts w:ascii="Times New Roman" w:hAnsi="Times New Roman" w:cs="Times New Roman"/>
-          <w:b/>
-          <w:bCs/>
-          <w:sz w:val="26"/>
-          <w:szCs w:val="26"/>
-        </w:rPr>
-        <w:t>MVC (Model-</w:t>
-      </w:r>
-      <w:proofErr w:type="spellStart"/>
-      <w:r>
-        <w:rPr>
-          <w:rFonts w:ascii="Times New Roman" w:hAnsi="Times New Roman" w:cs="Times New Roman"/>
-          <w:b/>
-          <w:bCs/>
-          <w:sz w:val="26"/>
-          <w:szCs w:val="26"/>
-        </w:rPr>
-        <w:t>View</w:t>
-      </w:r>
-      <w:proofErr w:type="spellEnd"/>
-      <w:r>
-        <w:rPr>
-          <w:rFonts w:ascii="Times New Roman" w:hAnsi="Times New Roman" w:cs="Times New Roman"/>
-          <w:b/>
-          <w:bCs/>
-          <w:sz w:val="26"/>
-          <w:szCs w:val="26"/>
-        </w:rPr>
-        <w:t xml:space="preserve">-Controller): </w:t>
+        <w:br/>
       </w:r>
       <w:proofErr w:type="spellStart"/>
       <w:r>
@@ -13661,77 +13612,21 @@
         <w:rPr>
           <w:rFonts w:ascii="Times New Roman" w:hAnsi="Times New Roman" w:cs="Times New Roman"/>
         </w:rPr>
-        <w:t xml:space="preserve"> Model-</w:t>
-      </w:r>
-      <w:proofErr w:type="spellStart"/>
-      <w:r>
-        <w:rPr>
-          <w:rFonts w:ascii="Times New Roman" w:hAnsi="Times New Roman" w:cs="Times New Roman"/>
-        </w:rPr>
-        <w:t>View</w:t>
-      </w:r>
-      <w:proofErr w:type="spellEnd"/>
-      <w:r>
-        <w:rPr>
-          <w:rFonts w:ascii="Times New Roman" w:hAnsi="Times New Roman" w:cs="Times New Roman"/>
-        </w:rPr>
-        <w:t xml:space="preserve">-Controller (MVC) is an </w:t>
-      </w:r>
-      <w:proofErr w:type="spellStart"/>
-      <w:r>
-        <w:rPr>
-          <w:rFonts w:ascii="Times New Roman" w:hAnsi="Times New Roman" w:cs="Times New Roman"/>
-        </w:rPr>
-        <w:t>architectural</w:t>
-      </w:r>
-      <w:proofErr w:type="spellEnd"/>
-      <w:r>
-        <w:rPr>
-          <w:rFonts w:ascii="Times New Roman" w:hAnsi="Times New Roman" w:cs="Times New Roman"/>
-        </w:rPr>
-        <w:t xml:space="preserve"> </w:t>
-      </w:r>
-      <w:proofErr w:type="spellStart"/>
-      <w:r>
-        <w:rPr>
-          <w:rFonts w:ascii="Times New Roman" w:hAnsi="Times New Roman" w:cs="Times New Roman"/>
-        </w:rPr>
-        <w:t>pattern</w:t>
-      </w:r>
-      <w:proofErr w:type="spellEnd"/>
-      <w:r>
-        <w:rPr>
-          <w:rFonts w:ascii="Times New Roman" w:hAnsi="Times New Roman" w:cs="Times New Roman"/>
-        </w:rPr>
-        <w:t xml:space="preserve"> </w:t>
-      </w:r>
-      <w:proofErr w:type="spellStart"/>
-      <w:r>
-        <w:rPr>
-          <w:rFonts w:ascii="Times New Roman" w:hAnsi="Times New Roman" w:cs="Times New Roman"/>
-        </w:rPr>
-        <w:t>that</w:t>
-      </w:r>
-      <w:proofErr w:type="spellEnd"/>
-      <w:r>
-        <w:rPr>
-          <w:rFonts w:ascii="Times New Roman" w:hAnsi="Times New Roman" w:cs="Times New Roman"/>
-        </w:rPr>
-        <w:t xml:space="preserve"> </w:t>
-      </w:r>
-      <w:proofErr w:type="spellStart"/>
-      <w:r>
-        <w:rPr>
-          <w:rFonts w:ascii="Times New Roman" w:hAnsi="Times New Roman" w:cs="Times New Roman"/>
-        </w:rPr>
-        <w:t>separates</w:t>
-      </w:r>
-      <w:proofErr w:type="spellEnd"/>
-      <w:r>
-        <w:rPr>
-          <w:rFonts w:ascii="Times New Roman" w:hAnsi="Times New Roman" w:cs="Times New Roman"/>
-        </w:rPr>
-        <w:t xml:space="preserve"> an </w:t>
+        <w:t xml:space="preserve"> </w:t>
+      </w:r>
+      <w:proofErr w:type="spellStart"/>
+      <w:r>
+        <w:rPr>
+          <w:rFonts w:ascii="Times New Roman" w:hAnsi="Times New Roman" w:cs="Times New Roman"/>
+        </w:rPr>
+        <w:t>library</w:t>
+      </w:r>
+      <w:proofErr w:type="spellEnd"/>
+      <w:r>
+        <w:rPr>
+          <w:rFonts w:ascii="Times New Roman" w:hAnsi="Times New Roman" w:cs="Times New Roman"/>
+        </w:rPr>
+        <w:t xml:space="preserve"> </w:t>
       </w:r>
       <w:proofErr w:type="spellStart"/>
       <w:r>
@@ -13752,35 +13647,483 @@
         <w:rPr>
           <w:rFonts w:ascii="Times New Roman" w:hAnsi="Times New Roman" w:cs="Times New Roman"/>
         </w:rPr>
-        <w:t>into</w:t>
-      </w:r>
-      <w:proofErr w:type="spellEnd"/>
-      <w:r>
-        <w:rPr>
-          <w:rFonts w:ascii="Times New Roman" w:hAnsi="Times New Roman" w:cs="Times New Roman"/>
-        </w:rPr>
-        <w:t xml:space="preserve"> </w:t>
-      </w:r>
-      <w:proofErr w:type="spellStart"/>
-      <w:r>
-        <w:rPr>
-          <w:rFonts w:ascii="Times New Roman" w:hAnsi="Times New Roman" w:cs="Times New Roman"/>
-        </w:rPr>
-        <w:t>three</w:t>
-      </w:r>
-      <w:proofErr w:type="spellEnd"/>
-      <w:r>
-        <w:rPr>
-          <w:rFonts w:ascii="Times New Roman" w:hAnsi="Times New Roman" w:cs="Times New Roman"/>
-        </w:rPr>
-        <w:t xml:space="preserve"> main </w:t>
-      </w:r>
-      <w:proofErr w:type="spellStart"/>
-      <w:r>
-        <w:rPr>
-          <w:rFonts w:ascii="Times New Roman" w:hAnsi="Times New Roman" w:cs="Times New Roman"/>
-        </w:rPr>
-        <w:t>logical</w:t>
+        <w:t>will</w:t>
+      </w:r>
+      <w:proofErr w:type="spellEnd"/>
+      <w:r>
+        <w:rPr>
+          <w:rFonts w:ascii="Times New Roman" w:hAnsi="Times New Roman" w:cs="Times New Roman"/>
+        </w:rPr>
+        <w:t xml:space="preserve"> </w:t>
+      </w:r>
+      <w:proofErr w:type="spellStart"/>
+      <w:r>
+        <w:rPr>
+          <w:rFonts w:ascii="Times New Roman" w:hAnsi="Times New Roman" w:cs="Times New Roman"/>
+        </w:rPr>
+        <w:t>consist</w:t>
+      </w:r>
+      <w:proofErr w:type="spellEnd"/>
+      <w:r>
+        <w:rPr>
+          <w:rFonts w:ascii="Times New Roman" w:hAnsi="Times New Roman" w:cs="Times New Roman"/>
+        </w:rPr>
+        <w:t xml:space="preserve"> of 2 </w:t>
+      </w:r>
+      <w:proofErr w:type="spellStart"/>
+      <w:r>
+        <w:rPr>
+          <w:rFonts w:ascii="Times New Roman" w:hAnsi="Times New Roman" w:cs="Times New Roman"/>
+        </w:rPr>
+        <w:t>parts</w:t>
+      </w:r>
+      <w:proofErr w:type="spellEnd"/>
+      <w:r>
+        <w:rPr>
+          <w:rFonts w:ascii="Times New Roman" w:hAnsi="Times New Roman" w:cs="Times New Roman"/>
+        </w:rPr>
+        <w:t xml:space="preserve">. </w:t>
+      </w:r>
+      <w:proofErr w:type="spellStart"/>
+      <w:r>
+        <w:rPr>
+          <w:rFonts w:ascii="Times New Roman" w:hAnsi="Times New Roman" w:cs="Times New Roman"/>
+        </w:rPr>
+        <w:t>Instead</w:t>
+      </w:r>
+      <w:proofErr w:type="spellEnd"/>
+      <w:r>
+        <w:rPr>
+          <w:rFonts w:ascii="Times New Roman" w:hAnsi="Times New Roman" w:cs="Times New Roman"/>
+        </w:rPr>
+        <w:t xml:space="preserve"> of </w:t>
+      </w:r>
+      <w:proofErr w:type="spellStart"/>
+      <w:r>
+        <w:rPr>
+          <w:rFonts w:ascii="Times New Roman" w:hAnsi="Times New Roman" w:cs="Times New Roman"/>
+        </w:rPr>
+        <w:t>consisting</w:t>
+      </w:r>
+      <w:proofErr w:type="spellEnd"/>
+      <w:r>
+        <w:rPr>
+          <w:rFonts w:ascii="Times New Roman" w:hAnsi="Times New Roman" w:cs="Times New Roman"/>
+        </w:rPr>
+        <w:t xml:space="preserve"> of a </w:t>
+      </w:r>
+      <w:proofErr w:type="spellStart"/>
+      <w:r>
+        <w:rPr>
+          <w:rFonts w:ascii="Times New Roman" w:hAnsi="Times New Roman" w:cs="Times New Roman"/>
+        </w:rPr>
+        <w:t>single</w:t>
+      </w:r>
+      <w:proofErr w:type="spellEnd"/>
+      <w:r>
+        <w:rPr>
+          <w:rFonts w:ascii="Times New Roman" w:hAnsi="Times New Roman" w:cs="Times New Roman"/>
+        </w:rPr>
+        <w:t xml:space="preserve"> </w:t>
+      </w:r>
+      <w:proofErr w:type="spellStart"/>
+      <w:r>
+        <w:rPr>
+          <w:rFonts w:ascii="Times New Roman" w:hAnsi="Times New Roman" w:cs="Times New Roman"/>
+        </w:rPr>
+        <w:t>project</w:t>
+      </w:r>
+      <w:proofErr w:type="spellEnd"/>
+      <w:r>
+        <w:rPr>
+          <w:rFonts w:ascii="Times New Roman" w:hAnsi="Times New Roman" w:cs="Times New Roman"/>
+        </w:rPr>
+        <w:t xml:space="preserve">, </w:t>
+      </w:r>
+      <w:proofErr w:type="spellStart"/>
+      <w:r>
+        <w:rPr>
+          <w:rFonts w:ascii="Times New Roman" w:hAnsi="Times New Roman" w:cs="Times New Roman"/>
+        </w:rPr>
+        <w:t>we</w:t>
+      </w:r>
+      <w:proofErr w:type="spellEnd"/>
+      <w:r>
+        <w:rPr>
+          <w:rFonts w:ascii="Times New Roman" w:hAnsi="Times New Roman" w:cs="Times New Roman"/>
+        </w:rPr>
+        <w:t xml:space="preserve"> </w:t>
+      </w:r>
+      <w:proofErr w:type="spellStart"/>
+      <w:r>
+        <w:rPr>
+          <w:rFonts w:ascii="Times New Roman" w:hAnsi="Times New Roman" w:cs="Times New Roman"/>
+        </w:rPr>
+        <w:t>will</w:t>
+      </w:r>
+      <w:proofErr w:type="spellEnd"/>
+      <w:r>
+        <w:rPr>
+          <w:rFonts w:ascii="Times New Roman" w:hAnsi="Times New Roman" w:cs="Times New Roman"/>
+        </w:rPr>
+        <w:t xml:space="preserve"> </w:t>
+      </w:r>
+      <w:proofErr w:type="spellStart"/>
+      <w:r>
+        <w:rPr>
+          <w:rFonts w:ascii="Times New Roman" w:hAnsi="Times New Roman" w:cs="Times New Roman"/>
+        </w:rPr>
+        <w:t>develop</w:t>
+      </w:r>
+      <w:proofErr w:type="spellEnd"/>
+      <w:r>
+        <w:rPr>
+          <w:rFonts w:ascii="Times New Roman" w:hAnsi="Times New Roman" w:cs="Times New Roman"/>
+        </w:rPr>
+        <w:t xml:space="preserve"> </w:t>
+      </w:r>
+      <w:proofErr w:type="spellStart"/>
+      <w:r>
+        <w:rPr>
+          <w:rFonts w:ascii="Times New Roman" w:hAnsi="Times New Roman" w:cs="Times New Roman"/>
+        </w:rPr>
+        <w:t>the</w:t>
+      </w:r>
+      <w:proofErr w:type="spellEnd"/>
+      <w:r>
+        <w:rPr>
+          <w:rFonts w:ascii="Times New Roman" w:hAnsi="Times New Roman" w:cs="Times New Roman"/>
+        </w:rPr>
+        <w:t xml:space="preserve"> </w:t>
+      </w:r>
+      <w:proofErr w:type="spellStart"/>
+      <w:r>
+        <w:rPr>
+          <w:rFonts w:ascii="Times New Roman" w:hAnsi="Times New Roman" w:cs="Times New Roman"/>
+        </w:rPr>
+        <w:t>application</w:t>
+      </w:r>
+      <w:proofErr w:type="spellEnd"/>
+      <w:r>
+        <w:rPr>
+          <w:rFonts w:ascii="Times New Roman" w:hAnsi="Times New Roman" w:cs="Times New Roman"/>
+        </w:rPr>
+        <w:t xml:space="preserve"> in </w:t>
+      </w:r>
+      <w:proofErr w:type="spellStart"/>
+      <w:r>
+        <w:rPr>
+          <w:rFonts w:ascii="Times New Roman" w:hAnsi="Times New Roman" w:cs="Times New Roman"/>
+        </w:rPr>
+        <w:t>different</w:t>
+      </w:r>
+      <w:proofErr w:type="spellEnd"/>
+      <w:r>
+        <w:rPr>
+          <w:rFonts w:ascii="Times New Roman" w:hAnsi="Times New Roman" w:cs="Times New Roman"/>
+        </w:rPr>
+        <w:t xml:space="preserve"> </w:t>
+      </w:r>
+      <w:proofErr w:type="spellStart"/>
+      <w:r>
+        <w:rPr>
+          <w:rFonts w:ascii="Times New Roman" w:hAnsi="Times New Roman" w:cs="Times New Roman"/>
+        </w:rPr>
+        <w:t>projects</w:t>
+      </w:r>
+      <w:proofErr w:type="spellEnd"/>
+      <w:r>
+        <w:rPr>
+          <w:rFonts w:ascii="Times New Roman" w:hAnsi="Times New Roman" w:cs="Times New Roman"/>
+        </w:rPr>
+        <w:t xml:space="preserve"> </w:t>
+      </w:r>
+      <w:proofErr w:type="spellStart"/>
+      <w:r>
+        <w:rPr>
+          <w:rFonts w:ascii="Times New Roman" w:hAnsi="Times New Roman" w:cs="Times New Roman"/>
+        </w:rPr>
+        <w:t>for</w:t>
+      </w:r>
+      <w:proofErr w:type="spellEnd"/>
+      <w:r>
+        <w:rPr>
+          <w:rFonts w:ascii="Times New Roman" w:hAnsi="Times New Roman" w:cs="Times New Roman"/>
+        </w:rPr>
+        <w:t xml:space="preserve"> </w:t>
+      </w:r>
+      <w:proofErr w:type="spellStart"/>
+      <w:r>
+        <w:rPr>
+          <w:rFonts w:ascii="Times New Roman" w:hAnsi="Times New Roman" w:cs="Times New Roman"/>
+        </w:rPr>
+        <w:t>back-end</w:t>
+      </w:r>
+      <w:proofErr w:type="spellEnd"/>
+      <w:r>
+        <w:rPr>
+          <w:rFonts w:ascii="Times New Roman" w:hAnsi="Times New Roman" w:cs="Times New Roman"/>
+        </w:rPr>
+        <w:t xml:space="preserve"> </w:t>
+      </w:r>
+      <w:proofErr w:type="spellStart"/>
+      <w:r>
+        <w:rPr>
+          <w:rFonts w:ascii="Times New Roman" w:hAnsi="Times New Roman" w:cs="Times New Roman"/>
+        </w:rPr>
+        <w:t>and</w:t>
+      </w:r>
+      <w:proofErr w:type="spellEnd"/>
+      <w:r>
+        <w:rPr>
+          <w:rFonts w:ascii="Times New Roman" w:hAnsi="Times New Roman" w:cs="Times New Roman"/>
+        </w:rPr>
+        <w:t xml:space="preserve"> </w:t>
+      </w:r>
+      <w:proofErr w:type="spellStart"/>
+      <w:r>
+        <w:rPr>
+          <w:rFonts w:ascii="Times New Roman" w:hAnsi="Times New Roman" w:cs="Times New Roman"/>
+        </w:rPr>
+        <w:t>front-end</w:t>
+      </w:r>
+      <w:proofErr w:type="spellEnd"/>
+      <w:r>
+        <w:rPr>
+          <w:rFonts w:ascii="Times New Roman" w:hAnsi="Times New Roman" w:cs="Times New Roman"/>
+        </w:rPr>
+        <w:t xml:space="preserve">. </w:t>
+      </w:r>
+      <w:proofErr w:type="spellStart"/>
+      <w:r>
+        <w:rPr>
+          <w:rFonts w:ascii="Times New Roman" w:hAnsi="Times New Roman" w:cs="Times New Roman"/>
+        </w:rPr>
+        <w:t>We</w:t>
+      </w:r>
+      <w:proofErr w:type="spellEnd"/>
+      <w:r>
+        <w:rPr>
+          <w:rFonts w:ascii="Times New Roman" w:hAnsi="Times New Roman" w:cs="Times New Roman"/>
+        </w:rPr>
+        <w:t xml:space="preserve"> </w:t>
+      </w:r>
+      <w:proofErr w:type="spellStart"/>
+      <w:r>
+        <w:rPr>
+          <w:rFonts w:ascii="Times New Roman" w:hAnsi="Times New Roman" w:cs="Times New Roman"/>
+        </w:rPr>
+        <w:t>will</w:t>
+      </w:r>
+      <w:proofErr w:type="spellEnd"/>
+      <w:r>
+        <w:rPr>
+          <w:rFonts w:ascii="Times New Roman" w:hAnsi="Times New Roman" w:cs="Times New Roman"/>
+        </w:rPr>
+        <w:t xml:space="preserve"> </w:t>
+      </w:r>
+      <w:proofErr w:type="spellStart"/>
+      <w:r>
+        <w:rPr>
+          <w:rFonts w:ascii="Times New Roman" w:hAnsi="Times New Roman" w:cs="Times New Roman"/>
+        </w:rPr>
+        <w:t>use</w:t>
+      </w:r>
+      <w:proofErr w:type="spellEnd"/>
+      <w:r>
+        <w:rPr>
+          <w:rFonts w:ascii="Times New Roman" w:hAnsi="Times New Roman" w:cs="Times New Roman"/>
+        </w:rPr>
+        <w:t xml:space="preserve"> </w:t>
+      </w:r>
+      <w:proofErr w:type="spellStart"/>
+      <w:r>
+        <w:rPr>
+          <w:rFonts w:ascii="Times New Roman" w:hAnsi="Times New Roman" w:cs="Times New Roman"/>
+        </w:rPr>
+        <w:t>React</w:t>
+      </w:r>
+      <w:proofErr w:type="spellEnd"/>
+      <w:r>
+        <w:rPr>
+          <w:rFonts w:ascii="Times New Roman" w:hAnsi="Times New Roman" w:cs="Times New Roman"/>
+        </w:rPr>
+        <w:t xml:space="preserve"> in </w:t>
+      </w:r>
+      <w:proofErr w:type="spellStart"/>
+      <w:r>
+        <w:rPr>
+          <w:rFonts w:ascii="Times New Roman" w:hAnsi="Times New Roman" w:cs="Times New Roman"/>
+        </w:rPr>
+        <w:t>the</w:t>
+      </w:r>
+      <w:proofErr w:type="spellEnd"/>
+      <w:r>
+        <w:rPr>
+          <w:rFonts w:ascii="Times New Roman" w:hAnsi="Times New Roman" w:cs="Times New Roman"/>
+        </w:rPr>
+        <w:t xml:space="preserve"> </w:t>
+      </w:r>
+      <w:proofErr w:type="spellStart"/>
+      <w:r>
+        <w:rPr>
+          <w:rFonts w:ascii="Times New Roman" w:hAnsi="Times New Roman" w:cs="Times New Roman"/>
+        </w:rPr>
+        <w:t>front-end</w:t>
+      </w:r>
+      <w:proofErr w:type="spellEnd"/>
+      <w:r>
+        <w:rPr>
+          <w:rFonts w:ascii="Times New Roman" w:hAnsi="Times New Roman" w:cs="Times New Roman"/>
+        </w:rPr>
+        <w:t xml:space="preserve"> </w:t>
+      </w:r>
+      <w:proofErr w:type="spellStart"/>
+      <w:r>
+        <w:rPr>
+          <w:rFonts w:ascii="Times New Roman" w:hAnsi="Times New Roman" w:cs="Times New Roman"/>
+        </w:rPr>
+        <w:t>project</w:t>
+      </w:r>
+      <w:proofErr w:type="spellEnd"/>
+      <w:r>
+        <w:rPr>
+          <w:rFonts w:ascii="Times New Roman" w:hAnsi="Times New Roman" w:cs="Times New Roman"/>
+        </w:rPr>
+        <w:t xml:space="preserve"> </w:t>
+      </w:r>
+      <w:proofErr w:type="spellStart"/>
+      <w:r>
+        <w:rPr>
+          <w:rFonts w:ascii="Times New Roman" w:hAnsi="Times New Roman" w:cs="Times New Roman"/>
+        </w:rPr>
+        <w:t>and</w:t>
+      </w:r>
+      <w:proofErr w:type="spellEnd"/>
+      <w:r>
+        <w:rPr>
+          <w:rFonts w:ascii="Times New Roman" w:hAnsi="Times New Roman" w:cs="Times New Roman"/>
+        </w:rPr>
+        <w:t xml:space="preserve"> </w:t>
+      </w:r>
+      <w:proofErr w:type="spellStart"/>
+      <w:r>
+        <w:rPr>
+          <w:rFonts w:ascii="Times New Roman" w:hAnsi="Times New Roman" w:cs="Times New Roman"/>
+        </w:rPr>
+        <w:t>provide</w:t>
+      </w:r>
+      <w:proofErr w:type="spellEnd"/>
+      <w:r>
+        <w:rPr>
+          <w:rFonts w:ascii="Times New Roman" w:hAnsi="Times New Roman" w:cs="Times New Roman"/>
+        </w:rPr>
+        <w:t xml:space="preserve"> </w:t>
+      </w:r>
+      <w:proofErr w:type="gramStart"/>
+      <w:r>
+        <w:rPr>
+          <w:rFonts w:ascii="Times New Roman" w:hAnsi="Times New Roman" w:cs="Times New Roman"/>
+        </w:rPr>
+        <w:t>data</w:t>
+      </w:r>
+      <w:proofErr w:type="gramEnd"/>
+      <w:r>
+        <w:rPr>
+          <w:rFonts w:ascii="Times New Roman" w:hAnsi="Times New Roman" w:cs="Times New Roman"/>
+        </w:rPr>
+        <w:t xml:space="preserve"> </w:t>
+      </w:r>
+      <w:proofErr w:type="spellStart"/>
+      <w:r>
+        <w:rPr>
+          <w:rFonts w:ascii="Times New Roman" w:hAnsi="Times New Roman" w:cs="Times New Roman"/>
+        </w:rPr>
+        <w:t>from</w:t>
+      </w:r>
+      <w:proofErr w:type="spellEnd"/>
+      <w:r>
+        <w:rPr>
+          <w:rFonts w:ascii="Times New Roman" w:hAnsi="Times New Roman" w:cs="Times New Roman"/>
+        </w:rPr>
+        <w:t xml:space="preserve"> </w:t>
+      </w:r>
+      <w:proofErr w:type="spellStart"/>
+      <w:r>
+        <w:rPr>
+          <w:rFonts w:ascii="Times New Roman" w:hAnsi="Times New Roman" w:cs="Times New Roman"/>
+        </w:rPr>
+        <w:t>the</w:t>
+      </w:r>
+      <w:proofErr w:type="spellEnd"/>
+      <w:r>
+        <w:rPr>
+          <w:rFonts w:ascii="Times New Roman" w:hAnsi="Times New Roman" w:cs="Times New Roman"/>
+        </w:rPr>
+        <w:t xml:space="preserve"> </w:t>
+      </w:r>
+      <w:proofErr w:type="spellStart"/>
+      <w:r>
+        <w:rPr>
+          <w:rFonts w:ascii="Times New Roman" w:hAnsi="Times New Roman" w:cs="Times New Roman"/>
+        </w:rPr>
+        <w:t>relevant</w:t>
+      </w:r>
+      <w:proofErr w:type="spellEnd"/>
+      <w:r>
+        <w:rPr>
+          <w:rFonts w:ascii="Times New Roman" w:hAnsi="Times New Roman" w:cs="Times New Roman"/>
+        </w:rPr>
+        <w:t xml:space="preserve"> </w:t>
+      </w:r>
+      <w:proofErr w:type="spellStart"/>
+      <w:r>
+        <w:rPr>
+          <w:rFonts w:ascii="Times New Roman" w:hAnsi="Times New Roman" w:cs="Times New Roman"/>
+        </w:rPr>
+        <w:t>endpoints</w:t>
+      </w:r>
+      <w:proofErr w:type="spellEnd"/>
+      <w:r>
+        <w:rPr>
+          <w:rFonts w:ascii="Times New Roman" w:hAnsi="Times New Roman" w:cs="Times New Roman"/>
+        </w:rPr>
+        <w:t xml:space="preserve"> here. </w:t>
+      </w:r>
+      <w:proofErr w:type="gramStart"/>
+      <w:r>
+        <w:rPr>
+          <w:rFonts w:ascii="Times New Roman" w:hAnsi="Times New Roman" w:cs="Times New Roman"/>
+        </w:rPr>
+        <w:t>model</w:t>
+      </w:r>
+      <w:proofErr w:type="gramEnd"/>
+      <w:r>
+        <w:rPr>
+          <w:rFonts w:ascii="Times New Roman" w:hAnsi="Times New Roman" w:cs="Times New Roman"/>
+        </w:rPr>
+        <w:t xml:space="preserve"> </w:t>
+      </w:r>
+      <w:proofErr w:type="spellStart"/>
+      <w:r>
+        <w:rPr>
+          <w:rFonts w:ascii="Times New Roman" w:hAnsi="Times New Roman" w:cs="Times New Roman"/>
+        </w:rPr>
+        <w:t>and</w:t>
+      </w:r>
+      <w:proofErr w:type="spellEnd"/>
+      <w:r>
+        <w:rPr>
+          <w:rFonts w:ascii="Times New Roman" w:hAnsi="Times New Roman" w:cs="Times New Roman"/>
+        </w:rPr>
+        <w:t xml:space="preserve"> </w:t>
+      </w:r>
+      <w:proofErr w:type="spellStart"/>
+      <w:r>
+        <w:rPr>
+          <w:rFonts w:ascii="Times New Roman" w:hAnsi="Times New Roman" w:cs="Times New Roman"/>
+        </w:rPr>
+        <w:t>controller</w:t>
       </w:r>
       <w:proofErr w:type="spellEnd"/>
       <w:r>
@@ -13801,7 +14144,35 @@
         <w:rPr>
           <w:rFonts w:ascii="Times New Roman" w:hAnsi="Times New Roman" w:cs="Times New Roman"/>
         </w:rPr>
-        <w:t xml:space="preserve">: </w:t>
+        <w:t xml:space="preserve"> </w:t>
+      </w:r>
+      <w:proofErr w:type="spellStart"/>
+      <w:r>
+        <w:rPr>
+          <w:rFonts w:ascii="Times New Roman" w:hAnsi="Times New Roman" w:cs="Times New Roman"/>
+        </w:rPr>
+        <w:t>are</w:t>
+      </w:r>
+      <w:proofErr w:type="spellEnd"/>
+      <w:r>
+        <w:rPr>
+          <w:rFonts w:ascii="Times New Roman" w:hAnsi="Times New Roman" w:cs="Times New Roman"/>
+        </w:rPr>
+        <w:t xml:space="preserve"> </w:t>
+      </w:r>
+      <w:proofErr w:type="spellStart"/>
+      <w:r>
+        <w:rPr>
+          <w:rFonts w:ascii="Times New Roman" w:hAnsi="Times New Roman" w:cs="Times New Roman"/>
+        </w:rPr>
+        <w:t>included</w:t>
+      </w:r>
+      <w:proofErr w:type="spellEnd"/>
+      <w:r>
+        <w:rPr>
+          <w:rFonts w:ascii="Times New Roman" w:hAnsi="Times New Roman" w:cs="Times New Roman"/>
+        </w:rPr>
+        <w:t xml:space="preserve"> in </w:t>
       </w:r>
       <w:proofErr w:type="spellStart"/>
       <w:r>
@@ -13815,7 +14186,49 @@
         <w:rPr>
           <w:rFonts w:ascii="Times New Roman" w:hAnsi="Times New Roman" w:cs="Times New Roman"/>
         </w:rPr>
-        <w:t xml:space="preserve"> model, </w:t>
+        <w:t xml:space="preserve"> </w:t>
+      </w:r>
+      <w:proofErr w:type="spellStart"/>
+      <w:r>
+        <w:rPr>
+          <w:rFonts w:ascii="Times New Roman" w:hAnsi="Times New Roman" w:cs="Times New Roman"/>
+        </w:rPr>
+        <w:t>back-end</w:t>
+      </w:r>
+      <w:proofErr w:type="spellEnd"/>
+      <w:r>
+        <w:rPr>
+          <w:rFonts w:ascii="Times New Roman" w:hAnsi="Times New Roman" w:cs="Times New Roman"/>
+        </w:rPr>
+        <w:t xml:space="preserve"> </w:t>
+      </w:r>
+      <w:proofErr w:type="spellStart"/>
+      <w:r>
+        <w:rPr>
+          <w:rFonts w:ascii="Times New Roman" w:hAnsi="Times New Roman" w:cs="Times New Roman"/>
+        </w:rPr>
+        <w:t>project</w:t>
+      </w:r>
+      <w:proofErr w:type="spellEnd"/>
+      <w:r>
+        <w:rPr>
+          <w:rFonts w:ascii="Times New Roman" w:hAnsi="Times New Roman" w:cs="Times New Roman"/>
+        </w:rPr>
+        <w:t xml:space="preserve">, </w:t>
+      </w:r>
+      <w:proofErr w:type="spellStart"/>
+      <w:r>
+        <w:rPr>
+          <w:rFonts w:ascii="Times New Roman" w:hAnsi="Times New Roman" w:cs="Times New Roman"/>
+        </w:rPr>
+        <w:t>and</w:t>
+      </w:r>
+      <w:proofErr w:type="spellEnd"/>
+      <w:r>
+        <w:rPr>
+          <w:rFonts w:ascii="Times New Roman" w:hAnsi="Times New Roman" w:cs="Times New Roman"/>
+        </w:rPr>
+        <w:t xml:space="preserve"> </w:t>
       </w:r>
       <w:proofErr w:type="spellStart"/>
       <w:r>
@@ -13843,21 +14256,35 @@
         <w:rPr>
           <w:rFonts w:ascii="Times New Roman" w:hAnsi="Times New Roman" w:cs="Times New Roman"/>
         </w:rPr>
-        <w:t xml:space="preserve">, </w:t>
-      </w:r>
-      <w:proofErr w:type="spellStart"/>
-      <w:r>
-        <w:rPr>
-          <w:rFonts w:ascii="Times New Roman" w:hAnsi="Times New Roman" w:cs="Times New Roman"/>
-        </w:rPr>
-        <w:t>and</w:t>
-      </w:r>
-      <w:proofErr w:type="spellEnd"/>
-      <w:r>
-        <w:rPr>
-          <w:rFonts w:ascii="Times New Roman" w:hAnsi="Times New Roman" w:cs="Times New Roman"/>
-        </w:rPr>
-        <w:t xml:space="preserve"> </w:t>
+        <w:t xml:space="preserve"> </w:t>
+      </w:r>
+      <w:proofErr w:type="spellStart"/>
+      <w:r>
+        <w:rPr>
+          <w:rFonts w:ascii="Times New Roman" w:hAnsi="Times New Roman" w:cs="Times New Roman"/>
+        </w:rPr>
+        <w:t>component</w:t>
+      </w:r>
+      <w:proofErr w:type="spellEnd"/>
+      <w:r>
+        <w:rPr>
+          <w:rFonts w:ascii="Times New Roman" w:hAnsi="Times New Roman" w:cs="Times New Roman"/>
+        </w:rPr>
+        <w:t xml:space="preserve"> </w:t>
+      </w:r>
+      <w:proofErr w:type="spellStart"/>
+      <w:r>
+        <w:rPr>
+          <w:rFonts w:ascii="Times New Roman" w:hAnsi="Times New Roman" w:cs="Times New Roman"/>
+        </w:rPr>
+        <w:t>will</w:t>
+      </w:r>
+      <w:proofErr w:type="spellEnd"/>
+      <w:r>
+        <w:rPr>
+          <w:rFonts w:ascii="Times New Roman" w:hAnsi="Times New Roman" w:cs="Times New Roman"/>
+        </w:rPr>
+        <w:t xml:space="preserve"> be in </w:t>
       </w:r>
       <w:proofErr w:type="spellStart"/>
       <w:r>
@@ -13878,161 +14305,21 @@
         <w:rPr>
           <w:rFonts w:ascii="Times New Roman" w:hAnsi="Times New Roman" w:cs="Times New Roman"/>
         </w:rPr>
-        <w:t>controller</w:t>
-      </w:r>
-      <w:proofErr w:type="spellEnd"/>
-      <w:r>
-        <w:rPr>
-          <w:rFonts w:ascii="Times New Roman" w:hAnsi="Times New Roman" w:cs="Times New Roman"/>
-        </w:rPr>
-        <w:t xml:space="preserve">. </w:t>
-      </w:r>
-      <w:proofErr w:type="spellStart"/>
-      <w:r>
-        <w:rPr>
-          <w:rFonts w:ascii="Times New Roman" w:hAnsi="Times New Roman" w:cs="Times New Roman"/>
-        </w:rPr>
-        <w:t>Each</w:t>
-      </w:r>
-      <w:proofErr w:type="spellEnd"/>
-      <w:r>
-        <w:rPr>
-          <w:rFonts w:ascii="Times New Roman" w:hAnsi="Times New Roman" w:cs="Times New Roman"/>
-        </w:rPr>
-        <w:t xml:space="preserve"> of </w:t>
-      </w:r>
-      <w:proofErr w:type="spellStart"/>
-      <w:r>
-        <w:rPr>
-          <w:rFonts w:ascii="Times New Roman" w:hAnsi="Times New Roman" w:cs="Times New Roman"/>
-        </w:rPr>
-        <w:t>these</w:t>
-      </w:r>
-      <w:proofErr w:type="spellEnd"/>
-      <w:r>
-        <w:rPr>
-          <w:rFonts w:ascii="Times New Roman" w:hAnsi="Times New Roman" w:cs="Times New Roman"/>
-        </w:rPr>
-        <w:t xml:space="preserve"> </w:t>
-      </w:r>
-      <w:proofErr w:type="spellStart"/>
-      <w:r>
-        <w:rPr>
-          <w:rFonts w:ascii="Times New Roman" w:hAnsi="Times New Roman" w:cs="Times New Roman"/>
-        </w:rPr>
-        <w:t>components</w:t>
-      </w:r>
-      <w:proofErr w:type="spellEnd"/>
-      <w:r>
-        <w:rPr>
-          <w:rFonts w:ascii="Times New Roman" w:hAnsi="Times New Roman" w:cs="Times New Roman"/>
-        </w:rPr>
-        <w:t xml:space="preserve"> </w:t>
-      </w:r>
-      <w:proofErr w:type="spellStart"/>
-      <w:r>
-        <w:rPr>
-          <w:rFonts w:ascii="Times New Roman" w:hAnsi="Times New Roman" w:cs="Times New Roman"/>
-        </w:rPr>
-        <w:t>are</w:t>
-      </w:r>
-      <w:proofErr w:type="spellEnd"/>
-      <w:r>
-        <w:rPr>
-          <w:rFonts w:ascii="Times New Roman" w:hAnsi="Times New Roman" w:cs="Times New Roman"/>
-        </w:rPr>
-        <w:t xml:space="preserve"> </w:t>
-      </w:r>
-      <w:proofErr w:type="spellStart"/>
-      <w:r>
-        <w:rPr>
-          <w:rFonts w:ascii="Times New Roman" w:hAnsi="Times New Roman" w:cs="Times New Roman"/>
-        </w:rPr>
-        <w:t>built</w:t>
-      </w:r>
-      <w:proofErr w:type="spellEnd"/>
-      <w:r>
-        <w:rPr>
-          <w:rFonts w:ascii="Times New Roman" w:hAnsi="Times New Roman" w:cs="Times New Roman"/>
-        </w:rPr>
-        <w:t xml:space="preserve"> </w:t>
-      </w:r>
-      <w:proofErr w:type="spellStart"/>
-      <w:r>
-        <w:rPr>
-          <w:rFonts w:ascii="Times New Roman" w:hAnsi="Times New Roman" w:cs="Times New Roman"/>
-        </w:rPr>
-        <w:t>to</w:t>
-      </w:r>
-      <w:proofErr w:type="spellEnd"/>
-      <w:r>
-        <w:rPr>
-          <w:rFonts w:ascii="Times New Roman" w:hAnsi="Times New Roman" w:cs="Times New Roman"/>
-        </w:rPr>
-        <w:t xml:space="preserve"> </w:t>
-      </w:r>
-      <w:proofErr w:type="spellStart"/>
-      <w:r>
-        <w:rPr>
-          <w:rFonts w:ascii="Times New Roman" w:hAnsi="Times New Roman" w:cs="Times New Roman"/>
-        </w:rPr>
-        <w:t>handle</w:t>
-      </w:r>
-      <w:proofErr w:type="spellEnd"/>
-      <w:r>
-        <w:rPr>
-          <w:rFonts w:ascii="Times New Roman" w:hAnsi="Times New Roman" w:cs="Times New Roman"/>
-        </w:rPr>
-        <w:t xml:space="preserve"> </w:t>
-      </w:r>
-      <w:proofErr w:type="spellStart"/>
-      <w:r>
-        <w:rPr>
-          <w:rFonts w:ascii="Times New Roman" w:hAnsi="Times New Roman" w:cs="Times New Roman"/>
-        </w:rPr>
-        <w:t>specific</w:t>
-      </w:r>
-      <w:proofErr w:type="spellEnd"/>
-      <w:r>
-        <w:rPr>
-          <w:rFonts w:ascii="Times New Roman" w:hAnsi="Times New Roman" w:cs="Times New Roman"/>
-        </w:rPr>
-        <w:t xml:space="preserve"> </w:t>
-      </w:r>
-      <w:proofErr w:type="spellStart"/>
-      <w:r>
-        <w:rPr>
-          <w:rFonts w:ascii="Times New Roman" w:hAnsi="Times New Roman" w:cs="Times New Roman"/>
-        </w:rPr>
-        <w:t>development</w:t>
-      </w:r>
-      <w:proofErr w:type="spellEnd"/>
-      <w:r>
-        <w:rPr>
-          <w:rFonts w:ascii="Times New Roman" w:hAnsi="Times New Roman" w:cs="Times New Roman"/>
-        </w:rPr>
-        <w:t xml:space="preserve"> </w:t>
-      </w:r>
-      <w:proofErr w:type="spellStart"/>
-      <w:r>
-        <w:rPr>
-          <w:rFonts w:ascii="Times New Roman" w:hAnsi="Times New Roman" w:cs="Times New Roman"/>
-        </w:rPr>
-        <w:t>aspects</w:t>
-      </w:r>
-      <w:proofErr w:type="spellEnd"/>
-      <w:r>
-        <w:rPr>
-          <w:rFonts w:ascii="Times New Roman" w:hAnsi="Times New Roman" w:cs="Times New Roman"/>
-        </w:rPr>
-        <w:t xml:space="preserve"> of an </w:t>
-      </w:r>
-      <w:proofErr w:type="spellStart"/>
-      <w:r>
-        <w:rPr>
-          <w:rFonts w:ascii="Times New Roman" w:hAnsi="Times New Roman" w:cs="Times New Roman"/>
-        </w:rPr>
-        <w:t>application</w:t>
+        <w:t>front-end</w:t>
+      </w:r>
+      <w:proofErr w:type="spellEnd"/>
+      <w:r>
+        <w:rPr>
+          <w:rFonts w:ascii="Times New Roman" w:hAnsi="Times New Roman" w:cs="Times New Roman"/>
+        </w:rPr>
+        <w:t xml:space="preserve"> </w:t>
+      </w:r>
+      <w:proofErr w:type="spellStart"/>
+      <w:r>
+        <w:rPr>
+          <w:rFonts w:ascii="Times New Roman" w:hAnsi="Times New Roman" w:cs="Times New Roman"/>
+        </w:rPr>
+        <w:t>project</w:t>
       </w:r>
       <w:proofErr w:type="spellEnd"/>
       <w:r>
@@ -14044,8 +14331,24 @@
       <w:r>
         <w:rPr>
           <w:rFonts w:ascii="Times New Roman" w:hAnsi="Times New Roman" w:cs="Times New Roman"/>
-          <w:b/>
-          <w:bCs/>
+        </w:rPr>
+        <w:br/>
+      </w:r>
+      <w:r>
+        <w:rPr>
+          <w:rFonts w:ascii="Times New Roman" w:hAnsi="Times New Roman" w:cs="Times New Roman"/>
+        </w:rPr>
+        <w:br/>
+      </w:r>
+      <w:r>
+        <w:rPr>
+          <w:rFonts w:ascii="Times New Roman" w:hAnsi="Times New Roman" w:cs="Times New Roman"/>
+        </w:rPr>
+        <w:br/>
+      </w:r>
+      <w:r>
+        <w:rPr>
+          <w:rFonts w:ascii="Times New Roman" w:hAnsi="Times New Roman" w:cs="Times New Roman"/>
         </w:rPr>
         <w:br/>
       </w:r>
@@ -14057,759 +14360,7 @@
           <w:sz w:val="30"/>
           <w:szCs w:val="30"/>
         </w:rPr>
-        <w:br/>
-      </w:r>
-      <w:proofErr w:type="spellStart"/>
-      <w:r>
-        <w:rPr>
-          <w:rFonts w:ascii="Times New Roman" w:hAnsi="Times New Roman" w:cs="Times New Roman"/>
-        </w:rPr>
-        <w:t>The</w:t>
-      </w:r>
-      <w:proofErr w:type="spellEnd"/>
-      <w:r>
-        <w:rPr>
-          <w:rFonts w:ascii="Times New Roman" w:hAnsi="Times New Roman" w:cs="Times New Roman"/>
-        </w:rPr>
-        <w:t xml:space="preserve"> </w:t>
-      </w:r>
-      <w:proofErr w:type="spellStart"/>
-      <w:r>
-        <w:rPr>
-          <w:rFonts w:ascii="Times New Roman" w:hAnsi="Times New Roman" w:cs="Times New Roman"/>
-        </w:rPr>
-        <w:t>library</w:t>
-      </w:r>
-      <w:proofErr w:type="spellEnd"/>
-      <w:r>
-        <w:rPr>
-          <w:rFonts w:ascii="Times New Roman" w:hAnsi="Times New Roman" w:cs="Times New Roman"/>
-        </w:rPr>
-        <w:t xml:space="preserve"> </w:t>
-      </w:r>
-      <w:proofErr w:type="spellStart"/>
-      <w:r>
-        <w:rPr>
-          <w:rFonts w:ascii="Times New Roman" w:hAnsi="Times New Roman" w:cs="Times New Roman"/>
-        </w:rPr>
-        <w:t>application</w:t>
-      </w:r>
-      <w:proofErr w:type="spellEnd"/>
-      <w:r>
-        <w:rPr>
-          <w:rFonts w:ascii="Times New Roman" w:hAnsi="Times New Roman" w:cs="Times New Roman"/>
-        </w:rPr>
-        <w:t xml:space="preserve"> </w:t>
-      </w:r>
-      <w:proofErr w:type="spellStart"/>
-      <w:r>
-        <w:rPr>
-          <w:rFonts w:ascii="Times New Roman" w:hAnsi="Times New Roman" w:cs="Times New Roman"/>
-        </w:rPr>
-        <w:t>will</w:t>
-      </w:r>
-      <w:proofErr w:type="spellEnd"/>
-      <w:r>
-        <w:rPr>
-          <w:rFonts w:ascii="Times New Roman" w:hAnsi="Times New Roman" w:cs="Times New Roman"/>
-        </w:rPr>
-        <w:t xml:space="preserve"> </w:t>
-      </w:r>
-      <w:proofErr w:type="spellStart"/>
-      <w:r>
-        <w:rPr>
-          <w:rFonts w:ascii="Times New Roman" w:hAnsi="Times New Roman" w:cs="Times New Roman"/>
-        </w:rPr>
-        <w:t>consist</w:t>
-      </w:r>
-      <w:proofErr w:type="spellEnd"/>
-      <w:r>
-        <w:rPr>
-          <w:rFonts w:ascii="Times New Roman" w:hAnsi="Times New Roman" w:cs="Times New Roman"/>
-        </w:rPr>
-        <w:t xml:space="preserve"> of 2 </w:t>
-      </w:r>
-      <w:proofErr w:type="spellStart"/>
-      <w:r>
-        <w:rPr>
-          <w:rFonts w:ascii="Times New Roman" w:hAnsi="Times New Roman" w:cs="Times New Roman"/>
-        </w:rPr>
-        <w:t>parts</w:t>
-      </w:r>
-      <w:proofErr w:type="spellEnd"/>
-      <w:r>
-        <w:rPr>
-          <w:rFonts w:ascii="Times New Roman" w:hAnsi="Times New Roman" w:cs="Times New Roman"/>
-        </w:rPr>
-        <w:t xml:space="preserve">. </w:t>
-      </w:r>
-      <w:proofErr w:type="spellStart"/>
-      <w:r>
-        <w:rPr>
-          <w:rFonts w:ascii="Times New Roman" w:hAnsi="Times New Roman" w:cs="Times New Roman"/>
-        </w:rPr>
-        <w:t>Instead</w:t>
-      </w:r>
-      <w:proofErr w:type="spellEnd"/>
-      <w:r>
-        <w:rPr>
-          <w:rFonts w:ascii="Times New Roman" w:hAnsi="Times New Roman" w:cs="Times New Roman"/>
-        </w:rPr>
-        <w:t xml:space="preserve"> of </w:t>
-      </w:r>
-      <w:proofErr w:type="spellStart"/>
-      <w:r>
-        <w:rPr>
-          <w:rFonts w:ascii="Times New Roman" w:hAnsi="Times New Roman" w:cs="Times New Roman"/>
-        </w:rPr>
-        <w:t>consisting</w:t>
-      </w:r>
-      <w:proofErr w:type="spellEnd"/>
-      <w:r>
-        <w:rPr>
-          <w:rFonts w:ascii="Times New Roman" w:hAnsi="Times New Roman" w:cs="Times New Roman"/>
-        </w:rPr>
-        <w:t xml:space="preserve"> of a </w:t>
-      </w:r>
-      <w:proofErr w:type="spellStart"/>
-      <w:r>
-        <w:rPr>
-          <w:rFonts w:ascii="Times New Roman" w:hAnsi="Times New Roman" w:cs="Times New Roman"/>
-        </w:rPr>
-        <w:t>single</w:t>
-      </w:r>
-      <w:proofErr w:type="spellEnd"/>
-      <w:r>
-        <w:rPr>
-          <w:rFonts w:ascii="Times New Roman" w:hAnsi="Times New Roman" w:cs="Times New Roman"/>
-        </w:rPr>
-        <w:t xml:space="preserve"> </w:t>
-      </w:r>
-      <w:proofErr w:type="spellStart"/>
-      <w:r>
-        <w:rPr>
-          <w:rFonts w:ascii="Times New Roman" w:hAnsi="Times New Roman" w:cs="Times New Roman"/>
-        </w:rPr>
-        <w:t>project</w:t>
-      </w:r>
-      <w:proofErr w:type="spellEnd"/>
-      <w:r>
-        <w:rPr>
-          <w:rFonts w:ascii="Times New Roman" w:hAnsi="Times New Roman" w:cs="Times New Roman"/>
-        </w:rPr>
-        <w:t xml:space="preserve">, </w:t>
-      </w:r>
-      <w:proofErr w:type="spellStart"/>
-      <w:r>
-        <w:rPr>
-          <w:rFonts w:ascii="Times New Roman" w:hAnsi="Times New Roman" w:cs="Times New Roman"/>
-        </w:rPr>
-        <w:t>we</w:t>
-      </w:r>
-      <w:proofErr w:type="spellEnd"/>
-      <w:r>
-        <w:rPr>
-          <w:rFonts w:ascii="Times New Roman" w:hAnsi="Times New Roman" w:cs="Times New Roman"/>
-        </w:rPr>
-        <w:t xml:space="preserve"> </w:t>
-      </w:r>
-      <w:proofErr w:type="spellStart"/>
-      <w:r>
-        <w:rPr>
-          <w:rFonts w:ascii="Times New Roman" w:hAnsi="Times New Roman" w:cs="Times New Roman"/>
-        </w:rPr>
-        <w:t>will</w:t>
-      </w:r>
-      <w:proofErr w:type="spellEnd"/>
-      <w:r>
-        <w:rPr>
-          <w:rFonts w:ascii="Times New Roman" w:hAnsi="Times New Roman" w:cs="Times New Roman"/>
-        </w:rPr>
-        <w:t xml:space="preserve"> </w:t>
-      </w:r>
-      <w:proofErr w:type="spellStart"/>
-      <w:r>
-        <w:rPr>
-          <w:rFonts w:ascii="Times New Roman" w:hAnsi="Times New Roman" w:cs="Times New Roman"/>
-        </w:rPr>
-        <w:t>develop</w:t>
-      </w:r>
-      <w:proofErr w:type="spellEnd"/>
-      <w:r>
-        <w:rPr>
-          <w:rFonts w:ascii="Times New Roman" w:hAnsi="Times New Roman" w:cs="Times New Roman"/>
-        </w:rPr>
-        <w:t xml:space="preserve"> </w:t>
-      </w:r>
-      <w:proofErr w:type="spellStart"/>
-      <w:r>
-        <w:rPr>
-          <w:rFonts w:ascii="Times New Roman" w:hAnsi="Times New Roman" w:cs="Times New Roman"/>
-        </w:rPr>
-        <w:t>the</w:t>
-      </w:r>
-      <w:proofErr w:type="spellEnd"/>
-      <w:r>
-        <w:rPr>
-          <w:rFonts w:ascii="Times New Roman" w:hAnsi="Times New Roman" w:cs="Times New Roman"/>
-        </w:rPr>
-        <w:t xml:space="preserve"> </w:t>
-      </w:r>
-      <w:proofErr w:type="spellStart"/>
-      <w:r>
-        <w:rPr>
-          <w:rFonts w:ascii="Times New Roman" w:hAnsi="Times New Roman" w:cs="Times New Roman"/>
-        </w:rPr>
-        <w:t>application</w:t>
-      </w:r>
-      <w:proofErr w:type="spellEnd"/>
-      <w:r>
-        <w:rPr>
-          <w:rFonts w:ascii="Times New Roman" w:hAnsi="Times New Roman" w:cs="Times New Roman"/>
-        </w:rPr>
-        <w:t xml:space="preserve"> in </w:t>
-      </w:r>
-      <w:proofErr w:type="spellStart"/>
-      <w:r>
-        <w:rPr>
-          <w:rFonts w:ascii="Times New Roman" w:hAnsi="Times New Roman" w:cs="Times New Roman"/>
-        </w:rPr>
-        <w:t>different</w:t>
-      </w:r>
-      <w:proofErr w:type="spellEnd"/>
-      <w:r>
-        <w:rPr>
-          <w:rFonts w:ascii="Times New Roman" w:hAnsi="Times New Roman" w:cs="Times New Roman"/>
-        </w:rPr>
-        <w:t xml:space="preserve"> </w:t>
-      </w:r>
-      <w:proofErr w:type="spellStart"/>
-      <w:r>
-        <w:rPr>
-          <w:rFonts w:ascii="Times New Roman" w:hAnsi="Times New Roman" w:cs="Times New Roman"/>
-        </w:rPr>
-        <w:t>projects</w:t>
-      </w:r>
-      <w:proofErr w:type="spellEnd"/>
-      <w:r>
-        <w:rPr>
-          <w:rFonts w:ascii="Times New Roman" w:hAnsi="Times New Roman" w:cs="Times New Roman"/>
-        </w:rPr>
-        <w:t xml:space="preserve"> </w:t>
-      </w:r>
-      <w:proofErr w:type="spellStart"/>
-      <w:r>
-        <w:rPr>
-          <w:rFonts w:ascii="Times New Roman" w:hAnsi="Times New Roman" w:cs="Times New Roman"/>
-        </w:rPr>
-        <w:t>for</w:t>
-      </w:r>
-      <w:proofErr w:type="spellEnd"/>
-      <w:r>
-        <w:rPr>
-          <w:rFonts w:ascii="Times New Roman" w:hAnsi="Times New Roman" w:cs="Times New Roman"/>
-        </w:rPr>
-        <w:t xml:space="preserve"> </w:t>
-      </w:r>
-      <w:proofErr w:type="spellStart"/>
-      <w:r>
-        <w:rPr>
-          <w:rFonts w:ascii="Times New Roman" w:hAnsi="Times New Roman" w:cs="Times New Roman"/>
-        </w:rPr>
-        <w:t>back-end</w:t>
-      </w:r>
-      <w:proofErr w:type="spellEnd"/>
-      <w:r>
-        <w:rPr>
-          <w:rFonts w:ascii="Times New Roman" w:hAnsi="Times New Roman" w:cs="Times New Roman"/>
-        </w:rPr>
-        <w:t xml:space="preserve"> </w:t>
-      </w:r>
-      <w:proofErr w:type="spellStart"/>
-      <w:r>
-        <w:rPr>
-          <w:rFonts w:ascii="Times New Roman" w:hAnsi="Times New Roman" w:cs="Times New Roman"/>
-        </w:rPr>
-        <w:t>and</w:t>
-      </w:r>
-      <w:proofErr w:type="spellEnd"/>
-      <w:r>
-        <w:rPr>
-          <w:rFonts w:ascii="Times New Roman" w:hAnsi="Times New Roman" w:cs="Times New Roman"/>
-        </w:rPr>
-        <w:t xml:space="preserve"> </w:t>
-      </w:r>
-      <w:proofErr w:type="spellStart"/>
-      <w:r>
-        <w:rPr>
-          <w:rFonts w:ascii="Times New Roman" w:hAnsi="Times New Roman" w:cs="Times New Roman"/>
-        </w:rPr>
-        <w:t>front-end</w:t>
-      </w:r>
-      <w:proofErr w:type="spellEnd"/>
-      <w:r>
-        <w:rPr>
-          <w:rFonts w:ascii="Times New Roman" w:hAnsi="Times New Roman" w:cs="Times New Roman"/>
-        </w:rPr>
-        <w:t xml:space="preserve">. </w:t>
-      </w:r>
-      <w:proofErr w:type="spellStart"/>
-      <w:r>
-        <w:rPr>
-          <w:rFonts w:ascii="Times New Roman" w:hAnsi="Times New Roman" w:cs="Times New Roman"/>
-        </w:rPr>
-        <w:t>We</w:t>
-      </w:r>
-      <w:proofErr w:type="spellEnd"/>
-      <w:r>
-        <w:rPr>
-          <w:rFonts w:ascii="Times New Roman" w:hAnsi="Times New Roman" w:cs="Times New Roman"/>
-        </w:rPr>
-        <w:t xml:space="preserve"> </w:t>
-      </w:r>
-      <w:proofErr w:type="spellStart"/>
-      <w:r>
-        <w:rPr>
-          <w:rFonts w:ascii="Times New Roman" w:hAnsi="Times New Roman" w:cs="Times New Roman"/>
-        </w:rPr>
-        <w:t>will</w:t>
-      </w:r>
-      <w:proofErr w:type="spellEnd"/>
-      <w:r>
-        <w:rPr>
-          <w:rFonts w:ascii="Times New Roman" w:hAnsi="Times New Roman" w:cs="Times New Roman"/>
-        </w:rPr>
-        <w:t xml:space="preserve"> </w:t>
-      </w:r>
-      <w:proofErr w:type="spellStart"/>
-      <w:r>
-        <w:rPr>
-          <w:rFonts w:ascii="Times New Roman" w:hAnsi="Times New Roman" w:cs="Times New Roman"/>
-        </w:rPr>
-        <w:t>use</w:t>
-      </w:r>
-      <w:proofErr w:type="spellEnd"/>
-      <w:r>
-        <w:rPr>
-          <w:rFonts w:ascii="Times New Roman" w:hAnsi="Times New Roman" w:cs="Times New Roman"/>
-        </w:rPr>
-        <w:t xml:space="preserve"> </w:t>
-      </w:r>
-      <w:proofErr w:type="spellStart"/>
-      <w:r>
-        <w:rPr>
-          <w:rFonts w:ascii="Times New Roman" w:hAnsi="Times New Roman" w:cs="Times New Roman"/>
-        </w:rPr>
-        <w:t>React</w:t>
-      </w:r>
-      <w:proofErr w:type="spellEnd"/>
-      <w:r>
-        <w:rPr>
-          <w:rFonts w:ascii="Times New Roman" w:hAnsi="Times New Roman" w:cs="Times New Roman"/>
-        </w:rPr>
-        <w:t xml:space="preserve"> in </w:t>
-      </w:r>
-      <w:proofErr w:type="spellStart"/>
-      <w:r>
-        <w:rPr>
-          <w:rFonts w:ascii="Times New Roman" w:hAnsi="Times New Roman" w:cs="Times New Roman"/>
-        </w:rPr>
-        <w:t>the</w:t>
-      </w:r>
-      <w:proofErr w:type="spellEnd"/>
-      <w:r>
-        <w:rPr>
-          <w:rFonts w:ascii="Times New Roman" w:hAnsi="Times New Roman" w:cs="Times New Roman"/>
-        </w:rPr>
-        <w:t xml:space="preserve"> </w:t>
-      </w:r>
-      <w:proofErr w:type="spellStart"/>
-      <w:r>
-        <w:rPr>
-          <w:rFonts w:ascii="Times New Roman" w:hAnsi="Times New Roman" w:cs="Times New Roman"/>
-        </w:rPr>
-        <w:t>front-end</w:t>
-      </w:r>
-      <w:proofErr w:type="spellEnd"/>
-      <w:r>
-        <w:rPr>
-          <w:rFonts w:ascii="Times New Roman" w:hAnsi="Times New Roman" w:cs="Times New Roman"/>
-        </w:rPr>
-        <w:t xml:space="preserve"> </w:t>
-      </w:r>
-      <w:proofErr w:type="spellStart"/>
-      <w:r>
-        <w:rPr>
-          <w:rFonts w:ascii="Times New Roman" w:hAnsi="Times New Roman" w:cs="Times New Roman"/>
-        </w:rPr>
-        <w:t>project</w:t>
-      </w:r>
-      <w:proofErr w:type="spellEnd"/>
-      <w:r>
-        <w:rPr>
-          <w:rFonts w:ascii="Times New Roman" w:hAnsi="Times New Roman" w:cs="Times New Roman"/>
-        </w:rPr>
-        <w:t xml:space="preserve"> </w:t>
-      </w:r>
-      <w:proofErr w:type="spellStart"/>
-      <w:r>
-        <w:rPr>
-          <w:rFonts w:ascii="Times New Roman" w:hAnsi="Times New Roman" w:cs="Times New Roman"/>
-        </w:rPr>
-        <w:t>and</w:t>
-      </w:r>
-      <w:proofErr w:type="spellEnd"/>
-      <w:r>
-        <w:rPr>
-          <w:rFonts w:ascii="Times New Roman" w:hAnsi="Times New Roman" w:cs="Times New Roman"/>
-        </w:rPr>
-        <w:t xml:space="preserve"> </w:t>
-      </w:r>
-      <w:proofErr w:type="spellStart"/>
-      <w:r>
-        <w:rPr>
-          <w:rFonts w:ascii="Times New Roman" w:hAnsi="Times New Roman" w:cs="Times New Roman"/>
-        </w:rPr>
-        <w:t>provide</w:t>
-      </w:r>
-      <w:proofErr w:type="spellEnd"/>
-      <w:r>
-        <w:rPr>
-          <w:rFonts w:ascii="Times New Roman" w:hAnsi="Times New Roman" w:cs="Times New Roman"/>
-        </w:rPr>
-        <w:t xml:space="preserve"> </w:t>
-      </w:r>
-      <w:proofErr w:type="gramStart"/>
-      <w:r>
-        <w:rPr>
-          <w:rFonts w:ascii="Times New Roman" w:hAnsi="Times New Roman" w:cs="Times New Roman"/>
-        </w:rPr>
-        <w:t>data</w:t>
-      </w:r>
-      <w:proofErr w:type="gramEnd"/>
-      <w:r>
-        <w:rPr>
-          <w:rFonts w:ascii="Times New Roman" w:hAnsi="Times New Roman" w:cs="Times New Roman"/>
-        </w:rPr>
-        <w:t xml:space="preserve"> </w:t>
-      </w:r>
-      <w:proofErr w:type="spellStart"/>
-      <w:r>
-        <w:rPr>
-          <w:rFonts w:ascii="Times New Roman" w:hAnsi="Times New Roman" w:cs="Times New Roman"/>
-        </w:rPr>
-        <w:t>from</w:t>
-      </w:r>
-      <w:proofErr w:type="spellEnd"/>
-      <w:r>
-        <w:rPr>
-          <w:rFonts w:ascii="Times New Roman" w:hAnsi="Times New Roman" w:cs="Times New Roman"/>
-        </w:rPr>
-        <w:t xml:space="preserve"> </w:t>
-      </w:r>
-      <w:proofErr w:type="spellStart"/>
-      <w:r>
-        <w:rPr>
-          <w:rFonts w:ascii="Times New Roman" w:hAnsi="Times New Roman" w:cs="Times New Roman"/>
-        </w:rPr>
-        <w:t>the</w:t>
-      </w:r>
-      <w:proofErr w:type="spellEnd"/>
-      <w:r>
-        <w:rPr>
-          <w:rFonts w:ascii="Times New Roman" w:hAnsi="Times New Roman" w:cs="Times New Roman"/>
-        </w:rPr>
-        <w:t xml:space="preserve"> </w:t>
-      </w:r>
-      <w:proofErr w:type="spellStart"/>
-      <w:r>
-        <w:rPr>
-          <w:rFonts w:ascii="Times New Roman" w:hAnsi="Times New Roman" w:cs="Times New Roman"/>
-        </w:rPr>
-        <w:t>relevant</w:t>
-      </w:r>
-      <w:proofErr w:type="spellEnd"/>
-      <w:r>
-        <w:rPr>
-          <w:rFonts w:ascii="Times New Roman" w:hAnsi="Times New Roman" w:cs="Times New Roman"/>
-        </w:rPr>
-        <w:t xml:space="preserve"> </w:t>
-      </w:r>
-      <w:proofErr w:type="spellStart"/>
-      <w:r>
-        <w:rPr>
-          <w:rFonts w:ascii="Times New Roman" w:hAnsi="Times New Roman" w:cs="Times New Roman"/>
-        </w:rPr>
-        <w:t>endpoints</w:t>
-      </w:r>
-      <w:proofErr w:type="spellEnd"/>
-      <w:r>
-        <w:rPr>
-          <w:rFonts w:ascii="Times New Roman" w:hAnsi="Times New Roman" w:cs="Times New Roman"/>
-        </w:rPr>
-        <w:t xml:space="preserve"> here. </w:t>
-      </w:r>
-      <w:proofErr w:type="gramStart"/>
-      <w:r>
-        <w:rPr>
-          <w:rFonts w:ascii="Times New Roman" w:hAnsi="Times New Roman" w:cs="Times New Roman"/>
-        </w:rPr>
-        <w:t>model</w:t>
-      </w:r>
-      <w:proofErr w:type="gramEnd"/>
-      <w:r>
-        <w:rPr>
-          <w:rFonts w:ascii="Times New Roman" w:hAnsi="Times New Roman" w:cs="Times New Roman"/>
-        </w:rPr>
-        <w:t xml:space="preserve"> </w:t>
-      </w:r>
-      <w:proofErr w:type="spellStart"/>
-      <w:r>
-        <w:rPr>
-          <w:rFonts w:ascii="Times New Roman" w:hAnsi="Times New Roman" w:cs="Times New Roman"/>
-        </w:rPr>
-        <w:t>and</w:t>
-      </w:r>
-      <w:proofErr w:type="spellEnd"/>
-      <w:r>
-        <w:rPr>
-          <w:rFonts w:ascii="Times New Roman" w:hAnsi="Times New Roman" w:cs="Times New Roman"/>
-        </w:rPr>
-        <w:t xml:space="preserve"> </w:t>
-      </w:r>
-      <w:proofErr w:type="spellStart"/>
-      <w:r>
-        <w:rPr>
-          <w:rFonts w:ascii="Times New Roman" w:hAnsi="Times New Roman" w:cs="Times New Roman"/>
-        </w:rPr>
-        <w:t>controller</w:t>
-      </w:r>
-      <w:proofErr w:type="spellEnd"/>
-      <w:r>
-        <w:rPr>
-          <w:rFonts w:ascii="Times New Roman" w:hAnsi="Times New Roman" w:cs="Times New Roman"/>
-        </w:rPr>
-        <w:t xml:space="preserve"> </w:t>
-      </w:r>
-      <w:proofErr w:type="spellStart"/>
-      <w:r>
-        <w:rPr>
-          <w:rFonts w:ascii="Times New Roman" w:hAnsi="Times New Roman" w:cs="Times New Roman"/>
-        </w:rPr>
-        <w:t>components</w:t>
-      </w:r>
-      <w:proofErr w:type="spellEnd"/>
-      <w:r>
-        <w:rPr>
-          <w:rFonts w:ascii="Times New Roman" w:hAnsi="Times New Roman" w:cs="Times New Roman"/>
-        </w:rPr>
-        <w:t xml:space="preserve"> </w:t>
-      </w:r>
-      <w:proofErr w:type="spellStart"/>
-      <w:r>
-        <w:rPr>
-          <w:rFonts w:ascii="Times New Roman" w:hAnsi="Times New Roman" w:cs="Times New Roman"/>
-        </w:rPr>
-        <w:t>are</w:t>
-      </w:r>
-      <w:proofErr w:type="spellEnd"/>
-      <w:r>
-        <w:rPr>
-          <w:rFonts w:ascii="Times New Roman" w:hAnsi="Times New Roman" w:cs="Times New Roman"/>
-        </w:rPr>
-        <w:t xml:space="preserve"> </w:t>
-      </w:r>
-      <w:proofErr w:type="spellStart"/>
-      <w:r>
-        <w:rPr>
-          <w:rFonts w:ascii="Times New Roman" w:hAnsi="Times New Roman" w:cs="Times New Roman"/>
-        </w:rPr>
-        <w:t>included</w:t>
-      </w:r>
-      <w:proofErr w:type="spellEnd"/>
-      <w:r>
-        <w:rPr>
-          <w:rFonts w:ascii="Times New Roman" w:hAnsi="Times New Roman" w:cs="Times New Roman"/>
-        </w:rPr>
-        <w:t xml:space="preserve"> in </w:t>
-      </w:r>
-      <w:proofErr w:type="spellStart"/>
-      <w:r>
-        <w:rPr>
-          <w:rFonts w:ascii="Times New Roman" w:hAnsi="Times New Roman" w:cs="Times New Roman"/>
-        </w:rPr>
-        <w:t>the</w:t>
-      </w:r>
-      <w:proofErr w:type="spellEnd"/>
-      <w:r>
-        <w:rPr>
-          <w:rFonts w:ascii="Times New Roman" w:hAnsi="Times New Roman" w:cs="Times New Roman"/>
-        </w:rPr>
-        <w:t xml:space="preserve"> </w:t>
-      </w:r>
-      <w:proofErr w:type="spellStart"/>
-      <w:r>
-        <w:rPr>
-          <w:rFonts w:ascii="Times New Roman" w:hAnsi="Times New Roman" w:cs="Times New Roman"/>
-        </w:rPr>
-        <w:t>back-end</w:t>
-      </w:r>
-      <w:proofErr w:type="spellEnd"/>
-      <w:r>
-        <w:rPr>
-          <w:rFonts w:ascii="Times New Roman" w:hAnsi="Times New Roman" w:cs="Times New Roman"/>
-        </w:rPr>
-        <w:t xml:space="preserve"> </w:t>
-      </w:r>
-      <w:proofErr w:type="spellStart"/>
-      <w:r>
-        <w:rPr>
-          <w:rFonts w:ascii="Times New Roman" w:hAnsi="Times New Roman" w:cs="Times New Roman"/>
-        </w:rPr>
-        <w:t>project</w:t>
-      </w:r>
-      <w:proofErr w:type="spellEnd"/>
-      <w:r>
-        <w:rPr>
-          <w:rFonts w:ascii="Times New Roman" w:hAnsi="Times New Roman" w:cs="Times New Roman"/>
-        </w:rPr>
-        <w:t xml:space="preserve">, </w:t>
-      </w:r>
-      <w:proofErr w:type="spellStart"/>
-      <w:r>
-        <w:rPr>
-          <w:rFonts w:ascii="Times New Roman" w:hAnsi="Times New Roman" w:cs="Times New Roman"/>
-        </w:rPr>
-        <w:t>and</w:t>
-      </w:r>
-      <w:proofErr w:type="spellEnd"/>
-      <w:r>
-        <w:rPr>
-          <w:rFonts w:ascii="Times New Roman" w:hAnsi="Times New Roman" w:cs="Times New Roman"/>
-        </w:rPr>
-        <w:t xml:space="preserve"> </w:t>
-      </w:r>
-      <w:proofErr w:type="spellStart"/>
-      <w:r>
-        <w:rPr>
-          <w:rFonts w:ascii="Times New Roman" w:hAnsi="Times New Roman" w:cs="Times New Roman"/>
-        </w:rPr>
-        <w:t>the</w:t>
-      </w:r>
-      <w:proofErr w:type="spellEnd"/>
-      <w:r>
-        <w:rPr>
-          <w:rFonts w:ascii="Times New Roman" w:hAnsi="Times New Roman" w:cs="Times New Roman"/>
-        </w:rPr>
-        <w:t xml:space="preserve"> </w:t>
-      </w:r>
-      <w:proofErr w:type="spellStart"/>
-      <w:r>
-        <w:rPr>
-          <w:rFonts w:ascii="Times New Roman" w:hAnsi="Times New Roman" w:cs="Times New Roman"/>
-        </w:rPr>
-        <w:t>view</w:t>
-      </w:r>
-      <w:proofErr w:type="spellEnd"/>
-      <w:r>
-        <w:rPr>
-          <w:rFonts w:ascii="Times New Roman" w:hAnsi="Times New Roman" w:cs="Times New Roman"/>
-        </w:rPr>
-        <w:t xml:space="preserve"> </w:t>
-      </w:r>
-      <w:proofErr w:type="spellStart"/>
-      <w:r>
-        <w:rPr>
-          <w:rFonts w:ascii="Times New Roman" w:hAnsi="Times New Roman" w:cs="Times New Roman"/>
-        </w:rPr>
-        <w:t>component</w:t>
-      </w:r>
-      <w:proofErr w:type="spellEnd"/>
-      <w:r>
-        <w:rPr>
-          <w:rFonts w:ascii="Times New Roman" w:hAnsi="Times New Roman" w:cs="Times New Roman"/>
-        </w:rPr>
-        <w:t xml:space="preserve"> </w:t>
-      </w:r>
-      <w:proofErr w:type="spellStart"/>
-      <w:r>
-        <w:rPr>
-          <w:rFonts w:ascii="Times New Roman" w:hAnsi="Times New Roman" w:cs="Times New Roman"/>
-        </w:rPr>
-        <w:t>will</w:t>
-      </w:r>
-      <w:proofErr w:type="spellEnd"/>
-      <w:r>
-        <w:rPr>
-          <w:rFonts w:ascii="Times New Roman" w:hAnsi="Times New Roman" w:cs="Times New Roman"/>
-        </w:rPr>
-        <w:t xml:space="preserve"> be in </w:t>
-      </w:r>
-      <w:proofErr w:type="spellStart"/>
-      <w:r>
-        <w:rPr>
-          <w:rFonts w:ascii="Times New Roman" w:hAnsi="Times New Roman" w:cs="Times New Roman"/>
-        </w:rPr>
-        <w:t>the</w:t>
-      </w:r>
-      <w:proofErr w:type="spellEnd"/>
-      <w:r>
-        <w:rPr>
-          <w:rFonts w:ascii="Times New Roman" w:hAnsi="Times New Roman" w:cs="Times New Roman"/>
-        </w:rPr>
-        <w:t xml:space="preserve"> </w:t>
-      </w:r>
-      <w:proofErr w:type="spellStart"/>
-      <w:r>
-        <w:rPr>
-          <w:rFonts w:ascii="Times New Roman" w:hAnsi="Times New Roman" w:cs="Times New Roman"/>
-        </w:rPr>
-        <w:t>front-end</w:t>
-      </w:r>
-      <w:proofErr w:type="spellEnd"/>
-      <w:r>
-        <w:rPr>
-          <w:rFonts w:ascii="Times New Roman" w:hAnsi="Times New Roman" w:cs="Times New Roman"/>
-        </w:rPr>
-        <w:t xml:space="preserve"> </w:t>
-      </w:r>
-      <w:proofErr w:type="spellStart"/>
-      <w:r>
-        <w:rPr>
-          <w:rFonts w:ascii="Times New Roman" w:hAnsi="Times New Roman" w:cs="Times New Roman"/>
-        </w:rPr>
-        <w:t>project</w:t>
-      </w:r>
-      <w:proofErr w:type="spellEnd"/>
-      <w:r>
-        <w:rPr>
-          <w:rFonts w:ascii="Times New Roman" w:hAnsi="Times New Roman" w:cs="Times New Roman"/>
-        </w:rPr>
-        <w:t>.</w:t>
-      </w:r>
-      <w:r>
-        <w:rPr>
-          <w:rFonts w:ascii="Times New Roman" w:hAnsi="Times New Roman" w:cs="Times New Roman"/>
-        </w:rPr>
-        <w:br/>
-      </w:r>
-      <w:r>
-        <w:rPr>
-          <w:rFonts w:ascii="Times New Roman" w:hAnsi="Times New Roman" w:cs="Times New Roman"/>
-        </w:rPr>
-        <w:br/>
-      </w:r>
-      <w:r>
-        <w:rPr>
-          <w:rFonts w:ascii="Times New Roman" w:hAnsi="Times New Roman" w:cs="Times New Roman"/>
-        </w:rPr>
-        <w:br/>
-      </w:r>
-      <w:r>
-        <w:rPr>
-          <w:rFonts w:ascii="Times New Roman" w:hAnsi="Times New Roman" w:cs="Times New Roman"/>
-        </w:rPr>
-        <w:br/>
+        <w:t xml:space="preserve">Project </w:t>
       </w:r>
       <w:r>
         <w:rPr>
@@ -14819,8 +14370,9 @@
           <w:sz w:val="30"/>
           <w:szCs w:val="30"/>
         </w:rPr>
-        <w:t>Security</w:t>
-      </w:r>
+        <w:t xml:space="preserve">Development </w:t>
+      </w:r>
+      <w:proofErr w:type="spellStart"/>
       <w:r>
         <w:rPr>
           <w:rFonts w:ascii="Times New Roman" w:hAnsi="Times New Roman" w:cs="Times New Roman"/>
@@ -14829,11 +14381,10 @@
           <w:sz w:val="30"/>
           <w:szCs w:val="30"/>
         </w:rPr>
-        <w:t>:</w:t>
-      </w:r>
-    </w:p>
-    <w:p>
-      <w:pPr>
+        <w:t>Stages</w:t>
+      </w:r>
+      <w:proofErr w:type="spellEnd"/>
+      <w:r>
         <w:rPr>
           <w:rFonts w:ascii="Times New Roman" w:hAnsi="Times New Roman" w:cs="Times New Roman"/>
           <w:b/>
@@ -14841,436 +14392,9 @@
           <w:sz w:val="30"/>
           <w:szCs w:val="30"/>
         </w:rPr>
-      </w:pPr>
-      <w:proofErr w:type="spellStart"/>
-      <w:r>
-        <w:rPr>
-          <w:rFonts w:ascii="Times New Roman" w:hAnsi="Times New Roman" w:cs="Times New Roman"/>
-        </w:rPr>
-        <w:t>Authentication</w:t>
-      </w:r>
-      <w:proofErr w:type="spellEnd"/>
-      <w:r>
-        <w:rPr>
-          <w:rFonts w:ascii="Times New Roman" w:hAnsi="Times New Roman" w:cs="Times New Roman"/>
-        </w:rPr>
-        <w:t xml:space="preserve"> </w:t>
-      </w:r>
-      <w:r>
-        <w:rPr>
-          <w:rFonts w:ascii="Times New Roman" w:hAnsi="Times New Roman" w:cs="Times New Roman"/>
-        </w:rPr>
-        <w:t xml:space="preserve">is </w:t>
-      </w:r>
-      <w:proofErr w:type="spellStart"/>
-      <w:r>
-        <w:rPr>
-          <w:rFonts w:ascii="Times New Roman" w:hAnsi="Times New Roman" w:cs="Times New Roman"/>
-        </w:rPr>
-        <w:t>the</w:t>
-      </w:r>
-      <w:proofErr w:type="spellEnd"/>
-      <w:r>
-        <w:rPr>
-          <w:rFonts w:ascii="Times New Roman" w:hAnsi="Times New Roman" w:cs="Times New Roman"/>
-        </w:rPr>
-        <w:t xml:space="preserve"> </w:t>
-      </w:r>
-      <w:proofErr w:type="spellStart"/>
-      <w:r>
-        <w:rPr>
-          <w:rFonts w:ascii="Times New Roman" w:hAnsi="Times New Roman" w:cs="Times New Roman"/>
-        </w:rPr>
-        <w:t>process</w:t>
-      </w:r>
-      <w:proofErr w:type="spellEnd"/>
-      <w:r>
-        <w:rPr>
-          <w:rFonts w:ascii="Times New Roman" w:hAnsi="Times New Roman" w:cs="Times New Roman"/>
-        </w:rPr>
-        <w:t xml:space="preserve"> of </w:t>
-      </w:r>
-      <w:proofErr w:type="spellStart"/>
-      <w:r>
-        <w:rPr>
-          <w:rFonts w:ascii="Times New Roman" w:hAnsi="Times New Roman" w:cs="Times New Roman"/>
-        </w:rPr>
-        <w:t>verifying</w:t>
-      </w:r>
-      <w:proofErr w:type="spellEnd"/>
-      <w:r>
-        <w:rPr>
-          <w:rFonts w:ascii="Times New Roman" w:hAnsi="Times New Roman" w:cs="Times New Roman"/>
-        </w:rPr>
-        <w:t xml:space="preserve"> </w:t>
-      </w:r>
-      <w:proofErr w:type="spellStart"/>
-      <w:r>
-        <w:rPr>
-          <w:rFonts w:ascii="Times New Roman" w:hAnsi="Times New Roman" w:cs="Times New Roman"/>
-        </w:rPr>
-        <w:t>the</w:t>
-      </w:r>
-      <w:proofErr w:type="spellEnd"/>
-      <w:r>
-        <w:rPr>
-          <w:rFonts w:ascii="Times New Roman" w:hAnsi="Times New Roman" w:cs="Times New Roman"/>
-        </w:rPr>
-        <w:t xml:space="preserve"> </w:t>
-      </w:r>
-      <w:proofErr w:type="spellStart"/>
-      <w:r>
-        <w:rPr>
-          <w:rFonts w:ascii="Times New Roman" w:hAnsi="Times New Roman" w:cs="Times New Roman"/>
-        </w:rPr>
-        <w:t>identity</w:t>
-      </w:r>
-      <w:proofErr w:type="spellEnd"/>
-      <w:r>
-        <w:rPr>
-          <w:rFonts w:ascii="Times New Roman" w:hAnsi="Times New Roman" w:cs="Times New Roman"/>
-        </w:rPr>
-        <w:t xml:space="preserve"> of a </w:t>
-      </w:r>
-      <w:proofErr w:type="spellStart"/>
-      <w:r>
-        <w:rPr>
-          <w:rFonts w:ascii="Times New Roman" w:hAnsi="Times New Roman" w:cs="Times New Roman"/>
-        </w:rPr>
-        <w:t>user</w:t>
-      </w:r>
-      <w:proofErr w:type="spellEnd"/>
-      <w:r>
-        <w:rPr>
-          <w:rFonts w:ascii="Times New Roman" w:hAnsi="Times New Roman" w:cs="Times New Roman"/>
-        </w:rPr>
-        <w:t xml:space="preserve"> </w:t>
-      </w:r>
-      <w:proofErr w:type="spellStart"/>
-      <w:r>
-        <w:rPr>
-          <w:rFonts w:ascii="Times New Roman" w:hAnsi="Times New Roman" w:cs="Times New Roman"/>
-        </w:rPr>
-        <w:t>or</w:t>
-      </w:r>
-      <w:proofErr w:type="spellEnd"/>
-      <w:r>
-        <w:rPr>
-          <w:rFonts w:ascii="Times New Roman" w:hAnsi="Times New Roman" w:cs="Times New Roman"/>
-        </w:rPr>
-        <w:t xml:space="preserve"> </w:t>
-      </w:r>
-      <w:proofErr w:type="spellStart"/>
-      <w:r>
-        <w:rPr>
-          <w:rFonts w:ascii="Times New Roman" w:hAnsi="Times New Roman" w:cs="Times New Roman"/>
-        </w:rPr>
-        <w:t>system</w:t>
-      </w:r>
-      <w:proofErr w:type="spellEnd"/>
-      <w:r>
-        <w:rPr>
-          <w:rFonts w:ascii="Times New Roman" w:hAnsi="Times New Roman" w:cs="Times New Roman"/>
-        </w:rPr>
-        <w:t xml:space="preserve">, </w:t>
-      </w:r>
-      <w:proofErr w:type="spellStart"/>
-      <w:r>
-        <w:rPr>
-          <w:rFonts w:ascii="Times New Roman" w:hAnsi="Times New Roman" w:cs="Times New Roman"/>
-        </w:rPr>
-        <w:t>typically</w:t>
-      </w:r>
-      <w:proofErr w:type="spellEnd"/>
-      <w:r>
-        <w:rPr>
-          <w:rFonts w:ascii="Times New Roman" w:hAnsi="Times New Roman" w:cs="Times New Roman"/>
-        </w:rPr>
-        <w:t xml:space="preserve"> </w:t>
-      </w:r>
-      <w:proofErr w:type="spellStart"/>
-      <w:r>
-        <w:rPr>
-          <w:rFonts w:ascii="Times New Roman" w:hAnsi="Times New Roman" w:cs="Times New Roman"/>
-        </w:rPr>
-        <w:t>through</w:t>
-      </w:r>
-      <w:proofErr w:type="spellEnd"/>
-      <w:r>
-        <w:rPr>
-          <w:rFonts w:ascii="Times New Roman" w:hAnsi="Times New Roman" w:cs="Times New Roman"/>
-        </w:rPr>
-        <w:t xml:space="preserve"> </w:t>
-      </w:r>
-      <w:proofErr w:type="spellStart"/>
-      <w:r>
-        <w:rPr>
-          <w:rFonts w:ascii="Times New Roman" w:hAnsi="Times New Roman" w:cs="Times New Roman"/>
-        </w:rPr>
-        <w:t>the</w:t>
-      </w:r>
-      <w:proofErr w:type="spellEnd"/>
-      <w:r>
-        <w:rPr>
-          <w:rFonts w:ascii="Times New Roman" w:hAnsi="Times New Roman" w:cs="Times New Roman"/>
-        </w:rPr>
-        <w:t xml:space="preserve"> </w:t>
-      </w:r>
-      <w:proofErr w:type="spellStart"/>
-      <w:r>
-        <w:rPr>
-          <w:rFonts w:ascii="Times New Roman" w:hAnsi="Times New Roman" w:cs="Times New Roman"/>
-        </w:rPr>
-        <w:t>use</w:t>
-      </w:r>
-      <w:proofErr w:type="spellEnd"/>
-      <w:r>
-        <w:rPr>
-          <w:rFonts w:ascii="Times New Roman" w:hAnsi="Times New Roman" w:cs="Times New Roman"/>
-        </w:rPr>
-        <w:t xml:space="preserve"> of </w:t>
-      </w:r>
-      <w:proofErr w:type="spellStart"/>
-      <w:r>
-        <w:rPr>
-          <w:rFonts w:ascii="Times New Roman" w:hAnsi="Times New Roman" w:cs="Times New Roman"/>
-        </w:rPr>
-        <w:t>credentials</w:t>
-      </w:r>
-      <w:proofErr w:type="spellEnd"/>
-      <w:r>
-        <w:rPr>
-          <w:rFonts w:ascii="Times New Roman" w:hAnsi="Times New Roman" w:cs="Times New Roman"/>
-        </w:rPr>
-        <w:t xml:space="preserve"> </w:t>
-      </w:r>
-      <w:proofErr w:type="spellStart"/>
-      <w:r>
-        <w:rPr>
-          <w:rFonts w:ascii="Times New Roman" w:hAnsi="Times New Roman" w:cs="Times New Roman"/>
-        </w:rPr>
-        <w:t>like</w:t>
-      </w:r>
-      <w:proofErr w:type="spellEnd"/>
-      <w:r>
-        <w:rPr>
-          <w:rFonts w:ascii="Times New Roman" w:hAnsi="Times New Roman" w:cs="Times New Roman"/>
-        </w:rPr>
-        <w:t xml:space="preserve"> </w:t>
-      </w:r>
-      <w:proofErr w:type="spellStart"/>
-      <w:r>
-        <w:rPr>
-          <w:rFonts w:ascii="Times New Roman" w:hAnsi="Times New Roman" w:cs="Times New Roman"/>
-        </w:rPr>
-        <w:t>passwords</w:t>
-      </w:r>
-      <w:proofErr w:type="spellEnd"/>
-      <w:r>
-        <w:rPr>
-          <w:rFonts w:ascii="Times New Roman" w:hAnsi="Times New Roman" w:cs="Times New Roman"/>
-        </w:rPr>
-        <w:t xml:space="preserve">, </w:t>
-      </w:r>
-      <w:proofErr w:type="spellStart"/>
-      <w:r>
-        <w:rPr>
-          <w:rFonts w:ascii="Times New Roman" w:hAnsi="Times New Roman" w:cs="Times New Roman"/>
-        </w:rPr>
-        <w:t>tokens</w:t>
-      </w:r>
-      <w:proofErr w:type="spellEnd"/>
-      <w:r>
-        <w:rPr>
-          <w:rFonts w:ascii="Times New Roman" w:hAnsi="Times New Roman" w:cs="Times New Roman"/>
-        </w:rPr>
-        <w:t xml:space="preserve">, </w:t>
-      </w:r>
-      <w:proofErr w:type="spellStart"/>
-      <w:r>
-        <w:rPr>
-          <w:rFonts w:ascii="Times New Roman" w:hAnsi="Times New Roman" w:cs="Times New Roman"/>
-        </w:rPr>
-        <w:t>or</w:t>
-      </w:r>
-      <w:proofErr w:type="spellEnd"/>
-      <w:r>
-        <w:rPr>
-          <w:rFonts w:ascii="Times New Roman" w:hAnsi="Times New Roman" w:cs="Times New Roman"/>
-        </w:rPr>
-        <w:t xml:space="preserve"> </w:t>
-      </w:r>
-      <w:proofErr w:type="spellStart"/>
-      <w:r>
-        <w:rPr>
-          <w:rFonts w:ascii="Times New Roman" w:hAnsi="Times New Roman" w:cs="Times New Roman"/>
-        </w:rPr>
-        <w:t>biometric</w:t>
-      </w:r>
-      <w:proofErr w:type="spellEnd"/>
-      <w:r>
-        <w:rPr>
-          <w:rFonts w:ascii="Times New Roman" w:hAnsi="Times New Roman" w:cs="Times New Roman"/>
-        </w:rPr>
-        <w:t xml:space="preserve"> </w:t>
-      </w:r>
-      <w:proofErr w:type="gramStart"/>
-      <w:r>
-        <w:rPr>
-          <w:rFonts w:ascii="Times New Roman" w:hAnsi="Times New Roman" w:cs="Times New Roman"/>
-        </w:rPr>
-        <w:t>data</w:t>
-      </w:r>
-      <w:proofErr w:type="gramEnd"/>
-      <w:r>
-        <w:rPr>
-          <w:rFonts w:ascii="Times New Roman" w:hAnsi="Times New Roman" w:cs="Times New Roman"/>
-        </w:rPr>
-        <w:t xml:space="preserve">. </w:t>
-      </w:r>
-      <w:proofErr w:type="spellStart"/>
-      <w:r>
-        <w:rPr>
-          <w:rFonts w:ascii="Times New Roman" w:hAnsi="Times New Roman" w:cs="Times New Roman"/>
-        </w:rPr>
-        <w:t>It</w:t>
-      </w:r>
-      <w:proofErr w:type="spellEnd"/>
-      <w:r>
-        <w:rPr>
-          <w:rFonts w:ascii="Times New Roman" w:hAnsi="Times New Roman" w:cs="Times New Roman"/>
-        </w:rPr>
-        <w:t xml:space="preserve"> </w:t>
-      </w:r>
-      <w:proofErr w:type="spellStart"/>
-      <w:r>
-        <w:rPr>
-          <w:rFonts w:ascii="Times New Roman" w:hAnsi="Times New Roman" w:cs="Times New Roman"/>
-        </w:rPr>
-        <w:t>ensures</w:t>
-      </w:r>
-      <w:proofErr w:type="spellEnd"/>
-      <w:r>
-        <w:rPr>
-          <w:rFonts w:ascii="Times New Roman" w:hAnsi="Times New Roman" w:cs="Times New Roman"/>
-        </w:rPr>
-        <w:t xml:space="preserve"> </w:t>
-      </w:r>
-      <w:proofErr w:type="spellStart"/>
-      <w:r>
-        <w:rPr>
-          <w:rFonts w:ascii="Times New Roman" w:hAnsi="Times New Roman" w:cs="Times New Roman"/>
-        </w:rPr>
-        <w:t>that</w:t>
-      </w:r>
-      <w:proofErr w:type="spellEnd"/>
-      <w:r>
-        <w:rPr>
-          <w:rFonts w:ascii="Times New Roman" w:hAnsi="Times New Roman" w:cs="Times New Roman"/>
-        </w:rPr>
-        <w:t xml:space="preserve"> </w:t>
-      </w:r>
-      <w:proofErr w:type="spellStart"/>
-      <w:r>
-        <w:rPr>
-          <w:rFonts w:ascii="Times New Roman" w:hAnsi="Times New Roman" w:cs="Times New Roman"/>
-        </w:rPr>
-        <w:t>the</w:t>
-      </w:r>
-      <w:proofErr w:type="spellEnd"/>
-      <w:r>
-        <w:rPr>
-          <w:rFonts w:ascii="Times New Roman" w:hAnsi="Times New Roman" w:cs="Times New Roman"/>
-        </w:rPr>
-        <w:t xml:space="preserve"> </w:t>
-      </w:r>
-      <w:proofErr w:type="spellStart"/>
-      <w:r>
-        <w:rPr>
-          <w:rFonts w:ascii="Times New Roman" w:hAnsi="Times New Roman" w:cs="Times New Roman"/>
-        </w:rPr>
-        <w:t>entity</w:t>
-      </w:r>
-      <w:proofErr w:type="spellEnd"/>
-      <w:r>
-        <w:rPr>
-          <w:rFonts w:ascii="Times New Roman" w:hAnsi="Times New Roman" w:cs="Times New Roman"/>
-        </w:rPr>
-        <w:t xml:space="preserve"> </w:t>
-      </w:r>
-      <w:proofErr w:type="spellStart"/>
-      <w:r>
-        <w:rPr>
-          <w:rFonts w:ascii="Times New Roman" w:hAnsi="Times New Roman" w:cs="Times New Roman"/>
-        </w:rPr>
-        <w:t>accessing</w:t>
-      </w:r>
-      <w:proofErr w:type="spellEnd"/>
-      <w:r>
-        <w:rPr>
-          <w:rFonts w:ascii="Times New Roman" w:hAnsi="Times New Roman" w:cs="Times New Roman"/>
-        </w:rPr>
-        <w:t xml:space="preserve"> a </w:t>
-      </w:r>
-      <w:proofErr w:type="spellStart"/>
-      <w:r>
-        <w:rPr>
-          <w:rFonts w:ascii="Times New Roman" w:hAnsi="Times New Roman" w:cs="Times New Roman"/>
-        </w:rPr>
-        <w:t>resource</w:t>
-      </w:r>
-      <w:proofErr w:type="spellEnd"/>
-      <w:r>
-        <w:rPr>
-          <w:rFonts w:ascii="Times New Roman" w:hAnsi="Times New Roman" w:cs="Times New Roman"/>
-        </w:rPr>
-        <w:t xml:space="preserve"> is </w:t>
-      </w:r>
-      <w:proofErr w:type="spellStart"/>
-      <w:r>
-        <w:rPr>
-          <w:rFonts w:ascii="Times New Roman" w:hAnsi="Times New Roman" w:cs="Times New Roman"/>
-        </w:rPr>
-        <w:t>who</w:t>
-      </w:r>
-      <w:proofErr w:type="spellEnd"/>
-      <w:r>
-        <w:rPr>
-          <w:rFonts w:ascii="Times New Roman" w:hAnsi="Times New Roman" w:cs="Times New Roman"/>
-        </w:rPr>
-        <w:t xml:space="preserve"> they </w:t>
-      </w:r>
-      <w:proofErr w:type="spellStart"/>
-      <w:r>
-        <w:rPr>
-          <w:rFonts w:ascii="Times New Roman" w:hAnsi="Times New Roman" w:cs="Times New Roman"/>
-        </w:rPr>
-        <w:t>claim</w:t>
-      </w:r>
-      <w:proofErr w:type="spellEnd"/>
-      <w:r>
-        <w:rPr>
-          <w:rFonts w:ascii="Times New Roman" w:hAnsi="Times New Roman" w:cs="Times New Roman"/>
-        </w:rPr>
-        <w:t xml:space="preserve"> </w:t>
-      </w:r>
-      <w:proofErr w:type="spellStart"/>
-      <w:r>
-        <w:rPr>
-          <w:rFonts w:ascii="Times New Roman" w:hAnsi="Times New Roman" w:cs="Times New Roman"/>
-        </w:rPr>
-        <w:t>to</w:t>
-      </w:r>
-      <w:proofErr w:type="spellEnd"/>
-      <w:r>
-        <w:rPr>
-          <w:rFonts w:ascii="Times New Roman" w:hAnsi="Times New Roman" w:cs="Times New Roman"/>
-        </w:rPr>
-        <w:t xml:space="preserve"> be.</w:t>
-      </w:r>
-    </w:p>
-    <w:p>
-      <w:pPr>
+        <w:t>:</w:t>
+      </w:r>
+      <w:r>
         <w:rPr>
           <w:rFonts w:ascii="Times New Roman" w:hAnsi="Times New Roman" w:cs="Times New Roman"/>
           <w:b/>
@@ -15278,7 +14402,2721 @@
           <w:sz w:val="30"/>
           <w:szCs w:val="30"/>
         </w:rPr>
+        <w:br/>
+      </w:r>
+      <w:r>
+        <w:rPr>
+          <w:rFonts w:ascii="Times New Roman" w:hAnsi="Times New Roman" w:cs="Times New Roman"/>
+          <w:b/>
+          <w:bCs/>
+          <w:sz w:val="30"/>
+          <w:szCs w:val="30"/>
+        </w:rPr>
+        <w:br/>
+      </w:r>
+      <w:proofErr w:type="spellStart"/>
+      <w:r>
+        <w:rPr>
+          <w:rFonts w:ascii="Times New Roman" w:hAnsi="Times New Roman" w:cs="Times New Roman"/>
+        </w:rPr>
+        <w:t>The</w:t>
+      </w:r>
+      <w:proofErr w:type="spellEnd"/>
+      <w:r>
+        <w:rPr>
+          <w:rFonts w:ascii="Times New Roman" w:hAnsi="Times New Roman" w:cs="Times New Roman"/>
+        </w:rPr>
+        <w:t xml:space="preserve"> </w:t>
+      </w:r>
+      <w:proofErr w:type="spellStart"/>
+      <w:r>
+        <w:rPr>
+          <w:rFonts w:ascii="Times New Roman" w:hAnsi="Times New Roman" w:cs="Times New Roman"/>
+        </w:rPr>
+        <w:t>project</w:t>
+      </w:r>
+      <w:proofErr w:type="spellEnd"/>
+      <w:r>
+        <w:rPr>
+          <w:rFonts w:ascii="Times New Roman" w:hAnsi="Times New Roman" w:cs="Times New Roman"/>
+        </w:rPr>
+        <w:t xml:space="preserve"> </w:t>
+      </w:r>
+      <w:proofErr w:type="spellStart"/>
+      <w:r>
+        <w:rPr>
+          <w:rFonts w:ascii="Times New Roman" w:hAnsi="Times New Roman" w:cs="Times New Roman"/>
+        </w:rPr>
+        <w:t>will</w:t>
+      </w:r>
+      <w:proofErr w:type="spellEnd"/>
+      <w:r>
+        <w:rPr>
+          <w:rFonts w:ascii="Times New Roman" w:hAnsi="Times New Roman" w:cs="Times New Roman"/>
+        </w:rPr>
+        <w:t xml:space="preserve"> </w:t>
+      </w:r>
+      <w:proofErr w:type="spellStart"/>
+      <w:r>
+        <w:rPr>
+          <w:rFonts w:ascii="Times New Roman" w:hAnsi="Times New Roman" w:cs="Times New Roman"/>
+        </w:rPr>
+        <w:t>primarily</w:t>
+      </w:r>
+      <w:proofErr w:type="spellEnd"/>
+      <w:r>
+        <w:rPr>
+          <w:rFonts w:ascii="Times New Roman" w:hAnsi="Times New Roman" w:cs="Times New Roman"/>
+        </w:rPr>
+        <w:t xml:space="preserve"> </w:t>
+      </w:r>
+      <w:proofErr w:type="spellStart"/>
+      <w:r>
+        <w:rPr>
+          <w:rFonts w:ascii="Times New Roman" w:hAnsi="Times New Roman" w:cs="Times New Roman"/>
+        </w:rPr>
+        <w:t>consist</w:t>
+      </w:r>
+      <w:proofErr w:type="spellEnd"/>
+      <w:r>
+        <w:rPr>
+          <w:rFonts w:ascii="Times New Roman" w:hAnsi="Times New Roman" w:cs="Times New Roman"/>
+        </w:rPr>
+        <w:t xml:space="preserve"> of 3 </w:t>
+      </w:r>
+      <w:proofErr w:type="spellStart"/>
+      <w:r>
+        <w:rPr>
+          <w:rFonts w:ascii="Times New Roman" w:hAnsi="Times New Roman" w:cs="Times New Roman"/>
+        </w:rPr>
+        <w:t>parts</w:t>
+      </w:r>
+      <w:proofErr w:type="spellEnd"/>
+      <w:r>
+        <w:rPr>
+          <w:rFonts w:ascii="Times New Roman" w:hAnsi="Times New Roman" w:cs="Times New Roman"/>
+        </w:rPr>
+        <w:t xml:space="preserve">: </w:t>
+      </w:r>
+      <w:proofErr w:type="spellStart"/>
+      <w:r>
+        <w:rPr>
+          <w:rFonts w:ascii="Times New Roman" w:hAnsi="Times New Roman" w:cs="Times New Roman"/>
+        </w:rPr>
+        <w:t>database</w:t>
+      </w:r>
+      <w:proofErr w:type="spellEnd"/>
+      <w:r>
+        <w:rPr>
+          <w:rFonts w:ascii="Times New Roman" w:hAnsi="Times New Roman" w:cs="Times New Roman"/>
+        </w:rPr>
+        <w:t xml:space="preserve">, </w:t>
+      </w:r>
+      <w:proofErr w:type="spellStart"/>
+      <w:r>
+        <w:rPr>
+          <w:rFonts w:ascii="Times New Roman" w:hAnsi="Times New Roman" w:cs="Times New Roman"/>
+        </w:rPr>
+        <w:t>backend</w:t>
+      </w:r>
+      <w:proofErr w:type="spellEnd"/>
+      <w:r>
+        <w:rPr>
+          <w:rFonts w:ascii="Times New Roman" w:hAnsi="Times New Roman" w:cs="Times New Roman"/>
+        </w:rPr>
+        <w:t xml:space="preserve"> </w:t>
+      </w:r>
+      <w:proofErr w:type="spellStart"/>
+      <w:r>
+        <w:rPr>
+          <w:rFonts w:ascii="Times New Roman" w:hAnsi="Times New Roman" w:cs="Times New Roman"/>
+        </w:rPr>
+        <w:t>and</w:t>
+      </w:r>
+      <w:proofErr w:type="spellEnd"/>
+      <w:r>
+        <w:rPr>
+          <w:rFonts w:ascii="Times New Roman" w:hAnsi="Times New Roman" w:cs="Times New Roman"/>
+        </w:rPr>
+        <w:t xml:space="preserve"> </w:t>
+      </w:r>
+      <w:proofErr w:type="spellStart"/>
+      <w:r>
+        <w:rPr>
+          <w:rFonts w:ascii="Times New Roman" w:hAnsi="Times New Roman" w:cs="Times New Roman"/>
+        </w:rPr>
+        <w:t>frontend</w:t>
+      </w:r>
+      <w:proofErr w:type="spellEnd"/>
+      <w:r>
+        <w:rPr>
+          <w:rFonts w:ascii="Times New Roman" w:hAnsi="Times New Roman" w:cs="Times New Roman"/>
+        </w:rPr>
+        <w:t xml:space="preserve"> </w:t>
+      </w:r>
+      <w:proofErr w:type="spellStart"/>
+      <w:r>
+        <w:rPr>
+          <w:rFonts w:ascii="Times New Roman" w:hAnsi="Times New Roman" w:cs="Times New Roman"/>
+        </w:rPr>
+        <w:t>projects</w:t>
+      </w:r>
+      <w:proofErr w:type="spellEnd"/>
+      <w:r>
+        <w:rPr>
+          <w:rFonts w:ascii="Times New Roman" w:hAnsi="Times New Roman" w:cs="Times New Roman"/>
+        </w:rPr>
+        <w:t xml:space="preserve">. </w:t>
+      </w:r>
+      <w:proofErr w:type="spellStart"/>
+      <w:r>
+        <w:rPr>
+          <w:rFonts w:ascii="Times New Roman" w:hAnsi="Times New Roman" w:cs="Times New Roman"/>
+        </w:rPr>
+        <w:t>We</w:t>
+      </w:r>
+      <w:proofErr w:type="spellEnd"/>
+      <w:r>
+        <w:rPr>
+          <w:rFonts w:ascii="Times New Roman" w:hAnsi="Times New Roman" w:cs="Times New Roman"/>
+        </w:rPr>
+        <w:t xml:space="preserve"> </w:t>
+      </w:r>
+      <w:proofErr w:type="spellStart"/>
+      <w:r>
+        <w:rPr>
+          <w:rFonts w:ascii="Times New Roman" w:hAnsi="Times New Roman" w:cs="Times New Roman"/>
+        </w:rPr>
+        <w:t>will</w:t>
+      </w:r>
+      <w:proofErr w:type="spellEnd"/>
+      <w:r>
+        <w:rPr>
+          <w:rFonts w:ascii="Times New Roman" w:hAnsi="Times New Roman" w:cs="Times New Roman"/>
+        </w:rPr>
+        <w:t xml:space="preserve"> </w:t>
+      </w:r>
+      <w:proofErr w:type="spellStart"/>
+      <w:r>
+        <w:rPr>
+          <w:rFonts w:ascii="Times New Roman" w:hAnsi="Times New Roman" w:cs="Times New Roman"/>
+        </w:rPr>
+        <w:t>successfully</w:t>
+      </w:r>
+      <w:proofErr w:type="spellEnd"/>
+      <w:r>
+        <w:rPr>
+          <w:rFonts w:ascii="Times New Roman" w:hAnsi="Times New Roman" w:cs="Times New Roman"/>
+        </w:rPr>
+        <w:t xml:space="preserve"> </w:t>
+      </w:r>
+      <w:proofErr w:type="spellStart"/>
+      <w:r>
+        <w:rPr>
+          <w:rFonts w:ascii="Times New Roman" w:hAnsi="Times New Roman" w:cs="Times New Roman"/>
+        </w:rPr>
+        <w:t>complete</w:t>
+      </w:r>
+      <w:proofErr w:type="spellEnd"/>
+      <w:r>
+        <w:rPr>
+          <w:rFonts w:ascii="Times New Roman" w:hAnsi="Times New Roman" w:cs="Times New Roman"/>
+        </w:rPr>
+        <w:t xml:space="preserve"> </w:t>
+      </w:r>
+      <w:proofErr w:type="spellStart"/>
+      <w:r>
+        <w:rPr>
+          <w:rFonts w:ascii="Times New Roman" w:hAnsi="Times New Roman" w:cs="Times New Roman"/>
+        </w:rPr>
+        <w:t>these</w:t>
+      </w:r>
+      <w:proofErr w:type="spellEnd"/>
+      <w:r>
+        <w:rPr>
+          <w:rFonts w:ascii="Times New Roman" w:hAnsi="Times New Roman" w:cs="Times New Roman"/>
+        </w:rPr>
+        <w:t xml:space="preserve"> 3 </w:t>
+      </w:r>
+      <w:proofErr w:type="spellStart"/>
+      <w:r>
+        <w:rPr>
+          <w:rFonts w:ascii="Times New Roman" w:hAnsi="Times New Roman" w:cs="Times New Roman"/>
+        </w:rPr>
+        <w:t>parts</w:t>
+      </w:r>
+      <w:proofErr w:type="spellEnd"/>
+      <w:r>
+        <w:rPr>
+          <w:rFonts w:ascii="Times New Roman" w:hAnsi="Times New Roman" w:cs="Times New Roman"/>
+        </w:rPr>
+        <w:t xml:space="preserve"> in a 4-week </w:t>
+      </w:r>
+      <w:proofErr w:type="spellStart"/>
+      <w:r>
+        <w:rPr>
+          <w:rFonts w:ascii="Times New Roman" w:hAnsi="Times New Roman" w:cs="Times New Roman"/>
+        </w:rPr>
+        <w:t>period</w:t>
+      </w:r>
+      <w:proofErr w:type="spellEnd"/>
+      <w:r>
+        <w:rPr>
+          <w:rFonts w:ascii="Times New Roman" w:hAnsi="Times New Roman" w:cs="Times New Roman"/>
+        </w:rPr>
+        <w:t xml:space="preserve"> </w:t>
+      </w:r>
+      <w:proofErr w:type="spellStart"/>
+      <w:r>
+        <w:rPr>
+          <w:rFonts w:ascii="Times New Roman" w:hAnsi="Times New Roman" w:cs="Times New Roman"/>
+        </w:rPr>
+        <w:t>until</w:t>
+      </w:r>
+      <w:proofErr w:type="spellEnd"/>
+      <w:r>
+        <w:rPr>
+          <w:rFonts w:ascii="Times New Roman" w:hAnsi="Times New Roman" w:cs="Times New Roman"/>
+        </w:rPr>
+        <w:t xml:space="preserve"> </w:t>
+      </w:r>
+      <w:proofErr w:type="spellStart"/>
+      <w:r>
+        <w:rPr>
+          <w:rFonts w:ascii="Times New Roman" w:hAnsi="Times New Roman" w:cs="Times New Roman"/>
+        </w:rPr>
+        <w:t>the</w:t>
+      </w:r>
+      <w:proofErr w:type="spellEnd"/>
+      <w:r>
+        <w:rPr>
+          <w:rFonts w:ascii="Times New Roman" w:hAnsi="Times New Roman" w:cs="Times New Roman"/>
+        </w:rPr>
+        <w:t xml:space="preserve"> final </w:t>
+      </w:r>
+      <w:proofErr w:type="spellStart"/>
+      <w:r>
+        <w:rPr>
+          <w:rFonts w:ascii="Times New Roman" w:hAnsi="Times New Roman" w:cs="Times New Roman"/>
+        </w:rPr>
+        <w:t>presentation</w:t>
+      </w:r>
+      <w:proofErr w:type="spellEnd"/>
+      <w:r>
+        <w:rPr>
+          <w:rFonts w:ascii="Times New Roman" w:hAnsi="Times New Roman" w:cs="Times New Roman"/>
+        </w:rPr>
+        <w:t xml:space="preserve"> of </w:t>
+      </w:r>
+      <w:proofErr w:type="spellStart"/>
+      <w:r>
+        <w:rPr>
+          <w:rFonts w:ascii="Times New Roman" w:hAnsi="Times New Roman" w:cs="Times New Roman"/>
+        </w:rPr>
+        <w:t>the</w:t>
+      </w:r>
+      <w:proofErr w:type="spellEnd"/>
+      <w:r>
+        <w:rPr>
+          <w:rFonts w:ascii="Times New Roman" w:hAnsi="Times New Roman" w:cs="Times New Roman"/>
+        </w:rPr>
+        <w:t xml:space="preserve"> </w:t>
+      </w:r>
+      <w:proofErr w:type="spellStart"/>
+      <w:r>
+        <w:rPr>
+          <w:rFonts w:ascii="Times New Roman" w:hAnsi="Times New Roman" w:cs="Times New Roman"/>
+        </w:rPr>
+        <w:t>project</w:t>
+      </w:r>
+      <w:proofErr w:type="spellEnd"/>
+      <w:r>
+        <w:rPr>
+          <w:rFonts w:ascii="Times New Roman" w:hAnsi="Times New Roman" w:cs="Times New Roman"/>
+        </w:rPr>
+        <w:t xml:space="preserve">. </w:t>
+      </w:r>
+      <w:proofErr w:type="spellStart"/>
+      <w:r>
+        <w:rPr>
+          <w:rFonts w:ascii="Times New Roman" w:hAnsi="Times New Roman" w:cs="Times New Roman"/>
+        </w:rPr>
+        <w:t>In</w:t>
+      </w:r>
+      <w:proofErr w:type="spellEnd"/>
+      <w:r>
+        <w:rPr>
+          <w:rFonts w:ascii="Times New Roman" w:hAnsi="Times New Roman" w:cs="Times New Roman"/>
+        </w:rPr>
+        <w:t xml:space="preserve"> </w:t>
+      </w:r>
+      <w:proofErr w:type="spellStart"/>
+      <w:r>
+        <w:rPr>
+          <w:rFonts w:ascii="Times New Roman" w:hAnsi="Times New Roman" w:cs="Times New Roman"/>
+        </w:rPr>
+        <w:t>the</w:t>
+      </w:r>
+      <w:proofErr w:type="spellEnd"/>
+      <w:r>
+        <w:rPr>
+          <w:rFonts w:ascii="Times New Roman" w:hAnsi="Times New Roman" w:cs="Times New Roman"/>
+        </w:rPr>
+        <w:t xml:space="preserve"> </w:t>
+      </w:r>
+      <w:proofErr w:type="spellStart"/>
+      <w:r>
+        <w:rPr>
+          <w:rFonts w:ascii="Times New Roman" w:hAnsi="Times New Roman" w:cs="Times New Roman"/>
+        </w:rPr>
+        <w:t>first</w:t>
+      </w:r>
+      <w:proofErr w:type="spellEnd"/>
+      <w:r>
+        <w:rPr>
+          <w:rFonts w:ascii="Times New Roman" w:hAnsi="Times New Roman" w:cs="Times New Roman"/>
+        </w:rPr>
+        <w:t xml:space="preserve"> </w:t>
+      </w:r>
+      <w:proofErr w:type="spellStart"/>
+      <w:r>
+        <w:rPr>
+          <w:rFonts w:ascii="Times New Roman" w:hAnsi="Times New Roman" w:cs="Times New Roman"/>
+        </w:rPr>
+        <w:t>week</w:t>
+      </w:r>
+      <w:proofErr w:type="spellEnd"/>
+      <w:r>
+        <w:rPr>
+          <w:rFonts w:ascii="Times New Roman" w:hAnsi="Times New Roman" w:cs="Times New Roman"/>
+        </w:rPr>
+        <w:t xml:space="preserve">, a </w:t>
+      </w:r>
+      <w:proofErr w:type="spellStart"/>
+      <w:r>
+        <w:rPr>
+          <w:rFonts w:ascii="Times New Roman" w:hAnsi="Times New Roman" w:cs="Times New Roman"/>
+        </w:rPr>
+        <w:t>database</w:t>
+      </w:r>
+      <w:proofErr w:type="spellEnd"/>
+      <w:r>
+        <w:rPr>
+          <w:rFonts w:ascii="Times New Roman" w:hAnsi="Times New Roman" w:cs="Times New Roman"/>
+        </w:rPr>
+        <w:t xml:space="preserve"> model </w:t>
+      </w:r>
+      <w:proofErr w:type="spellStart"/>
+      <w:r>
+        <w:rPr>
+          <w:rFonts w:ascii="Times New Roman" w:hAnsi="Times New Roman" w:cs="Times New Roman"/>
+        </w:rPr>
+        <w:t>will</w:t>
+      </w:r>
+      <w:proofErr w:type="spellEnd"/>
+      <w:r>
+        <w:rPr>
+          <w:rFonts w:ascii="Times New Roman" w:hAnsi="Times New Roman" w:cs="Times New Roman"/>
+        </w:rPr>
+        <w:t xml:space="preserve"> be </w:t>
+      </w:r>
+      <w:proofErr w:type="spellStart"/>
+      <w:r>
+        <w:rPr>
+          <w:rFonts w:ascii="Times New Roman" w:hAnsi="Times New Roman" w:cs="Times New Roman"/>
+        </w:rPr>
+        <w:t>created</w:t>
+      </w:r>
+      <w:proofErr w:type="spellEnd"/>
+      <w:r>
+        <w:rPr>
+          <w:rFonts w:ascii="Times New Roman" w:hAnsi="Times New Roman" w:cs="Times New Roman"/>
+        </w:rPr>
+        <w:t xml:space="preserve">, </w:t>
+      </w:r>
+      <w:proofErr w:type="spellStart"/>
+      <w:r>
+        <w:rPr>
+          <w:rFonts w:ascii="Times New Roman" w:hAnsi="Times New Roman" w:cs="Times New Roman"/>
+        </w:rPr>
+        <w:t>backend</w:t>
+      </w:r>
+      <w:proofErr w:type="spellEnd"/>
+      <w:r>
+        <w:rPr>
+          <w:rFonts w:ascii="Times New Roman" w:hAnsi="Times New Roman" w:cs="Times New Roman"/>
+        </w:rPr>
+        <w:t xml:space="preserve"> </w:t>
+      </w:r>
+      <w:proofErr w:type="spellStart"/>
+      <w:r>
+        <w:rPr>
+          <w:rFonts w:ascii="Times New Roman" w:hAnsi="Times New Roman" w:cs="Times New Roman"/>
+        </w:rPr>
+        <w:t>integration</w:t>
+      </w:r>
+      <w:proofErr w:type="spellEnd"/>
+      <w:r>
+        <w:rPr>
+          <w:rFonts w:ascii="Times New Roman" w:hAnsi="Times New Roman" w:cs="Times New Roman"/>
+        </w:rPr>
+        <w:t xml:space="preserve"> </w:t>
+      </w:r>
+      <w:proofErr w:type="spellStart"/>
+      <w:r>
+        <w:rPr>
+          <w:rFonts w:ascii="Times New Roman" w:hAnsi="Times New Roman" w:cs="Times New Roman"/>
+        </w:rPr>
+        <w:t>will</w:t>
+      </w:r>
+      <w:proofErr w:type="spellEnd"/>
+      <w:r>
+        <w:rPr>
+          <w:rFonts w:ascii="Times New Roman" w:hAnsi="Times New Roman" w:cs="Times New Roman"/>
+        </w:rPr>
+        <w:t xml:space="preserve"> be </w:t>
+      </w:r>
+      <w:proofErr w:type="spellStart"/>
+      <w:r>
+        <w:rPr>
+          <w:rFonts w:ascii="Times New Roman" w:hAnsi="Times New Roman" w:cs="Times New Roman"/>
+        </w:rPr>
+        <w:t>made</w:t>
+      </w:r>
+      <w:proofErr w:type="spellEnd"/>
+      <w:r>
+        <w:rPr>
+          <w:rFonts w:ascii="Times New Roman" w:hAnsi="Times New Roman" w:cs="Times New Roman"/>
+        </w:rPr>
+        <w:t xml:space="preserve">, </w:t>
+      </w:r>
+      <w:proofErr w:type="spellStart"/>
+      <w:r>
+        <w:rPr>
+          <w:rFonts w:ascii="Times New Roman" w:hAnsi="Times New Roman" w:cs="Times New Roman"/>
+        </w:rPr>
+        <w:t>and</w:t>
+      </w:r>
+      <w:proofErr w:type="spellEnd"/>
+      <w:r>
+        <w:rPr>
+          <w:rFonts w:ascii="Times New Roman" w:hAnsi="Times New Roman" w:cs="Times New Roman"/>
+        </w:rPr>
+        <w:t xml:space="preserve"> </w:t>
+      </w:r>
+      <w:proofErr w:type="spellStart"/>
+      <w:r>
+        <w:rPr>
+          <w:rFonts w:ascii="Times New Roman" w:hAnsi="Times New Roman" w:cs="Times New Roman"/>
+        </w:rPr>
+        <w:t>backend</w:t>
+      </w:r>
+      <w:proofErr w:type="spellEnd"/>
+      <w:r>
+        <w:rPr>
+          <w:rFonts w:ascii="Times New Roman" w:hAnsi="Times New Roman" w:cs="Times New Roman"/>
+        </w:rPr>
+        <w:t xml:space="preserve"> </w:t>
+      </w:r>
+      <w:proofErr w:type="spellStart"/>
+      <w:r>
+        <w:rPr>
+          <w:rFonts w:ascii="Times New Roman" w:hAnsi="Times New Roman" w:cs="Times New Roman"/>
+        </w:rPr>
+        <w:t>and</w:t>
+      </w:r>
+      <w:proofErr w:type="spellEnd"/>
+      <w:r>
+        <w:rPr>
+          <w:rFonts w:ascii="Times New Roman" w:hAnsi="Times New Roman" w:cs="Times New Roman"/>
+        </w:rPr>
+        <w:t xml:space="preserve"> </w:t>
+      </w:r>
+      <w:proofErr w:type="spellStart"/>
+      <w:r>
+        <w:rPr>
+          <w:rFonts w:ascii="Times New Roman" w:hAnsi="Times New Roman" w:cs="Times New Roman"/>
+        </w:rPr>
+        <w:t>frontend</w:t>
+      </w:r>
+      <w:proofErr w:type="spellEnd"/>
+      <w:r>
+        <w:rPr>
+          <w:rFonts w:ascii="Times New Roman" w:hAnsi="Times New Roman" w:cs="Times New Roman"/>
+        </w:rPr>
+        <w:t xml:space="preserve"> </w:t>
+      </w:r>
+      <w:proofErr w:type="spellStart"/>
+      <w:r>
+        <w:rPr>
+          <w:rFonts w:ascii="Times New Roman" w:hAnsi="Times New Roman" w:cs="Times New Roman"/>
+        </w:rPr>
+        <w:t>projects</w:t>
+      </w:r>
+      <w:proofErr w:type="spellEnd"/>
+      <w:r>
+        <w:rPr>
+          <w:rFonts w:ascii="Times New Roman" w:hAnsi="Times New Roman" w:cs="Times New Roman"/>
+        </w:rPr>
+        <w:t xml:space="preserve"> </w:t>
+      </w:r>
+      <w:proofErr w:type="spellStart"/>
+      <w:r>
+        <w:rPr>
+          <w:rFonts w:ascii="Times New Roman" w:hAnsi="Times New Roman" w:cs="Times New Roman"/>
+        </w:rPr>
+        <w:t>will</w:t>
+      </w:r>
+      <w:proofErr w:type="spellEnd"/>
+      <w:r>
+        <w:rPr>
+          <w:rFonts w:ascii="Times New Roman" w:hAnsi="Times New Roman" w:cs="Times New Roman"/>
+        </w:rPr>
+        <w:t xml:space="preserve"> be </w:t>
+      </w:r>
+      <w:proofErr w:type="spellStart"/>
+      <w:r>
+        <w:rPr>
+          <w:rFonts w:ascii="Times New Roman" w:hAnsi="Times New Roman" w:cs="Times New Roman"/>
+        </w:rPr>
+        <w:t>established</w:t>
+      </w:r>
+      <w:proofErr w:type="spellEnd"/>
+      <w:r>
+        <w:rPr>
+          <w:rFonts w:ascii="Times New Roman" w:hAnsi="Times New Roman" w:cs="Times New Roman"/>
+        </w:rPr>
+        <w:t xml:space="preserve">. </w:t>
+      </w:r>
+      <w:proofErr w:type="spellStart"/>
+      <w:r>
+        <w:rPr>
+          <w:rFonts w:ascii="Times New Roman" w:hAnsi="Times New Roman" w:cs="Times New Roman"/>
+        </w:rPr>
+        <w:t>In</w:t>
+      </w:r>
+      <w:proofErr w:type="spellEnd"/>
+      <w:r>
+        <w:rPr>
+          <w:rFonts w:ascii="Times New Roman" w:hAnsi="Times New Roman" w:cs="Times New Roman"/>
+        </w:rPr>
+        <w:t xml:space="preserve"> </w:t>
+      </w:r>
+      <w:proofErr w:type="spellStart"/>
+      <w:r>
+        <w:rPr>
+          <w:rFonts w:ascii="Times New Roman" w:hAnsi="Times New Roman" w:cs="Times New Roman"/>
+        </w:rPr>
+        <w:t>the</w:t>
+      </w:r>
+      <w:proofErr w:type="spellEnd"/>
+      <w:r>
+        <w:rPr>
+          <w:rFonts w:ascii="Times New Roman" w:hAnsi="Times New Roman" w:cs="Times New Roman"/>
+        </w:rPr>
+        <w:t xml:space="preserve"> 2nd </w:t>
+      </w:r>
+      <w:proofErr w:type="spellStart"/>
+      <w:r>
+        <w:rPr>
+          <w:rFonts w:ascii="Times New Roman" w:hAnsi="Times New Roman" w:cs="Times New Roman"/>
+        </w:rPr>
+        <w:t>week</w:t>
+      </w:r>
+      <w:proofErr w:type="spellEnd"/>
+      <w:r>
+        <w:rPr>
+          <w:rFonts w:ascii="Times New Roman" w:hAnsi="Times New Roman" w:cs="Times New Roman"/>
+        </w:rPr>
+        <w:t xml:space="preserve">, </w:t>
+      </w:r>
+      <w:proofErr w:type="spellStart"/>
+      <w:r>
+        <w:rPr>
+          <w:rFonts w:ascii="Times New Roman" w:hAnsi="Times New Roman" w:cs="Times New Roman"/>
+        </w:rPr>
+        <w:t>some</w:t>
+      </w:r>
+      <w:proofErr w:type="spellEnd"/>
+      <w:r>
+        <w:rPr>
+          <w:rFonts w:ascii="Times New Roman" w:hAnsi="Times New Roman" w:cs="Times New Roman"/>
+        </w:rPr>
+        <w:t xml:space="preserve"> </w:t>
+      </w:r>
+      <w:proofErr w:type="spellStart"/>
+      <w:r>
+        <w:rPr>
+          <w:rFonts w:ascii="Times New Roman" w:hAnsi="Times New Roman" w:cs="Times New Roman"/>
+        </w:rPr>
+        <w:t>endpoints</w:t>
+      </w:r>
+      <w:proofErr w:type="spellEnd"/>
+      <w:r>
+        <w:rPr>
+          <w:rFonts w:ascii="Times New Roman" w:hAnsi="Times New Roman" w:cs="Times New Roman"/>
+        </w:rPr>
+        <w:t xml:space="preserve"> </w:t>
+      </w:r>
+      <w:proofErr w:type="spellStart"/>
+      <w:r>
+        <w:rPr>
+          <w:rFonts w:ascii="Times New Roman" w:hAnsi="Times New Roman" w:cs="Times New Roman"/>
+        </w:rPr>
+        <w:t>related</w:t>
+      </w:r>
+      <w:proofErr w:type="spellEnd"/>
+      <w:r>
+        <w:rPr>
+          <w:rFonts w:ascii="Times New Roman" w:hAnsi="Times New Roman" w:cs="Times New Roman"/>
+        </w:rPr>
+        <w:t xml:space="preserve"> </w:t>
+      </w:r>
+      <w:proofErr w:type="spellStart"/>
+      <w:r>
+        <w:rPr>
+          <w:rFonts w:ascii="Times New Roman" w:hAnsi="Times New Roman" w:cs="Times New Roman"/>
+        </w:rPr>
+        <w:t>to</w:t>
+      </w:r>
+      <w:proofErr w:type="spellEnd"/>
+      <w:r>
+        <w:rPr>
+          <w:rFonts w:ascii="Times New Roman" w:hAnsi="Times New Roman" w:cs="Times New Roman"/>
+        </w:rPr>
+        <w:t xml:space="preserve"> </w:t>
+      </w:r>
+      <w:proofErr w:type="spellStart"/>
+      <w:r>
+        <w:rPr>
+          <w:rFonts w:ascii="Times New Roman" w:hAnsi="Times New Roman" w:cs="Times New Roman"/>
+        </w:rPr>
+        <w:t>users</w:t>
+      </w:r>
+      <w:proofErr w:type="spellEnd"/>
+      <w:r>
+        <w:rPr>
+          <w:rFonts w:ascii="Times New Roman" w:hAnsi="Times New Roman" w:cs="Times New Roman"/>
+        </w:rPr>
+        <w:t xml:space="preserve"> </w:t>
+      </w:r>
+      <w:proofErr w:type="spellStart"/>
+      <w:r>
+        <w:rPr>
+          <w:rFonts w:ascii="Times New Roman" w:hAnsi="Times New Roman" w:cs="Times New Roman"/>
+        </w:rPr>
+        <w:t>and</w:t>
+      </w:r>
+      <w:proofErr w:type="spellEnd"/>
+      <w:r>
+        <w:rPr>
+          <w:rFonts w:ascii="Times New Roman" w:hAnsi="Times New Roman" w:cs="Times New Roman"/>
+        </w:rPr>
+        <w:t xml:space="preserve"> </w:t>
+      </w:r>
+      <w:proofErr w:type="spellStart"/>
+      <w:r>
+        <w:rPr>
+          <w:rFonts w:ascii="Times New Roman" w:hAnsi="Times New Roman" w:cs="Times New Roman"/>
+        </w:rPr>
+        <w:t>books</w:t>
+      </w:r>
+      <w:proofErr w:type="spellEnd"/>
+      <w:r>
+        <w:rPr>
+          <w:rFonts w:ascii="Times New Roman" w:hAnsi="Times New Roman" w:cs="Times New Roman"/>
+        </w:rPr>
+        <w:t xml:space="preserve"> </w:t>
+      </w:r>
+      <w:proofErr w:type="spellStart"/>
+      <w:r>
+        <w:rPr>
+          <w:rFonts w:ascii="Times New Roman" w:hAnsi="Times New Roman" w:cs="Times New Roman"/>
+        </w:rPr>
+        <w:t>will</w:t>
+      </w:r>
+      <w:proofErr w:type="spellEnd"/>
+      <w:r>
+        <w:rPr>
+          <w:rFonts w:ascii="Times New Roman" w:hAnsi="Times New Roman" w:cs="Times New Roman"/>
+        </w:rPr>
+        <w:t xml:space="preserve"> be </w:t>
+      </w:r>
+      <w:proofErr w:type="spellStart"/>
+      <w:r>
+        <w:rPr>
+          <w:rFonts w:ascii="Times New Roman" w:hAnsi="Times New Roman" w:cs="Times New Roman"/>
+        </w:rPr>
+        <w:t>completed</w:t>
+      </w:r>
+      <w:proofErr w:type="spellEnd"/>
+      <w:r>
+        <w:rPr>
+          <w:rFonts w:ascii="Times New Roman" w:hAnsi="Times New Roman" w:cs="Times New Roman"/>
+        </w:rPr>
+        <w:t xml:space="preserve"> </w:t>
+      </w:r>
+      <w:proofErr w:type="spellStart"/>
+      <w:r>
+        <w:rPr>
+          <w:rFonts w:ascii="Times New Roman" w:hAnsi="Times New Roman" w:cs="Times New Roman"/>
+        </w:rPr>
+        <w:t>and</w:t>
+      </w:r>
+      <w:proofErr w:type="spellEnd"/>
+      <w:r>
+        <w:rPr>
+          <w:rFonts w:ascii="Times New Roman" w:hAnsi="Times New Roman" w:cs="Times New Roman"/>
+        </w:rPr>
+        <w:t xml:space="preserve"> </w:t>
+      </w:r>
+      <w:proofErr w:type="spellStart"/>
+      <w:r>
+        <w:rPr>
+          <w:rFonts w:ascii="Times New Roman" w:hAnsi="Times New Roman" w:cs="Times New Roman"/>
+        </w:rPr>
+        <w:t>navbars</w:t>
+      </w:r>
+      <w:proofErr w:type="spellEnd"/>
+      <w:r>
+        <w:rPr>
+          <w:rFonts w:ascii="Times New Roman" w:hAnsi="Times New Roman" w:cs="Times New Roman"/>
+        </w:rPr>
+        <w:t xml:space="preserve"> </w:t>
+      </w:r>
+      <w:proofErr w:type="spellStart"/>
+      <w:r>
+        <w:rPr>
+          <w:rFonts w:ascii="Times New Roman" w:hAnsi="Times New Roman" w:cs="Times New Roman"/>
+        </w:rPr>
+        <w:t>will</w:t>
+      </w:r>
+      <w:proofErr w:type="spellEnd"/>
+      <w:r>
+        <w:rPr>
+          <w:rFonts w:ascii="Times New Roman" w:hAnsi="Times New Roman" w:cs="Times New Roman"/>
+        </w:rPr>
+        <w:t xml:space="preserve"> be </w:t>
+      </w:r>
+      <w:proofErr w:type="spellStart"/>
+      <w:r>
+        <w:rPr>
+          <w:rFonts w:ascii="Times New Roman" w:hAnsi="Times New Roman" w:cs="Times New Roman"/>
+        </w:rPr>
+        <w:t>created</w:t>
+      </w:r>
+      <w:proofErr w:type="spellEnd"/>
+      <w:r>
+        <w:rPr>
+          <w:rFonts w:ascii="Times New Roman" w:hAnsi="Times New Roman" w:cs="Times New Roman"/>
+        </w:rPr>
+        <w:t xml:space="preserve"> in </w:t>
+      </w:r>
+      <w:proofErr w:type="spellStart"/>
+      <w:r>
+        <w:rPr>
+          <w:rFonts w:ascii="Times New Roman" w:hAnsi="Times New Roman" w:cs="Times New Roman"/>
+        </w:rPr>
+        <w:t>the</w:t>
+      </w:r>
+      <w:proofErr w:type="spellEnd"/>
+      <w:r>
+        <w:rPr>
+          <w:rFonts w:ascii="Times New Roman" w:hAnsi="Times New Roman" w:cs="Times New Roman"/>
+        </w:rPr>
+        <w:t xml:space="preserve"> </w:t>
+      </w:r>
+      <w:proofErr w:type="spellStart"/>
+      <w:r>
+        <w:rPr>
+          <w:rFonts w:ascii="Times New Roman" w:hAnsi="Times New Roman" w:cs="Times New Roman"/>
+        </w:rPr>
+        <w:t>frontend</w:t>
+      </w:r>
+      <w:proofErr w:type="spellEnd"/>
+      <w:r>
+        <w:rPr>
+          <w:rFonts w:ascii="Times New Roman" w:hAnsi="Times New Roman" w:cs="Times New Roman"/>
+        </w:rPr>
+        <w:t xml:space="preserve"> </w:t>
+      </w:r>
+      <w:proofErr w:type="spellStart"/>
+      <w:r>
+        <w:rPr>
+          <w:rFonts w:ascii="Times New Roman" w:hAnsi="Times New Roman" w:cs="Times New Roman"/>
+        </w:rPr>
+        <w:t>project</w:t>
+      </w:r>
+      <w:proofErr w:type="spellEnd"/>
+      <w:r>
+        <w:rPr>
+          <w:rFonts w:ascii="Times New Roman" w:hAnsi="Times New Roman" w:cs="Times New Roman"/>
+        </w:rPr>
+        <w:t xml:space="preserve">. </w:t>
+      </w:r>
+      <w:proofErr w:type="spellStart"/>
+      <w:r>
+        <w:rPr>
+          <w:rFonts w:ascii="Times New Roman" w:hAnsi="Times New Roman" w:cs="Times New Roman"/>
+        </w:rPr>
+        <w:t>In</w:t>
+      </w:r>
+      <w:proofErr w:type="spellEnd"/>
+      <w:r>
+        <w:rPr>
+          <w:rFonts w:ascii="Times New Roman" w:hAnsi="Times New Roman" w:cs="Times New Roman"/>
+        </w:rPr>
+        <w:t xml:space="preserve"> </w:t>
+      </w:r>
+      <w:proofErr w:type="spellStart"/>
+      <w:r>
+        <w:rPr>
+          <w:rFonts w:ascii="Times New Roman" w:hAnsi="Times New Roman" w:cs="Times New Roman"/>
+        </w:rPr>
+        <w:t>the</w:t>
+      </w:r>
+      <w:proofErr w:type="spellEnd"/>
+      <w:r>
+        <w:rPr>
+          <w:rFonts w:ascii="Times New Roman" w:hAnsi="Times New Roman" w:cs="Times New Roman"/>
+        </w:rPr>
+        <w:t xml:space="preserve"> 3rd </w:t>
+      </w:r>
+      <w:proofErr w:type="spellStart"/>
+      <w:r>
+        <w:rPr>
+          <w:rFonts w:ascii="Times New Roman" w:hAnsi="Times New Roman" w:cs="Times New Roman"/>
+        </w:rPr>
+        <w:t>week</w:t>
+      </w:r>
+      <w:proofErr w:type="spellEnd"/>
+      <w:r>
+        <w:rPr>
+          <w:rFonts w:ascii="Times New Roman" w:hAnsi="Times New Roman" w:cs="Times New Roman"/>
+        </w:rPr>
+        <w:t xml:space="preserve">, </w:t>
+      </w:r>
+      <w:proofErr w:type="spellStart"/>
+      <w:r>
+        <w:rPr>
+          <w:rFonts w:ascii="Times New Roman" w:hAnsi="Times New Roman" w:cs="Times New Roman"/>
+        </w:rPr>
+        <w:t>with</w:t>
+      </w:r>
+      <w:proofErr w:type="spellEnd"/>
+      <w:r>
+        <w:rPr>
+          <w:rFonts w:ascii="Times New Roman" w:hAnsi="Times New Roman" w:cs="Times New Roman"/>
+        </w:rPr>
+        <w:t xml:space="preserve"> </w:t>
+      </w:r>
+      <w:proofErr w:type="spellStart"/>
+      <w:r>
+        <w:rPr>
+          <w:rFonts w:ascii="Times New Roman" w:hAnsi="Times New Roman" w:cs="Times New Roman"/>
+        </w:rPr>
+        <w:t>the</w:t>
+      </w:r>
+      <w:proofErr w:type="spellEnd"/>
+      <w:r>
+        <w:rPr>
+          <w:rFonts w:ascii="Times New Roman" w:hAnsi="Times New Roman" w:cs="Times New Roman"/>
+        </w:rPr>
+        <w:t xml:space="preserve"> </w:t>
+      </w:r>
+      <w:proofErr w:type="spellStart"/>
+      <w:r>
+        <w:rPr>
+          <w:rFonts w:ascii="Times New Roman" w:hAnsi="Times New Roman" w:cs="Times New Roman"/>
+        </w:rPr>
+        <w:t>completion</w:t>
+      </w:r>
+      <w:proofErr w:type="spellEnd"/>
+      <w:r>
+        <w:rPr>
+          <w:rFonts w:ascii="Times New Roman" w:hAnsi="Times New Roman" w:cs="Times New Roman"/>
+        </w:rPr>
+        <w:t xml:space="preserve"> of </w:t>
+      </w:r>
+      <w:proofErr w:type="spellStart"/>
+      <w:r>
+        <w:rPr>
+          <w:rFonts w:ascii="Times New Roman" w:hAnsi="Times New Roman" w:cs="Times New Roman"/>
+        </w:rPr>
+        <w:t>endpoints</w:t>
+      </w:r>
+      <w:proofErr w:type="spellEnd"/>
+      <w:r>
+        <w:rPr>
+          <w:rFonts w:ascii="Times New Roman" w:hAnsi="Times New Roman" w:cs="Times New Roman"/>
+        </w:rPr>
+        <w:t xml:space="preserve"> </w:t>
+      </w:r>
+      <w:proofErr w:type="spellStart"/>
+      <w:r>
+        <w:rPr>
+          <w:rFonts w:ascii="Times New Roman" w:hAnsi="Times New Roman" w:cs="Times New Roman"/>
+        </w:rPr>
+        <w:t>such</w:t>
+      </w:r>
+      <w:proofErr w:type="spellEnd"/>
+      <w:r>
+        <w:rPr>
+          <w:rFonts w:ascii="Times New Roman" w:hAnsi="Times New Roman" w:cs="Times New Roman"/>
+        </w:rPr>
+        <w:t xml:space="preserve"> as </w:t>
+      </w:r>
+      <w:proofErr w:type="spellStart"/>
+      <w:r>
+        <w:rPr>
+          <w:rFonts w:ascii="Times New Roman" w:hAnsi="Times New Roman" w:cs="Times New Roman"/>
+        </w:rPr>
+        <w:t>authors</w:t>
+      </w:r>
+      <w:proofErr w:type="spellEnd"/>
+      <w:r>
+        <w:rPr>
+          <w:rFonts w:ascii="Times New Roman" w:hAnsi="Times New Roman" w:cs="Times New Roman"/>
+        </w:rPr>
+        <w:t xml:space="preserve"> </w:t>
+      </w:r>
+      <w:proofErr w:type="spellStart"/>
+      <w:r>
+        <w:rPr>
+          <w:rFonts w:ascii="Times New Roman" w:hAnsi="Times New Roman" w:cs="Times New Roman"/>
+        </w:rPr>
+        <w:t>and</w:t>
+      </w:r>
+      <w:proofErr w:type="spellEnd"/>
+      <w:r>
+        <w:rPr>
+          <w:rFonts w:ascii="Times New Roman" w:hAnsi="Times New Roman" w:cs="Times New Roman"/>
+        </w:rPr>
+        <w:t xml:space="preserve"> </w:t>
+      </w:r>
+      <w:proofErr w:type="spellStart"/>
+      <w:r>
+        <w:rPr>
+          <w:rFonts w:ascii="Times New Roman" w:hAnsi="Times New Roman" w:cs="Times New Roman"/>
+        </w:rPr>
+        <w:t>book</w:t>
+      </w:r>
+      <w:proofErr w:type="spellEnd"/>
+      <w:r>
+        <w:rPr>
+          <w:rFonts w:ascii="Times New Roman" w:hAnsi="Times New Roman" w:cs="Times New Roman"/>
+        </w:rPr>
+        <w:t xml:space="preserve"> </w:t>
+      </w:r>
+      <w:proofErr w:type="spellStart"/>
+      <w:r>
+        <w:rPr>
+          <w:rFonts w:ascii="Times New Roman" w:hAnsi="Times New Roman" w:cs="Times New Roman"/>
+        </w:rPr>
+        <w:t>sharing</w:t>
+      </w:r>
+      <w:proofErr w:type="spellEnd"/>
+      <w:r>
+        <w:rPr>
+          <w:rFonts w:ascii="Times New Roman" w:hAnsi="Times New Roman" w:cs="Times New Roman"/>
+        </w:rPr>
+        <w:t xml:space="preserve">, </w:t>
+      </w:r>
+      <w:proofErr w:type="spellStart"/>
+      <w:r>
+        <w:rPr>
+          <w:rFonts w:ascii="Times New Roman" w:hAnsi="Times New Roman" w:cs="Times New Roman"/>
+        </w:rPr>
+        <w:t>favorites</w:t>
+      </w:r>
+      <w:proofErr w:type="spellEnd"/>
+      <w:r>
+        <w:rPr>
+          <w:rFonts w:ascii="Times New Roman" w:hAnsi="Times New Roman" w:cs="Times New Roman"/>
+        </w:rPr>
+        <w:t xml:space="preserve">, </w:t>
+      </w:r>
+      <w:proofErr w:type="spellStart"/>
+      <w:r>
+        <w:rPr>
+          <w:rFonts w:ascii="Times New Roman" w:hAnsi="Times New Roman" w:cs="Times New Roman"/>
+        </w:rPr>
+        <w:t>likes</w:t>
+      </w:r>
+      <w:proofErr w:type="spellEnd"/>
+      <w:r>
+        <w:rPr>
+          <w:rFonts w:ascii="Times New Roman" w:hAnsi="Times New Roman" w:cs="Times New Roman"/>
+        </w:rPr>
+        <w:t xml:space="preserve">, </w:t>
+      </w:r>
+      <w:proofErr w:type="spellStart"/>
+      <w:r>
+        <w:rPr>
+          <w:rFonts w:ascii="Times New Roman" w:hAnsi="Times New Roman" w:cs="Times New Roman"/>
+        </w:rPr>
+        <w:t>all</w:t>
+      </w:r>
+      <w:proofErr w:type="spellEnd"/>
+      <w:r>
+        <w:rPr>
+          <w:rFonts w:ascii="Times New Roman" w:hAnsi="Times New Roman" w:cs="Times New Roman"/>
+        </w:rPr>
+        <w:t xml:space="preserve"> </w:t>
+      </w:r>
+      <w:proofErr w:type="spellStart"/>
+      <w:r>
+        <w:rPr>
+          <w:rFonts w:ascii="Times New Roman" w:hAnsi="Times New Roman" w:cs="Times New Roman"/>
+        </w:rPr>
+        <w:t>work</w:t>
+      </w:r>
+      <w:proofErr w:type="spellEnd"/>
+      <w:r>
+        <w:rPr>
+          <w:rFonts w:ascii="Times New Roman" w:hAnsi="Times New Roman" w:cs="Times New Roman"/>
+        </w:rPr>
+        <w:t xml:space="preserve"> </w:t>
+      </w:r>
+      <w:proofErr w:type="spellStart"/>
+      <w:r>
+        <w:rPr>
+          <w:rFonts w:ascii="Times New Roman" w:hAnsi="Times New Roman" w:cs="Times New Roman"/>
+        </w:rPr>
+        <w:t>will</w:t>
+      </w:r>
+      <w:proofErr w:type="spellEnd"/>
+      <w:r>
+        <w:rPr>
+          <w:rFonts w:ascii="Times New Roman" w:hAnsi="Times New Roman" w:cs="Times New Roman"/>
+        </w:rPr>
+        <w:t xml:space="preserve"> be </w:t>
+      </w:r>
+      <w:proofErr w:type="spellStart"/>
+      <w:r>
+        <w:rPr>
+          <w:rFonts w:ascii="Times New Roman" w:hAnsi="Times New Roman" w:cs="Times New Roman"/>
+        </w:rPr>
+        <w:t>completed</w:t>
+      </w:r>
+      <w:proofErr w:type="spellEnd"/>
+      <w:r>
+        <w:rPr>
+          <w:rFonts w:ascii="Times New Roman" w:hAnsi="Times New Roman" w:cs="Times New Roman"/>
+        </w:rPr>
+        <w:t xml:space="preserve"> in </w:t>
+      </w:r>
+      <w:proofErr w:type="spellStart"/>
+      <w:r>
+        <w:rPr>
+          <w:rFonts w:ascii="Times New Roman" w:hAnsi="Times New Roman" w:cs="Times New Roman"/>
+        </w:rPr>
+        <w:t>the</w:t>
+      </w:r>
+      <w:proofErr w:type="spellEnd"/>
+      <w:r>
+        <w:rPr>
+          <w:rFonts w:ascii="Times New Roman" w:hAnsi="Times New Roman" w:cs="Times New Roman"/>
+        </w:rPr>
+        <w:t xml:space="preserve"> </w:t>
+      </w:r>
+      <w:proofErr w:type="spellStart"/>
+      <w:r>
+        <w:rPr>
+          <w:rFonts w:ascii="Times New Roman" w:hAnsi="Times New Roman" w:cs="Times New Roman"/>
+        </w:rPr>
+        <w:t>backend</w:t>
+      </w:r>
+      <w:proofErr w:type="spellEnd"/>
+      <w:r>
+        <w:rPr>
+          <w:rFonts w:ascii="Times New Roman" w:hAnsi="Times New Roman" w:cs="Times New Roman"/>
+        </w:rPr>
+        <w:t xml:space="preserve"> </w:t>
+      </w:r>
+      <w:proofErr w:type="spellStart"/>
+      <w:r>
+        <w:rPr>
+          <w:rFonts w:ascii="Times New Roman" w:hAnsi="Times New Roman" w:cs="Times New Roman"/>
+        </w:rPr>
+        <w:t>project</w:t>
+      </w:r>
+      <w:proofErr w:type="spellEnd"/>
+      <w:r>
+        <w:rPr>
+          <w:rFonts w:ascii="Times New Roman" w:hAnsi="Times New Roman" w:cs="Times New Roman"/>
+        </w:rPr>
+        <w:t xml:space="preserve"> </w:t>
+      </w:r>
+      <w:proofErr w:type="spellStart"/>
+      <w:r>
+        <w:rPr>
+          <w:rFonts w:ascii="Times New Roman" w:hAnsi="Times New Roman" w:cs="Times New Roman"/>
+        </w:rPr>
+        <w:t>and</w:t>
+      </w:r>
+      <w:proofErr w:type="spellEnd"/>
+      <w:r>
+        <w:rPr>
+          <w:rFonts w:ascii="Times New Roman" w:hAnsi="Times New Roman" w:cs="Times New Roman"/>
+        </w:rPr>
+        <w:t xml:space="preserve"> </w:t>
+      </w:r>
+      <w:proofErr w:type="spellStart"/>
+      <w:r>
+        <w:rPr>
+          <w:rFonts w:ascii="Times New Roman" w:hAnsi="Times New Roman" w:cs="Times New Roman"/>
+        </w:rPr>
+        <w:t>we</w:t>
+      </w:r>
+      <w:proofErr w:type="spellEnd"/>
+      <w:r>
+        <w:rPr>
+          <w:rFonts w:ascii="Times New Roman" w:hAnsi="Times New Roman" w:cs="Times New Roman"/>
+        </w:rPr>
+        <w:t xml:space="preserve"> </w:t>
+      </w:r>
+      <w:proofErr w:type="spellStart"/>
+      <w:r>
+        <w:rPr>
+          <w:rFonts w:ascii="Times New Roman" w:hAnsi="Times New Roman" w:cs="Times New Roman"/>
+        </w:rPr>
+        <w:t>will</w:t>
+      </w:r>
+      <w:proofErr w:type="spellEnd"/>
+      <w:r>
+        <w:rPr>
+          <w:rFonts w:ascii="Times New Roman" w:hAnsi="Times New Roman" w:cs="Times New Roman"/>
+        </w:rPr>
+        <w:t xml:space="preserve"> </w:t>
+      </w:r>
+      <w:proofErr w:type="spellStart"/>
+      <w:r>
+        <w:rPr>
+          <w:rFonts w:ascii="Times New Roman" w:hAnsi="Times New Roman" w:cs="Times New Roman"/>
+        </w:rPr>
+        <w:t>concentrate</w:t>
+      </w:r>
+      <w:proofErr w:type="spellEnd"/>
+      <w:r>
+        <w:rPr>
+          <w:rFonts w:ascii="Times New Roman" w:hAnsi="Times New Roman" w:cs="Times New Roman"/>
+        </w:rPr>
+        <w:t xml:space="preserve"> on </w:t>
+      </w:r>
+      <w:proofErr w:type="spellStart"/>
+      <w:r>
+        <w:rPr>
+          <w:rFonts w:ascii="Times New Roman" w:hAnsi="Times New Roman" w:cs="Times New Roman"/>
+        </w:rPr>
+        <w:t>the</w:t>
+      </w:r>
+      <w:proofErr w:type="spellEnd"/>
+      <w:r>
+        <w:rPr>
+          <w:rFonts w:ascii="Times New Roman" w:hAnsi="Times New Roman" w:cs="Times New Roman"/>
+        </w:rPr>
+        <w:t xml:space="preserve"> </w:t>
+      </w:r>
+      <w:proofErr w:type="spellStart"/>
+      <w:r>
+        <w:rPr>
+          <w:rFonts w:ascii="Times New Roman" w:hAnsi="Times New Roman" w:cs="Times New Roman"/>
+        </w:rPr>
+        <w:t>frontend</w:t>
+      </w:r>
+      <w:proofErr w:type="spellEnd"/>
+      <w:r>
+        <w:rPr>
+          <w:rFonts w:ascii="Times New Roman" w:hAnsi="Times New Roman" w:cs="Times New Roman"/>
+        </w:rPr>
+        <w:t xml:space="preserve"> </w:t>
+      </w:r>
+      <w:proofErr w:type="spellStart"/>
+      <w:r>
+        <w:rPr>
+          <w:rFonts w:ascii="Times New Roman" w:hAnsi="Times New Roman" w:cs="Times New Roman"/>
+        </w:rPr>
+        <w:t>area</w:t>
+      </w:r>
+      <w:proofErr w:type="spellEnd"/>
+      <w:r>
+        <w:rPr>
+          <w:rFonts w:ascii="Times New Roman" w:hAnsi="Times New Roman" w:cs="Times New Roman"/>
+        </w:rPr>
+        <w:t xml:space="preserve"> in </w:t>
+      </w:r>
+      <w:proofErr w:type="spellStart"/>
+      <w:r>
+        <w:rPr>
+          <w:rFonts w:ascii="Times New Roman" w:hAnsi="Times New Roman" w:cs="Times New Roman"/>
+        </w:rPr>
+        <w:t>the</w:t>
+      </w:r>
+      <w:proofErr w:type="spellEnd"/>
+      <w:r>
+        <w:rPr>
+          <w:rFonts w:ascii="Times New Roman" w:hAnsi="Times New Roman" w:cs="Times New Roman"/>
+        </w:rPr>
+        <w:t xml:space="preserve"> </w:t>
+      </w:r>
+      <w:proofErr w:type="spellStart"/>
+      <w:r>
+        <w:rPr>
+          <w:rFonts w:ascii="Times New Roman" w:hAnsi="Times New Roman" w:cs="Times New Roman"/>
+        </w:rPr>
+        <w:t>remaining</w:t>
+      </w:r>
+      <w:proofErr w:type="spellEnd"/>
+      <w:r>
+        <w:rPr>
+          <w:rFonts w:ascii="Times New Roman" w:hAnsi="Times New Roman" w:cs="Times New Roman"/>
+        </w:rPr>
+        <w:t xml:space="preserve"> </w:t>
+      </w:r>
+      <w:proofErr w:type="spellStart"/>
+      <w:r>
+        <w:rPr>
+          <w:rFonts w:ascii="Times New Roman" w:hAnsi="Times New Roman" w:cs="Times New Roman"/>
+        </w:rPr>
+        <w:t>period</w:t>
+      </w:r>
+      <w:proofErr w:type="spellEnd"/>
+      <w:r>
+        <w:rPr>
+          <w:rFonts w:ascii="Times New Roman" w:hAnsi="Times New Roman" w:cs="Times New Roman"/>
+        </w:rPr>
+        <w:t xml:space="preserve">. </w:t>
+      </w:r>
+      <w:proofErr w:type="spellStart"/>
+      <w:r>
+        <w:rPr>
+          <w:rFonts w:ascii="Times New Roman" w:hAnsi="Times New Roman" w:cs="Times New Roman"/>
+        </w:rPr>
+        <w:t>In</w:t>
+      </w:r>
+      <w:proofErr w:type="spellEnd"/>
+      <w:r>
+        <w:rPr>
+          <w:rFonts w:ascii="Times New Roman" w:hAnsi="Times New Roman" w:cs="Times New Roman"/>
+        </w:rPr>
+        <w:t xml:space="preserve"> </w:t>
+      </w:r>
+      <w:proofErr w:type="spellStart"/>
+      <w:r>
+        <w:rPr>
+          <w:rFonts w:ascii="Times New Roman" w:hAnsi="Times New Roman" w:cs="Times New Roman"/>
+        </w:rPr>
+        <w:t>the</w:t>
+      </w:r>
+      <w:proofErr w:type="spellEnd"/>
+      <w:r>
+        <w:rPr>
+          <w:rFonts w:ascii="Times New Roman" w:hAnsi="Times New Roman" w:cs="Times New Roman"/>
+        </w:rPr>
+        <w:t xml:space="preserve"> </w:t>
+      </w:r>
+      <w:proofErr w:type="spellStart"/>
+      <w:r>
+        <w:rPr>
+          <w:rFonts w:ascii="Times New Roman" w:hAnsi="Times New Roman" w:cs="Times New Roman"/>
+        </w:rPr>
+        <w:t>process</w:t>
+      </w:r>
+      <w:proofErr w:type="spellEnd"/>
+      <w:r>
+        <w:rPr>
+          <w:rFonts w:ascii="Times New Roman" w:hAnsi="Times New Roman" w:cs="Times New Roman"/>
+        </w:rPr>
+        <w:t xml:space="preserve"> </w:t>
+      </w:r>
+      <w:proofErr w:type="spellStart"/>
+      <w:r>
+        <w:rPr>
+          <w:rFonts w:ascii="Times New Roman" w:hAnsi="Times New Roman" w:cs="Times New Roman"/>
+        </w:rPr>
+        <w:t>until</w:t>
+      </w:r>
+      <w:proofErr w:type="spellEnd"/>
+      <w:r>
+        <w:rPr>
+          <w:rFonts w:ascii="Times New Roman" w:hAnsi="Times New Roman" w:cs="Times New Roman"/>
+        </w:rPr>
+        <w:t xml:space="preserve"> </w:t>
+      </w:r>
+      <w:proofErr w:type="spellStart"/>
+      <w:r>
+        <w:rPr>
+          <w:rFonts w:ascii="Times New Roman" w:hAnsi="Times New Roman" w:cs="Times New Roman"/>
+        </w:rPr>
+        <w:t>the</w:t>
+      </w:r>
+      <w:proofErr w:type="spellEnd"/>
+      <w:r>
+        <w:rPr>
+          <w:rFonts w:ascii="Times New Roman" w:hAnsi="Times New Roman" w:cs="Times New Roman"/>
+        </w:rPr>
+        <w:t xml:space="preserve"> final </w:t>
+      </w:r>
+      <w:proofErr w:type="spellStart"/>
+      <w:r>
+        <w:rPr>
+          <w:rFonts w:ascii="Times New Roman" w:hAnsi="Times New Roman" w:cs="Times New Roman"/>
+        </w:rPr>
+        <w:t>presentation</w:t>
+      </w:r>
+      <w:proofErr w:type="spellEnd"/>
+      <w:r>
+        <w:rPr>
+          <w:rFonts w:ascii="Times New Roman" w:hAnsi="Times New Roman" w:cs="Times New Roman"/>
+        </w:rPr>
+        <w:t xml:space="preserve">, </w:t>
+      </w:r>
+      <w:proofErr w:type="spellStart"/>
+      <w:r>
+        <w:rPr>
+          <w:rFonts w:ascii="Times New Roman" w:hAnsi="Times New Roman" w:cs="Times New Roman"/>
+        </w:rPr>
+        <w:t>that</w:t>
+      </w:r>
+      <w:proofErr w:type="spellEnd"/>
+      <w:r>
+        <w:rPr>
+          <w:rFonts w:ascii="Times New Roman" w:hAnsi="Times New Roman" w:cs="Times New Roman"/>
+        </w:rPr>
+        <w:t xml:space="preserve"> is, in </w:t>
+      </w:r>
+      <w:proofErr w:type="spellStart"/>
+      <w:r>
+        <w:rPr>
+          <w:rFonts w:ascii="Times New Roman" w:hAnsi="Times New Roman" w:cs="Times New Roman"/>
+        </w:rPr>
+        <w:t>the</w:t>
+      </w:r>
+      <w:proofErr w:type="spellEnd"/>
+      <w:r>
+        <w:rPr>
+          <w:rFonts w:ascii="Times New Roman" w:hAnsi="Times New Roman" w:cs="Times New Roman"/>
+        </w:rPr>
+        <w:t xml:space="preserve"> 4th </w:t>
+      </w:r>
+      <w:proofErr w:type="spellStart"/>
+      <w:r>
+        <w:rPr>
+          <w:rFonts w:ascii="Times New Roman" w:hAnsi="Times New Roman" w:cs="Times New Roman"/>
+        </w:rPr>
+        <w:t>week</w:t>
+      </w:r>
+      <w:proofErr w:type="spellEnd"/>
+      <w:r>
+        <w:rPr>
+          <w:rFonts w:ascii="Times New Roman" w:hAnsi="Times New Roman" w:cs="Times New Roman"/>
+        </w:rPr>
+        <w:t xml:space="preserve">, </w:t>
+      </w:r>
+      <w:proofErr w:type="spellStart"/>
+      <w:r>
+        <w:rPr>
+          <w:rFonts w:ascii="Times New Roman" w:hAnsi="Times New Roman" w:cs="Times New Roman"/>
+        </w:rPr>
+        <w:t>project</w:t>
+      </w:r>
+      <w:proofErr w:type="spellEnd"/>
+      <w:r>
+        <w:rPr>
+          <w:rFonts w:ascii="Times New Roman" w:hAnsi="Times New Roman" w:cs="Times New Roman"/>
+        </w:rPr>
+        <w:t xml:space="preserve"> </w:t>
+      </w:r>
+      <w:proofErr w:type="spellStart"/>
+      <w:r>
+        <w:rPr>
+          <w:rFonts w:ascii="Times New Roman" w:hAnsi="Times New Roman" w:cs="Times New Roman"/>
+        </w:rPr>
+        <w:t>documentation</w:t>
+      </w:r>
+      <w:proofErr w:type="spellEnd"/>
+      <w:r>
+        <w:rPr>
+          <w:rFonts w:ascii="Times New Roman" w:hAnsi="Times New Roman" w:cs="Times New Roman"/>
+        </w:rPr>
+        <w:t xml:space="preserve"> </w:t>
+      </w:r>
+      <w:proofErr w:type="spellStart"/>
+      <w:r>
+        <w:rPr>
+          <w:rFonts w:ascii="Times New Roman" w:hAnsi="Times New Roman" w:cs="Times New Roman"/>
+        </w:rPr>
+        <w:t>will</w:t>
+      </w:r>
+      <w:proofErr w:type="spellEnd"/>
+      <w:r>
+        <w:rPr>
+          <w:rFonts w:ascii="Times New Roman" w:hAnsi="Times New Roman" w:cs="Times New Roman"/>
+        </w:rPr>
+        <w:t xml:space="preserve"> be </w:t>
+      </w:r>
+      <w:proofErr w:type="spellStart"/>
+      <w:r>
+        <w:rPr>
+          <w:rFonts w:ascii="Times New Roman" w:hAnsi="Times New Roman" w:cs="Times New Roman"/>
+        </w:rPr>
+        <w:t>completed</w:t>
+      </w:r>
+      <w:proofErr w:type="spellEnd"/>
+      <w:r>
+        <w:rPr>
+          <w:rFonts w:ascii="Times New Roman" w:hAnsi="Times New Roman" w:cs="Times New Roman"/>
+        </w:rPr>
+        <w:t xml:space="preserve">, demo </w:t>
+      </w:r>
+      <w:proofErr w:type="spellStart"/>
+      <w:r>
+        <w:rPr>
+          <w:rFonts w:ascii="Times New Roman" w:hAnsi="Times New Roman" w:cs="Times New Roman"/>
+        </w:rPr>
+        <w:t>presentations</w:t>
+      </w:r>
+      <w:proofErr w:type="spellEnd"/>
+      <w:r>
+        <w:rPr>
+          <w:rFonts w:ascii="Times New Roman" w:hAnsi="Times New Roman" w:cs="Times New Roman"/>
+        </w:rPr>
+        <w:t xml:space="preserve"> </w:t>
+      </w:r>
+      <w:proofErr w:type="spellStart"/>
+      <w:r>
+        <w:rPr>
+          <w:rFonts w:ascii="Times New Roman" w:hAnsi="Times New Roman" w:cs="Times New Roman"/>
+        </w:rPr>
+        <w:t>will</w:t>
+      </w:r>
+      <w:proofErr w:type="spellEnd"/>
+      <w:r>
+        <w:rPr>
+          <w:rFonts w:ascii="Times New Roman" w:hAnsi="Times New Roman" w:cs="Times New Roman"/>
+        </w:rPr>
+        <w:t xml:space="preserve"> be </w:t>
+      </w:r>
+      <w:proofErr w:type="spellStart"/>
+      <w:r>
+        <w:rPr>
+          <w:rFonts w:ascii="Times New Roman" w:hAnsi="Times New Roman" w:cs="Times New Roman"/>
+        </w:rPr>
+        <w:t>worked</w:t>
+      </w:r>
+      <w:proofErr w:type="spellEnd"/>
+      <w:r>
+        <w:rPr>
+          <w:rFonts w:ascii="Times New Roman" w:hAnsi="Times New Roman" w:cs="Times New Roman"/>
+        </w:rPr>
+        <w:t xml:space="preserve"> on in </w:t>
+      </w:r>
+      <w:proofErr w:type="spellStart"/>
+      <w:r>
+        <w:rPr>
+          <w:rFonts w:ascii="Times New Roman" w:hAnsi="Times New Roman" w:cs="Times New Roman"/>
+        </w:rPr>
+        <w:t>the</w:t>
+      </w:r>
+      <w:proofErr w:type="spellEnd"/>
+      <w:r>
+        <w:rPr>
+          <w:rFonts w:ascii="Times New Roman" w:hAnsi="Times New Roman" w:cs="Times New Roman"/>
+        </w:rPr>
+        <w:t xml:space="preserve"> </w:t>
+      </w:r>
+      <w:proofErr w:type="spellStart"/>
+      <w:r>
+        <w:rPr>
+          <w:rFonts w:ascii="Times New Roman" w:hAnsi="Times New Roman" w:cs="Times New Roman"/>
+        </w:rPr>
+        <w:t>projects</w:t>
+      </w:r>
+      <w:proofErr w:type="spellEnd"/>
+      <w:r>
+        <w:rPr>
+          <w:rFonts w:ascii="Times New Roman" w:hAnsi="Times New Roman" w:cs="Times New Roman"/>
+        </w:rPr>
+        <w:t xml:space="preserve"> </w:t>
+      </w:r>
+      <w:proofErr w:type="spellStart"/>
+      <w:r>
+        <w:rPr>
+          <w:rFonts w:ascii="Times New Roman" w:hAnsi="Times New Roman" w:cs="Times New Roman"/>
+        </w:rPr>
+        <w:t>and</w:t>
+      </w:r>
+      <w:proofErr w:type="spellEnd"/>
+      <w:r>
+        <w:rPr>
+          <w:rFonts w:ascii="Times New Roman" w:hAnsi="Times New Roman" w:cs="Times New Roman"/>
+        </w:rPr>
+        <w:t xml:space="preserve"> </w:t>
+      </w:r>
+      <w:proofErr w:type="spellStart"/>
+      <w:r>
+        <w:rPr>
+          <w:rFonts w:ascii="Times New Roman" w:hAnsi="Times New Roman" w:cs="Times New Roman"/>
+        </w:rPr>
+        <w:t>if</w:t>
+      </w:r>
+      <w:proofErr w:type="spellEnd"/>
+      <w:r>
+        <w:rPr>
+          <w:rFonts w:ascii="Times New Roman" w:hAnsi="Times New Roman" w:cs="Times New Roman"/>
+        </w:rPr>
+        <w:t xml:space="preserve"> </w:t>
+      </w:r>
+      <w:proofErr w:type="spellStart"/>
+      <w:r>
+        <w:rPr>
+          <w:rFonts w:ascii="Times New Roman" w:hAnsi="Times New Roman" w:cs="Times New Roman"/>
+        </w:rPr>
+        <w:t>there</w:t>
+      </w:r>
+      <w:proofErr w:type="spellEnd"/>
+      <w:r>
+        <w:rPr>
+          <w:rFonts w:ascii="Times New Roman" w:hAnsi="Times New Roman" w:cs="Times New Roman"/>
+        </w:rPr>
+        <w:t xml:space="preserve"> </w:t>
+      </w:r>
+      <w:proofErr w:type="spellStart"/>
+      <w:r>
+        <w:rPr>
+          <w:rFonts w:ascii="Times New Roman" w:hAnsi="Times New Roman" w:cs="Times New Roman"/>
+        </w:rPr>
+        <w:t>are</w:t>
+      </w:r>
+      <w:proofErr w:type="spellEnd"/>
+      <w:r>
+        <w:rPr>
+          <w:rFonts w:ascii="Times New Roman" w:hAnsi="Times New Roman" w:cs="Times New Roman"/>
+        </w:rPr>
+        <w:t xml:space="preserve"> </w:t>
+      </w:r>
+      <w:proofErr w:type="spellStart"/>
+      <w:r>
+        <w:rPr>
+          <w:rFonts w:ascii="Times New Roman" w:hAnsi="Times New Roman" w:cs="Times New Roman"/>
+        </w:rPr>
+        <w:t>any</w:t>
+      </w:r>
+      <w:proofErr w:type="spellEnd"/>
+      <w:r>
+        <w:rPr>
+          <w:rFonts w:ascii="Times New Roman" w:hAnsi="Times New Roman" w:cs="Times New Roman"/>
+        </w:rPr>
+        <w:t xml:space="preserve"> </w:t>
+      </w:r>
+      <w:proofErr w:type="spellStart"/>
+      <w:r>
+        <w:rPr>
+          <w:rFonts w:ascii="Times New Roman" w:hAnsi="Times New Roman" w:cs="Times New Roman"/>
+        </w:rPr>
+        <w:t>errors</w:t>
+      </w:r>
+      <w:proofErr w:type="spellEnd"/>
+      <w:r>
+        <w:rPr>
+          <w:rFonts w:ascii="Times New Roman" w:hAnsi="Times New Roman" w:cs="Times New Roman"/>
+        </w:rPr>
+        <w:t xml:space="preserve"> </w:t>
+      </w:r>
+      <w:proofErr w:type="spellStart"/>
+      <w:r>
+        <w:rPr>
+          <w:rFonts w:ascii="Times New Roman" w:hAnsi="Times New Roman" w:cs="Times New Roman"/>
+        </w:rPr>
+        <w:t>or</w:t>
+      </w:r>
+      <w:proofErr w:type="spellEnd"/>
+      <w:r>
+        <w:rPr>
+          <w:rFonts w:ascii="Times New Roman" w:hAnsi="Times New Roman" w:cs="Times New Roman"/>
+        </w:rPr>
+        <w:t xml:space="preserve"> </w:t>
+      </w:r>
+      <w:proofErr w:type="spellStart"/>
+      <w:r>
+        <w:rPr>
+          <w:rFonts w:ascii="Times New Roman" w:hAnsi="Times New Roman" w:cs="Times New Roman"/>
+        </w:rPr>
+        <w:t>problems</w:t>
+      </w:r>
+      <w:proofErr w:type="spellEnd"/>
+      <w:r>
+        <w:rPr>
+          <w:rFonts w:ascii="Times New Roman" w:hAnsi="Times New Roman" w:cs="Times New Roman"/>
+        </w:rPr>
+        <w:t xml:space="preserve">, </w:t>
+      </w:r>
+      <w:proofErr w:type="spellStart"/>
+      <w:r>
+        <w:rPr>
+          <w:rFonts w:ascii="Times New Roman" w:hAnsi="Times New Roman" w:cs="Times New Roman"/>
+        </w:rPr>
+        <w:t>we</w:t>
+      </w:r>
+      <w:proofErr w:type="spellEnd"/>
+      <w:r>
+        <w:rPr>
+          <w:rFonts w:ascii="Times New Roman" w:hAnsi="Times New Roman" w:cs="Times New Roman"/>
+        </w:rPr>
+        <w:t xml:space="preserve"> </w:t>
+      </w:r>
+      <w:proofErr w:type="spellStart"/>
+      <w:r>
+        <w:rPr>
+          <w:rFonts w:ascii="Times New Roman" w:hAnsi="Times New Roman" w:cs="Times New Roman"/>
+        </w:rPr>
+        <w:t>will</w:t>
+      </w:r>
+      <w:proofErr w:type="spellEnd"/>
+      <w:r>
+        <w:rPr>
+          <w:rFonts w:ascii="Times New Roman" w:hAnsi="Times New Roman" w:cs="Times New Roman"/>
+        </w:rPr>
+        <w:t xml:space="preserve"> </w:t>
+      </w:r>
+      <w:proofErr w:type="spellStart"/>
+      <w:r>
+        <w:rPr>
+          <w:rFonts w:ascii="Times New Roman" w:hAnsi="Times New Roman" w:cs="Times New Roman"/>
+        </w:rPr>
+        <w:t>focus</w:t>
+      </w:r>
+      <w:proofErr w:type="spellEnd"/>
+      <w:r>
+        <w:rPr>
+          <w:rFonts w:ascii="Times New Roman" w:hAnsi="Times New Roman" w:cs="Times New Roman"/>
+        </w:rPr>
+        <w:t xml:space="preserve"> on </w:t>
+      </w:r>
+      <w:proofErr w:type="spellStart"/>
+      <w:r>
+        <w:rPr>
+          <w:rFonts w:ascii="Times New Roman" w:hAnsi="Times New Roman" w:cs="Times New Roman"/>
+        </w:rPr>
+        <w:t>them</w:t>
+      </w:r>
+      <w:proofErr w:type="spellEnd"/>
+      <w:r>
+        <w:rPr>
+          <w:rFonts w:ascii="Times New Roman" w:hAnsi="Times New Roman" w:cs="Times New Roman"/>
+        </w:rPr>
+        <w:t xml:space="preserve">. </w:t>
+      </w:r>
+      <w:proofErr w:type="spellStart"/>
+      <w:r>
+        <w:rPr>
+          <w:rFonts w:ascii="Times New Roman" w:hAnsi="Times New Roman" w:cs="Times New Roman"/>
+        </w:rPr>
+        <w:t>After</w:t>
+      </w:r>
+      <w:proofErr w:type="spellEnd"/>
+      <w:r>
+        <w:rPr>
+          <w:rFonts w:ascii="Times New Roman" w:hAnsi="Times New Roman" w:cs="Times New Roman"/>
+        </w:rPr>
+        <w:t xml:space="preserve"> </w:t>
+      </w:r>
+      <w:proofErr w:type="spellStart"/>
+      <w:r>
+        <w:rPr>
+          <w:rFonts w:ascii="Times New Roman" w:hAnsi="Times New Roman" w:cs="Times New Roman"/>
+        </w:rPr>
+        <w:t>the</w:t>
+      </w:r>
+      <w:proofErr w:type="spellEnd"/>
+      <w:r>
+        <w:rPr>
+          <w:rFonts w:ascii="Times New Roman" w:hAnsi="Times New Roman" w:cs="Times New Roman"/>
+        </w:rPr>
+        <w:t xml:space="preserve"> </w:t>
+      </w:r>
+      <w:proofErr w:type="spellStart"/>
+      <w:r>
+        <w:rPr>
+          <w:rFonts w:ascii="Times New Roman" w:hAnsi="Times New Roman" w:cs="Times New Roman"/>
+        </w:rPr>
+        <w:t>user</w:t>
+      </w:r>
+      <w:proofErr w:type="spellEnd"/>
+      <w:r>
+        <w:rPr>
+          <w:rFonts w:ascii="Times New Roman" w:hAnsi="Times New Roman" w:cs="Times New Roman"/>
+        </w:rPr>
+        <w:t xml:space="preserve"> </w:t>
+      </w:r>
+      <w:proofErr w:type="spellStart"/>
+      <w:r>
+        <w:rPr>
+          <w:rFonts w:ascii="Times New Roman" w:hAnsi="Times New Roman" w:cs="Times New Roman"/>
+        </w:rPr>
+        <w:t>and</w:t>
+      </w:r>
+      <w:proofErr w:type="spellEnd"/>
+      <w:r>
+        <w:rPr>
+          <w:rFonts w:ascii="Times New Roman" w:hAnsi="Times New Roman" w:cs="Times New Roman"/>
+        </w:rPr>
+        <w:t xml:space="preserve"> admin </w:t>
+      </w:r>
+      <w:proofErr w:type="spellStart"/>
+      <w:r>
+        <w:rPr>
+          <w:rFonts w:ascii="Times New Roman" w:hAnsi="Times New Roman" w:cs="Times New Roman"/>
+        </w:rPr>
+        <w:t>panels</w:t>
+      </w:r>
+      <w:proofErr w:type="spellEnd"/>
+      <w:r>
+        <w:rPr>
+          <w:rFonts w:ascii="Times New Roman" w:hAnsi="Times New Roman" w:cs="Times New Roman"/>
+        </w:rPr>
+        <w:t xml:space="preserve"> </w:t>
+      </w:r>
+      <w:proofErr w:type="spellStart"/>
+      <w:r>
+        <w:rPr>
+          <w:rFonts w:ascii="Times New Roman" w:hAnsi="Times New Roman" w:cs="Times New Roman"/>
+        </w:rPr>
+        <w:t>are</w:t>
+      </w:r>
+      <w:proofErr w:type="spellEnd"/>
+      <w:r>
+        <w:rPr>
+          <w:rFonts w:ascii="Times New Roman" w:hAnsi="Times New Roman" w:cs="Times New Roman"/>
+        </w:rPr>
+        <w:t xml:space="preserve"> </w:t>
+      </w:r>
+      <w:proofErr w:type="spellStart"/>
+      <w:r>
+        <w:rPr>
+          <w:rFonts w:ascii="Times New Roman" w:hAnsi="Times New Roman" w:cs="Times New Roman"/>
+        </w:rPr>
+        <w:t>completed</w:t>
+      </w:r>
+      <w:proofErr w:type="spellEnd"/>
+      <w:r>
+        <w:rPr>
+          <w:rFonts w:ascii="Times New Roman" w:hAnsi="Times New Roman" w:cs="Times New Roman"/>
+        </w:rPr>
+        <w:t xml:space="preserve">, </w:t>
+      </w:r>
+      <w:proofErr w:type="spellStart"/>
+      <w:r>
+        <w:rPr>
+          <w:rFonts w:ascii="Times New Roman" w:hAnsi="Times New Roman" w:cs="Times New Roman"/>
+        </w:rPr>
+        <w:t>the</w:t>
+      </w:r>
+      <w:proofErr w:type="spellEnd"/>
+      <w:r>
+        <w:rPr>
+          <w:rFonts w:ascii="Times New Roman" w:hAnsi="Times New Roman" w:cs="Times New Roman"/>
+        </w:rPr>
+        <w:t xml:space="preserve"> </w:t>
+      </w:r>
+      <w:proofErr w:type="spellStart"/>
+      <w:r>
+        <w:rPr>
+          <w:rFonts w:ascii="Times New Roman" w:hAnsi="Times New Roman" w:cs="Times New Roman"/>
+        </w:rPr>
+        <w:t>projects</w:t>
+      </w:r>
+      <w:proofErr w:type="spellEnd"/>
+      <w:r>
+        <w:rPr>
+          <w:rFonts w:ascii="Times New Roman" w:hAnsi="Times New Roman" w:cs="Times New Roman"/>
+        </w:rPr>
+        <w:t xml:space="preserve"> </w:t>
+      </w:r>
+      <w:proofErr w:type="spellStart"/>
+      <w:r>
+        <w:rPr>
+          <w:rFonts w:ascii="Times New Roman" w:hAnsi="Times New Roman" w:cs="Times New Roman"/>
+        </w:rPr>
+        <w:t>and</w:t>
+      </w:r>
+      <w:proofErr w:type="spellEnd"/>
+      <w:r>
+        <w:rPr>
+          <w:rFonts w:ascii="Times New Roman" w:hAnsi="Times New Roman" w:cs="Times New Roman"/>
+        </w:rPr>
+        <w:t xml:space="preserve"> </w:t>
+      </w:r>
+      <w:proofErr w:type="spellStart"/>
+      <w:r>
+        <w:rPr>
+          <w:rFonts w:ascii="Times New Roman" w:hAnsi="Times New Roman" w:cs="Times New Roman"/>
+        </w:rPr>
+        <w:t>database</w:t>
+      </w:r>
+      <w:proofErr w:type="spellEnd"/>
+      <w:r>
+        <w:rPr>
+          <w:rFonts w:ascii="Times New Roman" w:hAnsi="Times New Roman" w:cs="Times New Roman"/>
+        </w:rPr>
+        <w:t xml:space="preserve"> </w:t>
+      </w:r>
+      <w:proofErr w:type="spellStart"/>
+      <w:r>
+        <w:rPr>
+          <w:rFonts w:ascii="Times New Roman" w:hAnsi="Times New Roman" w:cs="Times New Roman"/>
+        </w:rPr>
+        <w:t>will</w:t>
+      </w:r>
+      <w:proofErr w:type="spellEnd"/>
+      <w:r>
+        <w:rPr>
+          <w:rFonts w:ascii="Times New Roman" w:hAnsi="Times New Roman" w:cs="Times New Roman"/>
+        </w:rPr>
+        <w:t xml:space="preserve"> be </w:t>
+      </w:r>
+      <w:proofErr w:type="spellStart"/>
+      <w:r>
+        <w:rPr>
+          <w:rFonts w:ascii="Times New Roman" w:hAnsi="Times New Roman" w:cs="Times New Roman"/>
+        </w:rPr>
+        <w:t>uploaded</w:t>
+      </w:r>
+      <w:proofErr w:type="spellEnd"/>
+      <w:r>
+        <w:rPr>
+          <w:rFonts w:ascii="Times New Roman" w:hAnsi="Times New Roman" w:cs="Times New Roman"/>
+        </w:rPr>
+        <w:t xml:space="preserve"> </w:t>
+      </w:r>
+      <w:proofErr w:type="spellStart"/>
+      <w:r>
+        <w:rPr>
+          <w:rFonts w:ascii="Times New Roman" w:hAnsi="Times New Roman" w:cs="Times New Roman"/>
+        </w:rPr>
+        <w:t>to</w:t>
+      </w:r>
+      <w:proofErr w:type="spellEnd"/>
+      <w:r>
+        <w:rPr>
+          <w:rFonts w:ascii="Times New Roman" w:hAnsi="Times New Roman" w:cs="Times New Roman"/>
+        </w:rPr>
+        <w:t xml:space="preserve"> </w:t>
+      </w:r>
+      <w:proofErr w:type="spellStart"/>
+      <w:r>
+        <w:rPr>
+          <w:rFonts w:ascii="Times New Roman" w:hAnsi="Times New Roman" w:cs="Times New Roman"/>
+        </w:rPr>
+        <w:t>free</w:t>
+      </w:r>
+      <w:proofErr w:type="spellEnd"/>
+      <w:r>
+        <w:rPr>
+          <w:rFonts w:ascii="Times New Roman" w:hAnsi="Times New Roman" w:cs="Times New Roman"/>
+        </w:rPr>
+        <w:t xml:space="preserve"> </w:t>
+      </w:r>
+      <w:proofErr w:type="spellStart"/>
+      <w:r>
+        <w:rPr>
+          <w:rFonts w:ascii="Times New Roman" w:hAnsi="Times New Roman" w:cs="Times New Roman"/>
+        </w:rPr>
+        <w:t>servers</w:t>
+      </w:r>
+      <w:proofErr w:type="spellEnd"/>
+      <w:r>
+        <w:rPr>
+          <w:rFonts w:ascii="Times New Roman" w:hAnsi="Times New Roman" w:cs="Times New Roman"/>
+        </w:rPr>
+        <w:t xml:space="preserve"> </w:t>
+      </w:r>
+      <w:proofErr w:type="spellStart"/>
+      <w:r>
+        <w:rPr>
+          <w:rFonts w:ascii="Times New Roman" w:hAnsi="Times New Roman" w:cs="Times New Roman"/>
+        </w:rPr>
+        <w:t>and</w:t>
+      </w:r>
+      <w:proofErr w:type="spellEnd"/>
+      <w:r>
+        <w:rPr>
+          <w:rFonts w:ascii="Times New Roman" w:hAnsi="Times New Roman" w:cs="Times New Roman"/>
+        </w:rPr>
+        <w:t xml:space="preserve"> </w:t>
+      </w:r>
+      <w:proofErr w:type="spellStart"/>
+      <w:r>
+        <w:rPr>
+          <w:rFonts w:ascii="Times New Roman" w:hAnsi="Times New Roman" w:cs="Times New Roman"/>
+        </w:rPr>
+        <w:t>will</w:t>
+      </w:r>
+      <w:proofErr w:type="spellEnd"/>
+      <w:r>
+        <w:rPr>
+          <w:rFonts w:ascii="Times New Roman" w:hAnsi="Times New Roman" w:cs="Times New Roman"/>
+        </w:rPr>
+        <w:t xml:space="preserve"> be </w:t>
+      </w:r>
+      <w:proofErr w:type="spellStart"/>
+      <w:r>
+        <w:rPr>
+          <w:rFonts w:ascii="Times New Roman" w:hAnsi="Times New Roman" w:cs="Times New Roman"/>
+        </w:rPr>
+        <w:t>ready</w:t>
+      </w:r>
+      <w:proofErr w:type="spellEnd"/>
+      <w:r>
+        <w:rPr>
+          <w:rFonts w:ascii="Times New Roman" w:hAnsi="Times New Roman" w:cs="Times New Roman"/>
+        </w:rPr>
+        <w:t xml:space="preserve"> </w:t>
+      </w:r>
+      <w:proofErr w:type="spellStart"/>
+      <w:r>
+        <w:rPr>
+          <w:rFonts w:ascii="Times New Roman" w:hAnsi="Times New Roman" w:cs="Times New Roman"/>
+        </w:rPr>
+        <w:t>for</w:t>
+      </w:r>
+      <w:proofErr w:type="spellEnd"/>
+      <w:r>
+        <w:rPr>
+          <w:rFonts w:ascii="Times New Roman" w:hAnsi="Times New Roman" w:cs="Times New Roman"/>
+        </w:rPr>
+        <w:t xml:space="preserve"> </w:t>
+      </w:r>
+      <w:proofErr w:type="spellStart"/>
+      <w:r>
+        <w:rPr>
+          <w:rFonts w:ascii="Times New Roman" w:hAnsi="Times New Roman" w:cs="Times New Roman"/>
+        </w:rPr>
+        <w:t>the</w:t>
+      </w:r>
+      <w:proofErr w:type="spellEnd"/>
+      <w:r>
+        <w:rPr>
+          <w:rFonts w:ascii="Times New Roman" w:hAnsi="Times New Roman" w:cs="Times New Roman"/>
+        </w:rPr>
+        <w:t xml:space="preserve"> final </w:t>
+      </w:r>
+      <w:proofErr w:type="spellStart"/>
+      <w:r>
+        <w:rPr>
+          <w:rFonts w:ascii="Times New Roman" w:hAnsi="Times New Roman" w:cs="Times New Roman"/>
+        </w:rPr>
+        <w:t>presentation</w:t>
+      </w:r>
+      <w:proofErr w:type="spellEnd"/>
+      <w:r>
+        <w:rPr>
+          <w:rFonts w:ascii="Times New Roman" w:hAnsi="Times New Roman" w:cs="Times New Roman"/>
+        </w:rPr>
+        <w:t>.</w:t>
+      </w:r>
+      <w:r>
+        <w:rPr>
+          <w:rFonts w:ascii="Times New Roman" w:hAnsi="Times New Roman" w:cs="Times New Roman"/>
+        </w:rPr>
+        <w:br/>
+      </w:r>
+      <w:r>
+        <w:rPr>
+          <w:rFonts w:ascii="Times New Roman" w:hAnsi="Times New Roman" w:cs="Times New Roman"/>
+          <w:b/>
+          <w:bCs/>
+          <w:sz w:val="30"/>
+          <w:szCs w:val="30"/>
+        </w:rPr>
+        <w:br/>
+      </w:r>
+      <w:r>
+        <w:rPr>
+          <w:rFonts w:ascii="Times New Roman" w:hAnsi="Times New Roman" w:cs="Times New Roman"/>
+          <w:b/>
+          <w:bCs/>
+          <w:sz w:val="30"/>
+          <w:szCs w:val="30"/>
+        </w:rPr>
+        <w:br/>
+        <w:t>Project Management</w:t>
+      </w:r>
+      <w:r>
+        <w:rPr>
+          <w:rFonts w:ascii="Times New Roman" w:hAnsi="Times New Roman" w:cs="Times New Roman"/>
+          <w:b/>
+          <w:bCs/>
+          <w:sz w:val="30"/>
+          <w:szCs w:val="30"/>
+        </w:rPr>
+        <w:t>:</w:t>
+      </w:r>
+      <w:r>
+        <w:rPr>
+          <w:rFonts w:ascii="Times New Roman" w:hAnsi="Times New Roman" w:cs="Times New Roman"/>
+        </w:rPr>
+        <w:br/>
+      </w:r>
+      <w:r>
+        <w:rPr>
+          <w:rFonts w:ascii="Times New Roman" w:hAnsi="Times New Roman" w:cs="Times New Roman"/>
+        </w:rPr>
+        <w:br/>
+      </w:r>
+      <w:r>
+        <w:rPr>
+          <w:rFonts w:ascii="Times New Roman" w:hAnsi="Times New Roman" w:cs="Times New Roman"/>
+        </w:rPr>
+        <w:br/>
+      </w:r>
+      <w:r>
+        <w:rPr>
+          <w:rFonts w:ascii="Times New Roman" w:hAnsi="Times New Roman" w:cs="Times New Roman"/>
+        </w:rPr>
+        <w:br/>
+      </w:r>
+      <w:r>
+        <w:rPr>
+          <w:rFonts w:ascii="Times New Roman" w:hAnsi="Times New Roman" w:cs="Times New Roman"/>
+        </w:rPr>
+        <w:br/>
+      </w:r>
+      <w:r>
+        <w:rPr>
+          <w:rFonts w:ascii="Times New Roman" w:hAnsi="Times New Roman" w:cs="Times New Roman"/>
+          <w:noProof/>
+        </w:rPr>
+        <w:lastRenderedPageBreak/>
+        <w:drawing>
+          <wp:anchor distT="0" distB="0" distL="114300" distR="114300" simplePos="0" relativeHeight="251660288" behindDoc="1" locked="0" layoutInCell="1" allowOverlap="1" wp14:anchorId="54C90CA6" wp14:editId="0443FD92">
+            <wp:simplePos x="0" y="0"/>
+            <wp:positionH relativeFrom="margin">
+              <wp:posOffset>-285750</wp:posOffset>
+            </wp:positionH>
+            <wp:positionV relativeFrom="paragraph">
+              <wp:posOffset>0</wp:posOffset>
+            </wp:positionV>
+            <wp:extent cx="5760720" cy="2249170"/>
+            <wp:effectExtent l="0" t="0" r="0" b="0"/>
+            <wp:wrapTopAndBottom/>
+            <wp:docPr id="1986212231" name="Picture 2" descr="A screenshot of a calendar&#10;&#10;Description automatically generated"/>
+            <wp:cNvGraphicFramePr>
+              <a:graphicFrameLocks xmlns:a="http://schemas.openxmlformats.org/drawingml/2006/main" noChangeAspect="1"/>
+            </wp:cNvGraphicFramePr>
+            <a:graphic xmlns:a="http://schemas.openxmlformats.org/drawingml/2006/main">
+              <a:graphicData uri="http://schemas.openxmlformats.org/drawingml/2006/picture">
+                <pic:pic xmlns:pic="http://schemas.openxmlformats.org/drawingml/2006/picture">
+                  <pic:nvPicPr>
+                    <pic:cNvPr id="1986212231" name="Picture 2" descr="A screenshot of a calendar&#10;&#10;Description automatically generated"/>
+                    <pic:cNvPicPr/>
+                  </pic:nvPicPr>
+                  <pic:blipFill>
+                    <a:blip r:embed="rId5" cstate="print">
+                      <a:extLst>
+                        <a:ext uri="{28A0092B-C50C-407E-A947-70E740481C1C}">
+                          <a14:useLocalDpi xmlns:a14="http://schemas.microsoft.com/office/drawing/2010/main" val="0"/>
+                        </a:ext>
+                      </a:extLst>
+                    </a:blip>
+                    <a:stretch>
+                      <a:fillRect/>
+                    </a:stretch>
+                  </pic:blipFill>
+                  <pic:spPr>
+                    <a:xfrm>
+                      <a:off x="0" y="0"/>
+                      <a:ext cx="5760720" cy="2249170"/>
+                    </a:xfrm>
+                    <a:prstGeom prst="rect">
+                      <a:avLst/>
+                    </a:prstGeom>
+                  </pic:spPr>
+                </pic:pic>
+              </a:graphicData>
+            </a:graphic>
+          </wp:anchor>
+        </w:drawing>
+      </w:r>
+      <w:r>
+        <w:rPr>
+          <w:rFonts w:ascii="Times New Roman" w:hAnsi="Times New Roman" w:cs="Times New Roman"/>
+        </w:rPr>
+        <w:br/>
+      </w:r>
+      <w:r>
+        <w:rPr>
+          <w:rFonts w:ascii="Times New Roman" w:hAnsi="Times New Roman" w:cs="Times New Roman"/>
+          <w:noProof/>
+        </w:rPr>
+        <w:drawing>
+          <wp:anchor distT="0" distB="0" distL="114300" distR="114300" simplePos="0" relativeHeight="251659264" behindDoc="1" locked="0" layoutInCell="1" allowOverlap="1" wp14:anchorId="5DCD5007" wp14:editId="48B65EBF">
+            <wp:simplePos x="0" y="0"/>
+            <wp:positionH relativeFrom="page">
+              <wp:posOffset>819150</wp:posOffset>
+            </wp:positionH>
+            <wp:positionV relativeFrom="paragraph">
+              <wp:posOffset>2900680</wp:posOffset>
+            </wp:positionV>
+            <wp:extent cx="5760720" cy="3078480"/>
+            <wp:effectExtent l="0" t="0" r="0" b="7620"/>
+            <wp:wrapSquare wrapText="bothSides"/>
+            <wp:docPr id="1821715976" name="Picture 1" descr="A screenshot of a computer&#10;&#10;Description automatically generated"/>
+            <wp:cNvGraphicFramePr>
+              <a:graphicFrameLocks xmlns:a="http://schemas.openxmlformats.org/drawingml/2006/main" noChangeAspect="1"/>
+            </wp:cNvGraphicFramePr>
+            <a:graphic xmlns:a="http://schemas.openxmlformats.org/drawingml/2006/main">
+              <a:graphicData uri="http://schemas.openxmlformats.org/drawingml/2006/picture">
+                <pic:pic xmlns:pic="http://schemas.openxmlformats.org/drawingml/2006/picture">
+                  <pic:nvPicPr>
+                    <pic:cNvPr id="1821715976" name="Picture 1" descr="A screenshot of a computer&#10;&#10;Description automatically generated"/>
+                    <pic:cNvPicPr/>
+                  </pic:nvPicPr>
+                  <pic:blipFill>
+                    <a:blip r:embed="rId6" cstate="print">
+                      <a:extLst>
+                        <a:ext uri="{28A0092B-C50C-407E-A947-70E740481C1C}">
+                          <a14:useLocalDpi xmlns:a14="http://schemas.microsoft.com/office/drawing/2010/main" val="0"/>
+                        </a:ext>
+                      </a:extLst>
+                    </a:blip>
+                    <a:stretch>
+                      <a:fillRect/>
+                    </a:stretch>
+                  </pic:blipFill>
+                  <pic:spPr>
+                    <a:xfrm>
+                      <a:off x="0" y="0"/>
+                      <a:ext cx="5760720" cy="3078480"/>
+                    </a:xfrm>
+                    <a:prstGeom prst="rect">
+                      <a:avLst/>
+                    </a:prstGeom>
+                  </pic:spPr>
+                </pic:pic>
+              </a:graphicData>
+            </a:graphic>
+          </wp:anchor>
+        </w:drawing>
+      </w:r>
+      <w:r>
+        <w:rPr>
+          <w:rFonts w:ascii="Times New Roman" w:hAnsi="Times New Roman" w:cs="Times New Roman"/>
+        </w:rPr>
+        <w:br/>
+      </w:r>
+      <w:r>
+        <w:rPr>
+          <w:rFonts w:ascii="Times New Roman" w:hAnsi="Times New Roman" w:cs="Times New Roman"/>
+        </w:rPr>
+        <w:br/>
+      </w:r>
+      <w:r>
+        <w:rPr>
+          <w:rFonts w:ascii="Times New Roman" w:hAnsi="Times New Roman" w:cs="Times New Roman"/>
+        </w:rPr>
+        <w:br/>
+      </w:r>
+      <w:r>
+        <w:rPr>
+          <w:rFonts w:ascii="Times New Roman" w:hAnsi="Times New Roman" w:cs="Times New Roman"/>
+        </w:rPr>
+        <w:br/>
+      </w:r>
+      <w:r>
+        <w:rPr>
+          <w:rFonts w:ascii="Times New Roman" w:hAnsi="Times New Roman" w:cs="Times New Roman"/>
+        </w:rPr>
+        <w:br/>
+      </w:r>
+      <w:r>
+        <w:rPr>
+          <w:rFonts w:ascii="Times New Roman" w:hAnsi="Times New Roman" w:cs="Times New Roman"/>
+        </w:rPr>
+        <w:br/>
+      </w:r>
+    </w:p>
+    <w:p>
+      <w:pPr>
+        <w:rPr>
+          <w:rFonts w:ascii="Times New Roman" w:hAnsi="Times New Roman" w:cs="Times New Roman"/>
+          <w:b/>
+          <w:bCs/>
+          <w:sz w:val="30"/>
+          <w:szCs w:val="30"/>
+        </w:rPr>
       </w:pPr>
+      <w:r>
+        <w:rPr>
+          <w:rFonts w:ascii="Times New Roman" w:hAnsi="Times New Roman" w:cs="Times New Roman"/>
+        </w:rPr>
+        <w:br/>
+      </w:r>
+      <w:r>
+        <w:rPr>
+          <w:rFonts w:ascii="Times New Roman" w:hAnsi="Times New Roman" w:cs="Times New Roman"/>
+        </w:rPr>
+        <w:br/>
+      </w:r>
+      <w:r>
+        <w:rPr>
+          <w:rFonts w:ascii="Times New Roman" w:hAnsi="Times New Roman" w:cs="Times New Roman"/>
+          <w:b/>
+          <w:bCs/>
+          <w:sz w:val="30"/>
+          <w:szCs w:val="30"/>
+        </w:rPr>
+        <w:t>Security:</w:t>
+      </w:r>
+    </w:p>
+    <w:p>
+      <w:pPr>
+        <w:rPr>
+          <w:rFonts w:ascii="Times New Roman" w:hAnsi="Times New Roman" w:cs="Times New Roman"/>
+          <w:b/>
+          <w:bCs/>
+          <w:sz w:val="30"/>
+          <w:szCs w:val="30"/>
+        </w:rPr>
+      </w:pPr>
+      <w:proofErr w:type="spellStart"/>
+      <w:r>
+        <w:rPr>
+          <w:rFonts w:ascii="Times New Roman" w:hAnsi="Times New Roman" w:cs="Times New Roman"/>
+        </w:rPr>
+        <w:t>Authentication</w:t>
+      </w:r>
+      <w:proofErr w:type="spellEnd"/>
+      <w:r>
+        <w:rPr>
+          <w:rFonts w:ascii="Times New Roman" w:hAnsi="Times New Roman" w:cs="Times New Roman"/>
+        </w:rPr>
+        <w:t xml:space="preserve"> </w:t>
+      </w:r>
+      <w:r>
+        <w:rPr>
+          <w:rFonts w:ascii="Times New Roman" w:hAnsi="Times New Roman" w:cs="Times New Roman"/>
+        </w:rPr>
+        <w:t xml:space="preserve">is </w:t>
+      </w:r>
+      <w:proofErr w:type="spellStart"/>
+      <w:r>
+        <w:rPr>
+          <w:rFonts w:ascii="Times New Roman" w:hAnsi="Times New Roman" w:cs="Times New Roman"/>
+        </w:rPr>
+        <w:t>the</w:t>
+      </w:r>
+      <w:proofErr w:type="spellEnd"/>
+      <w:r>
+        <w:rPr>
+          <w:rFonts w:ascii="Times New Roman" w:hAnsi="Times New Roman" w:cs="Times New Roman"/>
+        </w:rPr>
+        <w:t xml:space="preserve"> </w:t>
+      </w:r>
+      <w:proofErr w:type="spellStart"/>
+      <w:r>
+        <w:rPr>
+          <w:rFonts w:ascii="Times New Roman" w:hAnsi="Times New Roman" w:cs="Times New Roman"/>
+        </w:rPr>
+        <w:t>process</w:t>
+      </w:r>
+      <w:proofErr w:type="spellEnd"/>
+      <w:r>
+        <w:rPr>
+          <w:rFonts w:ascii="Times New Roman" w:hAnsi="Times New Roman" w:cs="Times New Roman"/>
+        </w:rPr>
+        <w:t xml:space="preserve"> of </w:t>
+      </w:r>
+      <w:proofErr w:type="spellStart"/>
+      <w:r>
+        <w:rPr>
+          <w:rFonts w:ascii="Times New Roman" w:hAnsi="Times New Roman" w:cs="Times New Roman"/>
+        </w:rPr>
+        <w:t>verifying</w:t>
+      </w:r>
+      <w:proofErr w:type="spellEnd"/>
+      <w:r>
+        <w:rPr>
+          <w:rFonts w:ascii="Times New Roman" w:hAnsi="Times New Roman" w:cs="Times New Roman"/>
+        </w:rPr>
+        <w:t xml:space="preserve"> </w:t>
+      </w:r>
+      <w:proofErr w:type="spellStart"/>
+      <w:r>
+        <w:rPr>
+          <w:rFonts w:ascii="Times New Roman" w:hAnsi="Times New Roman" w:cs="Times New Roman"/>
+        </w:rPr>
+        <w:t>the</w:t>
+      </w:r>
+      <w:proofErr w:type="spellEnd"/>
+      <w:r>
+        <w:rPr>
+          <w:rFonts w:ascii="Times New Roman" w:hAnsi="Times New Roman" w:cs="Times New Roman"/>
+        </w:rPr>
+        <w:t xml:space="preserve"> </w:t>
+      </w:r>
+      <w:proofErr w:type="spellStart"/>
+      <w:r>
+        <w:rPr>
+          <w:rFonts w:ascii="Times New Roman" w:hAnsi="Times New Roman" w:cs="Times New Roman"/>
+        </w:rPr>
+        <w:t>identity</w:t>
+      </w:r>
+      <w:proofErr w:type="spellEnd"/>
+      <w:r>
+        <w:rPr>
+          <w:rFonts w:ascii="Times New Roman" w:hAnsi="Times New Roman" w:cs="Times New Roman"/>
+        </w:rPr>
+        <w:t xml:space="preserve"> of a </w:t>
+      </w:r>
+      <w:proofErr w:type="spellStart"/>
+      <w:r>
+        <w:rPr>
+          <w:rFonts w:ascii="Times New Roman" w:hAnsi="Times New Roman" w:cs="Times New Roman"/>
+        </w:rPr>
+        <w:t>user</w:t>
+      </w:r>
+      <w:proofErr w:type="spellEnd"/>
+      <w:r>
+        <w:rPr>
+          <w:rFonts w:ascii="Times New Roman" w:hAnsi="Times New Roman" w:cs="Times New Roman"/>
+        </w:rPr>
+        <w:t xml:space="preserve"> </w:t>
+      </w:r>
+      <w:proofErr w:type="spellStart"/>
+      <w:r>
+        <w:rPr>
+          <w:rFonts w:ascii="Times New Roman" w:hAnsi="Times New Roman" w:cs="Times New Roman"/>
+        </w:rPr>
+        <w:t>or</w:t>
+      </w:r>
+      <w:proofErr w:type="spellEnd"/>
+      <w:r>
+        <w:rPr>
+          <w:rFonts w:ascii="Times New Roman" w:hAnsi="Times New Roman" w:cs="Times New Roman"/>
+        </w:rPr>
+        <w:t xml:space="preserve"> </w:t>
+      </w:r>
+      <w:proofErr w:type="spellStart"/>
+      <w:r>
+        <w:rPr>
+          <w:rFonts w:ascii="Times New Roman" w:hAnsi="Times New Roman" w:cs="Times New Roman"/>
+        </w:rPr>
+        <w:t>system</w:t>
+      </w:r>
+      <w:proofErr w:type="spellEnd"/>
+      <w:r>
+        <w:rPr>
+          <w:rFonts w:ascii="Times New Roman" w:hAnsi="Times New Roman" w:cs="Times New Roman"/>
+        </w:rPr>
+        <w:t xml:space="preserve">, </w:t>
+      </w:r>
+      <w:proofErr w:type="spellStart"/>
+      <w:r>
+        <w:rPr>
+          <w:rFonts w:ascii="Times New Roman" w:hAnsi="Times New Roman" w:cs="Times New Roman"/>
+        </w:rPr>
+        <w:t>typically</w:t>
+      </w:r>
+      <w:proofErr w:type="spellEnd"/>
+      <w:r>
+        <w:rPr>
+          <w:rFonts w:ascii="Times New Roman" w:hAnsi="Times New Roman" w:cs="Times New Roman"/>
+        </w:rPr>
+        <w:t xml:space="preserve"> </w:t>
+      </w:r>
+      <w:proofErr w:type="spellStart"/>
+      <w:r>
+        <w:rPr>
+          <w:rFonts w:ascii="Times New Roman" w:hAnsi="Times New Roman" w:cs="Times New Roman"/>
+        </w:rPr>
+        <w:t>through</w:t>
+      </w:r>
+      <w:proofErr w:type="spellEnd"/>
+      <w:r>
+        <w:rPr>
+          <w:rFonts w:ascii="Times New Roman" w:hAnsi="Times New Roman" w:cs="Times New Roman"/>
+        </w:rPr>
+        <w:t xml:space="preserve"> </w:t>
+      </w:r>
+      <w:proofErr w:type="spellStart"/>
+      <w:r>
+        <w:rPr>
+          <w:rFonts w:ascii="Times New Roman" w:hAnsi="Times New Roman" w:cs="Times New Roman"/>
+        </w:rPr>
+        <w:t>the</w:t>
+      </w:r>
+      <w:proofErr w:type="spellEnd"/>
+      <w:r>
+        <w:rPr>
+          <w:rFonts w:ascii="Times New Roman" w:hAnsi="Times New Roman" w:cs="Times New Roman"/>
+        </w:rPr>
+        <w:t xml:space="preserve"> </w:t>
+      </w:r>
+      <w:proofErr w:type="spellStart"/>
+      <w:r>
+        <w:rPr>
+          <w:rFonts w:ascii="Times New Roman" w:hAnsi="Times New Roman" w:cs="Times New Roman"/>
+        </w:rPr>
+        <w:t>use</w:t>
+      </w:r>
+      <w:proofErr w:type="spellEnd"/>
+      <w:r>
+        <w:rPr>
+          <w:rFonts w:ascii="Times New Roman" w:hAnsi="Times New Roman" w:cs="Times New Roman"/>
+        </w:rPr>
+        <w:t xml:space="preserve"> of </w:t>
+      </w:r>
+      <w:proofErr w:type="spellStart"/>
+      <w:r>
+        <w:rPr>
+          <w:rFonts w:ascii="Times New Roman" w:hAnsi="Times New Roman" w:cs="Times New Roman"/>
+        </w:rPr>
+        <w:t>credentials</w:t>
+      </w:r>
+      <w:proofErr w:type="spellEnd"/>
+      <w:r>
+        <w:rPr>
+          <w:rFonts w:ascii="Times New Roman" w:hAnsi="Times New Roman" w:cs="Times New Roman"/>
+        </w:rPr>
+        <w:t xml:space="preserve"> </w:t>
+      </w:r>
+      <w:proofErr w:type="spellStart"/>
+      <w:r>
+        <w:rPr>
+          <w:rFonts w:ascii="Times New Roman" w:hAnsi="Times New Roman" w:cs="Times New Roman"/>
+        </w:rPr>
+        <w:t>like</w:t>
+      </w:r>
+      <w:proofErr w:type="spellEnd"/>
+      <w:r>
+        <w:rPr>
+          <w:rFonts w:ascii="Times New Roman" w:hAnsi="Times New Roman" w:cs="Times New Roman"/>
+        </w:rPr>
+        <w:t xml:space="preserve"> </w:t>
+      </w:r>
+      <w:proofErr w:type="spellStart"/>
+      <w:r>
+        <w:rPr>
+          <w:rFonts w:ascii="Times New Roman" w:hAnsi="Times New Roman" w:cs="Times New Roman"/>
+        </w:rPr>
+        <w:t>passwords</w:t>
+      </w:r>
+      <w:proofErr w:type="spellEnd"/>
+      <w:r>
+        <w:rPr>
+          <w:rFonts w:ascii="Times New Roman" w:hAnsi="Times New Roman" w:cs="Times New Roman"/>
+        </w:rPr>
+        <w:t xml:space="preserve">, </w:t>
+      </w:r>
+      <w:proofErr w:type="spellStart"/>
+      <w:r>
+        <w:rPr>
+          <w:rFonts w:ascii="Times New Roman" w:hAnsi="Times New Roman" w:cs="Times New Roman"/>
+        </w:rPr>
+        <w:t>tokens</w:t>
+      </w:r>
+      <w:proofErr w:type="spellEnd"/>
+      <w:r>
+        <w:rPr>
+          <w:rFonts w:ascii="Times New Roman" w:hAnsi="Times New Roman" w:cs="Times New Roman"/>
+        </w:rPr>
+        <w:t xml:space="preserve">, </w:t>
+      </w:r>
+      <w:proofErr w:type="spellStart"/>
+      <w:r>
+        <w:rPr>
+          <w:rFonts w:ascii="Times New Roman" w:hAnsi="Times New Roman" w:cs="Times New Roman"/>
+        </w:rPr>
+        <w:t>or</w:t>
+      </w:r>
+      <w:proofErr w:type="spellEnd"/>
+      <w:r>
+        <w:rPr>
+          <w:rFonts w:ascii="Times New Roman" w:hAnsi="Times New Roman" w:cs="Times New Roman"/>
+        </w:rPr>
+        <w:t xml:space="preserve"> </w:t>
+      </w:r>
+      <w:proofErr w:type="spellStart"/>
+      <w:r>
+        <w:rPr>
+          <w:rFonts w:ascii="Times New Roman" w:hAnsi="Times New Roman" w:cs="Times New Roman"/>
+        </w:rPr>
+        <w:t>biometric</w:t>
+      </w:r>
+      <w:proofErr w:type="spellEnd"/>
+      <w:r>
+        <w:rPr>
+          <w:rFonts w:ascii="Times New Roman" w:hAnsi="Times New Roman" w:cs="Times New Roman"/>
+        </w:rPr>
+        <w:t xml:space="preserve"> </w:t>
+      </w:r>
+      <w:proofErr w:type="gramStart"/>
+      <w:r>
+        <w:rPr>
+          <w:rFonts w:ascii="Times New Roman" w:hAnsi="Times New Roman" w:cs="Times New Roman"/>
+        </w:rPr>
+        <w:t>data</w:t>
+      </w:r>
+      <w:proofErr w:type="gramEnd"/>
+      <w:r>
+        <w:rPr>
+          <w:rFonts w:ascii="Times New Roman" w:hAnsi="Times New Roman" w:cs="Times New Roman"/>
+        </w:rPr>
+        <w:t xml:space="preserve">. </w:t>
+      </w:r>
+      <w:proofErr w:type="spellStart"/>
+      <w:r>
+        <w:rPr>
+          <w:rFonts w:ascii="Times New Roman" w:hAnsi="Times New Roman" w:cs="Times New Roman"/>
+        </w:rPr>
+        <w:t>It</w:t>
+      </w:r>
+      <w:proofErr w:type="spellEnd"/>
+      <w:r>
+        <w:rPr>
+          <w:rFonts w:ascii="Times New Roman" w:hAnsi="Times New Roman" w:cs="Times New Roman"/>
+        </w:rPr>
+        <w:t xml:space="preserve"> </w:t>
+      </w:r>
+      <w:proofErr w:type="spellStart"/>
+      <w:r>
+        <w:rPr>
+          <w:rFonts w:ascii="Times New Roman" w:hAnsi="Times New Roman" w:cs="Times New Roman"/>
+        </w:rPr>
+        <w:t>ensures</w:t>
+      </w:r>
+      <w:proofErr w:type="spellEnd"/>
+      <w:r>
+        <w:rPr>
+          <w:rFonts w:ascii="Times New Roman" w:hAnsi="Times New Roman" w:cs="Times New Roman"/>
+        </w:rPr>
+        <w:t xml:space="preserve"> </w:t>
+      </w:r>
+      <w:proofErr w:type="spellStart"/>
+      <w:r>
+        <w:rPr>
+          <w:rFonts w:ascii="Times New Roman" w:hAnsi="Times New Roman" w:cs="Times New Roman"/>
+        </w:rPr>
+        <w:t>that</w:t>
+      </w:r>
+      <w:proofErr w:type="spellEnd"/>
+      <w:r>
+        <w:rPr>
+          <w:rFonts w:ascii="Times New Roman" w:hAnsi="Times New Roman" w:cs="Times New Roman"/>
+        </w:rPr>
+        <w:t xml:space="preserve"> </w:t>
+      </w:r>
+      <w:proofErr w:type="spellStart"/>
+      <w:r>
+        <w:rPr>
+          <w:rFonts w:ascii="Times New Roman" w:hAnsi="Times New Roman" w:cs="Times New Roman"/>
+        </w:rPr>
+        <w:t>the</w:t>
+      </w:r>
+      <w:proofErr w:type="spellEnd"/>
+      <w:r>
+        <w:rPr>
+          <w:rFonts w:ascii="Times New Roman" w:hAnsi="Times New Roman" w:cs="Times New Roman"/>
+        </w:rPr>
+        <w:t xml:space="preserve"> </w:t>
+      </w:r>
+      <w:proofErr w:type="spellStart"/>
+      <w:r>
+        <w:rPr>
+          <w:rFonts w:ascii="Times New Roman" w:hAnsi="Times New Roman" w:cs="Times New Roman"/>
+        </w:rPr>
+        <w:t>entity</w:t>
+      </w:r>
+      <w:proofErr w:type="spellEnd"/>
+      <w:r>
+        <w:rPr>
+          <w:rFonts w:ascii="Times New Roman" w:hAnsi="Times New Roman" w:cs="Times New Roman"/>
+        </w:rPr>
+        <w:t xml:space="preserve"> </w:t>
+      </w:r>
+      <w:proofErr w:type="spellStart"/>
+      <w:r>
+        <w:rPr>
+          <w:rFonts w:ascii="Times New Roman" w:hAnsi="Times New Roman" w:cs="Times New Roman"/>
+        </w:rPr>
+        <w:t>accessing</w:t>
+      </w:r>
+      <w:proofErr w:type="spellEnd"/>
+      <w:r>
+        <w:rPr>
+          <w:rFonts w:ascii="Times New Roman" w:hAnsi="Times New Roman" w:cs="Times New Roman"/>
+        </w:rPr>
+        <w:t xml:space="preserve"> a </w:t>
+      </w:r>
+      <w:proofErr w:type="spellStart"/>
+      <w:r>
+        <w:rPr>
+          <w:rFonts w:ascii="Times New Roman" w:hAnsi="Times New Roman" w:cs="Times New Roman"/>
+        </w:rPr>
+        <w:t>resource</w:t>
+      </w:r>
+      <w:proofErr w:type="spellEnd"/>
+      <w:r>
+        <w:rPr>
+          <w:rFonts w:ascii="Times New Roman" w:hAnsi="Times New Roman" w:cs="Times New Roman"/>
+        </w:rPr>
+        <w:t xml:space="preserve"> is </w:t>
+      </w:r>
+      <w:proofErr w:type="spellStart"/>
+      <w:r>
+        <w:rPr>
+          <w:rFonts w:ascii="Times New Roman" w:hAnsi="Times New Roman" w:cs="Times New Roman"/>
+        </w:rPr>
+        <w:t>who</w:t>
+      </w:r>
+      <w:proofErr w:type="spellEnd"/>
+      <w:r>
+        <w:rPr>
+          <w:rFonts w:ascii="Times New Roman" w:hAnsi="Times New Roman" w:cs="Times New Roman"/>
+        </w:rPr>
+        <w:t xml:space="preserve"> they </w:t>
+      </w:r>
+      <w:proofErr w:type="spellStart"/>
+      <w:r>
+        <w:rPr>
+          <w:rFonts w:ascii="Times New Roman" w:hAnsi="Times New Roman" w:cs="Times New Roman"/>
+        </w:rPr>
+        <w:t>claim</w:t>
+      </w:r>
+      <w:proofErr w:type="spellEnd"/>
+      <w:r>
+        <w:rPr>
+          <w:rFonts w:ascii="Times New Roman" w:hAnsi="Times New Roman" w:cs="Times New Roman"/>
+        </w:rPr>
+        <w:t xml:space="preserve"> </w:t>
+      </w:r>
+      <w:proofErr w:type="spellStart"/>
+      <w:r>
+        <w:rPr>
+          <w:rFonts w:ascii="Times New Roman" w:hAnsi="Times New Roman" w:cs="Times New Roman"/>
+        </w:rPr>
+        <w:t>to</w:t>
+      </w:r>
+      <w:proofErr w:type="spellEnd"/>
+      <w:r>
+        <w:rPr>
+          <w:rFonts w:ascii="Times New Roman" w:hAnsi="Times New Roman" w:cs="Times New Roman"/>
+        </w:rPr>
+        <w:t xml:space="preserve"> be.</w:t>
+      </w:r>
+    </w:p>
+    <w:p>
+      <w:pPr>
+        <w:rPr>
+          <w:rFonts w:ascii="Times New Roman" w:hAnsi="Times New Roman" w:cs="Times New Roman"/>
+          <w:b/>
+          <w:bCs/>
+          <w:sz w:val="30"/>
+          <w:szCs w:val="30"/>
+        </w:rPr>
+      </w:pPr>
       <w:proofErr w:type="spellStart"/>
       <w:r>
         <w:rPr>
@@ -15816,6 +17654,7 @@
         <w:rPr>
           <w:rFonts w:ascii="Times New Roman" w:hAnsi="Times New Roman" w:cs="Times New Roman"/>
         </w:rPr>
+        <w:lastRenderedPageBreak/>
         <w:t>privileges</w:t>
       </w:r>
       <w:proofErr w:type="spellEnd"/>
